--- a/src/УЯЗВИМОСТИ И МЕТОДИЧЕСКИЕ РЕКОМЕНДАЦИИ (frontend).docx
+++ b/src/УЯЗВИМОСТИ И МЕТОДИЧЕСКИЕ РЕКОМЕНДАЦИИ (frontend).docx
@@ -1,6 +1,6 @@
 
 <file path=word/document.xml><?xml version="1.0" encoding="utf-8"?>
-<w:document xmlns:wpc="http://schemas.microsoft.com/office/word/2010/wordprocessingCanvas" xmlns:mc="http://schemas.openxmlformats.org/markup-compatibility/2006" xmlns:o="urn:schemas-microsoft-com:office:office" xmlns:r="http://schemas.openxmlformats.org/officeDocument/2006/relationships" xmlns:m="http://schemas.openxmlformats.org/officeDocument/2006/math" xmlns:v="urn:schemas-microsoft-com:vml" xmlns:wp14="http://schemas.microsoft.com/office/word/2010/wordprocessingDrawing" xmlns:wp="http://schemas.openxmlformats.org/drawingml/2006/wordprocessingDrawing" xmlns:w10="urn:schemas-microsoft-com:office:word" xmlns:w="http://schemas.openxmlformats.org/wordprocessingml/2006/main" xmlns:w14="http://schemas.microsoft.com/office/word/2010/wordml" xmlns:w15="http://schemas.microsoft.com/office/word/2012/wordml" xmlns:wpg="http://schemas.microsoft.com/office/word/2010/wordprocessingGroup" xmlns:wpi="http://schemas.microsoft.com/office/word/2010/wordprocessingInk" xmlns:wne="http://schemas.microsoft.com/office/word/2006/wordml" xmlns:wps="http://schemas.microsoft.com/office/word/2010/wordprocessingShape" mc:Ignorable="w14 w15 wp14">
+<w:document xmlns:wpc="http://schemas.microsoft.com/office/word/2010/wordprocessingCanvas" xmlns:cx="http://schemas.microsoft.com/office/drawing/2014/chartex" xmlns:cx1="http://schemas.microsoft.com/office/drawing/2015/9/8/chartex" xmlns:cx2="http://schemas.microsoft.com/office/drawing/2015/10/21/chartex" xmlns:cx3="http://schemas.microsoft.com/office/drawing/2016/5/9/chartex" xmlns:cx4="http://schemas.microsoft.com/office/drawing/2016/5/10/chartex" xmlns:cx5="http://schemas.microsoft.com/office/drawing/2016/5/11/chartex" xmlns:cx6="http://schemas.microsoft.com/office/drawing/2016/5/12/chartex" xmlns:cx7="http://schemas.microsoft.com/office/drawing/2016/5/13/chartex" xmlns:cx8="http://schemas.microsoft.com/office/drawing/2016/5/14/chartex" xmlns:mc="http://schemas.openxmlformats.org/markup-compatibility/2006" xmlns:aink="http://schemas.microsoft.com/office/drawing/2016/ink" xmlns:am3d="http://schemas.microsoft.com/office/drawing/2017/model3d" xmlns:o="urn:schemas-microsoft-com:office:office" xmlns:r="http://schemas.openxmlformats.org/officeDocument/2006/relationships" xmlns:m="http://schemas.openxmlformats.org/officeDocument/2006/math" xmlns:v="urn:schemas-microsoft-com:vml" xmlns:wp14="http://schemas.microsoft.com/office/word/2010/wordprocessingDrawing" xmlns:wp="http://schemas.openxmlformats.org/drawingml/2006/wordprocessingDrawing" xmlns:w10="urn:schemas-microsoft-com:office:word" xmlns:w="http://schemas.openxmlformats.org/wordprocessingml/2006/main" xmlns:w14="http://schemas.microsoft.com/office/word/2010/wordml" xmlns:w15="http://schemas.microsoft.com/office/word/2012/wordml" xmlns:w16cex="http://schemas.microsoft.com/office/word/2018/wordml/cex" xmlns:w16cid="http://schemas.microsoft.com/office/word/2016/wordml/cid" xmlns:w16="http://schemas.microsoft.com/office/word/2018/wordml" xmlns:w16se="http://schemas.microsoft.com/office/word/2015/wordml/symex" xmlns:wpg="http://schemas.microsoft.com/office/word/2010/wordprocessingGroup" xmlns:wpi="http://schemas.microsoft.com/office/word/2010/wordprocessingInk" xmlns:wne="http://schemas.microsoft.com/office/word/2006/wordml" xmlns:wps="http://schemas.microsoft.com/office/word/2010/wordprocessingShape" mc:Ignorable="w14 w15 w16se w16cid w16 w16cex wp14">
   <w:body>
     <w:tbl>
       <w:tblPr>
@@ -277,15 +277,7 @@
                 <w:szCs w:val="28"/>
                 <w:lang w:val="ru-RU"/>
               </w:rPr>
-              <w:t>Методические рекомендации</w:t>
-            </w:r>
-            <w:r>
-              <w:rPr>
-                <w:sz w:val="28"/>
-                <w:szCs w:val="28"/>
-                <w:lang w:val="ru-RU"/>
-              </w:rPr>
-              <w:t xml:space="preserve"> по проекту № 42</w:t>
+              <w:t>Методические рекомендации по проекту № 42</w:t>
             </w:r>
             <w:r>
               <w:rPr>
@@ -317,15 +309,7 @@
                 <w:szCs w:val="28"/>
                 <w:lang w:val="ru-RU"/>
               </w:rPr>
-              <w:t>Для</w:t>
-            </w:r>
-            <w:r>
-              <w:rPr>
-                <w:sz w:val="28"/>
-                <w:szCs w:val="28"/>
-                <w:lang w:val="ru-RU"/>
-              </w:rPr>
-              <w:t>:</w:t>
+              <w:t>Для:</w:t>
             </w:r>
           </w:p>
           <w:p>
@@ -348,15 +332,7 @@
                 <w:szCs w:val="28"/>
                 <w:lang w:val="ru-RU"/>
               </w:rPr>
-              <w:t>«</w:t>
-            </w:r>
-            <w:r>
-              <w:rPr>
-                <w:sz w:val="28"/>
-                <w:szCs w:val="28"/>
-                <w:lang w:val="ru-RU"/>
-              </w:rPr>
-              <w:t xml:space="preserve">Команды </w:t>
+              <w:t xml:space="preserve">«Команды </w:t>
             </w:r>
             <w:r>
               <w:t xml:space="preserve"> </w:t>
@@ -367,25 +343,7 @@
                 <w:szCs w:val="28"/>
                 <w:lang w:val="ru-RU"/>
               </w:rPr>
-              <w:t>фронтенд</w:t>
-            </w:r>
-            <w:bookmarkStart w:id="0" w:name="_GoBack"/>
-            <w:bookmarkEnd w:id="0"/>
-            <w:r>
-              <w:rPr>
-                <w:sz w:val="28"/>
-                <w:szCs w:val="28"/>
-                <w:lang w:val="ru-RU"/>
-              </w:rPr>
-              <w:t>-разработчиков</w:t>
-            </w:r>
-            <w:r>
-              <w:rPr>
-                <w:sz w:val="28"/>
-                <w:szCs w:val="28"/>
-                <w:lang w:val="ru-RU"/>
-              </w:rPr>
-              <w:t>»</w:t>
+              <w:t>фронтенд-разработчиков»</w:t>
             </w:r>
           </w:p>
           <w:p>
@@ -490,25 +448,7 @@
                 <w:szCs w:val="28"/>
                 <w:lang w:val="ru-RU"/>
               </w:rPr>
-              <w:t xml:space="preserve">Студенты </w:t>
-            </w:r>
-            <w:r>
-              <w:rPr>
-                <w:color w:val="000000"/>
-                <w:sz w:val="28"/>
-                <w:szCs w:val="28"/>
-                <w:lang w:val="ru-RU"/>
-              </w:rPr>
-              <w:t>3</w:t>
-            </w:r>
-            <w:r>
-              <w:rPr>
-                <w:color w:val="000000"/>
-                <w:sz w:val="28"/>
-                <w:szCs w:val="28"/>
-                <w:lang w:val="ru-RU"/>
-              </w:rPr>
-              <w:t xml:space="preserve"> курса</w:t>
+              <w:t>Студенты 3 курса</w:t>
             </w:r>
           </w:p>
           <w:p>
@@ -531,16 +471,7 @@
                 <w:szCs w:val="28"/>
                 <w:lang w:val="ru-RU"/>
               </w:rPr>
-              <w:t>Группы 181-</w:t>
-            </w:r>
-            <w:r>
-              <w:rPr>
-                <w:color w:val="000000"/>
-                <w:sz w:val="28"/>
-                <w:szCs w:val="28"/>
-                <w:lang w:val="ru-RU"/>
-              </w:rPr>
-              <w:t>352</w:t>
+              <w:t>Группы 181-352</w:t>
             </w:r>
           </w:p>
           <w:p>
@@ -576,7 +507,6 @@
                 <w:lang w:val="ru-RU"/>
               </w:rPr>
             </w:pPr>
-            <w:proofErr w:type="spellStart"/>
             <w:r>
               <w:rPr>
                 <w:color w:val="000000"/>
@@ -584,17 +514,7 @@
                 <w:szCs w:val="28"/>
                 <w:lang w:val="ru-RU"/>
               </w:rPr>
-              <w:t>Констанитов</w:t>
-            </w:r>
-            <w:proofErr w:type="spellEnd"/>
-            <w:r>
-              <w:rPr>
-                <w:color w:val="000000"/>
-                <w:sz w:val="28"/>
-                <w:szCs w:val="28"/>
-                <w:lang w:val="ru-RU"/>
-              </w:rPr>
-              <w:t xml:space="preserve"> Д.А.</w:t>
+              <w:t>Констанитов Д.А.</w:t>
             </w:r>
           </w:p>
           <w:p>
@@ -637,6 +557,9 @@
         </w:tabs>
         <w:spacing w:before="65" w:line="276" w:lineRule="auto"/>
         <w:jc w:val="center"/>
+        <w:rPr>
+          <w:rFonts w:ascii="Times New Roman" w:hAnsi="Times New Roman" w:cs="Times New Roman"/>
+        </w:rPr>
       </w:pPr>
     </w:p>
     <w:p>
@@ -646,6 +569,9 @@
         </w:tabs>
         <w:spacing w:before="65" w:line="276" w:lineRule="auto"/>
         <w:jc w:val="center"/>
+        <w:rPr>
+          <w:rFonts w:ascii="Times New Roman" w:hAnsi="Times New Roman" w:cs="Times New Roman"/>
+        </w:rPr>
       </w:pPr>
     </w:p>
     <w:p>
@@ -655,6 +581,9 @@
         </w:tabs>
         <w:spacing w:before="65" w:line="276" w:lineRule="auto"/>
         <w:jc w:val="center"/>
+        <w:rPr>
+          <w:rFonts w:ascii="Times New Roman" w:hAnsi="Times New Roman" w:cs="Times New Roman"/>
+        </w:rPr>
       </w:pPr>
     </w:p>
     <w:p>
@@ -664,6 +593,9 @@
         </w:tabs>
         <w:spacing w:before="65" w:line="276" w:lineRule="auto"/>
         <w:jc w:val="center"/>
+        <w:rPr>
+          <w:rFonts w:ascii="Times New Roman" w:hAnsi="Times New Roman" w:cs="Times New Roman"/>
+        </w:rPr>
       </w:pPr>
     </w:p>
     <w:p>
@@ -673,6 +605,9 @@
         </w:tabs>
         <w:spacing w:before="65" w:line="276" w:lineRule="auto"/>
         <w:jc w:val="center"/>
+        <w:rPr>
+          <w:rFonts w:ascii="Times New Roman" w:hAnsi="Times New Roman" w:cs="Times New Roman"/>
+        </w:rPr>
       </w:pPr>
     </w:p>
     <w:p>
@@ -683,11 +618,13 @@
         <w:spacing w:before="65" w:line="276" w:lineRule="auto"/>
         <w:jc w:val="center"/>
         <w:rPr>
-          <w:sz w:val="28"/>
-        </w:rPr>
-      </w:pPr>
-      <w:r>
-        <w:rPr>
+          <w:rFonts w:ascii="Times New Roman" w:hAnsi="Times New Roman" w:cs="Times New Roman"/>
+          <w:sz w:val="28"/>
+        </w:rPr>
+      </w:pPr>
+      <w:r>
+        <w:rPr>
+          <w:rFonts w:ascii="Times New Roman" w:hAnsi="Times New Roman" w:cs="Times New Roman"/>
           <w:sz w:val="28"/>
         </w:rPr>
         <w:t>Москва – 2020</w:t>
@@ -696,22 +633,4075 @@
     <w:p>
       <w:pPr>
         <w:tabs>
-          <w:tab w:val="center" w:pos="4677"/>
-        </w:tabs>
-        <w:rPr>
-          <w:rFonts w:ascii="Times New Roman" w:hAnsi="Times New Roman" w:cs="Times New Roman"/>
-          <w:sz w:val="28"/>
-          <w:szCs w:val="28"/>
-        </w:rPr>
-        <w:sectPr>
-          <w:pgSz w:w="11906" w:h="16838"/>
-          <w:pgMar w:top="1134" w:right="851" w:bottom="1134" w:left="1701" w:header="709" w:footer="709" w:gutter="0"/>
-          <w:cols w:space="708"/>
-          <w:docGrid w:linePitch="360"/>
-        </w:sectPr>
-      </w:pPr>
-    </w:p>
-    <w:p/>
+          <w:tab w:val="left" w:pos="851"/>
+        </w:tabs>
+        <w:spacing w:before="65" w:line="276" w:lineRule="auto"/>
+        <w:rPr>
+          <w:rFonts w:ascii="Times New Roman" w:hAnsi="Times New Roman" w:cs="Times New Roman"/>
+          <w:sz w:val="28"/>
+        </w:rPr>
+      </w:pPr>
+    </w:p>
+    <w:p>
+      <w:pPr>
+        <w:tabs>
+          <w:tab w:val="left" w:pos="851"/>
+        </w:tabs>
+        <w:spacing w:before="65" w:line="276" w:lineRule="auto"/>
+        <w:jc w:val="center"/>
+        <w:rPr>
+          <w:rFonts w:ascii="Times New Roman" w:hAnsi="Times New Roman" w:cs="Times New Roman"/>
+          <w:b/>
+          <w:bCs/>
+          <w:sz w:val="28"/>
+        </w:rPr>
+      </w:pPr>
+      <w:r>
+        <w:rPr>
+          <w:rFonts w:ascii="Times New Roman" w:hAnsi="Times New Roman" w:cs="Times New Roman"/>
+          <w:b/>
+          <w:bCs/>
+          <w:sz w:val="28"/>
+        </w:rPr>
+        <w:lastRenderedPageBreak/>
+        <w:t>Советы по безопасности</w:t>
+      </w:r>
+      <w:r>
+        <w:rPr>
+          <w:rFonts w:ascii="Times New Roman" w:hAnsi="Times New Roman" w:cs="Times New Roman"/>
+          <w:b/>
+          <w:bCs/>
+          <w:sz w:val="28"/>
+        </w:rPr>
+        <w:t xml:space="preserve"> для </w:t>
+      </w:r>
+      <w:r>
+        <w:rPr>
+          <w:rFonts w:ascii="Times New Roman" w:hAnsi="Times New Roman" w:cs="Times New Roman"/>
+          <w:b/>
+          <w:bCs/>
+          <w:sz w:val="28"/>
+          <w:lang w:val="en-US"/>
+        </w:rPr>
+        <w:t>Android</w:t>
+      </w:r>
+      <w:r>
+        <w:rPr>
+          <w:rFonts w:ascii="Times New Roman" w:hAnsi="Times New Roman" w:cs="Times New Roman"/>
+          <w:b/>
+          <w:bCs/>
+          <w:sz w:val="28"/>
+        </w:rPr>
+        <w:t xml:space="preserve"> приложени</w:t>
+      </w:r>
+      <w:r>
+        <w:rPr>
+          <w:rFonts w:ascii="Times New Roman" w:hAnsi="Times New Roman" w:cs="Times New Roman"/>
+          <w:b/>
+          <w:bCs/>
+          <w:sz w:val="28"/>
+        </w:rPr>
+        <w:t>й</w:t>
+      </w:r>
+    </w:p>
+    <w:p>
+      <w:pPr>
+        <w:tabs>
+          <w:tab w:val="left" w:pos="851"/>
+        </w:tabs>
+        <w:spacing w:before="65" w:line="276" w:lineRule="auto"/>
+        <w:jc w:val="both"/>
+        <w:rPr>
+          <w:rFonts w:ascii="Times New Roman" w:hAnsi="Times New Roman" w:cs="Times New Roman"/>
+          <w:sz w:val="28"/>
+          <w:szCs w:val="28"/>
+        </w:rPr>
+      </w:pPr>
+      <w:r>
+        <w:rPr>
+          <w:rFonts w:ascii="Times New Roman" w:hAnsi="Times New Roman" w:cs="Times New Roman"/>
+          <w:sz w:val="28"/>
+          <w:szCs w:val="28"/>
+        </w:rPr>
+        <w:t>Следующие основные функции безопасности помогают создавать безопасные приложения:</w:t>
+      </w:r>
+    </w:p>
+    <w:p>
+      <w:pPr>
+        <w:pStyle w:val="a4"/>
+        <w:numPr>
+          <w:ilvl w:val="0"/>
+          <w:numId w:val="1"/>
+        </w:numPr>
+        <w:tabs>
+          <w:tab w:val="left" w:pos="851"/>
+        </w:tabs>
+        <w:spacing w:before="65" w:line="276" w:lineRule="auto"/>
+        <w:jc w:val="both"/>
+        <w:rPr>
+          <w:rFonts w:ascii="Times New Roman" w:hAnsi="Times New Roman" w:cs="Times New Roman"/>
+          <w:sz w:val="28"/>
+          <w:szCs w:val="28"/>
+        </w:rPr>
+      </w:pPr>
+      <w:r>
+        <w:rPr>
+          <w:rFonts w:ascii="Times New Roman" w:hAnsi="Times New Roman" w:cs="Times New Roman"/>
+          <w:sz w:val="28"/>
+          <w:szCs w:val="28"/>
+        </w:rPr>
+        <w:t>Песочница приложения Android, которая изолирует данные вашего приложения и выполнение кода от других приложений.</w:t>
+      </w:r>
+    </w:p>
+    <w:p>
+      <w:pPr>
+        <w:pStyle w:val="a4"/>
+        <w:numPr>
+          <w:ilvl w:val="0"/>
+          <w:numId w:val="1"/>
+        </w:numPr>
+        <w:tabs>
+          <w:tab w:val="left" w:pos="851"/>
+        </w:tabs>
+        <w:spacing w:before="65" w:line="276" w:lineRule="auto"/>
+        <w:jc w:val="both"/>
+        <w:rPr>
+          <w:rFonts w:ascii="Times New Roman" w:hAnsi="Times New Roman" w:cs="Times New Roman"/>
+          <w:sz w:val="28"/>
+          <w:szCs w:val="28"/>
+        </w:rPr>
+      </w:pPr>
+      <w:r>
+        <w:rPr>
+          <w:rFonts w:ascii="Times New Roman" w:hAnsi="Times New Roman" w:cs="Times New Roman"/>
+          <w:sz w:val="28"/>
+          <w:szCs w:val="28"/>
+        </w:rPr>
+        <w:t>Платформа приложения с надежной реализацией общих функций безопасности, таких как криптография, разрешения и безопасный IPC .</w:t>
+      </w:r>
+    </w:p>
+    <w:p>
+      <w:pPr>
+        <w:pStyle w:val="a4"/>
+        <w:numPr>
+          <w:ilvl w:val="0"/>
+          <w:numId w:val="1"/>
+        </w:numPr>
+        <w:tabs>
+          <w:tab w:val="left" w:pos="851"/>
+        </w:tabs>
+        <w:spacing w:before="65" w:line="276" w:lineRule="auto"/>
+        <w:jc w:val="both"/>
+        <w:rPr>
+          <w:rFonts w:ascii="Times New Roman" w:hAnsi="Times New Roman" w:cs="Times New Roman"/>
+          <w:sz w:val="28"/>
+          <w:szCs w:val="28"/>
+        </w:rPr>
+      </w:pPr>
+      <w:r>
+        <w:rPr>
+          <w:rFonts w:ascii="Times New Roman" w:hAnsi="Times New Roman" w:cs="Times New Roman"/>
+          <w:sz w:val="28"/>
+          <w:szCs w:val="28"/>
+        </w:rPr>
+        <w:t>Такие технологии, как ASLR, NX, ProPolice, safe_iop, OpenBSD dlmalloc, OpenBSD calloc и Linux mmap_min_addr для снижения рисков, связанных с распространенными ошибками управления памятью.</w:t>
+      </w:r>
+    </w:p>
+    <w:p>
+      <w:pPr>
+        <w:pStyle w:val="a4"/>
+        <w:numPr>
+          <w:ilvl w:val="0"/>
+          <w:numId w:val="1"/>
+        </w:numPr>
+        <w:tabs>
+          <w:tab w:val="left" w:pos="851"/>
+        </w:tabs>
+        <w:spacing w:before="65" w:line="276" w:lineRule="auto"/>
+        <w:jc w:val="both"/>
+        <w:rPr>
+          <w:rFonts w:ascii="Times New Roman" w:hAnsi="Times New Roman" w:cs="Times New Roman"/>
+          <w:sz w:val="28"/>
+          <w:szCs w:val="28"/>
+        </w:rPr>
+      </w:pPr>
+      <w:r>
+        <w:rPr>
+          <w:rFonts w:ascii="Times New Roman" w:hAnsi="Times New Roman" w:cs="Times New Roman"/>
+          <w:sz w:val="28"/>
+          <w:szCs w:val="28"/>
+        </w:rPr>
+        <w:t>Зашифрованная файловая система, которую можно включить для защиты данных на утерянных или украденных устройствах.</w:t>
+      </w:r>
+    </w:p>
+    <w:p>
+      <w:pPr>
+        <w:pStyle w:val="a4"/>
+        <w:numPr>
+          <w:ilvl w:val="0"/>
+          <w:numId w:val="1"/>
+        </w:numPr>
+        <w:tabs>
+          <w:tab w:val="left" w:pos="851"/>
+        </w:tabs>
+        <w:spacing w:before="65" w:line="276" w:lineRule="auto"/>
+        <w:jc w:val="both"/>
+        <w:rPr>
+          <w:rFonts w:ascii="Times New Roman" w:hAnsi="Times New Roman" w:cs="Times New Roman"/>
+          <w:sz w:val="28"/>
+          <w:szCs w:val="28"/>
+        </w:rPr>
+      </w:pPr>
+      <w:r>
+        <w:rPr>
+          <w:rFonts w:ascii="Times New Roman" w:hAnsi="Times New Roman" w:cs="Times New Roman"/>
+          <w:sz w:val="28"/>
+          <w:szCs w:val="28"/>
+        </w:rPr>
+        <w:t>Предоставляемые пользователем разрешения для ограничения доступа к системным функциям и пользовательским данным.</w:t>
+      </w:r>
+    </w:p>
+    <w:p>
+      <w:pPr>
+        <w:pStyle w:val="a4"/>
+        <w:numPr>
+          <w:ilvl w:val="0"/>
+          <w:numId w:val="1"/>
+        </w:numPr>
+        <w:tabs>
+          <w:tab w:val="left" w:pos="851"/>
+        </w:tabs>
+        <w:spacing w:before="65" w:line="276" w:lineRule="auto"/>
+        <w:jc w:val="both"/>
+        <w:rPr>
+          <w:rFonts w:ascii="Times New Roman" w:hAnsi="Times New Roman" w:cs="Times New Roman"/>
+          <w:sz w:val="28"/>
+          <w:szCs w:val="28"/>
+        </w:rPr>
+      </w:pPr>
+      <w:r>
+        <w:rPr>
+          <w:rFonts w:ascii="Times New Roman" w:hAnsi="Times New Roman" w:cs="Times New Roman"/>
+          <w:sz w:val="28"/>
+          <w:szCs w:val="28"/>
+        </w:rPr>
+        <w:t>Определяемые приложением разрешения для управления данными для каждого приложения.</w:t>
+      </w:r>
+    </w:p>
+    <w:p>
+      <w:pPr>
+        <w:tabs>
+          <w:tab w:val="left" w:pos="851"/>
+        </w:tabs>
+        <w:spacing w:before="65" w:line="276" w:lineRule="auto"/>
+        <w:ind w:left="360"/>
+        <w:jc w:val="both"/>
+        <w:rPr>
+          <w:rFonts w:ascii="Times New Roman" w:hAnsi="Times New Roman" w:cs="Times New Roman"/>
+          <w:b/>
+          <w:bCs/>
+          <w:sz w:val="28"/>
+          <w:szCs w:val="28"/>
+        </w:rPr>
+      </w:pPr>
+      <w:r>
+        <w:rPr>
+          <w:rFonts w:ascii="Times New Roman" w:hAnsi="Times New Roman" w:cs="Times New Roman"/>
+          <w:b/>
+          <w:bCs/>
+          <w:sz w:val="28"/>
+          <w:szCs w:val="28"/>
+        </w:rPr>
+        <w:t>Хранение</w:t>
+      </w:r>
+      <w:r>
+        <w:rPr>
+          <w:rFonts w:ascii="Times New Roman" w:hAnsi="Times New Roman" w:cs="Times New Roman"/>
+          <w:b/>
+          <w:bCs/>
+          <w:sz w:val="28"/>
+          <w:szCs w:val="28"/>
+        </w:rPr>
+        <w:t xml:space="preserve"> данны</w:t>
+      </w:r>
+      <w:r>
+        <w:rPr>
+          <w:rFonts w:ascii="Times New Roman" w:hAnsi="Times New Roman" w:cs="Times New Roman"/>
+          <w:b/>
+          <w:bCs/>
+          <w:sz w:val="28"/>
+          <w:szCs w:val="28"/>
+        </w:rPr>
+        <w:t>х</w:t>
+      </w:r>
+    </w:p>
+    <w:p>
+      <w:pPr>
+        <w:tabs>
+          <w:tab w:val="left" w:pos="851"/>
+        </w:tabs>
+        <w:spacing w:before="65" w:line="276" w:lineRule="auto"/>
+        <w:ind w:left="360"/>
+        <w:jc w:val="both"/>
+        <w:rPr>
+          <w:rFonts w:ascii="Times New Roman" w:hAnsi="Times New Roman" w:cs="Times New Roman"/>
+          <w:sz w:val="28"/>
+          <w:szCs w:val="28"/>
+        </w:rPr>
+      </w:pPr>
+      <w:r>
+        <w:rPr>
+          <w:rFonts w:ascii="Times New Roman" w:hAnsi="Times New Roman" w:cs="Times New Roman"/>
+          <w:sz w:val="28"/>
+          <w:szCs w:val="28"/>
+        </w:rPr>
+        <w:t>Наиболее распространенная проблема безопасности приложения на Android - это то, доступны ли данные, которые вы сохраняете на устройстве, другим приложениям. Есть три основных способа сохранить данные на устройстве:</w:t>
+      </w:r>
+    </w:p>
+    <w:p>
+      <w:pPr>
+        <w:pStyle w:val="a4"/>
+        <w:numPr>
+          <w:ilvl w:val="0"/>
+          <w:numId w:val="2"/>
+        </w:numPr>
+        <w:tabs>
+          <w:tab w:val="left" w:pos="851"/>
+        </w:tabs>
+        <w:spacing w:before="65" w:line="276" w:lineRule="auto"/>
+        <w:jc w:val="both"/>
+        <w:rPr>
+          <w:rFonts w:ascii="Times New Roman" w:hAnsi="Times New Roman" w:cs="Times New Roman"/>
+          <w:sz w:val="28"/>
+          <w:szCs w:val="28"/>
+        </w:rPr>
+      </w:pPr>
+      <w:r>
+        <w:rPr>
+          <w:rFonts w:ascii="Times New Roman" w:hAnsi="Times New Roman" w:cs="Times New Roman"/>
+          <w:sz w:val="28"/>
+          <w:szCs w:val="28"/>
+        </w:rPr>
+        <w:t>Внутреннее хранилище.</w:t>
+      </w:r>
+    </w:p>
+    <w:p>
+      <w:pPr>
+        <w:pStyle w:val="a4"/>
+        <w:numPr>
+          <w:ilvl w:val="0"/>
+          <w:numId w:val="2"/>
+        </w:numPr>
+        <w:tabs>
+          <w:tab w:val="left" w:pos="851"/>
+        </w:tabs>
+        <w:spacing w:before="65" w:line="276" w:lineRule="auto"/>
+        <w:jc w:val="both"/>
+        <w:rPr>
+          <w:rFonts w:ascii="Times New Roman" w:hAnsi="Times New Roman" w:cs="Times New Roman"/>
+          <w:sz w:val="28"/>
+          <w:szCs w:val="28"/>
+        </w:rPr>
+      </w:pPr>
+      <w:r>
+        <w:rPr>
+          <w:rFonts w:ascii="Times New Roman" w:hAnsi="Times New Roman" w:cs="Times New Roman"/>
+          <w:sz w:val="28"/>
+          <w:szCs w:val="28"/>
+        </w:rPr>
+        <w:t>Внешнее хранилище.</w:t>
+      </w:r>
+    </w:p>
+    <w:p>
+      <w:pPr>
+        <w:pStyle w:val="a4"/>
+        <w:numPr>
+          <w:ilvl w:val="0"/>
+          <w:numId w:val="2"/>
+        </w:numPr>
+        <w:tabs>
+          <w:tab w:val="left" w:pos="851"/>
+        </w:tabs>
+        <w:spacing w:before="65" w:line="276" w:lineRule="auto"/>
+        <w:jc w:val="both"/>
+        <w:rPr>
+          <w:rFonts w:ascii="Times New Roman" w:hAnsi="Times New Roman" w:cs="Times New Roman"/>
+          <w:sz w:val="28"/>
+          <w:szCs w:val="28"/>
+        </w:rPr>
+      </w:pPr>
+      <w:r>
+        <w:rPr>
+          <w:rFonts w:ascii="Times New Roman" w:hAnsi="Times New Roman" w:cs="Times New Roman"/>
+          <w:sz w:val="28"/>
+          <w:szCs w:val="28"/>
+        </w:rPr>
+        <w:t>Контент-провайдеры.</w:t>
+      </w:r>
+    </w:p>
+    <w:p>
+      <w:pPr>
+        <w:tabs>
+          <w:tab w:val="left" w:pos="851"/>
+        </w:tabs>
+        <w:spacing w:before="65" w:line="276" w:lineRule="auto"/>
+        <w:jc w:val="both"/>
+        <w:rPr>
+          <w:rFonts w:ascii="Times New Roman" w:hAnsi="Times New Roman" w:cs="Times New Roman"/>
+          <w:b/>
+          <w:bCs/>
+          <w:sz w:val="28"/>
+          <w:szCs w:val="28"/>
+        </w:rPr>
+      </w:pPr>
+      <w:r>
+        <w:rPr>
+          <w:rFonts w:ascii="Times New Roman" w:hAnsi="Times New Roman" w:cs="Times New Roman"/>
+          <w:b/>
+          <w:bCs/>
+          <w:sz w:val="28"/>
+          <w:szCs w:val="28"/>
+        </w:rPr>
+        <w:t>Использова</w:t>
+      </w:r>
+      <w:r>
+        <w:rPr>
+          <w:rFonts w:ascii="Times New Roman" w:hAnsi="Times New Roman" w:cs="Times New Roman"/>
+          <w:b/>
+          <w:bCs/>
+          <w:sz w:val="28"/>
+          <w:szCs w:val="28"/>
+        </w:rPr>
+        <w:t>ние</w:t>
+      </w:r>
+      <w:r>
+        <w:rPr>
+          <w:rFonts w:ascii="Times New Roman" w:hAnsi="Times New Roman" w:cs="Times New Roman"/>
+          <w:b/>
+          <w:bCs/>
+          <w:sz w:val="28"/>
+          <w:szCs w:val="28"/>
+        </w:rPr>
+        <w:t xml:space="preserve"> внутренн</w:t>
+      </w:r>
+      <w:r>
+        <w:rPr>
+          <w:rFonts w:ascii="Times New Roman" w:hAnsi="Times New Roman" w:cs="Times New Roman"/>
+          <w:b/>
+          <w:bCs/>
+          <w:sz w:val="28"/>
+          <w:szCs w:val="28"/>
+        </w:rPr>
+        <w:t>ей</w:t>
+      </w:r>
+      <w:r>
+        <w:rPr>
+          <w:rFonts w:ascii="Times New Roman" w:hAnsi="Times New Roman" w:cs="Times New Roman"/>
+          <w:b/>
+          <w:bCs/>
+          <w:sz w:val="28"/>
+          <w:szCs w:val="28"/>
+        </w:rPr>
+        <w:t xml:space="preserve"> памят</w:t>
+      </w:r>
+      <w:r>
+        <w:rPr>
+          <w:rFonts w:ascii="Times New Roman" w:hAnsi="Times New Roman" w:cs="Times New Roman"/>
+          <w:b/>
+          <w:bCs/>
+          <w:sz w:val="28"/>
+          <w:szCs w:val="28"/>
+        </w:rPr>
+        <w:t>и</w:t>
+      </w:r>
+    </w:p>
+    <w:p>
+      <w:pPr>
+        <w:tabs>
+          <w:tab w:val="left" w:pos="851"/>
+        </w:tabs>
+        <w:spacing w:before="65" w:line="276" w:lineRule="auto"/>
+        <w:jc w:val="both"/>
+        <w:rPr>
+          <w:rFonts w:ascii="Times New Roman" w:hAnsi="Times New Roman" w:cs="Times New Roman"/>
+          <w:sz w:val="28"/>
+          <w:szCs w:val="28"/>
+        </w:rPr>
+      </w:pPr>
+      <w:r>
+        <w:rPr>
+          <w:rFonts w:ascii="Times New Roman" w:hAnsi="Times New Roman" w:cs="Times New Roman"/>
+          <w:sz w:val="28"/>
+          <w:szCs w:val="28"/>
+        </w:rPr>
+        <w:t>По умолчанию файлы, которые вы создаете во внутренней памяти, доступны только вашему приложению. Android реализует эту защиту, и этого достаточно для большинства приложений.</w:t>
+      </w:r>
+    </w:p>
+    <w:p>
+      <w:pPr>
+        <w:tabs>
+          <w:tab w:val="left" w:pos="851"/>
+        </w:tabs>
+        <w:spacing w:before="65" w:line="276" w:lineRule="auto"/>
+        <w:jc w:val="both"/>
+        <w:rPr>
+          <w:rFonts w:ascii="Times New Roman" w:hAnsi="Times New Roman" w:cs="Times New Roman"/>
+          <w:sz w:val="28"/>
+          <w:szCs w:val="28"/>
+        </w:rPr>
+      </w:pPr>
+      <w:r>
+        <w:rPr>
+          <w:rFonts w:ascii="Times New Roman" w:hAnsi="Times New Roman" w:cs="Times New Roman"/>
+          <w:sz w:val="28"/>
+          <w:szCs w:val="28"/>
+        </w:rPr>
+        <w:t>Как правило, избегайте режимов MODE_WORLD_WRITEABLE</w:t>
+      </w:r>
+      <w:r>
+        <w:rPr>
+          <w:rFonts w:ascii="Times New Roman" w:hAnsi="Times New Roman" w:cs="Times New Roman"/>
+          <w:sz w:val="28"/>
+          <w:szCs w:val="28"/>
+        </w:rPr>
+        <w:t xml:space="preserve"> </w:t>
+      </w:r>
+      <w:r>
+        <w:rPr>
+          <w:rFonts w:ascii="Times New Roman" w:hAnsi="Times New Roman" w:cs="Times New Roman"/>
+          <w:sz w:val="28"/>
+          <w:szCs w:val="28"/>
+        </w:rPr>
+        <w:t>или MODE_WORLD_READABLE</w:t>
+      </w:r>
+      <w:r>
+        <w:rPr>
+          <w:rFonts w:ascii="Times New Roman" w:hAnsi="Times New Roman" w:cs="Times New Roman"/>
+          <w:sz w:val="28"/>
+          <w:szCs w:val="28"/>
+        </w:rPr>
+        <w:t xml:space="preserve"> </w:t>
+      </w:r>
+      <w:r>
+        <w:rPr>
+          <w:rFonts w:ascii="Times New Roman" w:hAnsi="Times New Roman" w:cs="Times New Roman"/>
+          <w:sz w:val="28"/>
+          <w:szCs w:val="28"/>
+        </w:rPr>
+        <w:t xml:space="preserve">для файлов IPC, потому что они не предоставляют возможности ограничить доступ к данным для определенных приложений и не обеспечивают никакого управления форматом данных. Если вы хотите поделиться своими данными с другими процессами приложения, вместо этого рассмотрите возможность использования поставщика контента, </w:t>
+      </w:r>
+      <w:r>
+        <w:rPr>
+          <w:rFonts w:ascii="Times New Roman" w:hAnsi="Times New Roman" w:cs="Times New Roman"/>
+          <w:sz w:val="28"/>
+          <w:szCs w:val="28"/>
+        </w:rPr>
+        <w:lastRenderedPageBreak/>
+        <w:t>который предлагает разрешения на чтение и запись для других приложений и может предоставлять динамические разрешения в каждом конкретном случае.</w:t>
+      </w:r>
+    </w:p>
+    <w:p>
+      <w:pPr>
+        <w:tabs>
+          <w:tab w:val="left" w:pos="851"/>
+        </w:tabs>
+        <w:spacing w:before="65" w:line="276" w:lineRule="auto"/>
+        <w:jc w:val="both"/>
+        <w:rPr>
+          <w:rFonts w:ascii="Times New Roman" w:hAnsi="Times New Roman" w:cs="Times New Roman"/>
+          <w:sz w:val="28"/>
+          <w:szCs w:val="28"/>
+        </w:rPr>
+      </w:pPr>
+      <w:r>
+        <w:rPr>
+          <w:rFonts w:ascii="Times New Roman" w:hAnsi="Times New Roman" w:cs="Times New Roman"/>
+          <w:sz w:val="28"/>
+          <w:szCs w:val="28"/>
+        </w:rPr>
+        <w:t>Чтобы обеспечить дополнительную защиту конфиденциальных данных, вы можете зашифровать локальные файлы с помощью библиотеки безопасности. Эта мера может обеспечить защиту потерянного устройства без шифрования файловой системы.</w:t>
+      </w:r>
+    </w:p>
+    <w:p>
+      <w:pPr>
+        <w:tabs>
+          <w:tab w:val="left" w:pos="851"/>
+        </w:tabs>
+        <w:spacing w:before="65" w:line="276" w:lineRule="auto"/>
+        <w:jc w:val="both"/>
+        <w:rPr>
+          <w:rFonts w:ascii="Times New Roman" w:hAnsi="Times New Roman" w:cs="Times New Roman"/>
+          <w:b/>
+          <w:bCs/>
+          <w:sz w:val="28"/>
+          <w:szCs w:val="28"/>
+        </w:rPr>
+      </w:pPr>
+      <w:r>
+        <w:rPr>
+          <w:rFonts w:ascii="Times New Roman" w:hAnsi="Times New Roman" w:cs="Times New Roman"/>
+          <w:b/>
+          <w:bCs/>
+          <w:sz w:val="28"/>
+          <w:szCs w:val="28"/>
+        </w:rPr>
+        <w:t>Использова</w:t>
+      </w:r>
+      <w:r>
+        <w:rPr>
+          <w:rFonts w:ascii="Times New Roman" w:hAnsi="Times New Roman" w:cs="Times New Roman"/>
+          <w:b/>
+          <w:bCs/>
+          <w:sz w:val="28"/>
+          <w:szCs w:val="28"/>
+        </w:rPr>
+        <w:t>ние</w:t>
+      </w:r>
+      <w:r>
+        <w:rPr>
+          <w:rFonts w:ascii="Times New Roman" w:hAnsi="Times New Roman" w:cs="Times New Roman"/>
+          <w:b/>
+          <w:bCs/>
+          <w:sz w:val="28"/>
+          <w:szCs w:val="28"/>
+        </w:rPr>
+        <w:t xml:space="preserve"> внешне</w:t>
+      </w:r>
+      <w:r>
+        <w:rPr>
+          <w:rFonts w:ascii="Times New Roman" w:hAnsi="Times New Roman" w:cs="Times New Roman"/>
+          <w:b/>
+          <w:bCs/>
+          <w:sz w:val="28"/>
+          <w:szCs w:val="28"/>
+        </w:rPr>
+        <w:t>го</w:t>
+      </w:r>
+      <w:r>
+        <w:rPr>
+          <w:rFonts w:ascii="Times New Roman" w:hAnsi="Times New Roman" w:cs="Times New Roman"/>
+          <w:b/>
+          <w:bCs/>
+          <w:sz w:val="28"/>
+          <w:szCs w:val="28"/>
+        </w:rPr>
+        <w:t xml:space="preserve"> хранилищ</w:t>
+      </w:r>
+      <w:r>
+        <w:rPr>
+          <w:rFonts w:ascii="Times New Roman" w:hAnsi="Times New Roman" w:cs="Times New Roman"/>
+          <w:b/>
+          <w:bCs/>
+          <w:sz w:val="28"/>
+          <w:szCs w:val="28"/>
+        </w:rPr>
+        <w:t>а</w:t>
+      </w:r>
+    </w:p>
+    <w:p>
+      <w:pPr>
+        <w:tabs>
+          <w:tab w:val="left" w:pos="851"/>
+        </w:tabs>
+        <w:spacing w:before="65" w:line="276" w:lineRule="auto"/>
+        <w:jc w:val="both"/>
+        <w:rPr>
+          <w:rFonts w:ascii="Times New Roman" w:hAnsi="Times New Roman" w:cs="Times New Roman"/>
+          <w:sz w:val="28"/>
+          <w:szCs w:val="28"/>
+        </w:rPr>
+      </w:pPr>
+      <w:r>
+        <w:rPr>
+          <w:rFonts w:ascii="Times New Roman" w:hAnsi="Times New Roman" w:cs="Times New Roman"/>
+          <w:sz w:val="28"/>
+          <w:szCs w:val="28"/>
+        </w:rPr>
+        <w:t>Файлы, созданные на внешнем хранилище, например на SD-картах, доступны для чтения и записи во всем мире. Поскольку внешнее хранилище может быть удалено пользователем, а также изменено любым приложением, не храните конфиденциальную информацию, используя внешнее хранилище.</w:t>
+      </w:r>
+    </w:p>
+    <w:p>
+      <w:pPr>
+        <w:tabs>
+          <w:tab w:val="left" w:pos="851"/>
+        </w:tabs>
+        <w:spacing w:before="65" w:line="276" w:lineRule="auto"/>
+        <w:jc w:val="both"/>
+        <w:rPr>
+          <w:rFonts w:ascii="Times New Roman" w:hAnsi="Times New Roman" w:cs="Times New Roman"/>
+          <w:sz w:val="28"/>
+          <w:szCs w:val="28"/>
+        </w:rPr>
+      </w:pPr>
+      <w:r>
+        <w:rPr>
+          <w:rFonts w:ascii="Times New Roman" w:hAnsi="Times New Roman" w:cs="Times New Roman"/>
+          <w:sz w:val="28"/>
+          <w:szCs w:val="28"/>
+        </w:rPr>
+        <w:t>Чтобы читать и записывать файлы во внешнем хранилище более безопасным способом, рассмотрите возможность использования библиотеки безопасности, которая предоставляет класс</w:t>
+      </w:r>
+      <w:r>
+        <w:rPr>
+          <w:rFonts w:ascii="Times New Roman" w:hAnsi="Times New Roman" w:cs="Times New Roman"/>
+          <w:sz w:val="28"/>
+          <w:szCs w:val="28"/>
+        </w:rPr>
+        <w:t>:</w:t>
+      </w:r>
+      <w:r>
+        <w:rPr>
+          <w:rFonts w:ascii="Times New Roman" w:hAnsi="Times New Roman" w:cs="Times New Roman"/>
+          <w:sz w:val="28"/>
+          <w:szCs w:val="28"/>
+        </w:rPr>
+        <w:t xml:space="preserve"> </w:t>
+      </w:r>
+      <w:r>
+        <w:rPr>
+          <w:rFonts w:ascii="Times New Roman" w:hAnsi="Times New Roman" w:cs="Times New Roman"/>
+          <w:i/>
+          <w:iCs/>
+          <w:sz w:val="28"/>
+          <w:szCs w:val="28"/>
+        </w:rPr>
+        <w:t>EncryptedFile</w:t>
+      </w:r>
+    </w:p>
+    <w:p>
+      <w:pPr>
+        <w:tabs>
+          <w:tab w:val="left" w:pos="851"/>
+        </w:tabs>
+        <w:spacing w:before="65" w:line="276" w:lineRule="auto"/>
+        <w:jc w:val="both"/>
+        <w:rPr>
+          <w:rFonts w:ascii="Times New Roman" w:hAnsi="Times New Roman" w:cs="Times New Roman"/>
+          <w:sz w:val="28"/>
+          <w:szCs w:val="28"/>
+        </w:rPr>
+      </w:pPr>
+      <w:r>
+        <w:rPr>
+          <w:rFonts w:ascii="Times New Roman" w:hAnsi="Times New Roman" w:cs="Times New Roman"/>
+          <w:sz w:val="28"/>
+          <w:szCs w:val="28"/>
+        </w:rPr>
+        <w:t>При обработке данных из внешнего хранилища следует выполнять проверку ввода, как если бы вы поступали с данными из любого ненадежного источника. Вы не должны хранить исполняемые файлы или файлы классов на внешнем хранилище до динамической загрузки. Если ваше приложение действительно извлекает исполняемые файлы из внешнего хранилища, файлы должны быть подписаны и криптографически проверены перед динамической загрузкой.</w:t>
+      </w:r>
+    </w:p>
+    <w:p>
+      <w:pPr>
+        <w:tabs>
+          <w:tab w:val="left" w:pos="851"/>
+        </w:tabs>
+        <w:spacing w:before="65" w:line="276" w:lineRule="auto"/>
+        <w:jc w:val="both"/>
+        <w:rPr>
+          <w:rFonts w:ascii="Times New Roman" w:hAnsi="Times New Roman" w:cs="Times New Roman"/>
+          <w:b/>
+          <w:bCs/>
+          <w:sz w:val="28"/>
+          <w:szCs w:val="28"/>
+        </w:rPr>
+      </w:pPr>
+      <w:r>
+        <w:rPr>
+          <w:rFonts w:ascii="Times New Roman" w:hAnsi="Times New Roman" w:cs="Times New Roman"/>
+          <w:b/>
+          <w:bCs/>
+          <w:sz w:val="28"/>
+          <w:szCs w:val="28"/>
+        </w:rPr>
+        <w:t>Использ</w:t>
+      </w:r>
+      <w:r>
+        <w:rPr>
+          <w:rFonts w:ascii="Times New Roman" w:hAnsi="Times New Roman" w:cs="Times New Roman"/>
+          <w:b/>
+          <w:bCs/>
+          <w:sz w:val="28"/>
+          <w:szCs w:val="28"/>
+        </w:rPr>
+        <w:t>ование</w:t>
+      </w:r>
+      <w:r>
+        <w:rPr>
+          <w:rFonts w:ascii="Times New Roman" w:hAnsi="Times New Roman" w:cs="Times New Roman"/>
+          <w:b/>
+          <w:bCs/>
+          <w:sz w:val="28"/>
+          <w:szCs w:val="28"/>
+        </w:rPr>
+        <w:t xml:space="preserve"> поставщиков контента</w:t>
+      </w:r>
+    </w:p>
+    <w:p>
+      <w:pPr>
+        <w:tabs>
+          <w:tab w:val="left" w:pos="851"/>
+        </w:tabs>
+        <w:spacing w:before="65" w:line="276" w:lineRule="auto"/>
+        <w:jc w:val="both"/>
+        <w:rPr>
+          <w:rFonts w:ascii="Times New Roman" w:hAnsi="Times New Roman" w:cs="Times New Roman"/>
+          <w:sz w:val="28"/>
+          <w:szCs w:val="28"/>
+        </w:rPr>
+      </w:pPr>
+      <w:r>
+        <w:rPr>
+          <w:rFonts w:ascii="Times New Roman" w:hAnsi="Times New Roman" w:cs="Times New Roman"/>
+          <w:sz w:val="28"/>
+          <w:szCs w:val="28"/>
+        </w:rPr>
+        <w:t>Поставщики контента предлагают механизм структурированного хранения, который может быть ограничен вашим собственным приложением или экспортирован, чтобы разрешить доступ другим приложениям. Если вы не собираетесь предоставлять другим приложениям доступ к своим ContentProvider, отметьте их как android:exported=false</w:t>
+      </w:r>
+      <w:r>
+        <w:rPr>
+          <w:rFonts w:ascii="Times New Roman" w:hAnsi="Times New Roman" w:cs="Times New Roman"/>
+          <w:sz w:val="28"/>
+          <w:szCs w:val="28"/>
+        </w:rPr>
+        <w:t xml:space="preserve"> </w:t>
+      </w:r>
+      <w:r>
+        <w:rPr>
+          <w:rFonts w:ascii="Times New Roman" w:hAnsi="Times New Roman" w:cs="Times New Roman"/>
+          <w:sz w:val="28"/>
+          <w:szCs w:val="28"/>
+        </w:rPr>
+        <w:t>в манифесте приложения. В противном случае установите для android:exported атрибута значение, true</w:t>
+      </w:r>
+      <w:r>
+        <w:rPr>
+          <w:rFonts w:ascii="Times New Roman" w:hAnsi="Times New Roman" w:cs="Times New Roman"/>
+          <w:sz w:val="28"/>
+          <w:szCs w:val="28"/>
+        </w:rPr>
+        <w:t xml:space="preserve"> </w:t>
+      </w:r>
+      <w:r>
+        <w:rPr>
+          <w:rFonts w:ascii="Times New Roman" w:hAnsi="Times New Roman" w:cs="Times New Roman"/>
+          <w:sz w:val="28"/>
+          <w:szCs w:val="28"/>
+        </w:rPr>
+        <w:t>чтобы разрешить другим приложениям доступ к сохраненным данным.</w:t>
+      </w:r>
+    </w:p>
+    <w:p>
+      <w:pPr>
+        <w:tabs>
+          <w:tab w:val="left" w:pos="851"/>
+        </w:tabs>
+        <w:spacing w:before="65" w:line="276" w:lineRule="auto"/>
+        <w:jc w:val="both"/>
+        <w:rPr>
+          <w:rFonts w:ascii="Times New Roman" w:hAnsi="Times New Roman" w:cs="Times New Roman"/>
+          <w:sz w:val="28"/>
+          <w:szCs w:val="28"/>
+        </w:rPr>
+      </w:pPr>
+      <w:r>
+        <w:rPr>
+          <w:rFonts w:ascii="Times New Roman" w:hAnsi="Times New Roman" w:cs="Times New Roman"/>
+          <w:sz w:val="28"/>
+          <w:szCs w:val="28"/>
+        </w:rPr>
+        <w:t xml:space="preserve">При создании файла, ContentProvider который экспортируется для использования другими приложениями, вы можете указать одно разрешение для чтения и записи или вы можете указать отдельные разрешения для чтения и записи. Вы должны ограничить свои разрешения теми, которые необходимы для выполнения поставленной задачи. Имейте в виду, что обычно проще </w:t>
+      </w:r>
+      <w:r>
+        <w:rPr>
+          <w:rFonts w:ascii="Times New Roman" w:hAnsi="Times New Roman" w:cs="Times New Roman"/>
+          <w:sz w:val="28"/>
+          <w:szCs w:val="28"/>
+        </w:rPr>
+        <w:lastRenderedPageBreak/>
+        <w:t>добавить разрешения позже, чтобы раскрыть новые функции, чем отнять их и повлиять на существующих пользователей.</w:t>
+      </w:r>
+    </w:p>
+    <w:p>
+      <w:pPr>
+        <w:tabs>
+          <w:tab w:val="left" w:pos="851"/>
+        </w:tabs>
+        <w:spacing w:before="65" w:line="276" w:lineRule="auto"/>
+        <w:jc w:val="both"/>
+        <w:rPr>
+          <w:rFonts w:ascii="Times New Roman" w:hAnsi="Times New Roman" w:cs="Times New Roman"/>
+          <w:sz w:val="28"/>
+          <w:szCs w:val="28"/>
+        </w:rPr>
+      </w:pPr>
+      <w:r>
+        <w:rPr>
+          <w:rFonts w:ascii="Times New Roman" w:hAnsi="Times New Roman" w:cs="Times New Roman"/>
+          <w:sz w:val="28"/>
+          <w:szCs w:val="28"/>
+        </w:rPr>
+        <w:t>Если вы используете поставщика контента для обмена данными только между вашими собственными приложениями, предпочтительно использовать android:protectionLevel</w:t>
+      </w:r>
+      <w:r>
+        <w:rPr>
+          <w:rFonts w:ascii="Times New Roman" w:hAnsi="Times New Roman" w:cs="Times New Roman"/>
+          <w:sz w:val="28"/>
+          <w:szCs w:val="28"/>
+        </w:rPr>
+        <w:t xml:space="preserve"> </w:t>
+      </w:r>
+      <w:r>
+        <w:rPr>
+          <w:rFonts w:ascii="Times New Roman" w:hAnsi="Times New Roman" w:cs="Times New Roman"/>
+          <w:sz w:val="28"/>
+          <w:szCs w:val="28"/>
+        </w:rPr>
+        <w:t>атрибут, установленный для signature</w:t>
+      </w:r>
+      <w:r>
+        <w:rPr>
+          <w:rFonts w:ascii="Times New Roman" w:hAnsi="Times New Roman" w:cs="Times New Roman"/>
+          <w:sz w:val="28"/>
+          <w:szCs w:val="28"/>
+        </w:rPr>
+        <w:t xml:space="preserve"> </w:t>
+      </w:r>
+      <w:r>
+        <w:rPr>
+          <w:rFonts w:ascii="Times New Roman" w:hAnsi="Times New Roman" w:cs="Times New Roman"/>
+          <w:sz w:val="28"/>
+          <w:szCs w:val="28"/>
+        </w:rPr>
+        <w:t>защиты. Разрешения на подпись не требуют подтверждения пользователя, поэтому они обеспечивают лучший пользовательский интерфейс и более контролируемый доступ к данным поставщика контента, когда приложения, получающие доступ к данным, подписаны одним и тем же ключом.</w:t>
+      </w:r>
+    </w:p>
+    <w:p>
+      <w:pPr>
+        <w:tabs>
+          <w:tab w:val="left" w:pos="851"/>
+        </w:tabs>
+        <w:spacing w:before="65" w:line="276" w:lineRule="auto"/>
+        <w:jc w:val="both"/>
+        <w:rPr>
+          <w:rFonts w:ascii="Times New Roman" w:hAnsi="Times New Roman" w:cs="Times New Roman"/>
+          <w:sz w:val="28"/>
+          <w:szCs w:val="28"/>
+        </w:rPr>
+      </w:pPr>
+    </w:p>
+    <w:p>
+      <w:pPr>
+        <w:tabs>
+          <w:tab w:val="left" w:pos="851"/>
+        </w:tabs>
+        <w:spacing w:before="65" w:line="276" w:lineRule="auto"/>
+        <w:jc w:val="both"/>
+        <w:rPr>
+          <w:rFonts w:ascii="Times New Roman" w:hAnsi="Times New Roman" w:cs="Times New Roman"/>
+          <w:sz w:val="28"/>
+          <w:szCs w:val="28"/>
+        </w:rPr>
+      </w:pPr>
+      <w:r>
+        <w:rPr>
+          <w:rFonts w:ascii="Times New Roman" w:hAnsi="Times New Roman" w:cs="Times New Roman"/>
+          <w:sz w:val="28"/>
+          <w:szCs w:val="28"/>
+        </w:rPr>
+        <w:t>Контент - провайдеры могут также обеспечить более детальный доступ, объявив android:grantUriPermissions</w:t>
+      </w:r>
+      <w:r>
+        <w:rPr>
+          <w:rFonts w:ascii="Times New Roman" w:hAnsi="Times New Roman" w:cs="Times New Roman"/>
+          <w:sz w:val="28"/>
+          <w:szCs w:val="28"/>
+        </w:rPr>
+        <w:t xml:space="preserve"> </w:t>
+      </w:r>
+      <w:r>
+        <w:rPr>
+          <w:rFonts w:ascii="Times New Roman" w:hAnsi="Times New Roman" w:cs="Times New Roman"/>
+          <w:sz w:val="28"/>
+          <w:szCs w:val="28"/>
+        </w:rPr>
+        <w:t>атрибут и с помощью FLAG_GRANT_READ_URI_PERMISSION</w:t>
+      </w:r>
+      <w:r>
+        <w:rPr>
+          <w:rFonts w:ascii="Times New Roman" w:hAnsi="Times New Roman" w:cs="Times New Roman"/>
+          <w:sz w:val="28"/>
+          <w:szCs w:val="28"/>
+        </w:rPr>
+        <w:t xml:space="preserve"> </w:t>
+      </w:r>
+      <w:r>
+        <w:rPr>
+          <w:rFonts w:ascii="Times New Roman" w:hAnsi="Times New Roman" w:cs="Times New Roman"/>
+          <w:sz w:val="28"/>
+          <w:szCs w:val="28"/>
+        </w:rPr>
+        <w:t>и FLAG_GRANT_WRITE_URI_PERMISSION</w:t>
+      </w:r>
+      <w:r>
+        <w:rPr>
+          <w:rFonts w:ascii="Times New Roman" w:hAnsi="Times New Roman" w:cs="Times New Roman"/>
+          <w:sz w:val="28"/>
+          <w:szCs w:val="28"/>
+        </w:rPr>
+        <w:t xml:space="preserve"> </w:t>
+      </w:r>
+      <w:r>
+        <w:rPr>
+          <w:rFonts w:ascii="Times New Roman" w:hAnsi="Times New Roman" w:cs="Times New Roman"/>
+          <w:sz w:val="28"/>
+          <w:szCs w:val="28"/>
+        </w:rPr>
+        <w:t>флагов в Intent</w:t>
+      </w:r>
+      <w:r>
+        <w:rPr>
+          <w:rFonts w:ascii="Times New Roman" w:hAnsi="Times New Roman" w:cs="Times New Roman"/>
+          <w:sz w:val="28"/>
+          <w:szCs w:val="28"/>
+        </w:rPr>
+        <w:t xml:space="preserve"> </w:t>
+      </w:r>
+      <w:r>
+        <w:rPr>
+          <w:rFonts w:ascii="Times New Roman" w:hAnsi="Times New Roman" w:cs="Times New Roman"/>
+          <w:sz w:val="28"/>
+          <w:szCs w:val="28"/>
+        </w:rPr>
+        <w:t>объекте , который активирует компонент. Объем этих разрешений может быть дополнительно ограничен &lt;grant-uri-permission&gt;</w:t>
+      </w:r>
+      <w:r>
+        <w:rPr>
+          <w:rFonts w:ascii="Times New Roman" w:hAnsi="Times New Roman" w:cs="Times New Roman"/>
+          <w:sz w:val="28"/>
+          <w:szCs w:val="28"/>
+        </w:rPr>
+        <w:t xml:space="preserve"> </w:t>
+      </w:r>
+      <w:r>
+        <w:rPr>
+          <w:rFonts w:ascii="Times New Roman" w:hAnsi="Times New Roman" w:cs="Times New Roman"/>
+          <w:sz w:val="28"/>
+          <w:szCs w:val="28"/>
+        </w:rPr>
+        <w:t>элементом.</w:t>
+      </w:r>
+    </w:p>
+    <w:p>
+      <w:pPr>
+        <w:tabs>
+          <w:tab w:val="left" w:pos="851"/>
+        </w:tabs>
+        <w:spacing w:before="65" w:line="276" w:lineRule="auto"/>
+        <w:jc w:val="both"/>
+        <w:rPr>
+          <w:rFonts w:ascii="Times New Roman" w:hAnsi="Times New Roman" w:cs="Times New Roman"/>
+          <w:sz w:val="28"/>
+          <w:szCs w:val="28"/>
+        </w:rPr>
+      </w:pPr>
+    </w:p>
+    <w:p>
+      <w:pPr>
+        <w:tabs>
+          <w:tab w:val="left" w:pos="851"/>
+        </w:tabs>
+        <w:spacing w:before="65" w:line="276" w:lineRule="auto"/>
+        <w:jc w:val="both"/>
+        <w:rPr>
+          <w:rFonts w:ascii="Times New Roman" w:hAnsi="Times New Roman" w:cs="Times New Roman"/>
+          <w:sz w:val="28"/>
+          <w:szCs w:val="28"/>
+        </w:rPr>
+      </w:pPr>
+      <w:r>
+        <w:rPr>
+          <w:rFonts w:ascii="Times New Roman" w:hAnsi="Times New Roman" w:cs="Times New Roman"/>
+          <w:sz w:val="28"/>
+          <w:szCs w:val="28"/>
+        </w:rPr>
+        <w:t>При доступе к контент - провайдеру, использовать параметризованные методы запроса , такие как query(), update(), и , delete()</w:t>
+      </w:r>
+      <w:r>
+        <w:rPr>
+          <w:rFonts w:ascii="Times New Roman" w:hAnsi="Times New Roman" w:cs="Times New Roman"/>
+          <w:sz w:val="28"/>
+          <w:szCs w:val="28"/>
+        </w:rPr>
+        <w:t xml:space="preserve"> </w:t>
+      </w:r>
+      <w:r>
+        <w:rPr>
+          <w:rFonts w:ascii="Times New Roman" w:hAnsi="Times New Roman" w:cs="Times New Roman"/>
+          <w:sz w:val="28"/>
+          <w:szCs w:val="28"/>
+        </w:rPr>
+        <w:t>чтобы избежать возможных инъекции SQL из ненадежных источников. Обратите внимание, что использования параметризованных методов недостаточно, если selection</w:t>
+      </w:r>
+      <w:r>
+        <w:rPr>
+          <w:rFonts w:ascii="Times New Roman" w:hAnsi="Times New Roman" w:cs="Times New Roman"/>
+          <w:sz w:val="28"/>
+          <w:szCs w:val="28"/>
+        </w:rPr>
+        <w:t xml:space="preserve"> </w:t>
+      </w:r>
+      <w:r>
+        <w:rPr>
+          <w:rFonts w:ascii="Times New Roman" w:hAnsi="Times New Roman" w:cs="Times New Roman"/>
+          <w:sz w:val="28"/>
+          <w:szCs w:val="28"/>
+        </w:rPr>
+        <w:t>аргумент создается путем объединения пользовательских данных перед их отправкой в ​​метод.</w:t>
+      </w:r>
+    </w:p>
+    <w:p>
+      <w:pPr>
+        <w:tabs>
+          <w:tab w:val="left" w:pos="851"/>
+        </w:tabs>
+        <w:spacing w:before="65" w:line="276" w:lineRule="auto"/>
+        <w:jc w:val="both"/>
+        <w:rPr>
+          <w:rFonts w:ascii="Times New Roman" w:hAnsi="Times New Roman" w:cs="Times New Roman"/>
+          <w:sz w:val="28"/>
+          <w:szCs w:val="28"/>
+        </w:rPr>
+      </w:pPr>
+      <w:r>
+        <w:rPr>
+          <w:rFonts w:ascii="Times New Roman" w:hAnsi="Times New Roman" w:cs="Times New Roman"/>
+          <w:sz w:val="28"/>
+          <w:szCs w:val="28"/>
+        </w:rPr>
+        <w:t xml:space="preserve">Не стоит быть </w:t>
+      </w:r>
+      <w:r>
+        <w:rPr>
+          <w:rFonts w:ascii="Times New Roman" w:hAnsi="Times New Roman" w:cs="Times New Roman"/>
+          <w:sz w:val="28"/>
+          <w:szCs w:val="28"/>
+        </w:rPr>
+        <w:t>уверенным</w:t>
+      </w:r>
+      <w:r>
+        <w:rPr>
+          <w:rFonts w:ascii="Times New Roman" w:hAnsi="Times New Roman" w:cs="Times New Roman"/>
+          <w:sz w:val="28"/>
+          <w:szCs w:val="28"/>
+        </w:rPr>
+        <w:t xml:space="preserve"> в безопасности</w:t>
+      </w:r>
+      <w:r>
+        <w:rPr>
+          <w:rFonts w:ascii="Times New Roman" w:hAnsi="Times New Roman" w:cs="Times New Roman"/>
+          <w:sz w:val="28"/>
+          <w:szCs w:val="28"/>
+        </w:rPr>
+        <w:t xml:space="preserve"> в отношении разрешения запись. Разрешение на запись позволяет использовать операторы SQL, которые позволяют подтверждать некоторые данные с помощью творческих WHERE</w:t>
+      </w:r>
+      <w:r>
+        <w:rPr>
+          <w:rFonts w:ascii="Times New Roman" w:hAnsi="Times New Roman" w:cs="Times New Roman"/>
+          <w:sz w:val="28"/>
+          <w:szCs w:val="28"/>
+        </w:rPr>
+        <w:t xml:space="preserve"> </w:t>
+      </w:r>
+      <w:r>
+        <w:rPr>
+          <w:rFonts w:ascii="Times New Roman" w:hAnsi="Times New Roman" w:cs="Times New Roman"/>
+          <w:sz w:val="28"/>
+          <w:szCs w:val="28"/>
+        </w:rPr>
+        <w:t>предложений и анализа результатов. Например, злоумышленник может проверить наличие определенного номера телефона в журнале вызовов, изменив строку, только если этот номер телефона уже существует. Если данные поставщика контента имеют предсказуемую структуру, разрешение на запись может быть эквивалентно предоставлению как чтения, так и записи.</w:t>
+      </w:r>
+    </w:p>
+    <w:p>
+      <w:pPr>
+        <w:tabs>
+          <w:tab w:val="left" w:pos="851"/>
+        </w:tabs>
+        <w:spacing w:before="65" w:line="276" w:lineRule="auto"/>
+        <w:jc w:val="both"/>
+        <w:rPr>
+          <w:rFonts w:ascii="Times New Roman" w:hAnsi="Times New Roman" w:cs="Times New Roman"/>
+          <w:b/>
+          <w:bCs/>
+          <w:sz w:val="28"/>
+          <w:szCs w:val="28"/>
+        </w:rPr>
+      </w:pPr>
+      <w:r>
+        <w:rPr>
+          <w:rFonts w:ascii="Times New Roman" w:hAnsi="Times New Roman" w:cs="Times New Roman"/>
+          <w:b/>
+          <w:bCs/>
+          <w:sz w:val="28"/>
+          <w:szCs w:val="28"/>
+        </w:rPr>
+        <w:t>Использова</w:t>
+      </w:r>
+      <w:r>
+        <w:rPr>
+          <w:rFonts w:ascii="Times New Roman" w:hAnsi="Times New Roman" w:cs="Times New Roman"/>
+          <w:b/>
+          <w:bCs/>
+          <w:sz w:val="28"/>
+          <w:szCs w:val="28"/>
+        </w:rPr>
+        <w:t>ние</w:t>
+      </w:r>
+      <w:r>
+        <w:rPr>
+          <w:rFonts w:ascii="Times New Roman" w:hAnsi="Times New Roman" w:cs="Times New Roman"/>
+          <w:b/>
+          <w:bCs/>
+          <w:sz w:val="28"/>
+          <w:szCs w:val="28"/>
+        </w:rPr>
+        <w:t xml:space="preserve"> разрешени</w:t>
+      </w:r>
+      <w:r>
+        <w:rPr>
+          <w:rFonts w:ascii="Times New Roman" w:hAnsi="Times New Roman" w:cs="Times New Roman"/>
+          <w:b/>
+          <w:bCs/>
+          <w:sz w:val="28"/>
+          <w:szCs w:val="28"/>
+        </w:rPr>
+        <w:t>й</w:t>
+      </w:r>
+    </w:p>
+    <w:p>
+      <w:pPr>
+        <w:tabs>
+          <w:tab w:val="left" w:pos="851"/>
+        </w:tabs>
+        <w:spacing w:before="65" w:line="276" w:lineRule="auto"/>
+        <w:jc w:val="both"/>
+        <w:rPr>
+          <w:rFonts w:ascii="Times New Roman" w:hAnsi="Times New Roman" w:cs="Times New Roman"/>
+          <w:sz w:val="28"/>
+          <w:szCs w:val="28"/>
+        </w:rPr>
+      </w:pPr>
+      <w:r>
+        <w:rPr>
+          <w:rFonts w:ascii="Times New Roman" w:hAnsi="Times New Roman" w:cs="Times New Roman"/>
+          <w:sz w:val="28"/>
+          <w:szCs w:val="28"/>
+        </w:rPr>
+        <w:t xml:space="preserve">Поскольку Android отделяет приложения друг от друга, приложения должны явно совместно использовать ресурсы и данные. Они делают это, объявляя разрешения, необходимые для дополнительных возможностей, не </w:t>
+      </w:r>
+      <w:r>
+        <w:rPr>
+          <w:rFonts w:ascii="Times New Roman" w:hAnsi="Times New Roman" w:cs="Times New Roman"/>
+          <w:sz w:val="28"/>
+          <w:szCs w:val="28"/>
+        </w:rPr>
+        <w:lastRenderedPageBreak/>
+        <w:t>предоставляемых базовой песочницей, включая доступ к функциям устройства, таким как камера.</w:t>
+      </w:r>
+    </w:p>
+    <w:p>
+      <w:pPr>
+        <w:tabs>
+          <w:tab w:val="left" w:pos="851"/>
+        </w:tabs>
+        <w:spacing w:before="65" w:line="276" w:lineRule="auto"/>
+        <w:jc w:val="both"/>
+        <w:rPr>
+          <w:rFonts w:ascii="Times New Roman" w:hAnsi="Times New Roman" w:cs="Times New Roman"/>
+          <w:sz w:val="28"/>
+          <w:szCs w:val="28"/>
+        </w:rPr>
+      </w:pPr>
+    </w:p>
+    <w:p>
+      <w:pPr>
+        <w:tabs>
+          <w:tab w:val="left" w:pos="851"/>
+        </w:tabs>
+        <w:spacing w:before="65" w:line="276" w:lineRule="auto"/>
+        <w:jc w:val="both"/>
+        <w:rPr>
+          <w:rFonts w:ascii="Times New Roman" w:hAnsi="Times New Roman" w:cs="Times New Roman"/>
+          <w:b/>
+          <w:bCs/>
+          <w:sz w:val="28"/>
+          <w:szCs w:val="28"/>
+        </w:rPr>
+      </w:pPr>
+      <w:r>
+        <w:rPr>
+          <w:rFonts w:ascii="Times New Roman" w:hAnsi="Times New Roman" w:cs="Times New Roman"/>
+          <w:b/>
+          <w:bCs/>
+          <w:sz w:val="28"/>
+          <w:szCs w:val="28"/>
+        </w:rPr>
+        <w:t>Запросы разрешений</w:t>
+      </w:r>
+    </w:p>
+    <w:p>
+      <w:pPr>
+        <w:tabs>
+          <w:tab w:val="left" w:pos="851"/>
+        </w:tabs>
+        <w:spacing w:before="65" w:line="276" w:lineRule="auto"/>
+        <w:jc w:val="both"/>
+        <w:rPr>
+          <w:rFonts w:ascii="Times New Roman" w:hAnsi="Times New Roman" w:cs="Times New Roman"/>
+          <w:sz w:val="28"/>
+          <w:szCs w:val="28"/>
+        </w:rPr>
+      </w:pPr>
+      <w:r>
+        <w:rPr>
+          <w:rFonts w:ascii="Times New Roman" w:hAnsi="Times New Roman" w:cs="Times New Roman"/>
+          <w:sz w:val="28"/>
+          <w:szCs w:val="28"/>
+        </w:rPr>
+        <w:t>Вы должны минимизировать количество разрешений, запрашиваемых вашим приложением. Ограничение доступа к конфиденциальным разрешениям снижает риск непреднамеренного неправильного использования этих разрешений, улучшает принятие пользователями и делает ваше приложение менее уязвимым для злоумышленников. Как правило, если для работы вашего приложения не требуется разрешение, не запрашивайте его. Если есть функция, без которой приложение не может работать, объявите ее с помощью &lt;uses-feature&gt; элемента в файле манифеста.</w:t>
+      </w:r>
+    </w:p>
+    <w:p>
+      <w:pPr>
+        <w:tabs>
+          <w:tab w:val="left" w:pos="851"/>
+        </w:tabs>
+        <w:spacing w:before="65" w:line="276" w:lineRule="auto"/>
+        <w:jc w:val="both"/>
+        <w:rPr>
+          <w:rFonts w:ascii="Times New Roman" w:hAnsi="Times New Roman" w:cs="Times New Roman"/>
+          <w:sz w:val="28"/>
+          <w:szCs w:val="28"/>
+        </w:rPr>
+      </w:pPr>
+      <w:r>
+        <w:rPr>
+          <w:rFonts w:ascii="Times New Roman" w:hAnsi="Times New Roman" w:cs="Times New Roman"/>
+          <w:sz w:val="28"/>
+          <w:szCs w:val="28"/>
+        </w:rPr>
+        <w:t>Если возможно спроектировать ваше приложение способом, не требующим каких-либо разрешений, это предпочтительнее. Например, вместо того, чтобы запрашивать доступ к информации об устройстве для создания уникального идентификатора, создайте GUID для своего приложения (см. Раздел « Обработка пользовательских данных» ). Или, вместо использования внешнего хранилища (для которого требуется разрешение), храните данные во внутреннем хранилище.</w:t>
+      </w:r>
+    </w:p>
+    <w:p>
+      <w:pPr>
+        <w:tabs>
+          <w:tab w:val="left" w:pos="851"/>
+        </w:tabs>
+        <w:spacing w:before="65" w:line="276" w:lineRule="auto"/>
+        <w:jc w:val="both"/>
+        <w:rPr>
+          <w:rFonts w:ascii="Times New Roman" w:hAnsi="Times New Roman" w:cs="Times New Roman"/>
+          <w:sz w:val="28"/>
+          <w:szCs w:val="28"/>
+        </w:rPr>
+      </w:pPr>
+      <w:r>
+        <w:rPr>
+          <w:rFonts w:ascii="Times New Roman" w:hAnsi="Times New Roman" w:cs="Times New Roman"/>
+          <w:sz w:val="28"/>
+          <w:szCs w:val="28"/>
+        </w:rPr>
+        <w:t>Помимо запроса разрешений, ваше приложение может использовать этот &lt;permission&gt; элемент для защиты IPC, который чувствителен к безопасности и доступен для других приложений, таких как ContentProvider. В общем, мы рекомендуем по возможности использовать средства управления доступом, отличные от разрешений, подтвержденных пользователем, поскольку разрешения могут сбивать пользователей с толку. Например, рассмотрите возможность использования уровня защиты сигнатур для разрешений на взаимодействие IPC между приложениями, предоставляемых одним разработчиком.</w:t>
+      </w:r>
+    </w:p>
+    <w:p>
+      <w:pPr>
+        <w:tabs>
+          <w:tab w:val="left" w:pos="851"/>
+        </w:tabs>
+        <w:spacing w:before="65" w:line="276" w:lineRule="auto"/>
+        <w:jc w:val="both"/>
+        <w:rPr>
+          <w:rFonts w:ascii="Times New Roman" w:hAnsi="Times New Roman" w:cs="Times New Roman"/>
+          <w:sz w:val="28"/>
+          <w:szCs w:val="28"/>
+        </w:rPr>
+      </w:pPr>
+      <w:r>
+        <w:rPr>
+          <w:rFonts w:ascii="Times New Roman" w:hAnsi="Times New Roman" w:cs="Times New Roman"/>
+          <w:sz w:val="28"/>
+          <w:szCs w:val="28"/>
+        </w:rPr>
+        <w:t>Не допускайте утечки данных, защищенных разрешениями. Это происходит, когда ваше приложение предоставляет данные через IPC, которые доступны только потому, что ваше приложение имеет разрешение на доступ к этим данным. Клиенты интерфейса IPC вашего приложения могут не иметь такого же разрешения на доступ к данным.</w:t>
+      </w:r>
+    </w:p>
+    <w:p>
+      <w:pPr>
+        <w:tabs>
+          <w:tab w:val="left" w:pos="851"/>
+        </w:tabs>
+        <w:spacing w:before="65" w:line="276" w:lineRule="auto"/>
+        <w:jc w:val="both"/>
+        <w:rPr>
+          <w:rFonts w:ascii="Times New Roman" w:hAnsi="Times New Roman" w:cs="Times New Roman"/>
+          <w:b/>
+          <w:bCs/>
+          <w:sz w:val="28"/>
+          <w:szCs w:val="28"/>
+        </w:rPr>
+      </w:pPr>
+      <w:r>
+        <w:rPr>
+          <w:rFonts w:ascii="Times New Roman" w:hAnsi="Times New Roman" w:cs="Times New Roman"/>
+          <w:b/>
+          <w:bCs/>
+          <w:sz w:val="28"/>
+          <w:szCs w:val="28"/>
+        </w:rPr>
+        <w:t>Создание разрешений</w:t>
+      </w:r>
+    </w:p>
+    <w:p>
+      <w:pPr>
+        <w:tabs>
+          <w:tab w:val="left" w:pos="851"/>
+        </w:tabs>
+        <w:spacing w:before="65" w:line="276" w:lineRule="auto"/>
+        <w:jc w:val="both"/>
+        <w:rPr>
+          <w:rFonts w:ascii="Times New Roman" w:hAnsi="Times New Roman" w:cs="Times New Roman"/>
+          <w:sz w:val="28"/>
+          <w:szCs w:val="28"/>
+        </w:rPr>
+      </w:pPr>
+      <w:r>
+        <w:rPr>
+          <w:rFonts w:ascii="Times New Roman" w:hAnsi="Times New Roman" w:cs="Times New Roman"/>
+          <w:sz w:val="28"/>
+          <w:szCs w:val="28"/>
+        </w:rPr>
+        <w:t xml:space="preserve">Как правило, вы должны стремиться определить как можно меньше разрешений при соблюдении требований безопасности. Создание нового </w:t>
+      </w:r>
+      <w:r>
+        <w:rPr>
+          <w:rFonts w:ascii="Times New Roman" w:hAnsi="Times New Roman" w:cs="Times New Roman"/>
+          <w:sz w:val="28"/>
+          <w:szCs w:val="28"/>
+        </w:rPr>
+        <w:lastRenderedPageBreak/>
+        <w:t>разрешения относительно редко для большинства приложений, потому что определенные системой разрешения охватывают множество ситуаций. При необходимости выполните проверки доступа, используя существующие разрешения.</w:t>
+      </w:r>
+    </w:p>
+    <w:p>
+      <w:pPr>
+        <w:tabs>
+          <w:tab w:val="left" w:pos="851"/>
+        </w:tabs>
+        <w:spacing w:before="65" w:line="276" w:lineRule="auto"/>
+        <w:jc w:val="both"/>
+        <w:rPr>
+          <w:rFonts w:ascii="Times New Roman" w:hAnsi="Times New Roman" w:cs="Times New Roman"/>
+          <w:sz w:val="28"/>
+          <w:szCs w:val="28"/>
+        </w:rPr>
+      </w:pPr>
+      <w:r>
+        <w:rPr>
+          <w:rFonts w:ascii="Times New Roman" w:hAnsi="Times New Roman" w:cs="Times New Roman"/>
+          <w:sz w:val="28"/>
+          <w:szCs w:val="28"/>
+        </w:rPr>
+        <w:t>Если вам необходимо создать новое разрешение, подумайте, сможете ли вы выполнить свою задачу с уровнем защиты подписи . Разрешения подписи прозрачны для пользователя и разрешают доступ только приложениям, подписанным тем же разработчиком, что и приложение, выполняющее проверку разрешений. Если новое разрешение по-прежнему требуется, оно объявляется в манифесте приложения с помощью &lt;permission&gt; элемента. Приложения, которые хотят использовать новое разрешение, могут ссылаться на него, добавляя каждый &lt;uses-permission&gt; элемент в свои соответствующие файлы манифеста. Вы также можете динамически добавлять разрешения с помощью addPermission() метода.</w:t>
+      </w:r>
+    </w:p>
+    <w:p>
+      <w:pPr>
+        <w:tabs>
+          <w:tab w:val="left" w:pos="851"/>
+        </w:tabs>
+        <w:spacing w:before="65" w:line="276" w:lineRule="auto"/>
+        <w:jc w:val="both"/>
+        <w:rPr>
+          <w:rFonts w:ascii="Times New Roman" w:hAnsi="Times New Roman" w:cs="Times New Roman"/>
+          <w:sz w:val="28"/>
+          <w:szCs w:val="28"/>
+        </w:rPr>
+      </w:pPr>
+      <w:r>
+        <w:rPr>
+          <w:rFonts w:ascii="Times New Roman" w:hAnsi="Times New Roman" w:cs="Times New Roman"/>
+          <w:sz w:val="28"/>
+          <w:szCs w:val="28"/>
+        </w:rPr>
+        <w:t>Если вы создаете разрешение с опасным уровнем защиты, возникает ряд сложностей, которые необходимо учитывать:</w:t>
+      </w:r>
+    </w:p>
+    <w:p>
+      <w:pPr>
+        <w:pStyle w:val="a4"/>
+        <w:numPr>
+          <w:ilvl w:val="0"/>
+          <w:numId w:val="3"/>
+        </w:numPr>
+        <w:tabs>
+          <w:tab w:val="left" w:pos="851"/>
+        </w:tabs>
+        <w:spacing w:before="65" w:line="276" w:lineRule="auto"/>
+        <w:jc w:val="both"/>
+        <w:rPr>
+          <w:rFonts w:ascii="Times New Roman" w:hAnsi="Times New Roman" w:cs="Times New Roman"/>
+          <w:sz w:val="28"/>
+          <w:szCs w:val="28"/>
+        </w:rPr>
+      </w:pPr>
+      <w:r>
+        <w:rPr>
+          <w:rFonts w:ascii="Times New Roman" w:hAnsi="Times New Roman" w:cs="Times New Roman"/>
+          <w:sz w:val="28"/>
+          <w:szCs w:val="28"/>
+        </w:rPr>
+        <w:t>Разрешение должно иметь строку, которая кратко выражает пользователю решение по безопасности, которое он должен принять.</w:t>
+      </w:r>
+    </w:p>
+    <w:p>
+      <w:pPr>
+        <w:pStyle w:val="a4"/>
+        <w:numPr>
+          <w:ilvl w:val="0"/>
+          <w:numId w:val="3"/>
+        </w:numPr>
+        <w:tabs>
+          <w:tab w:val="left" w:pos="851"/>
+        </w:tabs>
+        <w:spacing w:before="65" w:line="276" w:lineRule="auto"/>
+        <w:jc w:val="both"/>
+        <w:rPr>
+          <w:rFonts w:ascii="Times New Roman" w:hAnsi="Times New Roman" w:cs="Times New Roman"/>
+          <w:sz w:val="28"/>
+          <w:szCs w:val="28"/>
+        </w:rPr>
+      </w:pPr>
+      <w:r>
+        <w:rPr>
+          <w:rFonts w:ascii="Times New Roman" w:hAnsi="Times New Roman" w:cs="Times New Roman"/>
+          <w:sz w:val="28"/>
+          <w:szCs w:val="28"/>
+        </w:rPr>
+        <w:t>Строка разрешения должна быть локализована на множество разных языков.</w:t>
+      </w:r>
+    </w:p>
+    <w:p>
+      <w:pPr>
+        <w:pStyle w:val="a4"/>
+        <w:numPr>
+          <w:ilvl w:val="0"/>
+          <w:numId w:val="3"/>
+        </w:numPr>
+        <w:tabs>
+          <w:tab w:val="left" w:pos="851"/>
+        </w:tabs>
+        <w:spacing w:before="65" w:line="276" w:lineRule="auto"/>
+        <w:jc w:val="both"/>
+        <w:rPr>
+          <w:rFonts w:ascii="Times New Roman" w:hAnsi="Times New Roman" w:cs="Times New Roman"/>
+          <w:sz w:val="28"/>
+          <w:szCs w:val="28"/>
+        </w:rPr>
+      </w:pPr>
+      <w:r>
+        <w:rPr>
+          <w:rFonts w:ascii="Times New Roman" w:hAnsi="Times New Roman" w:cs="Times New Roman"/>
+          <w:sz w:val="28"/>
+          <w:szCs w:val="28"/>
+        </w:rPr>
+        <w:t>Пользователи могут отказаться от установки приложения, потому что разрешение сбивает с толку или воспринимается как рискованное.</w:t>
+      </w:r>
+    </w:p>
+    <w:p>
+      <w:pPr>
+        <w:pStyle w:val="a4"/>
+        <w:numPr>
+          <w:ilvl w:val="0"/>
+          <w:numId w:val="3"/>
+        </w:numPr>
+        <w:tabs>
+          <w:tab w:val="left" w:pos="851"/>
+        </w:tabs>
+        <w:spacing w:before="65" w:line="276" w:lineRule="auto"/>
+        <w:jc w:val="both"/>
+        <w:rPr>
+          <w:rFonts w:ascii="Times New Roman" w:hAnsi="Times New Roman" w:cs="Times New Roman"/>
+          <w:sz w:val="28"/>
+          <w:szCs w:val="28"/>
+        </w:rPr>
+      </w:pPr>
+      <w:r>
+        <w:rPr>
+          <w:rFonts w:ascii="Times New Roman" w:hAnsi="Times New Roman" w:cs="Times New Roman"/>
+          <w:sz w:val="28"/>
+          <w:szCs w:val="28"/>
+        </w:rPr>
+        <w:t>Приложения могут запрашивать разрешение, если создатель разрешения не установлен.</w:t>
+      </w:r>
+    </w:p>
+    <w:p>
+      <w:pPr>
+        <w:tabs>
+          <w:tab w:val="left" w:pos="851"/>
+        </w:tabs>
+        <w:spacing w:before="65" w:line="276" w:lineRule="auto"/>
+        <w:jc w:val="both"/>
+        <w:rPr>
+          <w:rFonts w:ascii="Times New Roman" w:hAnsi="Times New Roman" w:cs="Times New Roman"/>
+          <w:sz w:val="28"/>
+          <w:szCs w:val="28"/>
+        </w:rPr>
+      </w:pPr>
+      <w:r>
+        <w:rPr>
+          <w:rFonts w:ascii="Times New Roman" w:hAnsi="Times New Roman" w:cs="Times New Roman"/>
+          <w:sz w:val="28"/>
+          <w:szCs w:val="28"/>
+        </w:rPr>
+        <w:t>Каждый из них представляет собой серьезную нетехническую задачу для вас как разработчика, а также сбивает с толку ваших пользователей, поэтому мы не рекомендуем использовать опасный уровень разрешений.</w:t>
+      </w:r>
+    </w:p>
+    <w:p>
+      <w:pPr>
+        <w:tabs>
+          <w:tab w:val="left" w:pos="851"/>
+        </w:tabs>
+        <w:spacing w:before="65" w:line="276" w:lineRule="auto"/>
+        <w:jc w:val="both"/>
+        <w:rPr>
+          <w:rFonts w:ascii="Times New Roman" w:hAnsi="Times New Roman" w:cs="Times New Roman"/>
+          <w:sz w:val="28"/>
+          <w:szCs w:val="28"/>
+        </w:rPr>
+      </w:pPr>
+    </w:p>
+    <w:p>
+      <w:pPr>
+        <w:tabs>
+          <w:tab w:val="left" w:pos="851"/>
+        </w:tabs>
+        <w:spacing w:before="65" w:line="276" w:lineRule="auto"/>
+        <w:jc w:val="both"/>
+        <w:rPr>
+          <w:rFonts w:ascii="Times New Roman" w:hAnsi="Times New Roman" w:cs="Times New Roman"/>
+          <w:b/>
+          <w:bCs/>
+          <w:sz w:val="28"/>
+          <w:szCs w:val="28"/>
+        </w:rPr>
+      </w:pPr>
+      <w:r>
+        <w:rPr>
+          <w:rFonts w:ascii="Times New Roman" w:hAnsi="Times New Roman" w:cs="Times New Roman"/>
+          <w:b/>
+          <w:bCs/>
+          <w:sz w:val="28"/>
+          <w:szCs w:val="28"/>
+        </w:rPr>
+        <w:t>Использование сети</w:t>
+      </w:r>
+    </w:p>
+    <w:p>
+      <w:pPr>
+        <w:tabs>
+          <w:tab w:val="left" w:pos="851"/>
+        </w:tabs>
+        <w:spacing w:before="65" w:line="276" w:lineRule="auto"/>
+        <w:jc w:val="both"/>
+        <w:rPr>
+          <w:rFonts w:ascii="Times New Roman" w:hAnsi="Times New Roman" w:cs="Times New Roman"/>
+          <w:sz w:val="28"/>
+          <w:szCs w:val="28"/>
+        </w:rPr>
+      </w:pPr>
+      <w:r>
+        <w:rPr>
+          <w:rFonts w:ascii="Times New Roman" w:hAnsi="Times New Roman" w:cs="Times New Roman"/>
+          <w:sz w:val="28"/>
+          <w:szCs w:val="28"/>
+        </w:rPr>
+        <w:t>Сетевые транзакции по своей природе опасны для безопасности, потому что они связаны с передачей данных, которые потенциально являются конфиденциальными для пользователя. Люди все больше осознают проблемы конфиденциальности мобильного устройства, особенно когда устройство выполняет сетевые транзакции, поэтому очень важно, чтобы в вашем приложении реализованы все передовые методы обеспечения безопасности данных пользователя в любое время.</w:t>
+      </w:r>
+    </w:p>
+    <w:p>
+      <w:pPr>
+        <w:tabs>
+          <w:tab w:val="left" w:pos="851"/>
+        </w:tabs>
+        <w:spacing w:before="65" w:line="276" w:lineRule="auto"/>
+        <w:jc w:val="both"/>
+        <w:rPr>
+          <w:rFonts w:ascii="Times New Roman" w:hAnsi="Times New Roman" w:cs="Times New Roman"/>
+          <w:b/>
+          <w:bCs/>
+          <w:sz w:val="28"/>
+          <w:szCs w:val="28"/>
+        </w:rPr>
+      </w:pPr>
+      <w:r>
+        <w:rPr>
+          <w:rFonts w:ascii="Times New Roman" w:hAnsi="Times New Roman" w:cs="Times New Roman"/>
+          <w:b/>
+          <w:bCs/>
+          <w:sz w:val="28"/>
+          <w:szCs w:val="28"/>
+        </w:rPr>
+        <w:lastRenderedPageBreak/>
+        <w:t>Используйте IP-сеть</w:t>
+      </w:r>
+    </w:p>
+    <w:p>
+      <w:pPr>
+        <w:tabs>
+          <w:tab w:val="left" w:pos="851"/>
+        </w:tabs>
+        <w:spacing w:before="65" w:line="276" w:lineRule="auto"/>
+        <w:jc w:val="both"/>
+        <w:rPr>
+          <w:rFonts w:ascii="Times New Roman" w:hAnsi="Times New Roman" w:cs="Times New Roman"/>
+          <w:sz w:val="28"/>
+          <w:szCs w:val="28"/>
+        </w:rPr>
+      </w:pPr>
+      <w:r>
+        <w:rPr>
+          <w:rFonts w:ascii="Times New Roman" w:hAnsi="Times New Roman" w:cs="Times New Roman"/>
+          <w:sz w:val="28"/>
+          <w:szCs w:val="28"/>
+        </w:rPr>
+        <w:t>Сеть на Android не сильно отличается от других сред Linux. Ключевым моментом является обеспечение использования соответствующих протоколов для конфиденциальных данных, например HttpsURLConnectionдля безопасного веб-трафика. Вы должны использовать HTTPS поверх HTTP везде, где HTTPS поддерживается на сервере, поскольку мобильные устройства часто подключаются к незащищенным сетям, например к общедоступным точкам доступа Wi-Fi.</w:t>
+      </w:r>
+    </w:p>
+    <w:p>
+      <w:pPr>
+        <w:tabs>
+          <w:tab w:val="left" w:pos="851"/>
+        </w:tabs>
+        <w:spacing w:before="65" w:line="276" w:lineRule="auto"/>
+        <w:jc w:val="both"/>
+        <w:rPr>
+          <w:rFonts w:ascii="Times New Roman" w:hAnsi="Times New Roman" w:cs="Times New Roman"/>
+          <w:sz w:val="28"/>
+          <w:szCs w:val="28"/>
+        </w:rPr>
+      </w:pPr>
+      <w:r>
+        <w:rPr>
+          <w:rFonts w:ascii="Times New Roman" w:hAnsi="Times New Roman" w:cs="Times New Roman"/>
+          <w:sz w:val="28"/>
+          <w:szCs w:val="28"/>
+        </w:rPr>
+        <w:t>Аутентифицированная, зашифрованная связь на уровне сокета может быть легко реализована с помощью SSLSocket класса. Учитывая частоту, с которой устройства Android подключаются к незащищенным беспроводным сетям с помощью Wi-Fi, использование защищенных сетей настоятельно рекомендуется для всех приложений, которые обмениваются данными по сети.</w:t>
+      </w:r>
+    </w:p>
+    <w:p>
+      <w:pPr>
+        <w:tabs>
+          <w:tab w:val="left" w:pos="851"/>
+        </w:tabs>
+        <w:spacing w:before="65" w:line="276" w:lineRule="auto"/>
+        <w:jc w:val="both"/>
+        <w:rPr>
+          <w:rFonts w:ascii="Times New Roman" w:hAnsi="Times New Roman" w:cs="Times New Roman"/>
+          <w:sz w:val="28"/>
+          <w:szCs w:val="28"/>
+        </w:rPr>
+      </w:pPr>
+      <w:r>
+        <w:rPr>
+          <w:rFonts w:ascii="Times New Roman" w:hAnsi="Times New Roman" w:cs="Times New Roman"/>
+          <w:sz w:val="28"/>
+          <w:szCs w:val="28"/>
+        </w:rPr>
+        <w:t>Некоторые приложения используют сетевые порты localhost для обработки конфиденциальных IPC. Вы не должны использовать этот подход, потому что эти интерфейсы доступны другим приложениям на устройстве. Вместо этого используйте механизм Android IPC, где возможна аутентификация, например, с помощью Service. Привязка к INADDR_ANY хуже, чем использование обратной петли, потому что тогда ваше приложение может получать запросы откуда угодно.</w:t>
+      </w:r>
+    </w:p>
+    <w:p>
+      <w:pPr>
+        <w:tabs>
+          <w:tab w:val="left" w:pos="851"/>
+        </w:tabs>
+        <w:spacing w:before="65" w:line="276" w:lineRule="auto"/>
+        <w:jc w:val="both"/>
+        <w:rPr>
+          <w:rFonts w:ascii="Times New Roman" w:hAnsi="Times New Roman" w:cs="Times New Roman"/>
+          <w:sz w:val="28"/>
+          <w:szCs w:val="28"/>
+        </w:rPr>
+      </w:pPr>
+      <w:r>
+        <w:rPr>
+          <w:rFonts w:ascii="Times New Roman" w:hAnsi="Times New Roman" w:cs="Times New Roman"/>
+          <w:sz w:val="28"/>
+          <w:szCs w:val="28"/>
+        </w:rPr>
+        <w:t>Убедитесь, что вы не доверяете данным, загруженным по HTTP или другим небезопасным протоколам. Это включает в себя проверку ввода WebViewи любых ответов на намерения, выданные по протоколу HTTP.</w:t>
+      </w:r>
+    </w:p>
+    <w:p>
+      <w:pPr>
+        <w:tabs>
+          <w:tab w:val="left" w:pos="851"/>
+        </w:tabs>
+        <w:spacing w:before="65" w:line="276" w:lineRule="auto"/>
+        <w:jc w:val="both"/>
+        <w:rPr>
+          <w:rFonts w:ascii="Times New Roman" w:hAnsi="Times New Roman" w:cs="Times New Roman"/>
+          <w:sz w:val="28"/>
+          <w:szCs w:val="28"/>
+        </w:rPr>
+      </w:pPr>
+    </w:p>
+    <w:p>
+      <w:pPr>
+        <w:tabs>
+          <w:tab w:val="left" w:pos="851"/>
+        </w:tabs>
+        <w:spacing w:before="65" w:line="276" w:lineRule="auto"/>
+        <w:jc w:val="both"/>
+        <w:rPr>
+          <w:rFonts w:ascii="Times New Roman" w:hAnsi="Times New Roman" w:cs="Times New Roman"/>
+          <w:b/>
+          <w:bCs/>
+          <w:sz w:val="28"/>
+          <w:szCs w:val="28"/>
+        </w:rPr>
+      </w:pPr>
+      <w:r>
+        <w:rPr>
+          <w:rFonts w:ascii="Times New Roman" w:hAnsi="Times New Roman" w:cs="Times New Roman"/>
+          <w:b/>
+          <w:bCs/>
+          <w:sz w:val="28"/>
+          <w:szCs w:val="28"/>
+        </w:rPr>
+        <w:t>Использование телефонной сети</w:t>
+      </w:r>
+    </w:p>
+    <w:p>
+      <w:pPr>
+        <w:tabs>
+          <w:tab w:val="left" w:pos="851"/>
+        </w:tabs>
+        <w:spacing w:before="65" w:line="276" w:lineRule="auto"/>
+        <w:jc w:val="both"/>
+        <w:rPr>
+          <w:rFonts w:ascii="Times New Roman" w:hAnsi="Times New Roman" w:cs="Times New Roman"/>
+          <w:sz w:val="28"/>
+          <w:szCs w:val="28"/>
+        </w:rPr>
+      </w:pPr>
+      <w:r>
+        <w:rPr>
+          <w:rFonts w:ascii="Times New Roman" w:hAnsi="Times New Roman" w:cs="Times New Roman"/>
+          <w:sz w:val="28"/>
+          <w:szCs w:val="28"/>
+        </w:rPr>
+        <w:t>Протокол SMS был в первую очередь разработан для связи между пользователями и не очень подходит для приложений, которые хотят передавать данные. Из-за ограничений SMS вам следует использовать Google Cloud Messaging (GCM) и IP-сеть для отправки сообщений с данными с веб-сервера в ваше приложение на пользовательском устройстве.</w:t>
+      </w:r>
+    </w:p>
+    <w:p>
+      <w:pPr>
+        <w:tabs>
+          <w:tab w:val="left" w:pos="851"/>
+        </w:tabs>
+        <w:spacing w:before="65" w:line="276" w:lineRule="auto"/>
+        <w:jc w:val="both"/>
+        <w:rPr>
+          <w:rFonts w:ascii="Times New Roman" w:hAnsi="Times New Roman" w:cs="Times New Roman"/>
+          <w:sz w:val="28"/>
+          <w:szCs w:val="28"/>
+        </w:rPr>
+      </w:pPr>
+      <w:r>
+        <w:rPr>
+          <w:rFonts w:ascii="Times New Roman" w:hAnsi="Times New Roman" w:cs="Times New Roman"/>
+          <w:sz w:val="28"/>
+          <w:szCs w:val="28"/>
+        </w:rPr>
+        <w:t>Помните, что SMS не зашифрованы и не проходят строгую аутентификацию ни в сети, ни на устройстве. В частности, любой получатель SMS должен ожидать, что злоумышленник мог отправить SMS в ваше приложение. Не полагайтесь на неаутентифицированные данные SMS для выполнения конфиденциальных команд. Кроме того, вы должны знать, что SMS-</w:t>
+      </w:r>
+      <w:r>
+        <w:rPr>
+          <w:rFonts w:ascii="Times New Roman" w:hAnsi="Times New Roman" w:cs="Times New Roman"/>
+          <w:sz w:val="28"/>
+          <w:szCs w:val="28"/>
+        </w:rPr>
+        <w:lastRenderedPageBreak/>
+        <w:t>сообщения могут подвергаться спуфингу и / или перехвату в сети. На самом устройстве под управлением Android SMS-сообщения передаются как широковещательные, поэтому они могут быть прочитаны или захвачены другими приложениями, у которых есть READ_SMS разрешение.</w:t>
+      </w:r>
+    </w:p>
+    <w:p>
+      <w:pPr>
+        <w:tabs>
+          <w:tab w:val="left" w:pos="851"/>
+        </w:tabs>
+        <w:spacing w:before="65" w:line="276" w:lineRule="auto"/>
+        <w:jc w:val="both"/>
+        <w:rPr>
+          <w:rFonts w:ascii="Times New Roman" w:hAnsi="Times New Roman" w:cs="Times New Roman"/>
+          <w:sz w:val="28"/>
+          <w:szCs w:val="28"/>
+        </w:rPr>
+      </w:pPr>
+    </w:p>
+    <w:p>
+      <w:pPr>
+        <w:tabs>
+          <w:tab w:val="left" w:pos="851"/>
+        </w:tabs>
+        <w:spacing w:before="65" w:line="276" w:lineRule="auto"/>
+        <w:jc w:val="both"/>
+        <w:rPr>
+          <w:rFonts w:ascii="Times New Roman" w:hAnsi="Times New Roman" w:cs="Times New Roman"/>
+          <w:b/>
+          <w:bCs/>
+          <w:sz w:val="28"/>
+          <w:szCs w:val="28"/>
+        </w:rPr>
+      </w:pPr>
+      <w:r>
+        <w:rPr>
+          <w:rFonts w:ascii="Times New Roman" w:hAnsi="Times New Roman" w:cs="Times New Roman"/>
+          <w:b/>
+          <w:bCs/>
+          <w:sz w:val="28"/>
+          <w:szCs w:val="28"/>
+        </w:rPr>
+        <w:t>П</w:t>
+      </w:r>
+      <w:r>
+        <w:rPr>
+          <w:rFonts w:ascii="Times New Roman" w:hAnsi="Times New Roman" w:cs="Times New Roman"/>
+          <w:b/>
+          <w:bCs/>
+          <w:sz w:val="28"/>
+          <w:szCs w:val="28"/>
+        </w:rPr>
+        <w:t>роверк</w:t>
+      </w:r>
+      <w:r>
+        <w:rPr>
+          <w:rFonts w:ascii="Times New Roman" w:hAnsi="Times New Roman" w:cs="Times New Roman"/>
+          <w:b/>
+          <w:bCs/>
+          <w:sz w:val="28"/>
+          <w:szCs w:val="28"/>
+        </w:rPr>
+        <w:t>а пользовательского</w:t>
+      </w:r>
+      <w:r>
+        <w:rPr>
+          <w:rFonts w:ascii="Times New Roman" w:hAnsi="Times New Roman" w:cs="Times New Roman"/>
+          <w:b/>
+          <w:bCs/>
+          <w:sz w:val="28"/>
+          <w:szCs w:val="28"/>
+        </w:rPr>
+        <w:t xml:space="preserve"> ввода</w:t>
+      </w:r>
+    </w:p>
+    <w:p>
+      <w:pPr>
+        <w:tabs>
+          <w:tab w:val="left" w:pos="851"/>
+        </w:tabs>
+        <w:spacing w:before="65" w:line="276" w:lineRule="auto"/>
+        <w:jc w:val="both"/>
+        <w:rPr>
+          <w:rFonts w:ascii="Times New Roman" w:hAnsi="Times New Roman" w:cs="Times New Roman"/>
+          <w:sz w:val="28"/>
+          <w:szCs w:val="28"/>
+        </w:rPr>
+      </w:pPr>
+      <w:r>
+        <w:rPr>
+          <w:rFonts w:ascii="Times New Roman" w:hAnsi="Times New Roman" w:cs="Times New Roman"/>
+          <w:sz w:val="28"/>
+          <w:szCs w:val="28"/>
+        </w:rPr>
+        <w:t>Недостаточная проверка входных данных - одна из наиболее распространенных проблем безопасности, влияющих на приложения, независимо от того, на какой платформе они работают. В Android предусмотрены меры противодействия на уровне платформы, которые снижают подверженность приложений проблемам проверки ввода, и вам следует использовать эти функции там, где это возможно. Также обратите внимание, что выбор языков с типобезопасностью снижает вероятность проблем с проверкой ввода.</w:t>
+      </w:r>
+    </w:p>
+    <w:p>
+      <w:pPr>
+        <w:tabs>
+          <w:tab w:val="left" w:pos="851"/>
+        </w:tabs>
+        <w:spacing w:before="65" w:line="276" w:lineRule="auto"/>
+        <w:jc w:val="both"/>
+        <w:rPr>
+          <w:rFonts w:ascii="Times New Roman" w:hAnsi="Times New Roman" w:cs="Times New Roman"/>
+          <w:sz w:val="28"/>
+          <w:szCs w:val="28"/>
+        </w:rPr>
+      </w:pPr>
+      <w:r>
+        <w:rPr>
+          <w:rFonts w:ascii="Times New Roman" w:hAnsi="Times New Roman" w:cs="Times New Roman"/>
+          <w:sz w:val="28"/>
+          <w:szCs w:val="28"/>
+        </w:rPr>
+        <w:t>Если вы используете собственный код, любые данные, считанные из файлов, полученные по сети или полученные от IPC, могут создать угрозу безопасности. Наиболее частые проблемы - это переполнение буфера, ошибки использования после освобождения и единичные ошибки. Android предоставляет ряд технологий, таких как ASLR и DEP, которые снижают возможность использования этих ошибок, но не решают основную проблему. Вы можете предотвратить эти уязвимости, осторожно обращаясь с указателями и управляя буферами.</w:t>
+      </w:r>
+    </w:p>
+    <w:p>
+      <w:pPr>
+        <w:tabs>
+          <w:tab w:val="left" w:pos="851"/>
+        </w:tabs>
+        <w:spacing w:before="65" w:line="276" w:lineRule="auto"/>
+        <w:jc w:val="both"/>
+        <w:rPr>
+          <w:rFonts w:ascii="Times New Roman" w:hAnsi="Times New Roman" w:cs="Times New Roman"/>
+          <w:sz w:val="28"/>
+          <w:szCs w:val="28"/>
+        </w:rPr>
+      </w:pPr>
+      <w:r>
+        <w:rPr>
+          <w:rFonts w:ascii="Times New Roman" w:hAnsi="Times New Roman" w:cs="Times New Roman"/>
+          <w:sz w:val="28"/>
+          <w:szCs w:val="28"/>
+        </w:rPr>
+        <w:t xml:space="preserve">Динамические строковые языки, такие как JavaScript и SQL, также подвержены проблемам проверки ввода из-за escape-символов и внедрения </w:t>
+      </w:r>
+      <w:r>
+        <w:rPr>
+          <w:rFonts w:ascii="Times New Roman" w:hAnsi="Times New Roman" w:cs="Times New Roman"/>
+          <w:sz w:val="28"/>
+          <w:szCs w:val="28"/>
+        </w:rPr>
+        <w:t>скриптов</w:t>
+      </w:r>
+      <w:r>
+        <w:rPr>
+          <w:rFonts w:ascii="Times New Roman" w:hAnsi="Times New Roman" w:cs="Times New Roman"/>
+          <w:sz w:val="28"/>
+          <w:szCs w:val="28"/>
+        </w:rPr>
+        <w:t>.</w:t>
+      </w:r>
+    </w:p>
+    <w:p>
+      <w:pPr>
+        <w:tabs>
+          <w:tab w:val="left" w:pos="851"/>
+        </w:tabs>
+        <w:spacing w:before="65" w:line="276" w:lineRule="auto"/>
+        <w:jc w:val="both"/>
+        <w:rPr>
+          <w:rFonts w:ascii="Times New Roman" w:hAnsi="Times New Roman" w:cs="Times New Roman"/>
+          <w:sz w:val="28"/>
+          <w:szCs w:val="28"/>
+        </w:rPr>
+      </w:pPr>
+      <w:r>
+        <w:rPr>
+          <w:rFonts w:ascii="Times New Roman" w:hAnsi="Times New Roman" w:cs="Times New Roman"/>
+          <w:sz w:val="28"/>
+          <w:szCs w:val="28"/>
+        </w:rPr>
+        <w:t>Если вы используете данные в запросах, которые отправляются в базу данных SQL или поставщику контента, внедрение SQL может быть проблемой. Лучшая защита - использовать параметризованные запросы, как описано в предыдущем разделе о поставщиках контента. Ограничение разрешений только для чтения или только для записи также может снизить вероятность ущерба, связанного с внедрением SQL.</w:t>
+      </w:r>
+    </w:p>
+    <w:p>
+      <w:pPr>
+        <w:tabs>
+          <w:tab w:val="left" w:pos="851"/>
+        </w:tabs>
+        <w:spacing w:before="65" w:line="276" w:lineRule="auto"/>
+        <w:jc w:val="both"/>
+        <w:rPr>
+          <w:rFonts w:ascii="Times New Roman" w:hAnsi="Times New Roman" w:cs="Times New Roman"/>
+          <w:sz w:val="28"/>
+          <w:szCs w:val="28"/>
+        </w:rPr>
+      </w:pPr>
+      <w:r>
+        <w:rPr>
+          <w:rFonts w:ascii="Times New Roman" w:hAnsi="Times New Roman" w:cs="Times New Roman"/>
+          <w:sz w:val="28"/>
+          <w:szCs w:val="28"/>
+        </w:rPr>
+        <w:t xml:space="preserve">Если вы не можете использовать описанные выше функции безопасности, убедитесь, что вы используете хорошо структурированные форматы данных и убедитесь, что данные соответствуют ожидаемому формату. Хотя блокировка определенных символов или выполнение замены символов может быть </w:t>
+      </w:r>
+      <w:r>
+        <w:rPr>
+          <w:rFonts w:ascii="Times New Roman" w:hAnsi="Times New Roman" w:cs="Times New Roman"/>
+          <w:sz w:val="28"/>
+          <w:szCs w:val="28"/>
+        </w:rPr>
+        <w:lastRenderedPageBreak/>
+        <w:t>эффективной стратегией, эти методы на практике подвержены ошибкам, и их следует по возможности избегать.</w:t>
+      </w:r>
+    </w:p>
+    <w:p>
+      <w:pPr>
+        <w:tabs>
+          <w:tab w:val="left" w:pos="851"/>
+        </w:tabs>
+        <w:spacing w:before="65" w:line="276" w:lineRule="auto"/>
+        <w:jc w:val="both"/>
+        <w:rPr>
+          <w:rFonts w:ascii="Times New Roman" w:hAnsi="Times New Roman" w:cs="Times New Roman"/>
+          <w:sz w:val="28"/>
+          <w:szCs w:val="28"/>
+        </w:rPr>
+      </w:pPr>
+    </w:p>
+    <w:p>
+      <w:pPr>
+        <w:tabs>
+          <w:tab w:val="left" w:pos="851"/>
+        </w:tabs>
+        <w:spacing w:before="65" w:line="276" w:lineRule="auto"/>
+        <w:jc w:val="both"/>
+        <w:rPr>
+          <w:rFonts w:ascii="Times New Roman" w:hAnsi="Times New Roman" w:cs="Times New Roman"/>
+          <w:b/>
+          <w:bCs/>
+          <w:sz w:val="28"/>
+          <w:szCs w:val="28"/>
+        </w:rPr>
+      </w:pPr>
+      <w:r>
+        <w:rPr>
+          <w:rFonts w:ascii="Times New Roman" w:hAnsi="Times New Roman" w:cs="Times New Roman"/>
+          <w:b/>
+          <w:bCs/>
+          <w:sz w:val="28"/>
+          <w:szCs w:val="28"/>
+        </w:rPr>
+        <w:t>Обработка пользовательских данных</w:t>
+      </w:r>
+    </w:p>
+    <w:p>
+      <w:pPr>
+        <w:tabs>
+          <w:tab w:val="left" w:pos="851"/>
+        </w:tabs>
+        <w:spacing w:before="65" w:line="276" w:lineRule="auto"/>
+        <w:jc w:val="both"/>
+        <w:rPr>
+          <w:rFonts w:ascii="Times New Roman" w:hAnsi="Times New Roman" w:cs="Times New Roman"/>
+          <w:sz w:val="28"/>
+          <w:szCs w:val="28"/>
+        </w:rPr>
+      </w:pPr>
+      <w:r>
+        <w:rPr>
+          <w:rFonts w:ascii="Times New Roman" w:hAnsi="Times New Roman" w:cs="Times New Roman"/>
+          <w:sz w:val="28"/>
+          <w:szCs w:val="28"/>
+        </w:rPr>
+        <w:t>В общем, лучший подход к безопасности пользовательских данных - свести к минимуму использование API-интерфейсов, которые обращаются к конфиденциальным или личным данным пользователя. Если у вас есть доступ к пользовательским данным и вы можете избежать их хранения или передачи, не храните и не передавайте данные. Подумайте, есть ли способ, которым логика вашего приложения может быть реализована с использованием хеш-функции или необратимой формы данных. Например, ваше приложение может использовать хэш адреса электронной почты в качестве первичного ключа, чтобы избежать передачи или сохранения адреса электронной почты. Это снижает вероятность непреднамеренного раскрытия данных, а также снижает вероятность попытки злоумышленников использовать ваше приложение.</w:t>
+      </w:r>
+    </w:p>
+    <w:p>
+      <w:pPr>
+        <w:tabs>
+          <w:tab w:val="left" w:pos="851"/>
+        </w:tabs>
+        <w:spacing w:before="65" w:line="276" w:lineRule="auto"/>
+        <w:jc w:val="both"/>
+        <w:rPr>
+          <w:rFonts w:ascii="Times New Roman" w:hAnsi="Times New Roman" w:cs="Times New Roman"/>
+          <w:sz w:val="28"/>
+          <w:szCs w:val="28"/>
+        </w:rPr>
+      </w:pPr>
+      <w:r>
+        <w:rPr>
+          <w:rFonts w:ascii="Times New Roman" w:hAnsi="Times New Roman" w:cs="Times New Roman"/>
+          <w:sz w:val="28"/>
+          <w:szCs w:val="28"/>
+        </w:rPr>
+        <w:t>Если ваше приложение получает доступ к личной информации, такой как пароли или имена пользователей, имейте в виду, что в некоторых юрисдикциях от вас может потребоваться предоставить политику конфиденциальности, объясняющую использование и хранение этих данных. Следование передовой практике безопасности по минимизации доступа к пользовательским данным также может упростить соблюдение требований.</w:t>
+      </w:r>
+    </w:p>
+    <w:p>
+      <w:pPr>
+        <w:tabs>
+          <w:tab w:val="left" w:pos="851"/>
+        </w:tabs>
+        <w:spacing w:before="65" w:line="276" w:lineRule="auto"/>
+        <w:jc w:val="both"/>
+        <w:rPr>
+          <w:rFonts w:ascii="Times New Roman" w:hAnsi="Times New Roman" w:cs="Times New Roman"/>
+          <w:sz w:val="28"/>
+          <w:szCs w:val="28"/>
+        </w:rPr>
+      </w:pPr>
+      <w:r>
+        <w:rPr>
+          <w:rFonts w:ascii="Times New Roman" w:hAnsi="Times New Roman" w:cs="Times New Roman"/>
+          <w:sz w:val="28"/>
+          <w:szCs w:val="28"/>
+        </w:rPr>
+        <w:t>Вы также должны учитывать, может ли ваше приложение непреднамеренно раскрывать личную информацию другим сторонам, например сторонним компонентам для рекламы или сторонним сервисам, используемым вашим приложением. Если вы не знаете, почему компоненту или услуге требуется личная информация, не предоставляйте ее. В целом, ограничение доступа вашего приложения к личной информации снижает вероятность возникновения проблем в этой области.</w:t>
+      </w:r>
+    </w:p>
+    <w:p>
+      <w:pPr>
+        <w:tabs>
+          <w:tab w:val="left" w:pos="851"/>
+        </w:tabs>
+        <w:spacing w:before="65" w:line="276" w:lineRule="auto"/>
+        <w:jc w:val="both"/>
+        <w:rPr>
+          <w:rFonts w:ascii="Times New Roman" w:hAnsi="Times New Roman" w:cs="Times New Roman"/>
+          <w:sz w:val="28"/>
+          <w:szCs w:val="28"/>
+        </w:rPr>
+      </w:pPr>
+      <w:r>
+        <w:rPr>
+          <w:rFonts w:ascii="Times New Roman" w:hAnsi="Times New Roman" w:cs="Times New Roman"/>
+          <w:sz w:val="28"/>
+          <w:szCs w:val="28"/>
+        </w:rPr>
+        <w:t xml:space="preserve">Если вашему приложению требуется доступ к конфиденциальным данным, оцените, нужно ли вам передавать их на сервер, или вы можете запустить операцию на клиенте. Рассмотрите возможность запуска любого кода с использованием конфиденциальных данных на клиенте, чтобы избежать передачи пользовательских данных. Кроме того, убедитесь, что вы непреднамеренно не предоставляете данные пользователя другим приложениям на устройстве через чрезмерно разрешающий IPC, файлы с </w:t>
+      </w:r>
+      <w:r>
+        <w:rPr>
+          <w:rFonts w:ascii="Times New Roman" w:hAnsi="Times New Roman" w:cs="Times New Roman"/>
+          <w:sz w:val="28"/>
+          <w:szCs w:val="28"/>
+        </w:rPr>
+        <w:lastRenderedPageBreak/>
+        <w:t>возможностью записи для всех или сетевые сокеты. Чрезмерно разрешающий IPC - это особый случай утечки данных, защищенных разрешениями, который обсуждается в разделе «Запрос разрешений».</w:t>
+      </w:r>
+    </w:p>
+    <w:p>
+      <w:pPr>
+        <w:tabs>
+          <w:tab w:val="left" w:pos="851"/>
+        </w:tabs>
+        <w:spacing w:before="65" w:line="276" w:lineRule="auto"/>
+        <w:jc w:val="both"/>
+        <w:rPr>
+          <w:rFonts w:ascii="Times New Roman" w:hAnsi="Times New Roman" w:cs="Times New Roman"/>
+          <w:sz w:val="28"/>
+          <w:szCs w:val="28"/>
+        </w:rPr>
+      </w:pPr>
+      <w:r>
+        <w:rPr>
+          <w:rFonts w:ascii="Times New Roman" w:hAnsi="Times New Roman" w:cs="Times New Roman"/>
+          <w:sz w:val="28"/>
+          <w:szCs w:val="28"/>
+        </w:rPr>
+        <w:t>Если требуется GUID, создайте большой уникальный номер и сохраните его. Не используйте идентификаторы телефона, такие как номер телефона или IMEI, которые могут быть связаны с личной информацией</w:t>
+      </w:r>
+      <w:r>
+        <w:rPr>
+          <w:rFonts w:ascii="Times New Roman" w:hAnsi="Times New Roman" w:cs="Times New Roman"/>
+          <w:sz w:val="28"/>
+          <w:szCs w:val="28"/>
+        </w:rPr>
+        <w:t>.</w:t>
+      </w:r>
+    </w:p>
+    <w:p>
+      <w:pPr>
+        <w:tabs>
+          <w:tab w:val="left" w:pos="851"/>
+        </w:tabs>
+        <w:spacing w:before="65" w:line="276" w:lineRule="auto"/>
+        <w:jc w:val="both"/>
+        <w:rPr>
+          <w:rFonts w:ascii="Times New Roman" w:hAnsi="Times New Roman" w:cs="Times New Roman"/>
+          <w:sz w:val="28"/>
+          <w:szCs w:val="28"/>
+        </w:rPr>
+      </w:pPr>
+      <w:r>
+        <w:rPr>
+          <w:rFonts w:ascii="Times New Roman" w:hAnsi="Times New Roman" w:cs="Times New Roman"/>
+          <w:sz w:val="28"/>
+          <w:szCs w:val="28"/>
+        </w:rPr>
+        <w:t>Будьте осторожны при записи в журналы на устройстве. В Android журналы являются общим ресурсом и доступны приложению с соответствующим READ_LOGS</w:t>
+      </w:r>
+      <w:r>
+        <w:rPr>
+          <w:rFonts w:ascii="Times New Roman" w:hAnsi="Times New Roman" w:cs="Times New Roman"/>
+          <w:sz w:val="28"/>
+          <w:szCs w:val="28"/>
+        </w:rPr>
+        <w:t xml:space="preserve"> </w:t>
+      </w:r>
+      <w:r>
+        <w:rPr>
+          <w:rFonts w:ascii="Times New Roman" w:hAnsi="Times New Roman" w:cs="Times New Roman"/>
+          <w:sz w:val="28"/>
+          <w:szCs w:val="28"/>
+        </w:rPr>
+        <w:t>разрешением. Несмотря на то, что данные журнала телефона являются временными и стираются при перезагрузке, неправильное ведение журнала пользовательской информации может непреднамеренно привести к утечке пользовательских данных в другие приложения. В дополнение к тому, что PII не регистрируется, производственные приложения должны ограничивать использование журналов. Чтобы легко реализовать это, используйте флаги отладки и настраиваемые Log классы с легко настраиваемыми уровнями ведения журнала.</w:t>
+      </w:r>
+    </w:p>
+    <w:p>
+      <w:pPr>
+        <w:tabs>
+          <w:tab w:val="left" w:pos="851"/>
+        </w:tabs>
+        <w:spacing w:before="65" w:line="276" w:lineRule="auto"/>
+        <w:jc w:val="both"/>
+        <w:rPr>
+          <w:rFonts w:ascii="Times New Roman" w:hAnsi="Times New Roman" w:cs="Times New Roman"/>
+          <w:sz w:val="28"/>
+          <w:szCs w:val="28"/>
+        </w:rPr>
+      </w:pPr>
+    </w:p>
+    <w:p>
+      <w:pPr>
+        <w:tabs>
+          <w:tab w:val="left" w:pos="851"/>
+        </w:tabs>
+        <w:spacing w:before="65" w:line="276" w:lineRule="auto"/>
+        <w:jc w:val="both"/>
+        <w:rPr>
+          <w:rFonts w:ascii="Times New Roman" w:hAnsi="Times New Roman" w:cs="Times New Roman"/>
+          <w:b/>
+          <w:bCs/>
+          <w:sz w:val="28"/>
+          <w:szCs w:val="28"/>
+        </w:rPr>
+      </w:pPr>
+      <w:r>
+        <w:rPr>
+          <w:rFonts w:ascii="Times New Roman" w:hAnsi="Times New Roman" w:cs="Times New Roman"/>
+          <w:b/>
+          <w:bCs/>
+          <w:sz w:val="28"/>
+          <w:szCs w:val="28"/>
+        </w:rPr>
+        <w:t>Использова</w:t>
+      </w:r>
+      <w:r>
+        <w:rPr>
+          <w:rFonts w:ascii="Times New Roman" w:hAnsi="Times New Roman" w:cs="Times New Roman"/>
+          <w:b/>
+          <w:bCs/>
+          <w:sz w:val="28"/>
+          <w:szCs w:val="28"/>
+        </w:rPr>
+        <w:t>ние</w:t>
+      </w:r>
+      <w:r>
+        <w:rPr>
+          <w:rFonts w:ascii="Times New Roman" w:hAnsi="Times New Roman" w:cs="Times New Roman"/>
+          <w:b/>
+          <w:bCs/>
+          <w:sz w:val="28"/>
+          <w:szCs w:val="28"/>
+        </w:rPr>
+        <w:t xml:space="preserve"> WebView</w:t>
+      </w:r>
+    </w:p>
+    <w:p>
+      <w:pPr>
+        <w:tabs>
+          <w:tab w:val="left" w:pos="851"/>
+        </w:tabs>
+        <w:spacing w:before="65" w:line="276" w:lineRule="auto"/>
+        <w:jc w:val="both"/>
+        <w:rPr>
+          <w:rFonts w:ascii="Times New Roman" w:hAnsi="Times New Roman" w:cs="Times New Roman"/>
+          <w:sz w:val="28"/>
+          <w:szCs w:val="28"/>
+        </w:rPr>
+      </w:pPr>
+      <w:r>
+        <w:rPr>
+          <w:rFonts w:ascii="Times New Roman" w:hAnsi="Times New Roman" w:cs="Times New Roman"/>
+          <w:sz w:val="28"/>
+          <w:szCs w:val="28"/>
+        </w:rPr>
+        <w:t>Поскольку WebView</w:t>
+      </w:r>
+      <w:r>
+        <w:rPr>
+          <w:rFonts w:ascii="Times New Roman" w:hAnsi="Times New Roman" w:cs="Times New Roman"/>
+          <w:sz w:val="28"/>
+          <w:szCs w:val="28"/>
+        </w:rPr>
+        <w:t xml:space="preserve"> </w:t>
+      </w:r>
+      <w:r>
+        <w:rPr>
+          <w:rFonts w:ascii="Times New Roman" w:hAnsi="Times New Roman" w:cs="Times New Roman"/>
+          <w:sz w:val="28"/>
+          <w:szCs w:val="28"/>
+        </w:rPr>
+        <w:t>потребляет веб-контент, который может включать HTML и JavaScript, неправильное использование может вызвать общие проблемы веб-безопасности, такие как межсайтовый скриптинг (внедрение JavaScript). Android включает в себя ряд механизмов для уменьшения объема этих потенциальных проблем, ограничивая возможности WebView</w:t>
+      </w:r>
+      <w:r>
+        <w:rPr>
+          <w:rFonts w:ascii="Times New Roman" w:hAnsi="Times New Roman" w:cs="Times New Roman"/>
+          <w:sz w:val="28"/>
+          <w:szCs w:val="28"/>
+        </w:rPr>
+        <w:t xml:space="preserve"> </w:t>
+      </w:r>
+      <w:r>
+        <w:rPr>
+          <w:rFonts w:ascii="Times New Roman" w:hAnsi="Times New Roman" w:cs="Times New Roman"/>
+          <w:sz w:val="28"/>
+          <w:szCs w:val="28"/>
+        </w:rPr>
+        <w:t>минимальными функциями, необходимыми для вашего приложения.</w:t>
+      </w:r>
+    </w:p>
+    <w:p>
+      <w:pPr>
+        <w:tabs>
+          <w:tab w:val="left" w:pos="851"/>
+        </w:tabs>
+        <w:spacing w:before="65" w:line="276" w:lineRule="auto"/>
+        <w:jc w:val="both"/>
+        <w:rPr>
+          <w:rFonts w:ascii="Times New Roman" w:hAnsi="Times New Roman" w:cs="Times New Roman"/>
+          <w:sz w:val="28"/>
+          <w:szCs w:val="28"/>
+        </w:rPr>
+      </w:pPr>
+      <w:r>
+        <w:rPr>
+          <w:rFonts w:ascii="Times New Roman" w:hAnsi="Times New Roman" w:cs="Times New Roman"/>
+          <w:sz w:val="28"/>
+          <w:szCs w:val="28"/>
+        </w:rPr>
+        <w:t>Если ваше приложение не использует JavaScript напрямую в a WebView, не вызывайте setJavaScriptEnabled(). В некоторых примерах кода используется этот метод, который вы можете использовать в производственном приложении, поэтому удалите этот вызов метода, если он не требуется. По умолчанию WebViewJavaScript не выполняется, поэтому выполнение межсайтовых сценариев невозможно.</w:t>
+      </w:r>
+    </w:p>
+    <w:p>
+      <w:pPr>
+        <w:tabs>
+          <w:tab w:val="left" w:pos="851"/>
+        </w:tabs>
+        <w:spacing w:before="65" w:line="276" w:lineRule="auto"/>
+        <w:jc w:val="both"/>
+        <w:rPr>
+          <w:rFonts w:ascii="Times New Roman" w:hAnsi="Times New Roman" w:cs="Times New Roman"/>
+          <w:sz w:val="28"/>
+          <w:szCs w:val="28"/>
+        </w:rPr>
+      </w:pPr>
+      <w:r>
+        <w:rPr>
+          <w:rFonts w:ascii="Times New Roman" w:hAnsi="Times New Roman" w:cs="Times New Roman"/>
+          <w:sz w:val="28"/>
+          <w:szCs w:val="28"/>
+        </w:rPr>
+        <w:t>Используйте addJavaScriptInterface()</w:t>
+      </w:r>
+      <w:r>
+        <w:rPr>
+          <w:rFonts w:ascii="Times New Roman" w:hAnsi="Times New Roman" w:cs="Times New Roman"/>
+          <w:sz w:val="28"/>
+          <w:szCs w:val="28"/>
+        </w:rPr>
+        <w:t xml:space="preserve"> </w:t>
+      </w:r>
+      <w:r>
+        <w:rPr>
+          <w:rFonts w:ascii="Times New Roman" w:hAnsi="Times New Roman" w:cs="Times New Roman"/>
+          <w:sz w:val="28"/>
+          <w:szCs w:val="28"/>
+        </w:rPr>
+        <w:t>с особой осторожностью, поскольку он позволяет JavaScript вызывать операции, которые обычно зарезервированы для приложений Android. Если вы его используете, открывайте addJavaScriptInterface()</w:t>
+      </w:r>
+      <w:r>
+        <w:rPr>
+          <w:rFonts w:ascii="Times New Roman" w:hAnsi="Times New Roman" w:cs="Times New Roman"/>
+          <w:sz w:val="28"/>
+          <w:szCs w:val="28"/>
+        </w:rPr>
+        <w:t xml:space="preserve"> </w:t>
+      </w:r>
+      <w:r>
+        <w:rPr>
+          <w:rFonts w:ascii="Times New Roman" w:hAnsi="Times New Roman" w:cs="Times New Roman"/>
+          <w:sz w:val="28"/>
+          <w:szCs w:val="28"/>
+        </w:rPr>
+        <w:t xml:space="preserve">только те веб-страницы, все данные с которых заслуживают доверия. Если разрешен ненадежный ввод, ненадежный JavaScript может вызывать методы Android в вашем приложении. В общем, мы </w:t>
+      </w:r>
+      <w:r>
+        <w:rPr>
+          <w:rFonts w:ascii="Times New Roman" w:hAnsi="Times New Roman" w:cs="Times New Roman"/>
+          <w:sz w:val="28"/>
+          <w:szCs w:val="28"/>
+        </w:rPr>
+        <w:lastRenderedPageBreak/>
+        <w:t>рекомендуем использовать addJavaScriptInterface()только JavaScript, который содержится в APK вашего приложения.</w:t>
+      </w:r>
+    </w:p>
+    <w:p>
+      <w:pPr>
+        <w:tabs>
+          <w:tab w:val="left" w:pos="851"/>
+        </w:tabs>
+        <w:spacing w:before="65" w:line="276" w:lineRule="auto"/>
+        <w:jc w:val="both"/>
+        <w:rPr>
+          <w:rFonts w:ascii="Times New Roman" w:hAnsi="Times New Roman" w:cs="Times New Roman"/>
+          <w:sz w:val="28"/>
+          <w:szCs w:val="28"/>
+        </w:rPr>
+      </w:pPr>
+      <w:r>
+        <w:rPr>
+          <w:rFonts w:ascii="Times New Roman" w:hAnsi="Times New Roman" w:cs="Times New Roman"/>
+          <w:sz w:val="28"/>
+          <w:szCs w:val="28"/>
+        </w:rPr>
+        <w:t>Если ваше приложение получает доступ к конфиденциальным данным с помощью WebView, вы можете использовать этот clearCache()метод для удаления любых файлов, хранящихся локально. Вы также можете использовать заголовки на стороне сервера, например, no-cache</w:t>
+      </w:r>
+      <w:r>
+        <w:rPr>
+          <w:rFonts w:ascii="Times New Roman" w:hAnsi="Times New Roman" w:cs="Times New Roman"/>
+          <w:sz w:val="28"/>
+          <w:szCs w:val="28"/>
+        </w:rPr>
+        <w:t xml:space="preserve"> </w:t>
+      </w:r>
+      <w:r>
+        <w:rPr>
+          <w:rFonts w:ascii="Times New Roman" w:hAnsi="Times New Roman" w:cs="Times New Roman"/>
+          <w:sz w:val="28"/>
+          <w:szCs w:val="28"/>
+        </w:rPr>
+        <w:t>чтобы указать, что приложение не должно кэшировать определенный контент.</w:t>
+      </w:r>
+    </w:p>
+    <w:p>
+      <w:pPr>
+        <w:tabs>
+          <w:tab w:val="left" w:pos="851"/>
+        </w:tabs>
+        <w:spacing w:before="65" w:line="276" w:lineRule="auto"/>
+        <w:jc w:val="both"/>
+        <w:rPr>
+          <w:rFonts w:ascii="Times New Roman" w:hAnsi="Times New Roman" w:cs="Times New Roman"/>
+          <w:sz w:val="28"/>
+          <w:szCs w:val="28"/>
+        </w:rPr>
+      </w:pPr>
+      <w:r>
+        <w:rPr>
+          <w:rFonts w:ascii="Times New Roman" w:hAnsi="Times New Roman" w:cs="Times New Roman"/>
+          <w:sz w:val="28"/>
+          <w:szCs w:val="28"/>
+        </w:rPr>
+        <w:t>Устройства, работающие на платформах старше Android 4.4 (уровень API 19), используют версию, webkit</w:t>
+      </w:r>
+      <w:r>
+        <w:rPr>
+          <w:rFonts w:ascii="Times New Roman" w:hAnsi="Times New Roman" w:cs="Times New Roman"/>
+          <w:sz w:val="28"/>
+          <w:szCs w:val="28"/>
+        </w:rPr>
+        <w:t xml:space="preserve"> </w:t>
+      </w:r>
+      <w:r>
+        <w:rPr>
+          <w:rFonts w:ascii="Times New Roman" w:hAnsi="Times New Roman" w:cs="Times New Roman"/>
+          <w:sz w:val="28"/>
+          <w:szCs w:val="28"/>
+        </w:rPr>
+        <w:t>которая имеет ряд проблем с безопасностью. В качестве обходного пути, если ваше приложение работает на этих устройствах, оно должно подтверждать, что WebView</w:t>
+      </w:r>
+      <w:r>
+        <w:rPr>
+          <w:rFonts w:ascii="Times New Roman" w:hAnsi="Times New Roman" w:cs="Times New Roman"/>
+          <w:sz w:val="28"/>
+          <w:szCs w:val="28"/>
+        </w:rPr>
+        <w:t xml:space="preserve"> </w:t>
+      </w:r>
+      <w:r>
+        <w:rPr>
+          <w:rFonts w:ascii="Times New Roman" w:hAnsi="Times New Roman" w:cs="Times New Roman"/>
+          <w:sz w:val="28"/>
+          <w:szCs w:val="28"/>
+        </w:rPr>
+        <w:t>объекты отображают только доверенный контент. Чтобы убедиться, что ваше приложение не подвержено потенциальным уязвимостям в SSL, используйте обновляемый Provider</w:t>
+      </w:r>
+      <w:r>
+        <w:rPr>
+          <w:rFonts w:ascii="Times New Roman" w:hAnsi="Times New Roman" w:cs="Times New Roman"/>
+          <w:sz w:val="28"/>
+          <w:szCs w:val="28"/>
+        </w:rPr>
+        <w:t xml:space="preserve"> </w:t>
+      </w:r>
+      <w:r>
+        <w:rPr>
+          <w:rFonts w:ascii="Times New Roman" w:hAnsi="Times New Roman" w:cs="Times New Roman"/>
+          <w:sz w:val="28"/>
+          <w:szCs w:val="28"/>
+        </w:rPr>
+        <w:t>объект безопасности, как описано в разделе Обновление вашего поставщика безопасности для защиты от эксплойтов SSL. Если ваше приложение должно отображать контент из открытой сети, подумайте о предоставлении собственного средства визуализации, чтобы вы могли поддерживать его в актуальном состоянии с помощью последних исправлений безопасности.</w:t>
+      </w:r>
+    </w:p>
+    <w:p>
+      <w:pPr>
+        <w:tabs>
+          <w:tab w:val="left" w:pos="851"/>
+        </w:tabs>
+        <w:spacing w:before="65" w:line="276" w:lineRule="auto"/>
+        <w:jc w:val="both"/>
+        <w:rPr>
+          <w:rFonts w:ascii="Times New Roman" w:hAnsi="Times New Roman" w:cs="Times New Roman"/>
+          <w:sz w:val="28"/>
+          <w:szCs w:val="28"/>
+        </w:rPr>
+      </w:pPr>
+    </w:p>
+    <w:p>
+      <w:pPr>
+        <w:tabs>
+          <w:tab w:val="left" w:pos="851"/>
+        </w:tabs>
+        <w:spacing w:before="65" w:line="276" w:lineRule="auto"/>
+        <w:jc w:val="both"/>
+        <w:rPr>
+          <w:rFonts w:ascii="Times New Roman" w:hAnsi="Times New Roman" w:cs="Times New Roman"/>
+          <w:b/>
+          <w:bCs/>
+          <w:sz w:val="28"/>
+          <w:szCs w:val="28"/>
+        </w:rPr>
+      </w:pPr>
+      <w:r>
+        <w:rPr>
+          <w:rFonts w:ascii="Times New Roman" w:hAnsi="Times New Roman" w:cs="Times New Roman"/>
+          <w:b/>
+          <w:bCs/>
+          <w:sz w:val="28"/>
+          <w:szCs w:val="28"/>
+        </w:rPr>
+        <w:t>Обработ</w:t>
+      </w:r>
+      <w:r>
+        <w:rPr>
+          <w:rFonts w:ascii="Times New Roman" w:hAnsi="Times New Roman" w:cs="Times New Roman"/>
+          <w:b/>
+          <w:bCs/>
+          <w:sz w:val="28"/>
+          <w:szCs w:val="28"/>
+        </w:rPr>
+        <w:t>ка</w:t>
+      </w:r>
+      <w:r>
+        <w:rPr>
+          <w:rFonts w:ascii="Times New Roman" w:hAnsi="Times New Roman" w:cs="Times New Roman"/>
+          <w:b/>
+          <w:bCs/>
+          <w:sz w:val="28"/>
+          <w:szCs w:val="28"/>
+        </w:rPr>
+        <w:t xml:space="preserve"> учетны</w:t>
+      </w:r>
+      <w:r>
+        <w:rPr>
+          <w:rFonts w:ascii="Times New Roman" w:hAnsi="Times New Roman" w:cs="Times New Roman"/>
+          <w:b/>
+          <w:bCs/>
+          <w:sz w:val="28"/>
+          <w:szCs w:val="28"/>
+        </w:rPr>
+        <w:t>х</w:t>
+      </w:r>
+      <w:r>
+        <w:rPr>
+          <w:rFonts w:ascii="Times New Roman" w:hAnsi="Times New Roman" w:cs="Times New Roman"/>
+          <w:b/>
+          <w:bCs/>
+          <w:sz w:val="28"/>
+          <w:szCs w:val="28"/>
+        </w:rPr>
+        <w:t xml:space="preserve"> данны</w:t>
+      </w:r>
+      <w:r>
+        <w:rPr>
+          <w:rFonts w:ascii="Times New Roman" w:hAnsi="Times New Roman" w:cs="Times New Roman"/>
+          <w:b/>
+          <w:bCs/>
+          <w:sz w:val="28"/>
+          <w:szCs w:val="28"/>
+        </w:rPr>
+        <w:t>х</w:t>
+      </w:r>
+    </w:p>
+    <w:p>
+      <w:pPr>
+        <w:tabs>
+          <w:tab w:val="left" w:pos="851"/>
+        </w:tabs>
+        <w:spacing w:before="65" w:line="276" w:lineRule="auto"/>
+        <w:jc w:val="both"/>
+        <w:rPr>
+          <w:rFonts w:ascii="Times New Roman" w:hAnsi="Times New Roman" w:cs="Times New Roman"/>
+          <w:sz w:val="28"/>
+          <w:szCs w:val="28"/>
+        </w:rPr>
+      </w:pPr>
+      <w:r>
+        <w:rPr>
+          <w:rFonts w:ascii="Times New Roman" w:hAnsi="Times New Roman" w:cs="Times New Roman"/>
+          <w:sz w:val="28"/>
+          <w:szCs w:val="28"/>
+        </w:rPr>
+        <w:t>Чтобы фишинговые атаки были более заметными и с меньшей вероятностью были успешными, сведите к минимуму частоту запроса учетных данных пользователя. Вместо этого используйте токен авторизации и обновите его.</w:t>
+      </w:r>
+    </w:p>
+    <w:p>
+      <w:pPr>
+        <w:tabs>
+          <w:tab w:val="left" w:pos="851"/>
+        </w:tabs>
+        <w:spacing w:before="65" w:line="276" w:lineRule="auto"/>
+        <w:jc w:val="both"/>
+        <w:rPr>
+          <w:rFonts w:ascii="Times New Roman" w:hAnsi="Times New Roman" w:cs="Times New Roman"/>
+          <w:sz w:val="28"/>
+          <w:szCs w:val="28"/>
+        </w:rPr>
+      </w:pPr>
+      <w:r>
+        <w:rPr>
+          <w:rFonts w:ascii="Times New Roman" w:hAnsi="Times New Roman" w:cs="Times New Roman"/>
+          <w:sz w:val="28"/>
+          <w:szCs w:val="28"/>
+        </w:rPr>
+        <w:t>По возможности не храните имена пользователей и пароли на устройстве. Вместо этого выполните первоначальную аутентификацию, используя имя пользователя и пароль, предоставленные пользователем, а затем используйте краткосрочный токен авторизации для конкретной службы.</w:t>
+      </w:r>
+    </w:p>
+    <w:p>
+      <w:pPr>
+        <w:tabs>
+          <w:tab w:val="left" w:pos="851"/>
+        </w:tabs>
+        <w:spacing w:before="65" w:line="276" w:lineRule="auto"/>
+        <w:jc w:val="both"/>
+        <w:rPr>
+          <w:rFonts w:ascii="Times New Roman" w:hAnsi="Times New Roman" w:cs="Times New Roman"/>
+          <w:sz w:val="28"/>
+          <w:szCs w:val="28"/>
+        </w:rPr>
+      </w:pPr>
+      <w:r>
+        <w:rPr>
+          <w:rFonts w:ascii="Times New Roman" w:hAnsi="Times New Roman" w:cs="Times New Roman"/>
+          <w:sz w:val="28"/>
+          <w:szCs w:val="28"/>
+        </w:rPr>
+        <w:t>Доступ к службам, доступным нескольким приложениям, следует осуществлять с помощью AccountManager. Если возможно, используйте AccountManager</w:t>
+      </w:r>
+      <w:r>
+        <w:rPr>
+          <w:rFonts w:ascii="Times New Roman" w:hAnsi="Times New Roman" w:cs="Times New Roman"/>
+          <w:sz w:val="28"/>
+          <w:szCs w:val="28"/>
+        </w:rPr>
+        <w:t xml:space="preserve"> </w:t>
+      </w:r>
+      <w:r>
+        <w:rPr>
+          <w:rFonts w:ascii="Times New Roman" w:hAnsi="Times New Roman" w:cs="Times New Roman"/>
+          <w:sz w:val="28"/>
+          <w:szCs w:val="28"/>
+        </w:rPr>
+        <w:t>класс для вызова облачной службы и не храните пароли на устройстве.</w:t>
+      </w:r>
+    </w:p>
+    <w:p>
+      <w:pPr>
+        <w:tabs>
+          <w:tab w:val="left" w:pos="851"/>
+        </w:tabs>
+        <w:spacing w:before="65" w:line="276" w:lineRule="auto"/>
+        <w:jc w:val="both"/>
+        <w:rPr>
+          <w:rFonts w:ascii="Times New Roman" w:hAnsi="Times New Roman" w:cs="Times New Roman"/>
+          <w:sz w:val="28"/>
+          <w:szCs w:val="28"/>
+        </w:rPr>
+      </w:pPr>
+      <w:r>
+        <w:rPr>
+          <w:rFonts w:ascii="Times New Roman" w:hAnsi="Times New Roman" w:cs="Times New Roman"/>
+          <w:sz w:val="28"/>
+          <w:szCs w:val="28"/>
+        </w:rPr>
+        <w:t>После использования AccountManager</w:t>
+      </w:r>
+      <w:r>
+        <w:rPr>
+          <w:rFonts w:ascii="Times New Roman" w:hAnsi="Times New Roman" w:cs="Times New Roman"/>
+          <w:sz w:val="28"/>
+          <w:szCs w:val="28"/>
+        </w:rPr>
+        <w:t xml:space="preserve"> </w:t>
+      </w:r>
+      <w:r>
+        <w:rPr>
+          <w:rFonts w:ascii="Times New Roman" w:hAnsi="Times New Roman" w:cs="Times New Roman"/>
+          <w:sz w:val="28"/>
+          <w:szCs w:val="28"/>
+        </w:rPr>
+        <w:t>для получения Account, используйте CREATOR перед передачей учетных данных, чтобы случайно не передать учетные данные не тому приложению.</w:t>
+      </w:r>
+    </w:p>
+    <w:p>
+      <w:pPr>
+        <w:tabs>
+          <w:tab w:val="left" w:pos="851"/>
+        </w:tabs>
+        <w:spacing w:before="65" w:line="276" w:lineRule="auto"/>
+        <w:jc w:val="both"/>
+        <w:rPr>
+          <w:rFonts w:ascii="Times New Roman" w:hAnsi="Times New Roman" w:cs="Times New Roman"/>
+          <w:sz w:val="28"/>
+          <w:szCs w:val="28"/>
+        </w:rPr>
+      </w:pPr>
+      <w:r>
+        <w:rPr>
+          <w:rFonts w:ascii="Times New Roman" w:hAnsi="Times New Roman" w:cs="Times New Roman"/>
+          <w:sz w:val="28"/>
+          <w:szCs w:val="28"/>
+        </w:rPr>
+        <w:lastRenderedPageBreak/>
+        <w:t>Если учетные данные используются только приложениями, которые вы создаете, вы можете проверить приложение, которое обращается к AccountManagerusing checkSignature(). В качестве альтернативы, если только одно приложение использует учетные данные, вы можете использовать KeyStore</w:t>
+      </w:r>
+      <w:r>
+        <w:rPr>
+          <w:rFonts w:ascii="Times New Roman" w:hAnsi="Times New Roman" w:cs="Times New Roman"/>
+          <w:sz w:val="28"/>
+          <w:szCs w:val="28"/>
+        </w:rPr>
+        <w:t xml:space="preserve"> </w:t>
+      </w:r>
+      <w:r>
+        <w:rPr>
+          <w:rFonts w:ascii="Times New Roman" w:hAnsi="Times New Roman" w:cs="Times New Roman"/>
+          <w:sz w:val="28"/>
+          <w:szCs w:val="28"/>
+        </w:rPr>
+        <w:t>для хранения.</w:t>
+      </w:r>
+    </w:p>
+    <w:p>
+      <w:pPr>
+        <w:tabs>
+          <w:tab w:val="left" w:pos="851"/>
+        </w:tabs>
+        <w:spacing w:before="65" w:line="276" w:lineRule="auto"/>
+        <w:jc w:val="both"/>
+        <w:rPr>
+          <w:rFonts w:ascii="Times New Roman" w:hAnsi="Times New Roman" w:cs="Times New Roman"/>
+          <w:sz w:val="28"/>
+          <w:szCs w:val="28"/>
+        </w:rPr>
+      </w:pPr>
+    </w:p>
+    <w:p>
+      <w:pPr>
+        <w:tabs>
+          <w:tab w:val="left" w:pos="851"/>
+        </w:tabs>
+        <w:spacing w:before="65" w:line="276" w:lineRule="auto"/>
+        <w:jc w:val="both"/>
+        <w:rPr>
+          <w:rFonts w:ascii="Times New Roman" w:hAnsi="Times New Roman" w:cs="Times New Roman"/>
+          <w:b/>
+          <w:bCs/>
+          <w:sz w:val="28"/>
+          <w:szCs w:val="28"/>
+        </w:rPr>
+      </w:pPr>
+      <w:r>
+        <w:rPr>
+          <w:rFonts w:ascii="Times New Roman" w:hAnsi="Times New Roman" w:cs="Times New Roman"/>
+          <w:b/>
+          <w:bCs/>
+          <w:sz w:val="28"/>
+          <w:szCs w:val="28"/>
+        </w:rPr>
+        <w:t>Использова</w:t>
+      </w:r>
+      <w:r>
+        <w:rPr>
+          <w:rFonts w:ascii="Times New Roman" w:hAnsi="Times New Roman" w:cs="Times New Roman"/>
+          <w:b/>
+          <w:bCs/>
+          <w:sz w:val="28"/>
+          <w:szCs w:val="28"/>
+        </w:rPr>
+        <w:t>ние</w:t>
+      </w:r>
+      <w:r>
+        <w:rPr>
+          <w:rFonts w:ascii="Times New Roman" w:hAnsi="Times New Roman" w:cs="Times New Roman"/>
+          <w:b/>
+          <w:bCs/>
+          <w:sz w:val="28"/>
+          <w:szCs w:val="28"/>
+        </w:rPr>
+        <w:t xml:space="preserve"> криптографию</w:t>
+      </w:r>
+    </w:p>
+    <w:p>
+      <w:pPr>
+        <w:tabs>
+          <w:tab w:val="left" w:pos="851"/>
+        </w:tabs>
+        <w:spacing w:before="65" w:line="276" w:lineRule="auto"/>
+        <w:jc w:val="both"/>
+        <w:rPr>
+          <w:rFonts w:ascii="Times New Roman" w:hAnsi="Times New Roman" w:cs="Times New Roman"/>
+          <w:sz w:val="28"/>
+          <w:szCs w:val="28"/>
+        </w:rPr>
+      </w:pPr>
+      <w:r>
+        <w:rPr>
+          <w:rFonts w:ascii="Times New Roman" w:hAnsi="Times New Roman" w:cs="Times New Roman"/>
+          <w:sz w:val="28"/>
+          <w:szCs w:val="28"/>
+        </w:rPr>
+        <w:t>Помимо обеспечения изоляции данных, поддержки полного шифрования файловой системы и обеспечения безопасных каналов связи, Android предоставляет широкий спектр алгоритмов для защиты данных с помощью криптографии.</w:t>
+      </w:r>
+    </w:p>
+    <w:p>
+      <w:pPr>
+        <w:tabs>
+          <w:tab w:val="left" w:pos="851"/>
+        </w:tabs>
+        <w:spacing w:before="65" w:line="276" w:lineRule="auto"/>
+        <w:jc w:val="both"/>
+        <w:rPr>
+          <w:rFonts w:ascii="Times New Roman" w:hAnsi="Times New Roman" w:cs="Times New Roman"/>
+          <w:sz w:val="28"/>
+          <w:szCs w:val="28"/>
+        </w:rPr>
+      </w:pPr>
+      <w:r>
+        <w:rPr>
+          <w:rFonts w:ascii="Times New Roman" w:hAnsi="Times New Roman" w:cs="Times New Roman"/>
+          <w:sz w:val="28"/>
+          <w:szCs w:val="28"/>
+        </w:rPr>
+        <w:t>В общем, вы должны знать, какие провайдеры безопасности Java Cryptography Architecture (JCA) использует ваше программное обеспечение. Попробуйте использовать самый высокий уровень уже существующей реализации фреймворка, который может поддерживать ваш вариант использования. Если возможно, используйте поставщиков, предоставленных Google, в указанном Google порядке.</w:t>
+      </w:r>
+    </w:p>
+    <w:p>
+      <w:pPr>
+        <w:tabs>
+          <w:tab w:val="left" w:pos="851"/>
+        </w:tabs>
+        <w:spacing w:before="65" w:line="276" w:lineRule="auto"/>
+        <w:jc w:val="both"/>
+        <w:rPr>
+          <w:rFonts w:ascii="Times New Roman" w:hAnsi="Times New Roman" w:cs="Times New Roman"/>
+          <w:sz w:val="28"/>
+          <w:szCs w:val="28"/>
+        </w:rPr>
+      </w:pPr>
+      <w:r>
+        <w:rPr>
+          <w:rFonts w:ascii="Times New Roman" w:hAnsi="Times New Roman" w:cs="Times New Roman"/>
+          <w:sz w:val="28"/>
+          <w:szCs w:val="28"/>
+        </w:rPr>
+        <w:t>Для более безопасного чтения и записи локальных файлов используйте библиотеку безопасност</w:t>
+      </w:r>
+      <w:r>
+        <w:rPr>
+          <w:rFonts w:ascii="Times New Roman" w:hAnsi="Times New Roman" w:cs="Times New Roman"/>
+          <w:sz w:val="28"/>
+          <w:szCs w:val="28"/>
+        </w:rPr>
+        <w:t>и.</w:t>
+      </w:r>
+    </w:p>
+    <w:p>
+      <w:pPr>
+        <w:tabs>
+          <w:tab w:val="left" w:pos="851"/>
+        </w:tabs>
+        <w:spacing w:before="65" w:line="276" w:lineRule="auto"/>
+        <w:jc w:val="both"/>
+        <w:rPr>
+          <w:rFonts w:ascii="Times New Roman" w:hAnsi="Times New Roman" w:cs="Times New Roman"/>
+          <w:sz w:val="28"/>
+          <w:szCs w:val="28"/>
+        </w:rPr>
+      </w:pPr>
+      <w:r>
+        <w:rPr>
+          <w:rFonts w:ascii="Times New Roman" w:hAnsi="Times New Roman" w:cs="Times New Roman"/>
+          <w:sz w:val="28"/>
+          <w:szCs w:val="28"/>
+        </w:rPr>
+        <w:t>Если вам нужно безопасно получить файл из известного сетевого местоположения, может подойти простой HTTPS-URI, который не требует знания криптографии. Если вам нужен безопасный туннель, подумайте об использовании HttpsURLConnection</w:t>
+      </w:r>
+      <w:r>
+        <w:rPr>
+          <w:rFonts w:ascii="Times New Roman" w:hAnsi="Times New Roman" w:cs="Times New Roman"/>
+          <w:sz w:val="28"/>
+          <w:szCs w:val="28"/>
+        </w:rPr>
+        <w:t xml:space="preserve"> </w:t>
+      </w:r>
+      <w:r>
+        <w:rPr>
+          <w:rFonts w:ascii="Times New Roman" w:hAnsi="Times New Roman" w:cs="Times New Roman"/>
+          <w:sz w:val="28"/>
+          <w:szCs w:val="28"/>
+        </w:rPr>
+        <w:t>или SSLSocket</w:t>
+      </w:r>
+      <w:r>
+        <w:rPr>
+          <w:rFonts w:ascii="Times New Roman" w:hAnsi="Times New Roman" w:cs="Times New Roman"/>
+          <w:sz w:val="28"/>
+          <w:szCs w:val="28"/>
+        </w:rPr>
+        <w:t xml:space="preserve"> </w:t>
+      </w:r>
+      <w:r>
+        <w:rPr>
+          <w:rFonts w:ascii="Times New Roman" w:hAnsi="Times New Roman" w:cs="Times New Roman"/>
+          <w:sz w:val="28"/>
+          <w:szCs w:val="28"/>
+        </w:rPr>
+        <w:t xml:space="preserve">вместо написания собственного протокола. Если вы используете SSLSocket, имейте в виду, что он не выполняет проверку имени хоста. </w:t>
+      </w:r>
+    </w:p>
+    <w:p>
+      <w:pPr>
+        <w:tabs>
+          <w:tab w:val="left" w:pos="851"/>
+        </w:tabs>
+        <w:spacing w:before="65" w:line="276" w:lineRule="auto"/>
+        <w:jc w:val="both"/>
+        <w:rPr>
+          <w:rFonts w:ascii="Times New Roman" w:hAnsi="Times New Roman" w:cs="Times New Roman"/>
+          <w:sz w:val="28"/>
+          <w:szCs w:val="28"/>
+        </w:rPr>
+      </w:pPr>
+      <w:r>
+        <w:rPr>
+          <w:rFonts w:ascii="Times New Roman" w:hAnsi="Times New Roman" w:cs="Times New Roman"/>
+          <w:sz w:val="28"/>
+          <w:szCs w:val="28"/>
+        </w:rPr>
+        <w:t>Если вы обнаружите, что вам необходимо реализовать свой собственный протокол, вам не следует реализовывать собственные криптографические алгоритмы. Используйте существующие криптографические алгоритмы, такие как реализации AES и RSA, предоставленные в Cipherклассе. Кроме того, вам следует придерживаться следующих рекомендаций:</w:t>
+      </w:r>
+    </w:p>
+    <w:p>
+      <w:pPr>
+        <w:pStyle w:val="a4"/>
+        <w:numPr>
+          <w:ilvl w:val="0"/>
+          <w:numId w:val="4"/>
+        </w:numPr>
+        <w:tabs>
+          <w:tab w:val="left" w:pos="851"/>
+        </w:tabs>
+        <w:spacing w:before="65" w:line="276" w:lineRule="auto"/>
+        <w:jc w:val="both"/>
+        <w:rPr>
+          <w:rFonts w:ascii="Times New Roman" w:hAnsi="Times New Roman" w:cs="Times New Roman"/>
+          <w:sz w:val="28"/>
+          <w:szCs w:val="28"/>
+        </w:rPr>
+      </w:pPr>
+      <w:r>
+        <w:rPr>
+          <w:rFonts w:ascii="Times New Roman" w:hAnsi="Times New Roman" w:cs="Times New Roman"/>
+          <w:sz w:val="28"/>
+          <w:szCs w:val="28"/>
+        </w:rPr>
+        <w:t>Используйте 256-битный AES в коммерческих целях. (Если недоступно, используйте 128-битный AES.)</w:t>
+      </w:r>
+    </w:p>
+    <w:p>
+      <w:pPr>
+        <w:pStyle w:val="a4"/>
+        <w:numPr>
+          <w:ilvl w:val="0"/>
+          <w:numId w:val="4"/>
+        </w:numPr>
+        <w:tabs>
+          <w:tab w:val="left" w:pos="851"/>
+        </w:tabs>
+        <w:spacing w:before="65" w:line="276" w:lineRule="auto"/>
+        <w:jc w:val="both"/>
+        <w:rPr>
+          <w:rFonts w:ascii="Times New Roman" w:hAnsi="Times New Roman" w:cs="Times New Roman"/>
+          <w:sz w:val="28"/>
+          <w:szCs w:val="28"/>
+        </w:rPr>
+      </w:pPr>
+      <w:r>
+        <w:rPr>
+          <w:rFonts w:ascii="Times New Roman" w:hAnsi="Times New Roman" w:cs="Times New Roman"/>
+          <w:sz w:val="28"/>
+          <w:szCs w:val="28"/>
+        </w:rPr>
+        <w:t>Для криптографии с эллиптической кривой (EC) используйте 224- или 256-битные размеры открытого ключа.</w:t>
+      </w:r>
+    </w:p>
+    <w:p>
+      <w:pPr>
+        <w:pStyle w:val="a4"/>
+        <w:numPr>
+          <w:ilvl w:val="0"/>
+          <w:numId w:val="4"/>
+        </w:numPr>
+        <w:tabs>
+          <w:tab w:val="left" w:pos="851"/>
+        </w:tabs>
+        <w:spacing w:before="65" w:line="276" w:lineRule="auto"/>
+        <w:jc w:val="both"/>
+        <w:rPr>
+          <w:rFonts w:ascii="Times New Roman" w:hAnsi="Times New Roman" w:cs="Times New Roman"/>
+          <w:sz w:val="28"/>
+          <w:szCs w:val="28"/>
+        </w:rPr>
+      </w:pPr>
+      <w:r>
+        <w:rPr>
+          <w:rFonts w:ascii="Times New Roman" w:hAnsi="Times New Roman" w:cs="Times New Roman"/>
+          <w:sz w:val="28"/>
+          <w:szCs w:val="28"/>
+        </w:rPr>
+        <w:t>Знайте, когда использовать режимы блока CBC, CTR или GCM.</w:t>
+      </w:r>
+    </w:p>
+    <w:p>
+      <w:pPr>
+        <w:pStyle w:val="a4"/>
+        <w:numPr>
+          <w:ilvl w:val="0"/>
+          <w:numId w:val="4"/>
+        </w:numPr>
+        <w:tabs>
+          <w:tab w:val="left" w:pos="851"/>
+        </w:tabs>
+        <w:spacing w:before="65" w:line="276" w:lineRule="auto"/>
+        <w:jc w:val="both"/>
+        <w:rPr>
+          <w:rFonts w:ascii="Times New Roman" w:hAnsi="Times New Roman" w:cs="Times New Roman"/>
+          <w:sz w:val="28"/>
+          <w:szCs w:val="28"/>
+        </w:rPr>
+      </w:pPr>
+      <w:r>
+        <w:rPr>
+          <w:rFonts w:ascii="Times New Roman" w:hAnsi="Times New Roman" w:cs="Times New Roman"/>
+          <w:sz w:val="28"/>
+          <w:szCs w:val="28"/>
+        </w:rPr>
+        <w:lastRenderedPageBreak/>
+        <w:t>Избегайте повторного использования IV / счетчика в режиме CTR. Убедитесь, что они криптографически случайны.</w:t>
+      </w:r>
+    </w:p>
+    <w:p>
+      <w:pPr>
+        <w:tabs>
+          <w:tab w:val="left" w:pos="851"/>
+        </w:tabs>
+        <w:spacing w:before="65" w:line="276" w:lineRule="auto"/>
+        <w:jc w:val="both"/>
+        <w:rPr>
+          <w:rFonts w:ascii="Times New Roman" w:hAnsi="Times New Roman" w:cs="Times New Roman"/>
+          <w:sz w:val="28"/>
+          <w:szCs w:val="28"/>
+        </w:rPr>
+      </w:pPr>
+      <w:r>
+        <w:rPr>
+          <w:rFonts w:ascii="Times New Roman" w:hAnsi="Times New Roman" w:cs="Times New Roman"/>
+          <w:sz w:val="28"/>
+          <w:szCs w:val="28"/>
+        </w:rPr>
+        <w:t>При использовании шифрования реализуйте целостность, используя режим CBC или CTR с одной из следующих функций:</w:t>
+      </w:r>
+    </w:p>
+    <w:p>
+      <w:pPr>
+        <w:pStyle w:val="a4"/>
+        <w:numPr>
+          <w:ilvl w:val="0"/>
+          <w:numId w:val="5"/>
+        </w:numPr>
+        <w:tabs>
+          <w:tab w:val="left" w:pos="851"/>
+        </w:tabs>
+        <w:spacing w:before="65" w:line="276" w:lineRule="auto"/>
+        <w:jc w:val="both"/>
+        <w:rPr>
+          <w:rFonts w:ascii="Times New Roman" w:hAnsi="Times New Roman" w:cs="Times New Roman"/>
+          <w:sz w:val="28"/>
+          <w:szCs w:val="28"/>
+          <w:lang w:val="en-US"/>
+        </w:rPr>
+      </w:pPr>
+      <w:r>
+        <w:rPr>
+          <w:rFonts w:ascii="Times New Roman" w:hAnsi="Times New Roman" w:cs="Times New Roman"/>
+          <w:sz w:val="28"/>
+          <w:szCs w:val="28"/>
+          <w:lang w:val="en-US"/>
+        </w:rPr>
+        <w:t>HMAC-SHA1</w:t>
+      </w:r>
+    </w:p>
+    <w:p>
+      <w:pPr>
+        <w:pStyle w:val="a4"/>
+        <w:numPr>
+          <w:ilvl w:val="0"/>
+          <w:numId w:val="5"/>
+        </w:numPr>
+        <w:tabs>
+          <w:tab w:val="left" w:pos="851"/>
+        </w:tabs>
+        <w:spacing w:before="65" w:line="276" w:lineRule="auto"/>
+        <w:jc w:val="both"/>
+        <w:rPr>
+          <w:rFonts w:ascii="Times New Roman" w:hAnsi="Times New Roman" w:cs="Times New Roman"/>
+          <w:sz w:val="28"/>
+          <w:szCs w:val="28"/>
+          <w:lang w:val="en-US"/>
+        </w:rPr>
+      </w:pPr>
+      <w:r>
+        <w:rPr>
+          <w:rFonts w:ascii="Times New Roman" w:hAnsi="Times New Roman" w:cs="Times New Roman"/>
+          <w:sz w:val="28"/>
+          <w:szCs w:val="28"/>
+          <w:lang w:val="en-US"/>
+        </w:rPr>
+        <w:t>HMAC-SHA-256</w:t>
+      </w:r>
+    </w:p>
+    <w:p>
+      <w:pPr>
+        <w:pStyle w:val="a4"/>
+        <w:numPr>
+          <w:ilvl w:val="0"/>
+          <w:numId w:val="5"/>
+        </w:numPr>
+        <w:tabs>
+          <w:tab w:val="left" w:pos="851"/>
+        </w:tabs>
+        <w:spacing w:before="65" w:line="276" w:lineRule="auto"/>
+        <w:jc w:val="both"/>
+        <w:rPr>
+          <w:rFonts w:ascii="Times New Roman" w:hAnsi="Times New Roman" w:cs="Times New Roman"/>
+          <w:sz w:val="28"/>
+          <w:szCs w:val="28"/>
+          <w:lang w:val="en-US"/>
+        </w:rPr>
+      </w:pPr>
+      <w:r>
+        <w:rPr>
+          <w:rFonts w:ascii="Times New Roman" w:hAnsi="Times New Roman" w:cs="Times New Roman"/>
+          <w:sz w:val="28"/>
+          <w:szCs w:val="28"/>
+          <w:lang w:val="en-US"/>
+        </w:rPr>
+        <w:t>HMAC-SHA-512</w:t>
+      </w:r>
+    </w:p>
+    <w:p>
+      <w:pPr>
+        <w:pStyle w:val="a4"/>
+        <w:numPr>
+          <w:ilvl w:val="0"/>
+          <w:numId w:val="5"/>
+        </w:numPr>
+        <w:tabs>
+          <w:tab w:val="left" w:pos="851"/>
+        </w:tabs>
+        <w:spacing w:before="65" w:line="276" w:lineRule="auto"/>
+        <w:jc w:val="both"/>
+        <w:rPr>
+          <w:rFonts w:ascii="Times New Roman" w:hAnsi="Times New Roman" w:cs="Times New Roman"/>
+          <w:sz w:val="28"/>
+          <w:szCs w:val="28"/>
+        </w:rPr>
+      </w:pPr>
+      <w:r>
+        <w:rPr>
+          <w:rFonts w:ascii="Times New Roman" w:hAnsi="Times New Roman" w:cs="Times New Roman"/>
+          <w:sz w:val="28"/>
+          <w:szCs w:val="28"/>
+        </w:rPr>
+        <w:t>Режим GCM</w:t>
+      </w:r>
+    </w:p>
+    <w:p>
+      <w:pPr>
+        <w:tabs>
+          <w:tab w:val="left" w:pos="851"/>
+        </w:tabs>
+        <w:spacing w:before="65" w:line="276" w:lineRule="auto"/>
+        <w:jc w:val="both"/>
+        <w:rPr>
+          <w:rFonts w:ascii="Times New Roman" w:hAnsi="Times New Roman" w:cs="Times New Roman"/>
+          <w:sz w:val="28"/>
+          <w:szCs w:val="28"/>
+        </w:rPr>
+      </w:pPr>
+      <w:r>
+        <w:rPr>
+          <w:rFonts w:ascii="Times New Roman" w:hAnsi="Times New Roman" w:cs="Times New Roman"/>
+          <w:sz w:val="28"/>
+          <w:szCs w:val="28"/>
+        </w:rPr>
+        <w:t>Используйте безопасный генератор случайных чисел SecureRandom</w:t>
+      </w:r>
+      <w:r>
+        <w:rPr>
+          <w:rFonts w:ascii="Times New Roman" w:hAnsi="Times New Roman" w:cs="Times New Roman"/>
+          <w:sz w:val="28"/>
+          <w:szCs w:val="28"/>
+        </w:rPr>
+        <w:t xml:space="preserve"> </w:t>
+      </w:r>
+      <w:r>
+        <w:rPr>
+          <w:rFonts w:ascii="Times New Roman" w:hAnsi="Times New Roman" w:cs="Times New Roman"/>
+          <w:sz w:val="28"/>
+          <w:szCs w:val="28"/>
+        </w:rPr>
+        <w:t>для инициализации любых криптографических ключей, сгенерированных KeyGenerator. Использование ключа, который не генерируется с помощью безопасного генератора случайных чисел, значительно ослабляет силу алгоритма и может сделать возможным автономные атаки.</w:t>
+      </w:r>
+    </w:p>
+    <w:p>
+      <w:pPr>
+        <w:tabs>
+          <w:tab w:val="left" w:pos="851"/>
+        </w:tabs>
+        <w:spacing w:before="65" w:line="276" w:lineRule="auto"/>
+        <w:jc w:val="both"/>
+        <w:rPr>
+          <w:rFonts w:ascii="Times New Roman" w:hAnsi="Times New Roman" w:cs="Times New Roman"/>
+          <w:sz w:val="28"/>
+          <w:szCs w:val="28"/>
+        </w:rPr>
+      </w:pPr>
+      <w:r>
+        <w:rPr>
+          <w:rFonts w:ascii="Times New Roman" w:hAnsi="Times New Roman" w:cs="Times New Roman"/>
+          <w:sz w:val="28"/>
+          <w:szCs w:val="28"/>
+        </w:rPr>
+        <w:t>Если вам необходимо сохранить ключ для повторного использования, используйте механизм, например KeyStore, который обеспечивает механизм для длительного хранения и извлечения криптографических ключей.</w:t>
+      </w:r>
+    </w:p>
+    <w:p>
+      <w:pPr>
+        <w:tabs>
+          <w:tab w:val="left" w:pos="851"/>
+        </w:tabs>
+        <w:spacing w:before="65" w:line="276" w:lineRule="auto"/>
+        <w:jc w:val="both"/>
+        <w:rPr>
+          <w:rFonts w:ascii="Times New Roman" w:hAnsi="Times New Roman" w:cs="Times New Roman"/>
+          <w:sz w:val="28"/>
+          <w:szCs w:val="28"/>
+        </w:rPr>
+      </w:pPr>
+    </w:p>
+    <w:p>
+      <w:pPr>
+        <w:tabs>
+          <w:tab w:val="left" w:pos="851"/>
+        </w:tabs>
+        <w:spacing w:before="65" w:line="276" w:lineRule="auto"/>
+        <w:jc w:val="both"/>
+        <w:rPr>
+          <w:rFonts w:ascii="Times New Roman" w:hAnsi="Times New Roman" w:cs="Times New Roman"/>
+          <w:b/>
+          <w:bCs/>
+          <w:sz w:val="28"/>
+          <w:szCs w:val="28"/>
+        </w:rPr>
+      </w:pPr>
+      <w:r>
+        <w:rPr>
+          <w:rFonts w:ascii="Times New Roman" w:hAnsi="Times New Roman" w:cs="Times New Roman"/>
+          <w:b/>
+          <w:bCs/>
+          <w:sz w:val="28"/>
+          <w:szCs w:val="28"/>
+        </w:rPr>
+        <w:t>Использова</w:t>
+      </w:r>
+      <w:r>
+        <w:rPr>
+          <w:rFonts w:ascii="Times New Roman" w:hAnsi="Times New Roman" w:cs="Times New Roman"/>
+          <w:b/>
+          <w:bCs/>
+          <w:sz w:val="28"/>
+          <w:szCs w:val="28"/>
+        </w:rPr>
+        <w:t>ние</w:t>
+      </w:r>
+      <w:r>
+        <w:rPr>
+          <w:rFonts w:ascii="Times New Roman" w:hAnsi="Times New Roman" w:cs="Times New Roman"/>
+          <w:b/>
+          <w:bCs/>
+          <w:sz w:val="28"/>
+          <w:szCs w:val="28"/>
+        </w:rPr>
+        <w:t xml:space="preserve"> межпроцессно</w:t>
+      </w:r>
+      <w:r>
+        <w:rPr>
+          <w:rFonts w:ascii="Times New Roman" w:hAnsi="Times New Roman" w:cs="Times New Roman"/>
+          <w:b/>
+          <w:bCs/>
+          <w:sz w:val="28"/>
+          <w:szCs w:val="28"/>
+        </w:rPr>
+        <w:t>го</w:t>
+      </w:r>
+      <w:r>
+        <w:rPr>
+          <w:rFonts w:ascii="Times New Roman" w:hAnsi="Times New Roman" w:cs="Times New Roman"/>
+          <w:b/>
+          <w:bCs/>
+          <w:sz w:val="28"/>
+          <w:szCs w:val="28"/>
+        </w:rPr>
+        <w:t xml:space="preserve"> взаимодействи</w:t>
+      </w:r>
+      <w:r>
+        <w:rPr>
+          <w:rFonts w:ascii="Times New Roman" w:hAnsi="Times New Roman" w:cs="Times New Roman"/>
+          <w:b/>
+          <w:bCs/>
+          <w:sz w:val="28"/>
+          <w:szCs w:val="28"/>
+        </w:rPr>
+        <w:t>я</w:t>
+      </w:r>
+    </w:p>
+    <w:p>
+      <w:pPr>
+        <w:tabs>
+          <w:tab w:val="left" w:pos="851"/>
+        </w:tabs>
+        <w:spacing w:before="65" w:line="276" w:lineRule="auto"/>
+        <w:jc w:val="both"/>
+        <w:rPr>
+          <w:rFonts w:ascii="Times New Roman" w:hAnsi="Times New Roman" w:cs="Times New Roman"/>
+          <w:sz w:val="28"/>
+          <w:szCs w:val="28"/>
+        </w:rPr>
+      </w:pPr>
+      <w:r>
+        <w:rPr>
+          <w:rFonts w:ascii="Times New Roman" w:hAnsi="Times New Roman" w:cs="Times New Roman"/>
+          <w:sz w:val="28"/>
+          <w:szCs w:val="28"/>
+        </w:rPr>
+        <w:t>Некоторые приложения пытаются реализовать IPC с использованием традиционных методов Linux, таких как сетевые сокеты и общие файлы. Однако вместо этого вы должны использовать функции системы Android для IPC, такие как Intent, Binderили Messengerс Service, и BroadcastReceiver. Механизмы Android IPC позволяют вам проверять подлинность приложения, подключающегося к вашему IPC, и устанавливать политику безопасности для каждого механизма IPC.</w:t>
+      </w:r>
+    </w:p>
+    <w:p>
+      <w:pPr>
+        <w:tabs>
+          <w:tab w:val="left" w:pos="851"/>
+        </w:tabs>
+        <w:spacing w:before="65" w:line="276" w:lineRule="auto"/>
+        <w:jc w:val="both"/>
+        <w:rPr>
+          <w:rFonts w:ascii="Times New Roman" w:hAnsi="Times New Roman" w:cs="Times New Roman"/>
+          <w:sz w:val="28"/>
+          <w:szCs w:val="28"/>
+        </w:rPr>
+      </w:pPr>
+      <w:r>
+        <w:rPr>
+          <w:rFonts w:ascii="Times New Roman" w:hAnsi="Times New Roman" w:cs="Times New Roman"/>
+          <w:sz w:val="28"/>
+          <w:szCs w:val="28"/>
+        </w:rPr>
+        <w:t>Многие элементы безопасности являются общими для всех механизмов IPC. Если ваш механизм IPC не предназначен для использования другими приложениями, установите для android:exported</w:t>
+      </w:r>
+      <w:r>
+        <w:rPr>
+          <w:rFonts w:ascii="Times New Roman" w:hAnsi="Times New Roman" w:cs="Times New Roman"/>
+          <w:sz w:val="28"/>
+          <w:szCs w:val="28"/>
+        </w:rPr>
+        <w:t xml:space="preserve"> </w:t>
+      </w:r>
+      <w:r>
+        <w:rPr>
+          <w:rFonts w:ascii="Times New Roman" w:hAnsi="Times New Roman" w:cs="Times New Roman"/>
+          <w:sz w:val="28"/>
+          <w:szCs w:val="28"/>
+        </w:rPr>
+        <w:t>атрибута значение false</w:t>
+      </w:r>
+      <w:r>
+        <w:rPr>
+          <w:rFonts w:ascii="Times New Roman" w:hAnsi="Times New Roman" w:cs="Times New Roman"/>
+          <w:sz w:val="28"/>
+          <w:szCs w:val="28"/>
+        </w:rPr>
+        <w:t xml:space="preserve"> </w:t>
+      </w:r>
+      <w:r>
+        <w:rPr>
+          <w:rFonts w:ascii="Times New Roman" w:hAnsi="Times New Roman" w:cs="Times New Roman"/>
+          <w:sz w:val="28"/>
+          <w:szCs w:val="28"/>
+        </w:rPr>
+        <w:t>в элементе манифеста компонента, например, для &lt;service&gt; элемента. Это полезно для приложений, которые состоят из нескольких процессов с одним и тем же UID, или если вы на позднем этапе разработки решили, что на самом деле не хотите предоставлять функциональность как IPC, но не хотите переписывать код.</w:t>
+      </w:r>
+    </w:p>
+    <w:p>
+      <w:pPr>
+        <w:tabs>
+          <w:tab w:val="left" w:pos="851"/>
+        </w:tabs>
+        <w:spacing w:before="65" w:line="276" w:lineRule="auto"/>
+        <w:jc w:val="both"/>
+        <w:rPr>
+          <w:rFonts w:ascii="Times New Roman" w:hAnsi="Times New Roman" w:cs="Times New Roman"/>
+          <w:sz w:val="28"/>
+          <w:szCs w:val="28"/>
+        </w:rPr>
+      </w:pPr>
+      <w:r>
+        <w:rPr>
+          <w:rFonts w:ascii="Times New Roman" w:hAnsi="Times New Roman" w:cs="Times New Roman"/>
+          <w:sz w:val="28"/>
+          <w:szCs w:val="28"/>
+        </w:rPr>
+        <w:t xml:space="preserve">Если ваш IPC доступен для других приложений, вы можете применить политику безопасности с помощью &lt;permission&gt; элемента. Если IPC </w:t>
+      </w:r>
+      <w:r>
+        <w:rPr>
+          <w:rFonts w:ascii="Times New Roman" w:hAnsi="Times New Roman" w:cs="Times New Roman"/>
+          <w:sz w:val="28"/>
+          <w:szCs w:val="28"/>
+        </w:rPr>
+        <w:lastRenderedPageBreak/>
+        <w:t>находится между вашими собственными отдельными приложениями, подписанными одним и тем же ключом, предпочтительнее использовать signature</w:t>
+      </w:r>
+      <w:r>
+        <w:rPr>
+          <w:rFonts w:ascii="Times New Roman" w:hAnsi="Times New Roman" w:cs="Times New Roman"/>
+          <w:sz w:val="28"/>
+          <w:szCs w:val="28"/>
+        </w:rPr>
+        <w:t xml:space="preserve"> </w:t>
+      </w:r>
+      <w:r>
+        <w:rPr>
+          <w:rFonts w:ascii="Times New Roman" w:hAnsi="Times New Roman" w:cs="Times New Roman"/>
+          <w:sz w:val="28"/>
+          <w:szCs w:val="28"/>
+        </w:rPr>
+        <w:t>разрешения уровня в android:protectionLevel.</w:t>
+      </w:r>
+    </w:p>
+    <w:p>
+      <w:pPr>
+        <w:tabs>
+          <w:tab w:val="left" w:pos="851"/>
+        </w:tabs>
+        <w:spacing w:before="65" w:line="276" w:lineRule="auto"/>
+        <w:jc w:val="both"/>
+        <w:rPr>
+          <w:rFonts w:ascii="Times New Roman" w:hAnsi="Times New Roman" w:cs="Times New Roman"/>
+          <w:sz w:val="28"/>
+          <w:szCs w:val="28"/>
+        </w:rPr>
+      </w:pPr>
+    </w:p>
+    <w:p>
+      <w:pPr>
+        <w:tabs>
+          <w:tab w:val="left" w:pos="851"/>
+        </w:tabs>
+        <w:spacing w:before="65" w:line="276" w:lineRule="auto"/>
+        <w:jc w:val="both"/>
+        <w:rPr>
+          <w:rFonts w:ascii="Times New Roman" w:hAnsi="Times New Roman" w:cs="Times New Roman"/>
+          <w:b/>
+          <w:bCs/>
+          <w:sz w:val="28"/>
+          <w:szCs w:val="28"/>
+        </w:rPr>
+      </w:pPr>
+      <w:r>
+        <w:rPr>
+          <w:rFonts w:ascii="Times New Roman" w:hAnsi="Times New Roman" w:cs="Times New Roman"/>
+          <w:b/>
+          <w:bCs/>
+          <w:sz w:val="28"/>
+          <w:szCs w:val="28"/>
+        </w:rPr>
+        <w:t>Использование сервисов</w:t>
+      </w:r>
+    </w:p>
+    <w:p>
+      <w:pPr>
+        <w:tabs>
+          <w:tab w:val="left" w:pos="851"/>
+        </w:tabs>
+        <w:spacing w:before="65" w:line="276" w:lineRule="auto"/>
+        <w:jc w:val="both"/>
+        <w:rPr>
+          <w:rFonts w:ascii="Times New Roman" w:hAnsi="Times New Roman" w:cs="Times New Roman"/>
+          <w:sz w:val="28"/>
+          <w:szCs w:val="28"/>
+        </w:rPr>
+      </w:pPr>
+      <w:r>
+        <w:rPr>
+          <w:rFonts w:ascii="Times New Roman" w:hAnsi="Times New Roman" w:cs="Times New Roman"/>
+          <w:sz w:val="28"/>
+          <w:szCs w:val="28"/>
+        </w:rPr>
+        <w:t xml:space="preserve">Сервис </w:t>
+      </w:r>
+      <w:r>
+        <w:rPr>
+          <w:rFonts w:ascii="Times New Roman" w:hAnsi="Times New Roman" w:cs="Times New Roman"/>
+          <w:sz w:val="28"/>
+          <w:szCs w:val="28"/>
+        </w:rPr>
+        <w:t>часто используется для предоставления функций другим приложениям. Каждый класс обслуживания должен иметь соответствующее &lt;service&gt; объявление в файле манифеста.</w:t>
+      </w:r>
+    </w:p>
+    <w:p>
+      <w:pPr>
+        <w:tabs>
+          <w:tab w:val="left" w:pos="851"/>
+        </w:tabs>
+        <w:spacing w:before="65" w:line="276" w:lineRule="auto"/>
+        <w:jc w:val="both"/>
+        <w:rPr>
+          <w:rFonts w:ascii="Times New Roman" w:hAnsi="Times New Roman" w:cs="Times New Roman"/>
+          <w:sz w:val="28"/>
+          <w:szCs w:val="28"/>
+        </w:rPr>
+      </w:pPr>
+      <w:r>
+        <w:rPr>
+          <w:rFonts w:ascii="Times New Roman" w:hAnsi="Times New Roman" w:cs="Times New Roman"/>
+          <w:sz w:val="28"/>
+          <w:szCs w:val="28"/>
+        </w:rPr>
+        <w:t>По умолчанию службы не экспортируются и не могут быть вызваны никаким другим приложением. Однако, если вы добавляете какие-либо фильтры намерений в объявление службы, оно экспортируется по умолчанию. Лучше всего явно объявить android:exported</w:t>
+      </w:r>
+      <w:r>
+        <w:rPr>
+          <w:rFonts w:ascii="Times New Roman" w:hAnsi="Times New Roman" w:cs="Times New Roman"/>
+          <w:sz w:val="28"/>
+          <w:szCs w:val="28"/>
+        </w:rPr>
+        <w:t xml:space="preserve"> </w:t>
+      </w:r>
+      <w:r>
+        <w:rPr>
+          <w:rFonts w:ascii="Times New Roman" w:hAnsi="Times New Roman" w:cs="Times New Roman"/>
+          <w:sz w:val="28"/>
+          <w:szCs w:val="28"/>
+        </w:rPr>
+        <w:t>атрибут, чтобы убедиться, что он ведет себя так, как вам нужно. Услуги также можно защитить с помощью android:permission атрибута. Таким образом, другие приложения должны объявить соответствующий &lt;uses-permission&gt; элемент в своем собственном манифесте, чтобы иметь возможность запускать, останавливать или связываться с сервисом.</w:t>
+      </w:r>
+    </w:p>
+    <w:p>
+      <w:pPr>
+        <w:tabs>
+          <w:tab w:val="left" w:pos="851"/>
+        </w:tabs>
+        <w:spacing w:before="65" w:line="276" w:lineRule="auto"/>
+        <w:jc w:val="both"/>
+        <w:rPr>
+          <w:rFonts w:ascii="Times New Roman" w:hAnsi="Times New Roman" w:cs="Times New Roman"/>
+          <w:sz w:val="28"/>
+          <w:szCs w:val="28"/>
+        </w:rPr>
+      </w:pPr>
+      <w:r>
+        <w:rPr>
+          <w:rFonts w:ascii="Times New Roman" w:hAnsi="Times New Roman" w:cs="Times New Roman"/>
+          <w:sz w:val="28"/>
+          <w:szCs w:val="28"/>
+        </w:rPr>
+        <w:t>Служба может защитить отдельные вызовы IPC в нем с помощью разрешений, вызывая checkCallingPermission()</w:t>
+      </w:r>
+      <w:r>
+        <w:rPr>
+          <w:rFonts w:ascii="Times New Roman" w:hAnsi="Times New Roman" w:cs="Times New Roman"/>
+          <w:sz w:val="28"/>
+          <w:szCs w:val="28"/>
+        </w:rPr>
+        <w:t xml:space="preserve"> </w:t>
+      </w:r>
+      <w:r>
+        <w:rPr>
+          <w:rFonts w:ascii="Times New Roman" w:hAnsi="Times New Roman" w:cs="Times New Roman"/>
+          <w:sz w:val="28"/>
+          <w:szCs w:val="28"/>
+        </w:rPr>
+        <w:t>перед выполнением реализации этого вызова. Вы должны использовать декларативные разрешения в манифесте, поскольку они менее подвержены контролю.</w:t>
+      </w:r>
+    </w:p>
+    <w:p>
+      <w:pPr>
+        <w:tabs>
+          <w:tab w:val="left" w:pos="851"/>
+        </w:tabs>
+        <w:spacing w:before="65" w:line="276" w:lineRule="auto"/>
+        <w:jc w:val="both"/>
+        <w:rPr>
+          <w:rFonts w:ascii="Times New Roman" w:hAnsi="Times New Roman" w:cs="Times New Roman"/>
+          <w:sz w:val="28"/>
+          <w:szCs w:val="28"/>
+        </w:rPr>
+      </w:pPr>
+    </w:p>
+    <w:p>
+      <w:pPr>
+        <w:tabs>
+          <w:tab w:val="left" w:pos="851"/>
+        </w:tabs>
+        <w:spacing w:before="65" w:line="276" w:lineRule="auto"/>
+        <w:jc w:val="both"/>
+        <w:rPr>
+          <w:rFonts w:ascii="Times New Roman" w:hAnsi="Times New Roman" w:cs="Times New Roman"/>
+          <w:b/>
+          <w:bCs/>
+          <w:sz w:val="28"/>
+          <w:szCs w:val="28"/>
+        </w:rPr>
+      </w:pPr>
+      <w:r>
+        <w:rPr>
+          <w:rFonts w:ascii="Times New Roman" w:hAnsi="Times New Roman" w:cs="Times New Roman"/>
+          <w:b/>
+          <w:bCs/>
+          <w:sz w:val="28"/>
+          <w:szCs w:val="28"/>
+        </w:rPr>
+        <w:t>Динамическая загрузка кода</w:t>
+      </w:r>
+    </w:p>
+    <w:p>
+      <w:pPr>
+        <w:tabs>
+          <w:tab w:val="left" w:pos="851"/>
+        </w:tabs>
+        <w:spacing w:before="65" w:line="276" w:lineRule="auto"/>
+        <w:jc w:val="both"/>
+        <w:rPr>
+          <w:rFonts w:ascii="Times New Roman" w:hAnsi="Times New Roman" w:cs="Times New Roman"/>
+          <w:sz w:val="28"/>
+          <w:szCs w:val="28"/>
+        </w:rPr>
+      </w:pPr>
+      <w:r>
+        <w:rPr>
+          <w:rFonts w:ascii="Times New Roman" w:hAnsi="Times New Roman" w:cs="Times New Roman"/>
+          <w:sz w:val="28"/>
+          <w:szCs w:val="28"/>
+        </w:rPr>
+        <w:t>Мы настоятельно не рекомендуем загружать код из-за пределов APK вашего приложения. Это значительно увеличивает вероятность взлома приложения из-за внедрения кода или подделки кода. Это также усложняет управление версиями и тестирование приложений. Это также может сделать невозможным проверку поведения приложения, поэтому в некоторых средах это может быть запрещено.</w:t>
+      </w:r>
+    </w:p>
+    <w:p>
+      <w:pPr>
+        <w:tabs>
+          <w:tab w:val="left" w:pos="851"/>
+        </w:tabs>
+        <w:spacing w:before="65" w:line="276" w:lineRule="auto"/>
+        <w:jc w:val="both"/>
+        <w:rPr>
+          <w:rFonts w:ascii="Times New Roman" w:hAnsi="Times New Roman" w:cs="Times New Roman"/>
+          <w:sz w:val="28"/>
+          <w:szCs w:val="28"/>
+        </w:rPr>
+      </w:pPr>
+      <w:r>
+        <w:rPr>
+          <w:rFonts w:ascii="Times New Roman" w:hAnsi="Times New Roman" w:cs="Times New Roman"/>
+          <w:sz w:val="28"/>
+          <w:szCs w:val="28"/>
+        </w:rPr>
+        <w:t>Если ваше приложение динамически загружает код, самое важное, что нужно помнить о динамически загружаемом коде, - это то, что он работает с теми же разрешениями безопасности, что и APK приложения. Пользователь принимает решение об установке вашего приложения на основе вашей личности, и пользователь ожидает, что вы предоставите любой код, выполняемый в приложении, включая код, который динамически загружается.</w:t>
+      </w:r>
+    </w:p>
+    <w:p>
+      <w:pPr>
+        <w:tabs>
+          <w:tab w:val="left" w:pos="851"/>
+        </w:tabs>
+        <w:spacing w:before="65" w:line="276" w:lineRule="auto"/>
+        <w:jc w:val="both"/>
+        <w:rPr>
+          <w:rFonts w:ascii="Times New Roman" w:hAnsi="Times New Roman" w:cs="Times New Roman"/>
+          <w:sz w:val="28"/>
+          <w:szCs w:val="28"/>
+        </w:rPr>
+      </w:pPr>
+      <w:r>
+        <w:rPr>
+          <w:rFonts w:ascii="Times New Roman" w:hAnsi="Times New Roman" w:cs="Times New Roman"/>
+          <w:sz w:val="28"/>
+          <w:szCs w:val="28"/>
+        </w:rPr>
+        <w:lastRenderedPageBreak/>
+        <w:t>Основной риск безопасности, связанный с динамической загрузкой кода, заключается в том, что код должен поступать из проверяемого источника. Если модули включены непосредственно в ваш APK, они не могут быть изменены другими приложениями. Это верно независимо от того, является ли код собственной библиотекой или классом, загружаемым с использованием DexClassLoader. Многие приложения пытаются загрузить код из небезопасных мест, например, загруженных из сети по незашифрованным протоколам или из доступных для записи мест, таких как внешнее хранилище. Эти местоположения могут позволить кому-либо в сети изменять передаваемый контент или другому приложению на устройстве пользователя для изменения контента на устройстве.</w:t>
+      </w:r>
+    </w:p>
+    <w:p>
+      <w:pPr>
+        <w:tabs>
+          <w:tab w:val="left" w:pos="851"/>
+        </w:tabs>
+        <w:spacing w:before="65" w:line="276" w:lineRule="auto"/>
+        <w:jc w:val="both"/>
+        <w:rPr>
+          <w:rFonts w:ascii="Times New Roman" w:hAnsi="Times New Roman" w:cs="Times New Roman"/>
+          <w:sz w:val="28"/>
+          <w:szCs w:val="28"/>
+        </w:rPr>
+      </w:pPr>
+    </w:p>
+    <w:p>
+      <w:pPr>
+        <w:tabs>
+          <w:tab w:val="left" w:pos="851"/>
+        </w:tabs>
+        <w:spacing w:before="65" w:line="276" w:lineRule="auto"/>
+        <w:jc w:val="both"/>
+        <w:rPr>
+          <w:rFonts w:ascii="Times New Roman" w:hAnsi="Times New Roman" w:cs="Times New Roman"/>
+          <w:b/>
+          <w:bCs/>
+          <w:sz w:val="28"/>
+          <w:szCs w:val="28"/>
+        </w:rPr>
+      </w:pPr>
+      <w:r>
+        <w:rPr>
+          <w:rFonts w:ascii="Times New Roman" w:hAnsi="Times New Roman" w:cs="Times New Roman"/>
+          <w:b/>
+          <w:bCs/>
+          <w:sz w:val="28"/>
+          <w:szCs w:val="28"/>
+        </w:rPr>
+        <w:t>Использ</w:t>
+      </w:r>
+      <w:r>
+        <w:rPr>
+          <w:rFonts w:ascii="Times New Roman" w:hAnsi="Times New Roman" w:cs="Times New Roman"/>
+          <w:b/>
+          <w:bCs/>
+          <w:sz w:val="28"/>
+          <w:szCs w:val="28"/>
+        </w:rPr>
+        <w:t>ование</w:t>
+      </w:r>
+      <w:r>
+        <w:rPr>
+          <w:rFonts w:ascii="Times New Roman" w:hAnsi="Times New Roman" w:cs="Times New Roman"/>
+          <w:b/>
+          <w:bCs/>
+          <w:sz w:val="28"/>
+          <w:szCs w:val="28"/>
+        </w:rPr>
+        <w:t xml:space="preserve"> виртуализаци</w:t>
+      </w:r>
+      <w:r>
+        <w:rPr>
+          <w:rFonts w:ascii="Times New Roman" w:hAnsi="Times New Roman" w:cs="Times New Roman"/>
+          <w:b/>
+          <w:bCs/>
+          <w:sz w:val="28"/>
+          <w:szCs w:val="28"/>
+        </w:rPr>
+        <w:t>и</w:t>
+      </w:r>
+    </w:p>
+    <w:p>
+      <w:pPr>
+        <w:tabs>
+          <w:tab w:val="left" w:pos="851"/>
+        </w:tabs>
+        <w:spacing w:before="65" w:line="276" w:lineRule="auto"/>
+        <w:jc w:val="both"/>
+        <w:rPr>
+          <w:rFonts w:ascii="Times New Roman" w:hAnsi="Times New Roman" w:cs="Times New Roman"/>
+          <w:sz w:val="28"/>
+          <w:szCs w:val="28"/>
+        </w:rPr>
+      </w:pPr>
+      <w:r>
+        <w:rPr>
+          <w:rFonts w:ascii="Times New Roman" w:hAnsi="Times New Roman" w:cs="Times New Roman"/>
+          <w:sz w:val="28"/>
+          <w:szCs w:val="28"/>
+        </w:rPr>
+        <w:t>Dalvik - это виртуальная машина времени выполнения (ВМ) Android. Dalvik был создан специально для Android, но многие проблемы, связанные с безопасным кодом в других виртуальных машинах, также применимы к Android. В общем, вам не следует беспокоиться о проблемах безопасности, связанных с виртуальной машиной. Ваше приложение работает в безопасной среде песочницы, поэтому другие процессы в системе не могут получить доступ к вашему коду или личным данным.</w:t>
+      </w:r>
+    </w:p>
+    <w:p>
+      <w:pPr>
+        <w:tabs>
+          <w:tab w:val="left" w:pos="851"/>
+        </w:tabs>
+        <w:spacing w:before="65" w:line="276" w:lineRule="auto"/>
+        <w:jc w:val="both"/>
+        <w:rPr>
+          <w:rFonts w:ascii="Times New Roman" w:hAnsi="Times New Roman" w:cs="Times New Roman"/>
+          <w:sz w:val="28"/>
+          <w:szCs w:val="28"/>
+        </w:rPr>
+      </w:pPr>
+    </w:p>
+    <w:p>
+      <w:pPr>
+        <w:tabs>
+          <w:tab w:val="left" w:pos="851"/>
+        </w:tabs>
+        <w:spacing w:before="65" w:line="276" w:lineRule="auto"/>
+        <w:jc w:val="both"/>
+        <w:rPr>
+          <w:rFonts w:ascii="Times New Roman" w:hAnsi="Times New Roman" w:cs="Times New Roman"/>
+          <w:b/>
+          <w:bCs/>
+          <w:sz w:val="28"/>
+          <w:szCs w:val="28"/>
+        </w:rPr>
+      </w:pPr>
+      <w:r>
+        <w:rPr>
+          <w:rFonts w:ascii="Times New Roman" w:hAnsi="Times New Roman" w:cs="Times New Roman"/>
+          <w:b/>
+          <w:bCs/>
+          <w:sz w:val="28"/>
+          <w:szCs w:val="28"/>
+        </w:rPr>
+        <w:t>Безопасность в коде</w:t>
+      </w:r>
+    </w:p>
+    <w:p>
+      <w:pPr>
+        <w:tabs>
+          <w:tab w:val="left" w:pos="851"/>
+        </w:tabs>
+        <w:spacing w:before="65" w:line="276" w:lineRule="auto"/>
+        <w:jc w:val="both"/>
+        <w:rPr>
+          <w:rFonts w:ascii="Times New Roman" w:hAnsi="Times New Roman" w:cs="Times New Roman"/>
+          <w:sz w:val="28"/>
+          <w:szCs w:val="28"/>
+        </w:rPr>
+      </w:pPr>
+      <w:r>
+        <w:rPr>
+          <w:rFonts w:ascii="Times New Roman" w:hAnsi="Times New Roman" w:cs="Times New Roman"/>
+          <w:sz w:val="28"/>
+          <w:szCs w:val="28"/>
+        </w:rPr>
+        <w:t xml:space="preserve">В общем, вы должны использовать Android SDK для разработки приложений, а не использовать собственный код с Android NDK. Приложения, созданные с использованием собственного кода, более сложны, менее переносимы и </w:t>
+      </w:r>
+      <w:r>
+        <w:rPr>
+          <w:rFonts w:ascii="Times New Roman" w:hAnsi="Times New Roman" w:cs="Times New Roman"/>
+          <w:sz w:val="28"/>
+          <w:szCs w:val="28"/>
+        </w:rPr>
+        <w:t xml:space="preserve">более подвержены </w:t>
+      </w:r>
+      <w:r>
+        <w:rPr>
+          <w:rFonts w:ascii="Times New Roman" w:hAnsi="Times New Roman" w:cs="Times New Roman"/>
+          <w:sz w:val="28"/>
+          <w:szCs w:val="28"/>
+        </w:rPr>
+        <w:t>распространенны</w:t>
+      </w:r>
+      <w:r>
+        <w:rPr>
+          <w:rFonts w:ascii="Times New Roman" w:hAnsi="Times New Roman" w:cs="Times New Roman"/>
+          <w:sz w:val="28"/>
+          <w:szCs w:val="28"/>
+        </w:rPr>
+        <w:t>м</w:t>
+      </w:r>
+      <w:r>
+        <w:rPr>
+          <w:rFonts w:ascii="Times New Roman" w:hAnsi="Times New Roman" w:cs="Times New Roman"/>
+          <w:sz w:val="28"/>
+          <w:szCs w:val="28"/>
+        </w:rPr>
+        <w:t xml:space="preserve"> ошиб</w:t>
+      </w:r>
+      <w:r>
+        <w:rPr>
+          <w:rFonts w:ascii="Times New Roman" w:hAnsi="Times New Roman" w:cs="Times New Roman"/>
+          <w:sz w:val="28"/>
+          <w:szCs w:val="28"/>
+        </w:rPr>
+        <w:t>кам</w:t>
+      </w:r>
+      <w:r>
+        <w:rPr>
+          <w:rFonts w:ascii="Times New Roman" w:hAnsi="Times New Roman" w:cs="Times New Roman"/>
+          <w:sz w:val="28"/>
+          <w:szCs w:val="28"/>
+        </w:rPr>
+        <w:t xml:space="preserve"> повреждения памяти, таки</w:t>
+      </w:r>
+      <w:r>
+        <w:rPr>
+          <w:rFonts w:ascii="Times New Roman" w:hAnsi="Times New Roman" w:cs="Times New Roman"/>
+          <w:sz w:val="28"/>
+          <w:szCs w:val="28"/>
+        </w:rPr>
+        <w:t>х</w:t>
+      </w:r>
+      <w:r>
+        <w:rPr>
+          <w:rFonts w:ascii="Times New Roman" w:hAnsi="Times New Roman" w:cs="Times New Roman"/>
+          <w:sz w:val="28"/>
+          <w:szCs w:val="28"/>
+        </w:rPr>
+        <w:t xml:space="preserve"> как переполнение буфера.</w:t>
+      </w:r>
+    </w:p>
     <w:sectPr>
       <w:pgSz w:w="11906" w:h="16838"/>
       <w:pgMar w:top="1134" w:right="850" w:bottom="1134" w:left="1701" w:header="708" w:footer="708" w:gutter="0"/>
@@ -722,8 +4712,593 @@
 </w:document>
 </file>
 
+<file path=word/numbering.xml><?xml version="1.0" encoding="utf-8"?>
+<w:numbering xmlns:wpc="http://schemas.microsoft.com/office/word/2010/wordprocessingCanvas" xmlns:cx="http://schemas.microsoft.com/office/drawing/2014/chartex" xmlns:cx1="http://schemas.microsoft.com/office/drawing/2015/9/8/chartex" xmlns:cx2="http://schemas.microsoft.com/office/drawing/2015/10/21/chartex" xmlns:cx3="http://schemas.microsoft.com/office/drawing/2016/5/9/chartex" xmlns:cx4="http://schemas.microsoft.com/office/drawing/2016/5/10/chartex" xmlns:cx5="http://schemas.microsoft.com/office/drawing/2016/5/11/chartex" xmlns:cx6="http://schemas.microsoft.com/office/drawing/2016/5/12/chartex" xmlns:cx7="http://schemas.microsoft.com/office/drawing/2016/5/13/chartex" xmlns:cx8="http://schemas.microsoft.com/office/drawing/2016/5/14/chartex" xmlns:mc="http://schemas.openxmlformats.org/markup-compatibility/2006" xmlns:aink="http://schemas.microsoft.com/office/drawing/2016/ink" xmlns:am3d="http://schemas.microsoft.com/office/drawing/2017/model3d" xmlns:o="urn:schemas-microsoft-com:office:office" xmlns:r="http://schemas.openxmlformats.org/officeDocument/2006/relationships" xmlns:m="http://schemas.openxmlformats.org/officeDocument/2006/math" xmlns:v="urn:schemas-microsoft-com:vml" xmlns:wp14="http://schemas.microsoft.com/office/word/2010/wordprocessingDrawing" xmlns:wp="http://schemas.openxmlformats.org/drawingml/2006/wordprocessingDrawing" xmlns:w10="urn:schemas-microsoft-com:office:word" xmlns:w="http://schemas.openxmlformats.org/wordprocessingml/2006/main" xmlns:w14="http://schemas.microsoft.com/office/word/2010/wordml" xmlns:w15="http://schemas.microsoft.com/office/word/2012/wordml" xmlns:w16cex="http://schemas.microsoft.com/office/word/2018/wordml/cex" xmlns:w16cid="http://schemas.microsoft.com/office/word/2016/wordml/cid" xmlns:w16="http://schemas.microsoft.com/office/word/2018/wordml" xmlns:w16se="http://schemas.microsoft.com/office/word/2015/wordml/symex" xmlns:wpg="http://schemas.microsoft.com/office/word/2010/wordprocessingGroup" xmlns:wpi="http://schemas.microsoft.com/office/word/2010/wordprocessingInk" xmlns:wne="http://schemas.microsoft.com/office/word/2006/wordml" xmlns:wps="http://schemas.microsoft.com/office/word/2010/wordprocessingShape" mc:Ignorable="w14 w15 w16se w16cid w16 w16cex wp14">
+  <w:abstractNum w:abstractNumId="0" w15:restartNumberingAfterBreak="0">
+    <w:nsid w:val="0E126830"/>
+    <w:multiLevelType w:val="hybridMultilevel"/>
+    <w:tmpl w:val="6A8CE426"/>
+    <w:lvl w:ilvl="0" w:tplc="04190001">
+      <w:start w:val="1"/>
+      <w:numFmt w:val="bullet"/>
+      <w:lvlText w:val=""/>
+      <w:lvlJc w:val="left"/>
+      <w:pPr>
+        <w:ind w:left="720" w:hanging="360"/>
+      </w:pPr>
+      <w:rPr>
+        <w:rFonts w:ascii="Symbol" w:hAnsi="Symbol" w:hint="default"/>
+      </w:rPr>
+    </w:lvl>
+    <w:lvl w:ilvl="1" w:tplc="04190003" w:tentative="1">
+      <w:start w:val="1"/>
+      <w:numFmt w:val="bullet"/>
+      <w:lvlText w:val="o"/>
+      <w:lvlJc w:val="left"/>
+      <w:pPr>
+        <w:ind w:left="1440" w:hanging="360"/>
+      </w:pPr>
+      <w:rPr>
+        <w:rFonts w:ascii="Courier New" w:hAnsi="Courier New" w:cs="Courier New" w:hint="default"/>
+      </w:rPr>
+    </w:lvl>
+    <w:lvl w:ilvl="2" w:tplc="04190005" w:tentative="1">
+      <w:start w:val="1"/>
+      <w:numFmt w:val="bullet"/>
+      <w:lvlText w:val=""/>
+      <w:lvlJc w:val="left"/>
+      <w:pPr>
+        <w:ind w:left="2160" w:hanging="360"/>
+      </w:pPr>
+      <w:rPr>
+        <w:rFonts w:ascii="Wingdings" w:hAnsi="Wingdings" w:hint="default"/>
+      </w:rPr>
+    </w:lvl>
+    <w:lvl w:ilvl="3" w:tplc="04190001" w:tentative="1">
+      <w:start w:val="1"/>
+      <w:numFmt w:val="bullet"/>
+      <w:lvlText w:val=""/>
+      <w:lvlJc w:val="left"/>
+      <w:pPr>
+        <w:ind w:left="2880" w:hanging="360"/>
+      </w:pPr>
+      <w:rPr>
+        <w:rFonts w:ascii="Symbol" w:hAnsi="Symbol" w:hint="default"/>
+      </w:rPr>
+    </w:lvl>
+    <w:lvl w:ilvl="4" w:tplc="04190003" w:tentative="1">
+      <w:start w:val="1"/>
+      <w:numFmt w:val="bullet"/>
+      <w:lvlText w:val="o"/>
+      <w:lvlJc w:val="left"/>
+      <w:pPr>
+        <w:ind w:left="3600" w:hanging="360"/>
+      </w:pPr>
+      <w:rPr>
+        <w:rFonts w:ascii="Courier New" w:hAnsi="Courier New" w:cs="Courier New" w:hint="default"/>
+      </w:rPr>
+    </w:lvl>
+    <w:lvl w:ilvl="5" w:tplc="04190005" w:tentative="1">
+      <w:start w:val="1"/>
+      <w:numFmt w:val="bullet"/>
+      <w:lvlText w:val=""/>
+      <w:lvlJc w:val="left"/>
+      <w:pPr>
+        <w:ind w:left="4320" w:hanging="360"/>
+      </w:pPr>
+      <w:rPr>
+        <w:rFonts w:ascii="Wingdings" w:hAnsi="Wingdings" w:hint="default"/>
+      </w:rPr>
+    </w:lvl>
+    <w:lvl w:ilvl="6" w:tplc="04190001" w:tentative="1">
+      <w:start w:val="1"/>
+      <w:numFmt w:val="bullet"/>
+      <w:lvlText w:val=""/>
+      <w:lvlJc w:val="left"/>
+      <w:pPr>
+        <w:ind w:left="5040" w:hanging="360"/>
+      </w:pPr>
+      <w:rPr>
+        <w:rFonts w:ascii="Symbol" w:hAnsi="Symbol" w:hint="default"/>
+      </w:rPr>
+    </w:lvl>
+    <w:lvl w:ilvl="7" w:tplc="04190003" w:tentative="1">
+      <w:start w:val="1"/>
+      <w:numFmt w:val="bullet"/>
+      <w:lvlText w:val="o"/>
+      <w:lvlJc w:val="left"/>
+      <w:pPr>
+        <w:ind w:left="5760" w:hanging="360"/>
+      </w:pPr>
+      <w:rPr>
+        <w:rFonts w:ascii="Courier New" w:hAnsi="Courier New" w:cs="Courier New" w:hint="default"/>
+      </w:rPr>
+    </w:lvl>
+    <w:lvl w:ilvl="8" w:tplc="04190005" w:tentative="1">
+      <w:start w:val="1"/>
+      <w:numFmt w:val="bullet"/>
+      <w:lvlText w:val=""/>
+      <w:lvlJc w:val="left"/>
+      <w:pPr>
+        <w:ind w:left="6480" w:hanging="360"/>
+      </w:pPr>
+      <w:rPr>
+        <w:rFonts w:ascii="Wingdings" w:hAnsi="Wingdings" w:hint="default"/>
+      </w:rPr>
+    </w:lvl>
+  </w:abstractNum>
+  <w:abstractNum w:abstractNumId="1" w15:restartNumberingAfterBreak="0">
+    <w:nsid w:val="1BC50796"/>
+    <w:multiLevelType w:val="hybridMultilevel"/>
+    <w:tmpl w:val="47D65FD8"/>
+    <w:lvl w:ilvl="0" w:tplc="04190001">
+      <w:start w:val="1"/>
+      <w:numFmt w:val="bullet"/>
+      <w:lvlText w:val=""/>
+      <w:lvlJc w:val="left"/>
+      <w:pPr>
+        <w:ind w:left="720" w:hanging="360"/>
+      </w:pPr>
+      <w:rPr>
+        <w:rFonts w:ascii="Symbol" w:hAnsi="Symbol" w:hint="default"/>
+      </w:rPr>
+    </w:lvl>
+    <w:lvl w:ilvl="1" w:tplc="04190003" w:tentative="1">
+      <w:start w:val="1"/>
+      <w:numFmt w:val="bullet"/>
+      <w:lvlText w:val="o"/>
+      <w:lvlJc w:val="left"/>
+      <w:pPr>
+        <w:ind w:left="1440" w:hanging="360"/>
+      </w:pPr>
+      <w:rPr>
+        <w:rFonts w:ascii="Courier New" w:hAnsi="Courier New" w:cs="Courier New" w:hint="default"/>
+      </w:rPr>
+    </w:lvl>
+    <w:lvl w:ilvl="2" w:tplc="04190005" w:tentative="1">
+      <w:start w:val="1"/>
+      <w:numFmt w:val="bullet"/>
+      <w:lvlText w:val=""/>
+      <w:lvlJc w:val="left"/>
+      <w:pPr>
+        <w:ind w:left="2160" w:hanging="360"/>
+      </w:pPr>
+      <w:rPr>
+        <w:rFonts w:ascii="Wingdings" w:hAnsi="Wingdings" w:hint="default"/>
+      </w:rPr>
+    </w:lvl>
+    <w:lvl w:ilvl="3" w:tplc="04190001" w:tentative="1">
+      <w:start w:val="1"/>
+      <w:numFmt w:val="bullet"/>
+      <w:lvlText w:val=""/>
+      <w:lvlJc w:val="left"/>
+      <w:pPr>
+        <w:ind w:left="2880" w:hanging="360"/>
+      </w:pPr>
+      <w:rPr>
+        <w:rFonts w:ascii="Symbol" w:hAnsi="Symbol" w:hint="default"/>
+      </w:rPr>
+    </w:lvl>
+    <w:lvl w:ilvl="4" w:tplc="04190003" w:tentative="1">
+      <w:start w:val="1"/>
+      <w:numFmt w:val="bullet"/>
+      <w:lvlText w:val="o"/>
+      <w:lvlJc w:val="left"/>
+      <w:pPr>
+        <w:ind w:left="3600" w:hanging="360"/>
+      </w:pPr>
+      <w:rPr>
+        <w:rFonts w:ascii="Courier New" w:hAnsi="Courier New" w:cs="Courier New" w:hint="default"/>
+      </w:rPr>
+    </w:lvl>
+    <w:lvl w:ilvl="5" w:tplc="04190005" w:tentative="1">
+      <w:start w:val="1"/>
+      <w:numFmt w:val="bullet"/>
+      <w:lvlText w:val=""/>
+      <w:lvlJc w:val="left"/>
+      <w:pPr>
+        <w:ind w:left="4320" w:hanging="360"/>
+      </w:pPr>
+      <w:rPr>
+        <w:rFonts w:ascii="Wingdings" w:hAnsi="Wingdings" w:hint="default"/>
+      </w:rPr>
+    </w:lvl>
+    <w:lvl w:ilvl="6" w:tplc="04190001" w:tentative="1">
+      <w:start w:val="1"/>
+      <w:numFmt w:val="bullet"/>
+      <w:lvlText w:val=""/>
+      <w:lvlJc w:val="left"/>
+      <w:pPr>
+        <w:ind w:left="5040" w:hanging="360"/>
+      </w:pPr>
+      <w:rPr>
+        <w:rFonts w:ascii="Symbol" w:hAnsi="Symbol" w:hint="default"/>
+      </w:rPr>
+    </w:lvl>
+    <w:lvl w:ilvl="7" w:tplc="04190003" w:tentative="1">
+      <w:start w:val="1"/>
+      <w:numFmt w:val="bullet"/>
+      <w:lvlText w:val="o"/>
+      <w:lvlJc w:val="left"/>
+      <w:pPr>
+        <w:ind w:left="5760" w:hanging="360"/>
+      </w:pPr>
+      <w:rPr>
+        <w:rFonts w:ascii="Courier New" w:hAnsi="Courier New" w:cs="Courier New" w:hint="default"/>
+      </w:rPr>
+    </w:lvl>
+    <w:lvl w:ilvl="8" w:tplc="04190005" w:tentative="1">
+      <w:start w:val="1"/>
+      <w:numFmt w:val="bullet"/>
+      <w:lvlText w:val=""/>
+      <w:lvlJc w:val="left"/>
+      <w:pPr>
+        <w:ind w:left="6480" w:hanging="360"/>
+      </w:pPr>
+      <w:rPr>
+        <w:rFonts w:ascii="Wingdings" w:hAnsi="Wingdings" w:hint="default"/>
+      </w:rPr>
+    </w:lvl>
+  </w:abstractNum>
+  <w:abstractNum w:abstractNumId="2" w15:restartNumberingAfterBreak="0">
+    <w:nsid w:val="21FD2301"/>
+    <w:multiLevelType w:val="hybridMultilevel"/>
+    <w:tmpl w:val="3DEC0E18"/>
+    <w:lvl w:ilvl="0" w:tplc="04190001">
+      <w:start w:val="1"/>
+      <w:numFmt w:val="bullet"/>
+      <w:lvlText w:val=""/>
+      <w:lvlJc w:val="left"/>
+      <w:pPr>
+        <w:ind w:left="1080" w:hanging="360"/>
+      </w:pPr>
+      <w:rPr>
+        <w:rFonts w:ascii="Symbol" w:hAnsi="Symbol" w:hint="default"/>
+      </w:rPr>
+    </w:lvl>
+    <w:lvl w:ilvl="1" w:tplc="04190003" w:tentative="1">
+      <w:start w:val="1"/>
+      <w:numFmt w:val="bullet"/>
+      <w:lvlText w:val="o"/>
+      <w:lvlJc w:val="left"/>
+      <w:pPr>
+        <w:ind w:left="1800" w:hanging="360"/>
+      </w:pPr>
+      <w:rPr>
+        <w:rFonts w:ascii="Courier New" w:hAnsi="Courier New" w:cs="Courier New" w:hint="default"/>
+      </w:rPr>
+    </w:lvl>
+    <w:lvl w:ilvl="2" w:tplc="04190005" w:tentative="1">
+      <w:start w:val="1"/>
+      <w:numFmt w:val="bullet"/>
+      <w:lvlText w:val=""/>
+      <w:lvlJc w:val="left"/>
+      <w:pPr>
+        <w:ind w:left="2520" w:hanging="360"/>
+      </w:pPr>
+      <w:rPr>
+        <w:rFonts w:ascii="Wingdings" w:hAnsi="Wingdings" w:hint="default"/>
+      </w:rPr>
+    </w:lvl>
+    <w:lvl w:ilvl="3" w:tplc="04190001" w:tentative="1">
+      <w:start w:val="1"/>
+      <w:numFmt w:val="bullet"/>
+      <w:lvlText w:val=""/>
+      <w:lvlJc w:val="left"/>
+      <w:pPr>
+        <w:ind w:left="3240" w:hanging="360"/>
+      </w:pPr>
+      <w:rPr>
+        <w:rFonts w:ascii="Symbol" w:hAnsi="Symbol" w:hint="default"/>
+      </w:rPr>
+    </w:lvl>
+    <w:lvl w:ilvl="4" w:tplc="04190003" w:tentative="1">
+      <w:start w:val="1"/>
+      <w:numFmt w:val="bullet"/>
+      <w:lvlText w:val="o"/>
+      <w:lvlJc w:val="left"/>
+      <w:pPr>
+        <w:ind w:left="3960" w:hanging="360"/>
+      </w:pPr>
+      <w:rPr>
+        <w:rFonts w:ascii="Courier New" w:hAnsi="Courier New" w:cs="Courier New" w:hint="default"/>
+      </w:rPr>
+    </w:lvl>
+    <w:lvl w:ilvl="5" w:tplc="04190005" w:tentative="1">
+      <w:start w:val="1"/>
+      <w:numFmt w:val="bullet"/>
+      <w:lvlText w:val=""/>
+      <w:lvlJc w:val="left"/>
+      <w:pPr>
+        <w:ind w:left="4680" w:hanging="360"/>
+      </w:pPr>
+      <w:rPr>
+        <w:rFonts w:ascii="Wingdings" w:hAnsi="Wingdings" w:hint="default"/>
+      </w:rPr>
+    </w:lvl>
+    <w:lvl w:ilvl="6" w:tplc="04190001" w:tentative="1">
+      <w:start w:val="1"/>
+      <w:numFmt w:val="bullet"/>
+      <w:lvlText w:val=""/>
+      <w:lvlJc w:val="left"/>
+      <w:pPr>
+        <w:ind w:left="5400" w:hanging="360"/>
+      </w:pPr>
+      <w:rPr>
+        <w:rFonts w:ascii="Symbol" w:hAnsi="Symbol" w:hint="default"/>
+      </w:rPr>
+    </w:lvl>
+    <w:lvl w:ilvl="7" w:tplc="04190003" w:tentative="1">
+      <w:start w:val="1"/>
+      <w:numFmt w:val="bullet"/>
+      <w:lvlText w:val="o"/>
+      <w:lvlJc w:val="left"/>
+      <w:pPr>
+        <w:ind w:left="6120" w:hanging="360"/>
+      </w:pPr>
+      <w:rPr>
+        <w:rFonts w:ascii="Courier New" w:hAnsi="Courier New" w:cs="Courier New" w:hint="default"/>
+      </w:rPr>
+    </w:lvl>
+    <w:lvl w:ilvl="8" w:tplc="04190005" w:tentative="1">
+      <w:start w:val="1"/>
+      <w:numFmt w:val="bullet"/>
+      <w:lvlText w:val=""/>
+      <w:lvlJc w:val="left"/>
+      <w:pPr>
+        <w:ind w:left="6840" w:hanging="360"/>
+      </w:pPr>
+      <w:rPr>
+        <w:rFonts w:ascii="Wingdings" w:hAnsi="Wingdings" w:hint="default"/>
+      </w:rPr>
+    </w:lvl>
+  </w:abstractNum>
+  <w:abstractNum w:abstractNumId="3" w15:restartNumberingAfterBreak="0">
+    <w:nsid w:val="6EAD44CE"/>
+    <w:multiLevelType w:val="hybridMultilevel"/>
+    <w:tmpl w:val="AAA89DB2"/>
+    <w:lvl w:ilvl="0" w:tplc="04190001">
+      <w:start w:val="1"/>
+      <w:numFmt w:val="bullet"/>
+      <w:lvlText w:val=""/>
+      <w:lvlJc w:val="left"/>
+      <w:pPr>
+        <w:ind w:left="720" w:hanging="360"/>
+      </w:pPr>
+      <w:rPr>
+        <w:rFonts w:ascii="Symbol" w:hAnsi="Symbol" w:hint="default"/>
+      </w:rPr>
+    </w:lvl>
+    <w:lvl w:ilvl="1" w:tplc="04190003" w:tentative="1">
+      <w:start w:val="1"/>
+      <w:numFmt w:val="bullet"/>
+      <w:lvlText w:val="o"/>
+      <w:lvlJc w:val="left"/>
+      <w:pPr>
+        <w:ind w:left="1440" w:hanging="360"/>
+      </w:pPr>
+      <w:rPr>
+        <w:rFonts w:ascii="Courier New" w:hAnsi="Courier New" w:cs="Courier New" w:hint="default"/>
+      </w:rPr>
+    </w:lvl>
+    <w:lvl w:ilvl="2" w:tplc="04190005" w:tentative="1">
+      <w:start w:val="1"/>
+      <w:numFmt w:val="bullet"/>
+      <w:lvlText w:val=""/>
+      <w:lvlJc w:val="left"/>
+      <w:pPr>
+        <w:ind w:left="2160" w:hanging="360"/>
+      </w:pPr>
+      <w:rPr>
+        <w:rFonts w:ascii="Wingdings" w:hAnsi="Wingdings" w:hint="default"/>
+      </w:rPr>
+    </w:lvl>
+    <w:lvl w:ilvl="3" w:tplc="04190001" w:tentative="1">
+      <w:start w:val="1"/>
+      <w:numFmt w:val="bullet"/>
+      <w:lvlText w:val=""/>
+      <w:lvlJc w:val="left"/>
+      <w:pPr>
+        <w:ind w:left="2880" w:hanging="360"/>
+      </w:pPr>
+      <w:rPr>
+        <w:rFonts w:ascii="Symbol" w:hAnsi="Symbol" w:hint="default"/>
+      </w:rPr>
+    </w:lvl>
+    <w:lvl w:ilvl="4" w:tplc="04190003" w:tentative="1">
+      <w:start w:val="1"/>
+      <w:numFmt w:val="bullet"/>
+      <w:lvlText w:val="o"/>
+      <w:lvlJc w:val="left"/>
+      <w:pPr>
+        <w:ind w:left="3600" w:hanging="360"/>
+      </w:pPr>
+      <w:rPr>
+        <w:rFonts w:ascii="Courier New" w:hAnsi="Courier New" w:cs="Courier New" w:hint="default"/>
+      </w:rPr>
+    </w:lvl>
+    <w:lvl w:ilvl="5" w:tplc="04190005" w:tentative="1">
+      <w:start w:val="1"/>
+      <w:numFmt w:val="bullet"/>
+      <w:lvlText w:val=""/>
+      <w:lvlJc w:val="left"/>
+      <w:pPr>
+        <w:ind w:left="4320" w:hanging="360"/>
+      </w:pPr>
+      <w:rPr>
+        <w:rFonts w:ascii="Wingdings" w:hAnsi="Wingdings" w:hint="default"/>
+      </w:rPr>
+    </w:lvl>
+    <w:lvl w:ilvl="6" w:tplc="04190001" w:tentative="1">
+      <w:start w:val="1"/>
+      <w:numFmt w:val="bullet"/>
+      <w:lvlText w:val=""/>
+      <w:lvlJc w:val="left"/>
+      <w:pPr>
+        <w:ind w:left="5040" w:hanging="360"/>
+      </w:pPr>
+      <w:rPr>
+        <w:rFonts w:ascii="Symbol" w:hAnsi="Symbol" w:hint="default"/>
+      </w:rPr>
+    </w:lvl>
+    <w:lvl w:ilvl="7" w:tplc="04190003" w:tentative="1">
+      <w:start w:val="1"/>
+      <w:numFmt w:val="bullet"/>
+      <w:lvlText w:val="o"/>
+      <w:lvlJc w:val="left"/>
+      <w:pPr>
+        <w:ind w:left="5760" w:hanging="360"/>
+      </w:pPr>
+      <w:rPr>
+        <w:rFonts w:ascii="Courier New" w:hAnsi="Courier New" w:cs="Courier New" w:hint="default"/>
+      </w:rPr>
+    </w:lvl>
+    <w:lvl w:ilvl="8" w:tplc="04190005" w:tentative="1">
+      <w:start w:val="1"/>
+      <w:numFmt w:val="bullet"/>
+      <w:lvlText w:val=""/>
+      <w:lvlJc w:val="left"/>
+      <w:pPr>
+        <w:ind w:left="6480" w:hanging="360"/>
+      </w:pPr>
+      <w:rPr>
+        <w:rFonts w:ascii="Wingdings" w:hAnsi="Wingdings" w:hint="default"/>
+      </w:rPr>
+    </w:lvl>
+  </w:abstractNum>
+  <w:abstractNum w:abstractNumId="4" w15:restartNumberingAfterBreak="0">
+    <w:nsid w:val="7A183DBF"/>
+    <w:multiLevelType w:val="hybridMultilevel"/>
+    <w:tmpl w:val="155A7718"/>
+    <w:lvl w:ilvl="0" w:tplc="04190001">
+      <w:start w:val="1"/>
+      <w:numFmt w:val="bullet"/>
+      <w:lvlText w:val=""/>
+      <w:lvlJc w:val="left"/>
+      <w:pPr>
+        <w:ind w:left="720" w:hanging="360"/>
+      </w:pPr>
+      <w:rPr>
+        <w:rFonts w:ascii="Symbol" w:hAnsi="Symbol" w:hint="default"/>
+      </w:rPr>
+    </w:lvl>
+    <w:lvl w:ilvl="1" w:tplc="04190003" w:tentative="1">
+      <w:start w:val="1"/>
+      <w:numFmt w:val="bullet"/>
+      <w:lvlText w:val="o"/>
+      <w:lvlJc w:val="left"/>
+      <w:pPr>
+        <w:ind w:left="1440" w:hanging="360"/>
+      </w:pPr>
+      <w:rPr>
+        <w:rFonts w:ascii="Courier New" w:hAnsi="Courier New" w:cs="Courier New" w:hint="default"/>
+      </w:rPr>
+    </w:lvl>
+    <w:lvl w:ilvl="2" w:tplc="04190005" w:tentative="1">
+      <w:start w:val="1"/>
+      <w:numFmt w:val="bullet"/>
+      <w:lvlText w:val=""/>
+      <w:lvlJc w:val="left"/>
+      <w:pPr>
+        <w:ind w:left="2160" w:hanging="360"/>
+      </w:pPr>
+      <w:rPr>
+        <w:rFonts w:ascii="Wingdings" w:hAnsi="Wingdings" w:hint="default"/>
+      </w:rPr>
+    </w:lvl>
+    <w:lvl w:ilvl="3" w:tplc="04190001" w:tentative="1">
+      <w:start w:val="1"/>
+      <w:numFmt w:val="bullet"/>
+      <w:lvlText w:val=""/>
+      <w:lvlJc w:val="left"/>
+      <w:pPr>
+        <w:ind w:left="2880" w:hanging="360"/>
+      </w:pPr>
+      <w:rPr>
+        <w:rFonts w:ascii="Symbol" w:hAnsi="Symbol" w:hint="default"/>
+      </w:rPr>
+    </w:lvl>
+    <w:lvl w:ilvl="4" w:tplc="04190003" w:tentative="1">
+      <w:start w:val="1"/>
+      <w:numFmt w:val="bullet"/>
+      <w:lvlText w:val="o"/>
+      <w:lvlJc w:val="left"/>
+      <w:pPr>
+        <w:ind w:left="3600" w:hanging="360"/>
+      </w:pPr>
+      <w:rPr>
+        <w:rFonts w:ascii="Courier New" w:hAnsi="Courier New" w:cs="Courier New" w:hint="default"/>
+      </w:rPr>
+    </w:lvl>
+    <w:lvl w:ilvl="5" w:tplc="04190005" w:tentative="1">
+      <w:start w:val="1"/>
+      <w:numFmt w:val="bullet"/>
+      <w:lvlText w:val=""/>
+      <w:lvlJc w:val="left"/>
+      <w:pPr>
+        <w:ind w:left="4320" w:hanging="360"/>
+      </w:pPr>
+      <w:rPr>
+        <w:rFonts w:ascii="Wingdings" w:hAnsi="Wingdings" w:hint="default"/>
+      </w:rPr>
+    </w:lvl>
+    <w:lvl w:ilvl="6" w:tplc="04190001" w:tentative="1">
+      <w:start w:val="1"/>
+      <w:numFmt w:val="bullet"/>
+      <w:lvlText w:val=""/>
+      <w:lvlJc w:val="left"/>
+      <w:pPr>
+        <w:ind w:left="5040" w:hanging="360"/>
+      </w:pPr>
+      <w:rPr>
+        <w:rFonts w:ascii="Symbol" w:hAnsi="Symbol" w:hint="default"/>
+      </w:rPr>
+    </w:lvl>
+    <w:lvl w:ilvl="7" w:tplc="04190003" w:tentative="1">
+      <w:start w:val="1"/>
+      <w:numFmt w:val="bullet"/>
+      <w:lvlText w:val="o"/>
+      <w:lvlJc w:val="left"/>
+      <w:pPr>
+        <w:ind w:left="5760" w:hanging="360"/>
+      </w:pPr>
+      <w:rPr>
+        <w:rFonts w:ascii="Courier New" w:hAnsi="Courier New" w:cs="Courier New" w:hint="default"/>
+      </w:rPr>
+    </w:lvl>
+    <w:lvl w:ilvl="8" w:tplc="04190005" w:tentative="1">
+      <w:start w:val="1"/>
+      <w:numFmt w:val="bullet"/>
+      <w:lvlText w:val=""/>
+      <w:lvlJc w:val="left"/>
+      <w:pPr>
+        <w:ind w:left="6480" w:hanging="360"/>
+      </w:pPr>
+      <w:rPr>
+        <w:rFonts w:ascii="Wingdings" w:hAnsi="Wingdings" w:hint="default"/>
+      </w:rPr>
+    </w:lvl>
+  </w:abstractNum>
+  <w:num w:numId="1">
+    <w:abstractNumId w:val="0"/>
+  </w:num>
+  <w:num w:numId="2">
+    <w:abstractNumId w:val="2"/>
+  </w:num>
+  <w:num w:numId="3">
+    <w:abstractNumId w:val="4"/>
+  </w:num>
+  <w:num w:numId="4">
+    <w:abstractNumId w:val="3"/>
+  </w:num>
+  <w:num w:numId="5">
+    <w:abstractNumId w:val="1"/>
+  </w:num>
+</w:numbering>
+</file>
+
 <file path=word/styles.xml><?xml version="1.0" encoding="utf-8"?>
-<w:styles xmlns:mc="http://schemas.openxmlformats.org/markup-compatibility/2006" xmlns:r="http://schemas.openxmlformats.org/officeDocument/2006/relationships" xmlns:w="http://schemas.openxmlformats.org/wordprocessingml/2006/main" xmlns:w14="http://schemas.microsoft.com/office/word/2010/wordml" xmlns:w15="http://schemas.microsoft.com/office/word/2012/wordml" mc:Ignorable="w14 w15">
+<w:styles xmlns:mc="http://schemas.openxmlformats.org/markup-compatibility/2006" xmlns:r="http://schemas.openxmlformats.org/officeDocument/2006/relationships" xmlns:w="http://schemas.openxmlformats.org/wordprocessingml/2006/main" xmlns:w14="http://schemas.microsoft.com/office/word/2010/wordml" xmlns:w15="http://schemas.microsoft.com/office/word/2012/wordml" xmlns:w16cex="http://schemas.microsoft.com/office/word/2018/wordml/cex" xmlns:w16cid="http://schemas.microsoft.com/office/word/2016/wordml/cid" xmlns:w16="http://schemas.microsoft.com/office/word/2018/wordml" xmlns:w16se="http://schemas.microsoft.com/office/word/2015/wordml/symex" mc:Ignorable="w14 w15 w16se w16cid w16 w16cex">
   <w:docDefaults>
     <w:rPrDefault>
       <w:rPr>
@@ -739,7 +5314,7 @@
       </w:pPr>
     </w:pPrDefault>
   </w:docDefaults>
-  <w:latentStyles w:defLockedState="0" w:defUIPriority="99" w:defSemiHidden="0" w:defUnhideWhenUsed="0" w:defQFormat="0" w:count="371">
+  <w:latentStyles w:defLockedState="0" w:defUIPriority="99" w:defSemiHidden="0" w:defUnhideWhenUsed="0" w:defQFormat="0" w:count="376">
     <w:lsdException w:name="Normal" w:uiPriority="0" w:qFormat="1"/>
     <w:lsdException w:name="heading 1" w:uiPriority="9" w:qFormat="1"/>
     <w:lsdException w:name="heading 2" w:semiHidden="1" w:uiPriority="9" w:unhideWhenUsed="1" w:qFormat="1"/>
@@ -845,7 +5420,6 @@
     <w:lsdException w:name="HTML Sample" w:semiHidden="1" w:unhideWhenUsed="1"/>
     <w:lsdException w:name="HTML Typewriter" w:semiHidden="1" w:unhideWhenUsed="1"/>
     <w:lsdException w:name="HTML Variable" w:semiHidden="1" w:unhideWhenUsed="1"/>
-    <w:lsdException w:name="Normal Table" w:semiHidden="1" w:unhideWhenUsed="1"/>
     <w:lsdException w:name="annotation subject" w:semiHidden="1" w:unhideWhenUsed="1"/>
     <w:lsdException w:name="No List" w:semiHidden="1" w:unhideWhenUsed="1"/>
     <w:lsdException w:name="Outline List 1" w:semiHidden="1" w:unhideWhenUsed="1"/>
@@ -888,11 +5462,8 @@
     <w:lsdException w:name="Table Contemporary" w:semiHidden="1" w:unhideWhenUsed="1"/>
     <w:lsdException w:name="Table Elegant" w:semiHidden="1" w:unhideWhenUsed="1"/>
     <w:lsdException w:name="Table Professional" w:semiHidden="1" w:unhideWhenUsed="1"/>
-    <w:lsdException w:name="Table Subtle 1" w:semiHidden="1" w:unhideWhenUsed="1"/>
     <w:lsdException w:name="Table Subtle 2" w:semiHidden="1" w:unhideWhenUsed="1"/>
     <w:lsdException w:name="Table Web 1" w:semiHidden="1" w:unhideWhenUsed="1"/>
-    <w:lsdException w:name="Table Web 2" w:semiHidden="1" w:unhideWhenUsed="1"/>
-    <w:lsdException w:name="Table Web 3" w:semiHidden="1" w:unhideWhenUsed="1"/>
     <w:lsdException w:name="Balloon Text" w:semiHidden="1" w:unhideWhenUsed="1"/>
     <w:lsdException w:name="Table Grid" w:uiPriority="39"/>
     <w:lsdException w:name="Table Theme" w:semiHidden="1" w:unhideWhenUsed="1"/>
@@ -1111,6 +5682,11 @@
     <w:lsdException w:name="List Table 5 Dark Accent 6" w:uiPriority="50"/>
     <w:lsdException w:name="List Table 6 Colorful Accent 6" w:uiPriority="51"/>
     <w:lsdException w:name="List Table 7 Colorful Accent 6" w:uiPriority="52"/>
+    <w:lsdException w:name="Mention" w:semiHidden="1" w:unhideWhenUsed="1"/>
+    <w:lsdException w:name="Smart Hyperlink" w:semiHidden="1" w:unhideWhenUsed="1"/>
+    <w:lsdException w:name="Hashtag" w:semiHidden="1" w:unhideWhenUsed="1"/>
+    <w:lsdException w:name="Unresolved Mention" w:semiHidden="1" w:unhideWhenUsed="1"/>
+    <w:lsdException w:name="Smart Link" w:semiHidden="1" w:unhideWhenUsed="1"/>
   </w:latentStyles>
   <w:style w:type="paragraph" w:default="1" w:styleId="a">
     <w:name w:val="Normal"/>
@@ -1198,6 +5774,17 @@
       <w:szCs w:val="24"/>
       <w:lang w:eastAsia="ru-RU"/>
     </w:rPr>
+  </w:style>
+  <w:style w:type="paragraph" w:styleId="a4">
+    <w:name w:val="List Paragraph"/>
+    <w:basedOn w:val="a"/>
+    <w:uiPriority w:val="34"/>
+    <w:qFormat/>
+    <w:rsid w:val="00F16BF8"/>
+    <w:pPr>
+      <w:ind w:left="720"/>
+      <w:contextualSpacing/>
+    </w:pPr>
   </w:style>
 </w:styles>
 </file>

--- a/src/УЯЗВИМОСТИ И МЕТОДИЧЕСКИЕ РЕКОМЕНДАЦИИ (frontend).docx
+++ b/src/УЯЗВИМОСТИ И МЕТОДИЧЕСКИЕ РЕКОМЕНДАЦИИ (frontend).docx
@@ -1,6 +1,6 @@
 
 <file path=word/document.xml><?xml version="1.0" encoding="utf-8"?>
-<w:document xmlns:wpc="http://schemas.microsoft.com/office/word/2010/wordprocessingCanvas" xmlns:cx="http://schemas.microsoft.com/office/drawing/2014/chartex" xmlns:cx1="http://schemas.microsoft.com/office/drawing/2015/9/8/chartex" xmlns:cx2="http://schemas.microsoft.com/office/drawing/2015/10/21/chartex" xmlns:cx3="http://schemas.microsoft.com/office/drawing/2016/5/9/chartex" xmlns:cx4="http://schemas.microsoft.com/office/drawing/2016/5/10/chartex" xmlns:cx5="http://schemas.microsoft.com/office/drawing/2016/5/11/chartex" xmlns:cx6="http://schemas.microsoft.com/office/drawing/2016/5/12/chartex" xmlns:cx7="http://schemas.microsoft.com/office/drawing/2016/5/13/chartex" xmlns:cx8="http://schemas.microsoft.com/office/drawing/2016/5/14/chartex" xmlns:mc="http://schemas.openxmlformats.org/markup-compatibility/2006" xmlns:aink="http://schemas.microsoft.com/office/drawing/2016/ink" xmlns:am3d="http://schemas.microsoft.com/office/drawing/2017/model3d" xmlns:o="urn:schemas-microsoft-com:office:office" xmlns:r="http://schemas.openxmlformats.org/officeDocument/2006/relationships" xmlns:m="http://schemas.openxmlformats.org/officeDocument/2006/math" xmlns:v="urn:schemas-microsoft-com:vml" xmlns:wp14="http://schemas.microsoft.com/office/word/2010/wordprocessingDrawing" xmlns:wp="http://schemas.openxmlformats.org/drawingml/2006/wordprocessingDrawing" xmlns:w10="urn:schemas-microsoft-com:office:word" xmlns:w="http://schemas.openxmlformats.org/wordprocessingml/2006/main" xmlns:w14="http://schemas.microsoft.com/office/word/2010/wordml" xmlns:w15="http://schemas.microsoft.com/office/word/2012/wordml" xmlns:w16cex="http://schemas.microsoft.com/office/word/2018/wordml/cex" xmlns:w16cid="http://schemas.microsoft.com/office/word/2016/wordml/cid" xmlns:w16="http://schemas.microsoft.com/office/word/2018/wordml" xmlns:w16se="http://schemas.microsoft.com/office/word/2015/wordml/symex" xmlns:wpg="http://schemas.microsoft.com/office/word/2010/wordprocessingGroup" xmlns:wpi="http://schemas.microsoft.com/office/word/2010/wordprocessingInk" xmlns:wne="http://schemas.microsoft.com/office/word/2006/wordml" xmlns:wps="http://schemas.microsoft.com/office/word/2010/wordprocessingShape" mc:Ignorable="w14 w15 w16se w16cid w16 w16cex wp14">
+<w:document xmlns:wpc="http://schemas.microsoft.com/office/word/2010/wordprocessingCanvas" xmlns:mc="http://schemas.openxmlformats.org/markup-compatibility/2006" xmlns:o="urn:schemas-microsoft-com:office:office" xmlns:r="http://schemas.openxmlformats.org/officeDocument/2006/relationships" xmlns:m="http://schemas.openxmlformats.org/officeDocument/2006/math" xmlns:v="urn:schemas-microsoft-com:vml" xmlns:wp14="http://schemas.microsoft.com/office/word/2010/wordprocessingDrawing" xmlns:wp="http://schemas.openxmlformats.org/drawingml/2006/wordprocessingDrawing" xmlns:w10="urn:schemas-microsoft-com:office:word" xmlns:w="http://schemas.openxmlformats.org/wordprocessingml/2006/main" xmlns:w14="http://schemas.microsoft.com/office/word/2010/wordml" xmlns:w15="http://schemas.microsoft.com/office/word/2012/wordml" xmlns:wpg="http://schemas.microsoft.com/office/word/2010/wordprocessingGroup" xmlns:wpi="http://schemas.microsoft.com/office/word/2010/wordprocessingInk" xmlns:wne="http://schemas.microsoft.com/office/word/2006/wordml" xmlns:wps="http://schemas.microsoft.com/office/word/2010/wordprocessingShape" mc:Ignorable="w14 w15 wp14">
   <w:body>
     <w:tbl>
       <w:tblPr>
@@ -332,18 +332,38 @@
                 <w:szCs w:val="28"/>
                 <w:lang w:val="ru-RU"/>
               </w:rPr>
-              <w:t xml:space="preserve">«Команды </w:t>
+              <w:t>«</w:t>
             </w:r>
-            <w:r>
-              <w:t xml:space="preserve"> </w:t>
-            </w:r>
+            <w:proofErr w:type="gramStart"/>
             <w:r>
               <w:rPr>
                 <w:sz w:val="28"/>
                 <w:szCs w:val="28"/>
                 <w:lang w:val="ru-RU"/>
               </w:rPr>
-              <w:t>фронтенд-разработчиков»</w:t>
+              <w:t xml:space="preserve">Команды </w:t>
+            </w:r>
+            <w:r>
+              <w:t xml:space="preserve"> </w:t>
+            </w:r>
+            <w:proofErr w:type="spellStart"/>
+            <w:r>
+              <w:rPr>
+                <w:sz w:val="28"/>
+                <w:szCs w:val="28"/>
+                <w:lang w:val="ru-RU"/>
+              </w:rPr>
+              <w:t>фронтенд</w:t>
+            </w:r>
+            <w:proofErr w:type="spellEnd"/>
+            <w:proofErr w:type="gramEnd"/>
+            <w:r>
+              <w:rPr>
+                <w:sz w:val="28"/>
+                <w:szCs w:val="28"/>
+                <w:lang w:val="ru-RU"/>
+              </w:rPr>
+              <w:t>-разработчиков»</w:t>
             </w:r>
           </w:p>
           <w:p>
@@ -514,7 +534,18 @@
                 <w:szCs w:val="28"/>
                 <w:lang w:val="ru-RU"/>
               </w:rPr>
-              <w:t>Констанитов Д.А.</w:t>
+              <w:t>Константинов</w:t>
+            </w:r>
+            <w:bookmarkStart w:id="0" w:name="_GoBack"/>
+            <w:bookmarkEnd w:id="0"/>
+            <w:r>
+              <w:rPr>
+                <w:color w:val="000000"/>
+                <w:sz w:val="28"/>
+                <w:szCs w:val="28"/>
+                <w:lang w:val="ru-RU"/>
+              </w:rPr>
+              <w:t xml:space="preserve"> Д.А.</w:t>
             </w:r>
           </w:p>
           <w:p>
@@ -750,7 +781,25 @@
           <w:sz w:val="28"/>
           <w:szCs w:val="28"/>
         </w:rPr>
-        <w:t>Песочница приложения Android, которая изолирует данные вашего приложения и выполнение кода от других приложений.</w:t>
+        <w:t xml:space="preserve">Песочница приложения </w:t>
+      </w:r>
+      <w:proofErr w:type="spellStart"/>
+      <w:r>
+        <w:rPr>
+          <w:rFonts w:ascii="Times New Roman" w:hAnsi="Times New Roman" w:cs="Times New Roman"/>
+          <w:sz w:val="28"/>
+          <w:szCs w:val="28"/>
+        </w:rPr>
+        <w:t>Android</w:t>
+      </w:r>
+      <w:proofErr w:type="spellEnd"/>
+      <w:r>
+        <w:rPr>
+          <w:rFonts w:ascii="Times New Roman" w:hAnsi="Times New Roman" w:cs="Times New Roman"/>
+          <w:sz w:val="28"/>
+          <w:szCs w:val="28"/>
+        </w:rPr>
+        <w:t>, которая изолирует данные вашего приложения и выполнение кода от других приложений.</w:t>
       </w:r>
     </w:p>
     <w:p>
@@ -777,8 +826,18 @@
           <w:sz w:val="28"/>
           <w:szCs w:val="28"/>
         </w:rPr>
-        <w:t>Платформа приложения с надежной реализацией общих функций безопасности, таких как криптография, разрешения и безопасный IPC .</w:t>
-      </w:r>
+        <w:t xml:space="preserve">Платформа приложения с надежной реализацией общих функций безопасности, таких как криптография, разрешения и безопасный </w:t>
+      </w:r>
+      <w:proofErr w:type="gramStart"/>
+      <w:r>
+        <w:rPr>
+          <w:rFonts w:ascii="Times New Roman" w:hAnsi="Times New Roman" w:cs="Times New Roman"/>
+          <w:sz w:val="28"/>
+          <w:szCs w:val="28"/>
+        </w:rPr>
+        <w:t>IPC .</w:t>
+      </w:r>
+      <w:proofErr w:type="gramEnd"/>
     </w:p>
     <w:p>
       <w:pPr>
@@ -804,7 +863,151 @@
           <w:sz w:val="28"/>
           <w:szCs w:val="28"/>
         </w:rPr>
-        <w:t>Такие технологии, как ASLR, NX, ProPolice, safe_iop, OpenBSD dlmalloc, OpenBSD calloc и Linux mmap_min_addr для снижения рисков, связанных с распространенными ошибками управления памятью.</w:t>
+        <w:t xml:space="preserve">Такие технологии, как ASLR, NX, </w:t>
+      </w:r>
+      <w:proofErr w:type="spellStart"/>
+      <w:r>
+        <w:rPr>
+          <w:rFonts w:ascii="Times New Roman" w:hAnsi="Times New Roman" w:cs="Times New Roman"/>
+          <w:sz w:val="28"/>
+          <w:szCs w:val="28"/>
+        </w:rPr>
+        <w:t>ProPolice</w:t>
+      </w:r>
+      <w:proofErr w:type="spellEnd"/>
+      <w:r>
+        <w:rPr>
+          <w:rFonts w:ascii="Times New Roman" w:hAnsi="Times New Roman" w:cs="Times New Roman"/>
+          <w:sz w:val="28"/>
+          <w:szCs w:val="28"/>
+        </w:rPr>
+        <w:t xml:space="preserve">, </w:t>
+      </w:r>
+      <w:proofErr w:type="spellStart"/>
+      <w:r>
+        <w:rPr>
+          <w:rFonts w:ascii="Times New Roman" w:hAnsi="Times New Roman" w:cs="Times New Roman"/>
+          <w:sz w:val="28"/>
+          <w:szCs w:val="28"/>
+        </w:rPr>
+        <w:t>safe_iop</w:t>
+      </w:r>
+      <w:proofErr w:type="spellEnd"/>
+      <w:r>
+        <w:rPr>
+          <w:rFonts w:ascii="Times New Roman" w:hAnsi="Times New Roman" w:cs="Times New Roman"/>
+          <w:sz w:val="28"/>
+          <w:szCs w:val="28"/>
+        </w:rPr>
+        <w:t xml:space="preserve">, </w:t>
+      </w:r>
+      <w:proofErr w:type="spellStart"/>
+      <w:r>
+        <w:rPr>
+          <w:rFonts w:ascii="Times New Roman" w:hAnsi="Times New Roman" w:cs="Times New Roman"/>
+          <w:sz w:val="28"/>
+          <w:szCs w:val="28"/>
+        </w:rPr>
+        <w:t>OpenBSD</w:t>
+      </w:r>
+      <w:proofErr w:type="spellEnd"/>
+      <w:r>
+        <w:rPr>
+          <w:rFonts w:ascii="Times New Roman" w:hAnsi="Times New Roman" w:cs="Times New Roman"/>
+          <w:sz w:val="28"/>
+          <w:szCs w:val="28"/>
+        </w:rPr>
+        <w:t xml:space="preserve"> </w:t>
+      </w:r>
+      <w:proofErr w:type="spellStart"/>
+      <w:r>
+        <w:rPr>
+          <w:rFonts w:ascii="Times New Roman" w:hAnsi="Times New Roman" w:cs="Times New Roman"/>
+          <w:sz w:val="28"/>
+          <w:szCs w:val="28"/>
+        </w:rPr>
+        <w:t>dlmalloc</w:t>
+      </w:r>
+      <w:proofErr w:type="spellEnd"/>
+      <w:r>
+        <w:rPr>
+          <w:rFonts w:ascii="Times New Roman" w:hAnsi="Times New Roman" w:cs="Times New Roman"/>
+          <w:sz w:val="28"/>
+          <w:szCs w:val="28"/>
+        </w:rPr>
+        <w:t xml:space="preserve">, </w:t>
+      </w:r>
+      <w:proofErr w:type="spellStart"/>
+      <w:r>
+        <w:rPr>
+          <w:rFonts w:ascii="Times New Roman" w:hAnsi="Times New Roman" w:cs="Times New Roman"/>
+          <w:sz w:val="28"/>
+          <w:szCs w:val="28"/>
+        </w:rPr>
+        <w:t>OpenBSD</w:t>
+      </w:r>
+      <w:proofErr w:type="spellEnd"/>
+      <w:r>
+        <w:rPr>
+          <w:rFonts w:ascii="Times New Roman" w:hAnsi="Times New Roman" w:cs="Times New Roman"/>
+          <w:sz w:val="28"/>
+          <w:szCs w:val="28"/>
+        </w:rPr>
+        <w:t xml:space="preserve"> </w:t>
+      </w:r>
+      <w:proofErr w:type="spellStart"/>
+      <w:r>
+        <w:rPr>
+          <w:rFonts w:ascii="Times New Roman" w:hAnsi="Times New Roman" w:cs="Times New Roman"/>
+          <w:sz w:val="28"/>
+          <w:szCs w:val="28"/>
+        </w:rPr>
+        <w:t>calloc</w:t>
+      </w:r>
+      <w:proofErr w:type="spellEnd"/>
+      <w:r>
+        <w:rPr>
+          <w:rFonts w:ascii="Times New Roman" w:hAnsi="Times New Roman" w:cs="Times New Roman"/>
+          <w:sz w:val="28"/>
+          <w:szCs w:val="28"/>
+        </w:rPr>
+        <w:t xml:space="preserve"> и </w:t>
+      </w:r>
+      <w:proofErr w:type="spellStart"/>
+      <w:r>
+        <w:rPr>
+          <w:rFonts w:ascii="Times New Roman" w:hAnsi="Times New Roman" w:cs="Times New Roman"/>
+          <w:sz w:val="28"/>
+          <w:szCs w:val="28"/>
+        </w:rPr>
+        <w:t>Linux</w:t>
+      </w:r>
+      <w:proofErr w:type="spellEnd"/>
+      <w:r>
+        <w:rPr>
+          <w:rFonts w:ascii="Times New Roman" w:hAnsi="Times New Roman" w:cs="Times New Roman"/>
+          <w:sz w:val="28"/>
+          <w:szCs w:val="28"/>
+        </w:rPr>
+        <w:t xml:space="preserve"> </w:t>
+      </w:r>
+      <w:proofErr w:type="spellStart"/>
+      <w:r>
+        <w:rPr>
+          <w:rFonts w:ascii="Times New Roman" w:hAnsi="Times New Roman" w:cs="Times New Roman"/>
+          <w:sz w:val="28"/>
+          <w:szCs w:val="28"/>
+        </w:rPr>
+        <w:t>mmap_min_addr</w:t>
+      </w:r>
+      <w:proofErr w:type="spellEnd"/>
+      <w:r>
+        <w:rPr>
+          <w:rFonts w:ascii="Times New Roman" w:hAnsi="Times New Roman" w:cs="Times New Roman"/>
+          <w:sz w:val="28"/>
+          <w:szCs w:val="28"/>
+        </w:rPr>
+        <w:t xml:space="preserve"> для снижения рисков, связанных с распространенными ошибками управления памятью.</w:t>
       </w:r>
     </w:p>
     <w:p>
@@ -912,27 +1115,7 @@
           <w:sz w:val="28"/>
           <w:szCs w:val="28"/>
         </w:rPr>
-        <w:t>Хранение</w:t>
-      </w:r>
-      <w:r>
-        <w:rPr>
-          <w:rFonts w:ascii="Times New Roman" w:hAnsi="Times New Roman" w:cs="Times New Roman"/>
-          <w:b/>
-          <w:bCs/>
-          <w:sz w:val="28"/>
-          <w:szCs w:val="28"/>
-        </w:rPr>
-        <w:t xml:space="preserve"> данны</w:t>
-      </w:r>
-      <w:r>
-        <w:rPr>
-          <w:rFonts w:ascii="Times New Roman" w:hAnsi="Times New Roman" w:cs="Times New Roman"/>
-          <w:b/>
-          <w:bCs/>
-          <w:sz w:val="28"/>
-          <w:szCs w:val="28"/>
-        </w:rPr>
-        <w:t>х</w:t>
+        <w:t>Хранение данных</w:t>
       </w:r>
     </w:p>
     <w:p>
@@ -955,7 +1138,25 @@
           <w:sz w:val="28"/>
           <w:szCs w:val="28"/>
         </w:rPr>
-        <w:t>Наиболее распространенная проблема безопасности приложения на Android - это то, доступны ли данные, которые вы сохраняете на устройстве, другим приложениям. Есть три основных способа сохранить данные на устройстве:</w:t>
+        <w:t xml:space="preserve">Наиболее распространенная проблема безопасности приложения на </w:t>
+      </w:r>
+      <w:proofErr w:type="spellStart"/>
+      <w:r>
+        <w:rPr>
+          <w:rFonts w:ascii="Times New Roman" w:hAnsi="Times New Roman" w:cs="Times New Roman"/>
+          <w:sz w:val="28"/>
+          <w:szCs w:val="28"/>
+        </w:rPr>
+        <w:t>Android</w:t>
+      </w:r>
+      <w:proofErr w:type="spellEnd"/>
+      <w:r>
+        <w:rPr>
+          <w:rFonts w:ascii="Times New Roman" w:hAnsi="Times New Roman" w:cs="Times New Roman"/>
+          <w:sz w:val="28"/>
+          <w:szCs w:val="28"/>
+        </w:rPr>
+        <w:t xml:space="preserve"> - это то, доступны ли данные, которые вы сохраняете на устройстве, другим приложениям. Есть три основных способа сохранить данные на устройстве:</w:t>
       </w:r>
     </w:p>
     <w:p>
@@ -1134,7 +1335,25 @@
           <w:sz w:val="28"/>
           <w:szCs w:val="28"/>
         </w:rPr>
-        <w:t>По умолчанию файлы, которые вы создаете во внутренней памяти, доступны только вашему приложению. Android реализует эту защиту, и этого достаточно для большинства приложений.</w:t>
+        <w:t xml:space="preserve">По умолчанию файлы, которые вы создаете во внутренней памяти, доступны только вашему приложению. </w:t>
+      </w:r>
+      <w:proofErr w:type="spellStart"/>
+      <w:r>
+        <w:rPr>
+          <w:rFonts w:ascii="Times New Roman" w:hAnsi="Times New Roman" w:cs="Times New Roman"/>
+          <w:sz w:val="28"/>
+          <w:szCs w:val="28"/>
+        </w:rPr>
+        <w:t>Android</w:t>
+      </w:r>
+      <w:proofErr w:type="spellEnd"/>
+      <w:r>
+        <w:rPr>
+          <w:rFonts w:ascii="Times New Roman" w:hAnsi="Times New Roman" w:cs="Times New Roman"/>
+          <w:sz w:val="28"/>
+          <w:szCs w:val="28"/>
+        </w:rPr>
+        <w:t xml:space="preserve"> реализует эту защиту, и этого достаточно для большинства приложений.</w:t>
       </w:r>
     </w:p>
     <w:p>
@@ -1317,7 +1536,25 @@
           <w:sz w:val="28"/>
           <w:szCs w:val="28"/>
         </w:rPr>
-        <w:t>Файлы, созданные на внешнем хранилище, например на SD-картах, доступны для чтения и записи во всем мире. Поскольку внешнее хранилище может быть удалено пользователем, а также изменено любым приложением, не храните конфиденциальную информацию, используя внешнее хранилище.</w:t>
+        <w:t xml:space="preserve">Файлы, созданные на внешнем хранилище, </w:t>
+      </w:r>
+      <w:proofErr w:type="gramStart"/>
+      <w:r>
+        <w:rPr>
+          <w:rFonts w:ascii="Times New Roman" w:hAnsi="Times New Roman" w:cs="Times New Roman"/>
+          <w:sz w:val="28"/>
+          <w:szCs w:val="28"/>
+        </w:rPr>
+        <w:t>например</w:t>
+      </w:r>
+      <w:proofErr w:type="gramEnd"/>
+      <w:r>
+        <w:rPr>
+          <w:rFonts w:ascii="Times New Roman" w:hAnsi="Times New Roman" w:cs="Times New Roman"/>
+          <w:sz w:val="28"/>
+          <w:szCs w:val="28"/>
+        </w:rPr>
+        <w:t xml:space="preserve"> на SD-картах, доступны для чтения и записи во всем мире. Поскольку внешнее хранилище может быть удалено пользователем, а также изменено любым приложением, не храните конфиденциальную информацию, используя внешнее хранилище.</w:t>
       </w:r>
     </w:p>
     <w:p>
@@ -1357,6 +1594,7 @@
         </w:rPr>
         <w:t xml:space="preserve"> </w:t>
       </w:r>
+      <w:proofErr w:type="spellStart"/>
       <w:r>
         <w:rPr>
           <w:rFonts w:ascii="Times New Roman" w:hAnsi="Times New Roman" w:cs="Times New Roman"/>
@@ -1367,27 +1605,46 @@
         </w:rPr>
         <w:t>EncryptedFile</w:t>
       </w:r>
-    </w:p>
-    <w:p>
-      <w:pPr>
-        <w:tabs>
-          <w:tab w:val="left" w:pos="851"/>
-        </w:tabs>
-        <w:spacing w:before="65" w:line="276" w:lineRule="auto"/>
-        <w:jc w:val="both"/>
-        <w:rPr>
-          <w:rFonts w:ascii="Times New Roman" w:hAnsi="Times New Roman" w:cs="Times New Roman"/>
-          <w:sz w:val="28"/>
-          <w:szCs w:val="28"/>
-        </w:rPr>
-      </w:pPr>
-      <w:r>
-        <w:rPr>
-          <w:rFonts w:ascii="Times New Roman" w:hAnsi="Times New Roman" w:cs="Times New Roman"/>
-          <w:sz w:val="28"/>
-          <w:szCs w:val="28"/>
-        </w:rPr>
-        <w:t>При обработке данных из внешнего хранилища следует выполнять проверку ввода, как если бы вы поступали с данными из любого ненадежного источника. Вы не должны хранить исполняемые файлы или файлы классов на внешнем хранилище до динамической загрузки. Если ваше приложение действительно извлекает исполняемые файлы из внешнего хранилища, файлы должны быть подписаны и криптографически проверены перед динамической загрузкой.</w:t>
+      <w:proofErr w:type="spellEnd"/>
+    </w:p>
+    <w:p>
+      <w:pPr>
+        <w:tabs>
+          <w:tab w:val="left" w:pos="851"/>
+        </w:tabs>
+        <w:spacing w:before="65" w:line="276" w:lineRule="auto"/>
+        <w:jc w:val="both"/>
+        <w:rPr>
+          <w:rFonts w:ascii="Times New Roman" w:hAnsi="Times New Roman" w:cs="Times New Roman"/>
+          <w:sz w:val="28"/>
+          <w:szCs w:val="28"/>
+        </w:rPr>
+      </w:pPr>
+      <w:r>
+        <w:rPr>
+          <w:rFonts w:ascii="Times New Roman" w:hAnsi="Times New Roman" w:cs="Times New Roman"/>
+          <w:sz w:val="28"/>
+          <w:szCs w:val="28"/>
+        </w:rPr>
+        <w:t xml:space="preserve">При обработке данных из внешнего хранилища следует выполнять проверку ввода, как если бы вы поступали с данными из любого ненадежного источника. Вы не должны хранить исполняемые файлы или файлы классов на внешнем хранилище до динамической загрузки. Если ваше приложение действительно извлекает исполняемые файлы из внешнего хранилища, файлы должны быть подписаны и </w:t>
+      </w:r>
+      <w:proofErr w:type="spellStart"/>
+      <w:r>
+        <w:rPr>
+          <w:rFonts w:ascii="Times New Roman" w:hAnsi="Times New Roman" w:cs="Times New Roman"/>
+          <w:sz w:val="28"/>
+          <w:szCs w:val="28"/>
+        </w:rPr>
+        <w:t>криптографически</w:t>
+      </w:r>
+      <w:proofErr w:type="spellEnd"/>
+      <w:r>
+        <w:rPr>
+          <w:rFonts w:ascii="Times New Roman" w:hAnsi="Times New Roman" w:cs="Times New Roman"/>
+          <w:sz w:val="28"/>
+          <w:szCs w:val="28"/>
+        </w:rPr>
+        <w:t xml:space="preserve"> проверены перед динамической загрузкой.</w:t>
       </w:r>
     </w:p>
     <w:p>
@@ -1455,8 +1712,56 @@
           <w:sz w:val="28"/>
           <w:szCs w:val="28"/>
         </w:rPr>
-        <w:t>Поставщики контента предлагают механизм структурированного хранения, который может быть ограничен вашим собственным приложением или экспортирован, чтобы разрешить доступ другим приложениям. Если вы не собираетесь предоставлять другим приложениям доступ к своим ContentProvider, отметьте их как android:exported=false</w:t>
-      </w:r>
+        <w:t xml:space="preserve">Поставщики контента предлагают механизм структурированного хранения, который может быть ограничен вашим собственным приложением или экспортирован, чтобы разрешить доступ другим приложениям. Если вы не собираетесь предоставлять другим приложениям доступ к своим </w:t>
+      </w:r>
+      <w:proofErr w:type="spellStart"/>
+      <w:r>
+        <w:rPr>
+          <w:rFonts w:ascii="Times New Roman" w:hAnsi="Times New Roman" w:cs="Times New Roman"/>
+          <w:sz w:val="28"/>
+          <w:szCs w:val="28"/>
+        </w:rPr>
+        <w:t>ContentProvider</w:t>
+      </w:r>
+      <w:proofErr w:type="spellEnd"/>
+      <w:r>
+        <w:rPr>
+          <w:rFonts w:ascii="Times New Roman" w:hAnsi="Times New Roman" w:cs="Times New Roman"/>
+          <w:sz w:val="28"/>
+          <w:szCs w:val="28"/>
+        </w:rPr>
+        <w:t xml:space="preserve">, отметьте их как </w:t>
+      </w:r>
+      <w:proofErr w:type="spellStart"/>
+      <w:proofErr w:type="gramStart"/>
+      <w:r>
+        <w:rPr>
+          <w:rFonts w:ascii="Times New Roman" w:hAnsi="Times New Roman" w:cs="Times New Roman"/>
+          <w:sz w:val="28"/>
+          <w:szCs w:val="28"/>
+        </w:rPr>
+        <w:t>android:exported</w:t>
+      </w:r>
+      <w:proofErr w:type="spellEnd"/>
+      <w:proofErr w:type="gramEnd"/>
+      <w:r>
+        <w:rPr>
+          <w:rFonts w:ascii="Times New Roman" w:hAnsi="Times New Roman" w:cs="Times New Roman"/>
+          <w:sz w:val="28"/>
+          <w:szCs w:val="28"/>
+        </w:rPr>
+        <w:t>=</w:t>
+      </w:r>
+      <w:proofErr w:type="spellStart"/>
+      <w:r>
+        <w:rPr>
+          <w:rFonts w:ascii="Times New Roman" w:hAnsi="Times New Roman" w:cs="Times New Roman"/>
+          <w:sz w:val="28"/>
+          <w:szCs w:val="28"/>
+        </w:rPr>
+        <w:t>false</w:t>
+      </w:r>
+      <w:proofErr w:type="spellEnd"/>
       <w:r>
         <w:rPr>
           <w:rFonts w:ascii="Times New Roman" w:hAnsi="Times New Roman" w:cs="Times New Roman"/>
@@ -1471,8 +1776,38 @@
           <w:sz w:val="28"/>
           <w:szCs w:val="28"/>
         </w:rPr>
-        <w:t>в манифесте приложения. В противном случае установите для android:exported атрибута значение, true</w:t>
-      </w:r>
+        <w:t xml:space="preserve">в манифесте приложения. В противном случае установите для </w:t>
+      </w:r>
+      <w:proofErr w:type="spellStart"/>
+      <w:proofErr w:type="gramStart"/>
+      <w:r>
+        <w:rPr>
+          <w:rFonts w:ascii="Times New Roman" w:hAnsi="Times New Roman" w:cs="Times New Roman"/>
+          <w:sz w:val="28"/>
+          <w:szCs w:val="28"/>
+        </w:rPr>
+        <w:t>android:exported</w:t>
+      </w:r>
+      <w:proofErr w:type="spellEnd"/>
+      <w:proofErr w:type="gramEnd"/>
+      <w:r>
+        <w:rPr>
+          <w:rFonts w:ascii="Times New Roman" w:hAnsi="Times New Roman" w:cs="Times New Roman"/>
+          <w:sz w:val="28"/>
+          <w:szCs w:val="28"/>
+        </w:rPr>
+        <w:t xml:space="preserve"> атрибута значение, </w:t>
+      </w:r>
+      <w:proofErr w:type="spellStart"/>
+      <w:r>
+        <w:rPr>
+          <w:rFonts w:ascii="Times New Roman" w:hAnsi="Times New Roman" w:cs="Times New Roman"/>
+          <w:sz w:val="28"/>
+          <w:szCs w:val="28"/>
+        </w:rPr>
+        <w:t>true</w:t>
+      </w:r>
+      <w:proofErr w:type="spellEnd"/>
       <w:r>
         <w:rPr>
           <w:rFonts w:ascii="Times New Roman" w:hAnsi="Times New Roman" w:cs="Times New Roman"/>
@@ -1509,7 +1844,25 @@
           <w:sz w:val="28"/>
           <w:szCs w:val="28"/>
         </w:rPr>
-        <w:t xml:space="preserve">При создании файла, ContentProvider который экспортируется для использования другими приложениями, вы можете указать одно разрешение для чтения и записи или вы можете указать отдельные разрешения для чтения и записи. Вы должны ограничить свои разрешения теми, которые необходимы для выполнения поставленной задачи. Имейте в виду, что обычно проще </w:t>
+        <w:t xml:space="preserve">При создании файла, </w:t>
+      </w:r>
+      <w:proofErr w:type="spellStart"/>
+      <w:r>
+        <w:rPr>
+          <w:rFonts w:ascii="Times New Roman" w:hAnsi="Times New Roman" w:cs="Times New Roman"/>
+          <w:sz w:val="28"/>
+          <w:szCs w:val="28"/>
+        </w:rPr>
+        <w:t>ContentProvider</w:t>
+      </w:r>
+      <w:proofErr w:type="spellEnd"/>
+      <w:r>
+        <w:rPr>
+          <w:rFonts w:ascii="Times New Roman" w:hAnsi="Times New Roman" w:cs="Times New Roman"/>
+          <w:sz w:val="28"/>
+          <w:szCs w:val="28"/>
+        </w:rPr>
+        <w:t xml:space="preserve"> который экспортируется для использования другими приложениями, вы можете указать одно разрешение для чтения и записи или вы можете указать отдельные разрешения для чтения и записи. Вы должны ограничить свои разрешения теми, которые необходимы для выполнения поставленной задачи. Имейте в виду, что обычно проще </w:t>
       </w:r>
       <w:r>
         <w:rPr>
@@ -1540,8 +1893,20 @@
           <w:sz w:val="28"/>
           <w:szCs w:val="28"/>
         </w:rPr>
-        <w:t>Если вы используете поставщика контента для обмена данными только между вашими собственными приложениями, предпочтительно использовать android:protectionLevel</w:t>
-      </w:r>
+        <w:t xml:space="preserve">Если вы используете поставщика контента для обмена данными только между вашими собственными приложениями, предпочтительно использовать </w:t>
+      </w:r>
+      <w:proofErr w:type="spellStart"/>
+      <w:proofErr w:type="gramStart"/>
+      <w:r>
+        <w:rPr>
+          <w:rFonts w:ascii="Times New Roman" w:hAnsi="Times New Roman" w:cs="Times New Roman"/>
+          <w:sz w:val="28"/>
+          <w:szCs w:val="28"/>
+        </w:rPr>
+        <w:t>android:protectionLevel</w:t>
+      </w:r>
+      <w:proofErr w:type="spellEnd"/>
+      <w:proofErr w:type="gramEnd"/>
       <w:r>
         <w:rPr>
           <w:rFonts w:ascii="Times New Roman" w:hAnsi="Times New Roman" w:cs="Times New Roman"/>
@@ -1556,8 +1921,18 @@
           <w:sz w:val="28"/>
           <w:szCs w:val="28"/>
         </w:rPr>
-        <w:t>атрибут, установленный для signature</w:t>
-      </w:r>
+        <w:t xml:space="preserve">атрибут, установленный для </w:t>
+      </w:r>
+      <w:proofErr w:type="spellStart"/>
+      <w:r>
+        <w:rPr>
+          <w:rFonts w:ascii="Times New Roman" w:hAnsi="Times New Roman" w:cs="Times New Roman"/>
+          <w:sz w:val="28"/>
+          <w:szCs w:val="28"/>
+        </w:rPr>
+        <w:t>signature</w:t>
+      </w:r>
+      <w:proofErr w:type="spellEnd"/>
       <w:r>
         <w:rPr>
           <w:rFonts w:ascii="Times New Roman" w:hAnsi="Times New Roman" w:cs="Times New Roman"/>
@@ -1608,8 +1983,20 @@
           <w:sz w:val="28"/>
           <w:szCs w:val="28"/>
         </w:rPr>
-        <w:t>Контент - провайдеры могут также обеспечить более детальный доступ, объявив android:grantUriPermissions</w:t>
-      </w:r>
+        <w:t xml:space="preserve">Контент - провайдеры могут также обеспечить более детальный доступ, объявив </w:t>
+      </w:r>
+      <w:proofErr w:type="spellStart"/>
+      <w:proofErr w:type="gramStart"/>
+      <w:r>
+        <w:rPr>
+          <w:rFonts w:ascii="Times New Roman" w:hAnsi="Times New Roman" w:cs="Times New Roman"/>
+          <w:sz w:val="28"/>
+          <w:szCs w:val="28"/>
+        </w:rPr>
+        <w:t>android:grantUriPermissions</w:t>
+      </w:r>
+      <w:proofErr w:type="spellEnd"/>
+      <w:proofErr w:type="gramEnd"/>
       <w:r>
         <w:rPr>
           <w:rFonts w:ascii="Times New Roman" w:hAnsi="Times New Roman" w:cs="Times New Roman"/>
@@ -1656,8 +2043,18 @@
           <w:sz w:val="28"/>
           <w:szCs w:val="28"/>
         </w:rPr>
-        <w:t>флагов в Intent</w:t>
-      </w:r>
+        <w:t xml:space="preserve">флагов в </w:t>
+      </w:r>
+      <w:proofErr w:type="spellStart"/>
+      <w:r>
+        <w:rPr>
+          <w:rFonts w:ascii="Times New Roman" w:hAnsi="Times New Roman" w:cs="Times New Roman"/>
+          <w:sz w:val="28"/>
+          <w:szCs w:val="28"/>
+        </w:rPr>
+        <w:t>Intent</w:t>
+      </w:r>
+      <w:proofErr w:type="spellEnd"/>
       <w:r>
         <w:rPr>
           <w:rFonts w:ascii="Times New Roman" w:hAnsi="Times New Roman" w:cs="Times New Roman"/>
@@ -1672,7 +2069,25 @@
           <w:sz w:val="28"/>
           <w:szCs w:val="28"/>
         </w:rPr>
-        <w:t>объекте , который активирует компонент. Объем этих разрешений может быть дополнительно ограничен &lt;grant-uri-permission&gt;</w:t>
+        <w:t>объекте , который активирует компонент. Объем этих разрешений может быть дополнительно ограничен &lt;</w:t>
+      </w:r>
+      <w:proofErr w:type="spellStart"/>
+      <w:r>
+        <w:rPr>
+          <w:rFonts w:ascii="Times New Roman" w:hAnsi="Times New Roman" w:cs="Times New Roman"/>
+          <w:sz w:val="28"/>
+          <w:szCs w:val="28"/>
+        </w:rPr>
+        <w:t>grant-uri-permission</w:t>
+      </w:r>
+      <w:proofErr w:type="spellEnd"/>
+      <w:r>
+        <w:rPr>
+          <w:rFonts w:ascii="Times New Roman" w:hAnsi="Times New Roman" w:cs="Times New Roman"/>
+          <w:sz w:val="28"/>
+          <w:szCs w:val="28"/>
+        </w:rPr>
+        <w:t>&gt;</w:t>
       </w:r>
       <w:r>
         <w:rPr>
@@ -1724,7 +2139,79 @@
           <w:sz w:val="28"/>
           <w:szCs w:val="28"/>
         </w:rPr>
-        <w:t>При доступе к контент - провайдеру, использовать параметризованные методы запроса , такие как query(), update(), и , delete()</w:t>
+        <w:t xml:space="preserve">При доступе к контент - провайдеру, использовать параметризованные методы </w:t>
+      </w:r>
+      <w:proofErr w:type="gramStart"/>
+      <w:r>
+        <w:rPr>
+          <w:rFonts w:ascii="Times New Roman" w:hAnsi="Times New Roman" w:cs="Times New Roman"/>
+          <w:sz w:val="28"/>
+          <w:szCs w:val="28"/>
+        </w:rPr>
+        <w:t>запроса ,</w:t>
+      </w:r>
+      <w:proofErr w:type="gramEnd"/>
+      <w:r>
+        <w:rPr>
+          <w:rFonts w:ascii="Times New Roman" w:hAnsi="Times New Roman" w:cs="Times New Roman"/>
+          <w:sz w:val="28"/>
+          <w:szCs w:val="28"/>
+        </w:rPr>
+        <w:t xml:space="preserve"> такие как </w:t>
+      </w:r>
+      <w:proofErr w:type="spellStart"/>
+      <w:r>
+        <w:rPr>
+          <w:rFonts w:ascii="Times New Roman" w:hAnsi="Times New Roman" w:cs="Times New Roman"/>
+          <w:sz w:val="28"/>
+          <w:szCs w:val="28"/>
+        </w:rPr>
+        <w:t>query</w:t>
+      </w:r>
+      <w:proofErr w:type="spellEnd"/>
+      <w:r>
+        <w:rPr>
+          <w:rFonts w:ascii="Times New Roman" w:hAnsi="Times New Roman" w:cs="Times New Roman"/>
+          <w:sz w:val="28"/>
+          <w:szCs w:val="28"/>
+        </w:rPr>
+        <w:t xml:space="preserve">(), </w:t>
+      </w:r>
+      <w:proofErr w:type="spellStart"/>
+      <w:r>
+        <w:rPr>
+          <w:rFonts w:ascii="Times New Roman" w:hAnsi="Times New Roman" w:cs="Times New Roman"/>
+          <w:sz w:val="28"/>
+          <w:szCs w:val="28"/>
+        </w:rPr>
+        <w:t>update</w:t>
+      </w:r>
+      <w:proofErr w:type="spellEnd"/>
+      <w:r>
+        <w:rPr>
+          <w:rFonts w:ascii="Times New Roman" w:hAnsi="Times New Roman" w:cs="Times New Roman"/>
+          <w:sz w:val="28"/>
+          <w:szCs w:val="28"/>
+        </w:rPr>
+        <w:t xml:space="preserve">(), и , </w:t>
+      </w:r>
+      <w:proofErr w:type="spellStart"/>
+      <w:r>
+        <w:rPr>
+          <w:rFonts w:ascii="Times New Roman" w:hAnsi="Times New Roman" w:cs="Times New Roman"/>
+          <w:sz w:val="28"/>
+          <w:szCs w:val="28"/>
+        </w:rPr>
+        <w:t>delete</w:t>
+      </w:r>
+      <w:proofErr w:type="spellEnd"/>
+      <w:r>
+        <w:rPr>
+          <w:rFonts w:ascii="Times New Roman" w:hAnsi="Times New Roman" w:cs="Times New Roman"/>
+          <w:sz w:val="28"/>
+          <w:szCs w:val="28"/>
+        </w:rPr>
+        <w:t>()</w:t>
       </w:r>
       <w:r>
         <w:rPr>
@@ -1740,8 +2227,18 @@
           <w:sz w:val="28"/>
           <w:szCs w:val="28"/>
         </w:rPr>
-        <w:t>чтобы избежать возможных инъекции SQL из ненадежных источников. Обратите внимание, что использования параметризованных методов недостаточно, если selection</w:t>
-      </w:r>
+        <w:t xml:space="preserve">чтобы избежать возможных инъекции SQL из ненадежных источников. Обратите внимание, что использования параметризованных методов недостаточно, если </w:t>
+      </w:r>
+      <w:proofErr w:type="spellStart"/>
+      <w:r>
+        <w:rPr>
+          <w:rFonts w:ascii="Times New Roman" w:hAnsi="Times New Roman" w:cs="Times New Roman"/>
+          <w:sz w:val="28"/>
+          <w:szCs w:val="28"/>
+        </w:rPr>
+        <w:t>selection</w:t>
+      </w:r>
+      <w:proofErr w:type="spellEnd"/>
       <w:r>
         <w:rPr>
           <w:rFonts w:ascii="Times New Roman" w:hAnsi="Times New Roman" w:cs="Times New Roman"/>
@@ -1896,7 +2393,25 @@
           <w:sz w:val="28"/>
           <w:szCs w:val="28"/>
         </w:rPr>
-        <w:t xml:space="preserve">Поскольку Android отделяет приложения друг от друга, приложения должны явно совместно использовать ресурсы и данные. Они делают это, объявляя разрешения, необходимые для дополнительных возможностей, не </w:t>
+        <w:t xml:space="preserve">Поскольку </w:t>
+      </w:r>
+      <w:proofErr w:type="spellStart"/>
+      <w:r>
+        <w:rPr>
+          <w:rFonts w:ascii="Times New Roman" w:hAnsi="Times New Roman" w:cs="Times New Roman"/>
+          <w:sz w:val="28"/>
+          <w:szCs w:val="28"/>
+        </w:rPr>
+        <w:t>Android</w:t>
+      </w:r>
+      <w:proofErr w:type="spellEnd"/>
+      <w:r>
+        <w:rPr>
+          <w:rFonts w:ascii="Times New Roman" w:hAnsi="Times New Roman" w:cs="Times New Roman"/>
+          <w:sz w:val="28"/>
+          <w:szCs w:val="28"/>
+        </w:rPr>
+        <w:t xml:space="preserve"> отделяет приложения друг от друга, приложения должны явно совместно использовать ресурсы и данные. Они делают это, объявляя разрешения, необходимые для дополнительных возможностей, не </w:t>
       </w:r>
       <w:r>
         <w:rPr>
@@ -1967,51 +2482,123 @@
           <w:sz w:val="28"/>
           <w:szCs w:val="28"/>
         </w:rPr>
-        <w:t>Вы должны минимизировать количество разрешений, запрашиваемых вашим приложением. Ограничение доступа к конфиденциальным разрешениям снижает риск непреднамеренного неправильного использования этих разрешений, улучшает принятие пользователями и делает ваше приложение менее уязвимым для злоумышленников. Как правило, если для работы вашего приложения не требуется разрешение, не запрашивайте его. Если есть функция, без которой приложение не может работать, объявите ее с помощью &lt;uses-feature&gt; элемента в файле манифеста.</w:t>
-      </w:r>
-    </w:p>
-    <w:p>
-      <w:pPr>
-        <w:tabs>
-          <w:tab w:val="left" w:pos="851"/>
-        </w:tabs>
-        <w:spacing w:before="65" w:line="276" w:lineRule="auto"/>
-        <w:jc w:val="both"/>
-        <w:rPr>
-          <w:rFonts w:ascii="Times New Roman" w:hAnsi="Times New Roman" w:cs="Times New Roman"/>
-          <w:sz w:val="28"/>
-          <w:szCs w:val="28"/>
-        </w:rPr>
-      </w:pPr>
-      <w:r>
-        <w:rPr>
-          <w:rFonts w:ascii="Times New Roman" w:hAnsi="Times New Roman" w:cs="Times New Roman"/>
-          <w:sz w:val="28"/>
-          <w:szCs w:val="28"/>
-        </w:rPr>
-        <w:t>Если возможно спроектировать ваше приложение способом, не требующим каких-либо разрешений, это предпочтительнее. Например, вместо того, чтобы запрашивать доступ к информации об устройстве для создания уникального идентификатора, создайте GUID для своего приложения (см. Раздел « Обработка пользовательских данных» ). Или, вместо использования внешнего хранилища (для которого требуется разрешение), храните данные во внутреннем хранилище.</w:t>
-      </w:r>
-    </w:p>
-    <w:p>
-      <w:pPr>
-        <w:tabs>
-          <w:tab w:val="left" w:pos="851"/>
-        </w:tabs>
-        <w:spacing w:before="65" w:line="276" w:lineRule="auto"/>
-        <w:jc w:val="both"/>
-        <w:rPr>
-          <w:rFonts w:ascii="Times New Roman" w:hAnsi="Times New Roman" w:cs="Times New Roman"/>
-          <w:sz w:val="28"/>
-          <w:szCs w:val="28"/>
-        </w:rPr>
-      </w:pPr>
-      <w:r>
-        <w:rPr>
-          <w:rFonts w:ascii="Times New Roman" w:hAnsi="Times New Roman" w:cs="Times New Roman"/>
-          <w:sz w:val="28"/>
-          <w:szCs w:val="28"/>
-        </w:rPr>
-        <w:t>Помимо запроса разрешений, ваше приложение может использовать этот &lt;permission&gt; элемент для защиты IPC, который чувствителен к безопасности и доступен для других приложений, таких как ContentProvider. В общем, мы рекомендуем по возможности использовать средства управления доступом, отличные от разрешений, подтвержденных пользователем, поскольку разрешения могут сбивать пользователей с толку. Например, рассмотрите возможность использования уровня защиты сигнатур для разрешений на взаимодействие IPC между приложениями, предоставляемых одним разработчиком.</w:t>
+        <w:t>Вы должны минимизировать количество разрешений, запрашиваемых вашим приложением. Ограничение доступа к конфиденциальным разрешениям снижает риск непреднамеренного неправильного использования этих разрешений, улучшает принятие пользователями и делает ваше приложение менее уязвимым для злоумышленников. Как правило, если для работы вашего приложения не требуется разрешение, не запрашивайте его. Если есть функция, без которой приложение не может работать, объявите ее с помощью &lt;</w:t>
+      </w:r>
+      <w:proofErr w:type="spellStart"/>
+      <w:r>
+        <w:rPr>
+          <w:rFonts w:ascii="Times New Roman" w:hAnsi="Times New Roman" w:cs="Times New Roman"/>
+          <w:sz w:val="28"/>
+          <w:szCs w:val="28"/>
+        </w:rPr>
+        <w:t>uses-feature</w:t>
+      </w:r>
+      <w:proofErr w:type="spellEnd"/>
+      <w:r>
+        <w:rPr>
+          <w:rFonts w:ascii="Times New Roman" w:hAnsi="Times New Roman" w:cs="Times New Roman"/>
+          <w:sz w:val="28"/>
+          <w:szCs w:val="28"/>
+        </w:rPr>
+        <w:t>&gt; элемента в файле манифеста.</w:t>
+      </w:r>
+    </w:p>
+    <w:p>
+      <w:pPr>
+        <w:tabs>
+          <w:tab w:val="left" w:pos="851"/>
+        </w:tabs>
+        <w:spacing w:before="65" w:line="276" w:lineRule="auto"/>
+        <w:jc w:val="both"/>
+        <w:rPr>
+          <w:rFonts w:ascii="Times New Roman" w:hAnsi="Times New Roman" w:cs="Times New Roman"/>
+          <w:sz w:val="28"/>
+          <w:szCs w:val="28"/>
+        </w:rPr>
+      </w:pPr>
+      <w:r>
+        <w:rPr>
+          <w:rFonts w:ascii="Times New Roman" w:hAnsi="Times New Roman" w:cs="Times New Roman"/>
+          <w:sz w:val="28"/>
+          <w:szCs w:val="28"/>
+        </w:rPr>
+        <w:t xml:space="preserve">Если возможно спроектировать ваше приложение способом, не требующим каких-либо разрешений, это предпочтительнее. Например, вместо того, чтобы запрашивать доступ к информации об устройстве для создания уникального идентификатора, создайте GUID для своего приложения (см. Раздел </w:t>
+      </w:r>
+      <w:proofErr w:type="gramStart"/>
+      <w:r>
+        <w:rPr>
+          <w:rFonts w:ascii="Times New Roman" w:hAnsi="Times New Roman" w:cs="Times New Roman"/>
+          <w:sz w:val="28"/>
+          <w:szCs w:val="28"/>
+        </w:rPr>
+        <w:t>« Обработка</w:t>
+      </w:r>
+      <w:proofErr w:type="gramEnd"/>
+      <w:r>
+        <w:rPr>
+          <w:rFonts w:ascii="Times New Roman" w:hAnsi="Times New Roman" w:cs="Times New Roman"/>
+          <w:sz w:val="28"/>
+          <w:szCs w:val="28"/>
+        </w:rPr>
+        <w:t xml:space="preserve"> пользовательских данных» ). Или, вместо использования внешнего хранилища (для которого требуется разрешение), храните данные во внутреннем хранилище.</w:t>
+      </w:r>
+    </w:p>
+    <w:p>
+      <w:pPr>
+        <w:tabs>
+          <w:tab w:val="left" w:pos="851"/>
+        </w:tabs>
+        <w:spacing w:before="65" w:line="276" w:lineRule="auto"/>
+        <w:jc w:val="both"/>
+        <w:rPr>
+          <w:rFonts w:ascii="Times New Roman" w:hAnsi="Times New Roman" w:cs="Times New Roman"/>
+          <w:sz w:val="28"/>
+          <w:szCs w:val="28"/>
+        </w:rPr>
+      </w:pPr>
+      <w:r>
+        <w:rPr>
+          <w:rFonts w:ascii="Times New Roman" w:hAnsi="Times New Roman" w:cs="Times New Roman"/>
+          <w:sz w:val="28"/>
+          <w:szCs w:val="28"/>
+        </w:rPr>
+        <w:t>Помимо запроса разрешений, ваше приложение может использовать этот &lt;</w:t>
+      </w:r>
+      <w:proofErr w:type="spellStart"/>
+      <w:r>
+        <w:rPr>
+          <w:rFonts w:ascii="Times New Roman" w:hAnsi="Times New Roman" w:cs="Times New Roman"/>
+          <w:sz w:val="28"/>
+          <w:szCs w:val="28"/>
+        </w:rPr>
+        <w:t>permission</w:t>
+      </w:r>
+      <w:proofErr w:type="spellEnd"/>
+      <w:r>
+        <w:rPr>
+          <w:rFonts w:ascii="Times New Roman" w:hAnsi="Times New Roman" w:cs="Times New Roman"/>
+          <w:sz w:val="28"/>
+          <w:szCs w:val="28"/>
+        </w:rPr>
+        <w:t xml:space="preserve">&gt; элемент для защиты IPC, который чувствителен к безопасности и доступен для других приложений, таких как </w:t>
+      </w:r>
+      <w:proofErr w:type="spellStart"/>
+      <w:r>
+        <w:rPr>
+          <w:rFonts w:ascii="Times New Roman" w:hAnsi="Times New Roman" w:cs="Times New Roman"/>
+          <w:sz w:val="28"/>
+          <w:szCs w:val="28"/>
+        </w:rPr>
+        <w:t>ContentProvider</w:t>
+      </w:r>
+      <w:proofErr w:type="spellEnd"/>
+      <w:r>
+        <w:rPr>
+          <w:rFonts w:ascii="Times New Roman" w:hAnsi="Times New Roman" w:cs="Times New Roman"/>
+          <w:sz w:val="28"/>
+          <w:szCs w:val="28"/>
+        </w:rPr>
+        <w:t>. В общем, мы рекомендуем по возможности использовать средства управления доступом, отличные от разрешений, подтвержденных пользователем, поскольку разрешения могут сбивать пользователей с толку. Например, рассмотрите возможность использования уровня защиты сигнатур для разрешений на взаимодействие IPC между приложениями, предоставляемых одним разработчиком.</w:t>
       </w:r>
     </w:p>
     <w:p>
@@ -2081,7 +2668,25 @@
           <w:sz w:val="28"/>
           <w:szCs w:val="28"/>
         </w:rPr>
-        <w:t xml:space="preserve">Как правило, вы должны стремиться определить как можно меньше разрешений при соблюдении требований безопасности. Создание нового </w:t>
+        <w:t xml:space="preserve">Как правило, вы должны стремиться </w:t>
+      </w:r>
+      <w:proofErr w:type="gramStart"/>
+      <w:r>
+        <w:rPr>
+          <w:rFonts w:ascii="Times New Roman" w:hAnsi="Times New Roman" w:cs="Times New Roman"/>
+          <w:sz w:val="28"/>
+          <w:szCs w:val="28"/>
+        </w:rPr>
+        <w:t>определить</w:t>
+      </w:r>
+      <w:proofErr w:type="gramEnd"/>
+      <w:r>
+        <w:rPr>
+          <w:rFonts w:ascii="Times New Roman" w:hAnsi="Times New Roman" w:cs="Times New Roman"/>
+          <w:sz w:val="28"/>
+          <w:szCs w:val="28"/>
+        </w:rPr>
+        <w:t xml:space="preserve"> как можно меньше разрешений при соблюдении требований безопасности. Создание нового </w:t>
       </w:r>
       <w:r>
         <w:rPr>
@@ -2112,7 +2717,89 @@
           <w:sz w:val="28"/>
           <w:szCs w:val="28"/>
         </w:rPr>
-        <w:t>Если вам необходимо создать новое разрешение, подумайте, сможете ли вы выполнить свою задачу с уровнем защиты подписи . Разрешения подписи прозрачны для пользователя и разрешают доступ только приложениям, подписанным тем же разработчиком, что и приложение, выполняющее проверку разрешений. Если новое разрешение по-прежнему требуется, оно объявляется в манифесте приложения с помощью &lt;permission&gt; элемента. Приложения, которые хотят использовать новое разрешение, могут ссылаться на него, добавляя каждый &lt;uses-permission&gt; элемент в свои соответствующие файлы манифеста. Вы также можете динамически добавлять разрешения с помощью addPermission() метода.</w:t>
+        <w:t xml:space="preserve">Если вам необходимо создать новое разрешение, подумайте, сможете ли вы выполнить свою задачу с уровнем защиты </w:t>
+      </w:r>
+      <w:proofErr w:type="gramStart"/>
+      <w:r>
+        <w:rPr>
+          <w:rFonts w:ascii="Times New Roman" w:hAnsi="Times New Roman" w:cs="Times New Roman"/>
+          <w:sz w:val="28"/>
+          <w:szCs w:val="28"/>
+        </w:rPr>
+        <w:t>подписи .</w:t>
+      </w:r>
+      <w:proofErr w:type="gramEnd"/>
+      <w:r>
+        <w:rPr>
+          <w:rFonts w:ascii="Times New Roman" w:hAnsi="Times New Roman" w:cs="Times New Roman"/>
+          <w:sz w:val="28"/>
+          <w:szCs w:val="28"/>
+        </w:rPr>
+        <w:t xml:space="preserve"> Разрешения подписи прозрачны для пользователя и разрешают доступ только приложениям, подписанным тем же разработчиком, что и приложение, выполняющее проверку разрешений. Если новое разрешение по-прежнему требуется, оно объявляется в манифесте приложения с помощью &lt;</w:t>
+      </w:r>
+      <w:proofErr w:type="spellStart"/>
+      <w:r>
+        <w:rPr>
+          <w:rFonts w:ascii="Times New Roman" w:hAnsi="Times New Roman" w:cs="Times New Roman"/>
+          <w:sz w:val="28"/>
+          <w:szCs w:val="28"/>
+        </w:rPr>
+        <w:t>permission</w:t>
+      </w:r>
+      <w:proofErr w:type="spellEnd"/>
+      <w:r>
+        <w:rPr>
+          <w:rFonts w:ascii="Times New Roman" w:hAnsi="Times New Roman" w:cs="Times New Roman"/>
+          <w:sz w:val="28"/>
+          <w:szCs w:val="28"/>
+        </w:rPr>
+        <w:t>&gt; элемента. Приложения, которые хотят использовать новое разрешение, могут ссылаться на него, добавляя каждый &lt;</w:t>
+      </w:r>
+      <w:proofErr w:type="spellStart"/>
+      <w:r>
+        <w:rPr>
+          <w:rFonts w:ascii="Times New Roman" w:hAnsi="Times New Roman" w:cs="Times New Roman"/>
+          <w:sz w:val="28"/>
+          <w:szCs w:val="28"/>
+        </w:rPr>
+        <w:t>uses-permission</w:t>
+      </w:r>
+      <w:proofErr w:type="spellEnd"/>
+      <w:r>
+        <w:rPr>
+          <w:rFonts w:ascii="Times New Roman" w:hAnsi="Times New Roman" w:cs="Times New Roman"/>
+          <w:sz w:val="28"/>
+          <w:szCs w:val="28"/>
+        </w:rPr>
+        <w:t xml:space="preserve">&gt; элемент в свои соответствующие файлы манифеста. Вы также можете динамически добавлять разрешения с помощью </w:t>
+      </w:r>
+      <w:proofErr w:type="spellStart"/>
+      <w:proofErr w:type="gramStart"/>
+      <w:r>
+        <w:rPr>
+          <w:rFonts w:ascii="Times New Roman" w:hAnsi="Times New Roman" w:cs="Times New Roman"/>
+          <w:sz w:val="28"/>
+          <w:szCs w:val="28"/>
+        </w:rPr>
+        <w:t>addPermission</w:t>
+      </w:r>
+      <w:proofErr w:type="spellEnd"/>
+      <w:r>
+        <w:rPr>
+          <w:rFonts w:ascii="Times New Roman" w:hAnsi="Times New Roman" w:cs="Times New Roman"/>
+          <w:sz w:val="28"/>
+          <w:szCs w:val="28"/>
+        </w:rPr>
+        <w:t>(</w:t>
+      </w:r>
+      <w:proofErr w:type="gramEnd"/>
+      <w:r>
+        <w:rPr>
+          <w:rFonts w:ascii="Times New Roman" w:hAnsi="Times New Roman" w:cs="Times New Roman"/>
+          <w:sz w:val="28"/>
+          <w:szCs w:val="28"/>
+        </w:rPr>
+        <w:t>) метода.</w:t>
       </w:r>
     </w:p>
     <w:p>
@@ -2375,73 +3062,307 @@
           <w:sz w:val="28"/>
           <w:szCs w:val="28"/>
         </w:rPr>
-        <w:t>Сеть на Android не сильно отличается от других сред Linux. Ключевым моментом является обеспечение использования соответствующих протоколов для конфиденциальных данных, например HttpsURLConnectionдля безопасного веб-трафика. Вы должны использовать HTTPS поверх HTTP везде, где HTTPS поддерживается на сервере, поскольку мобильные устройства часто подключаются к незащищенным сетям, например к общедоступным точкам доступа Wi-Fi.</w:t>
-      </w:r>
-    </w:p>
-    <w:p>
-      <w:pPr>
-        <w:tabs>
-          <w:tab w:val="left" w:pos="851"/>
-        </w:tabs>
-        <w:spacing w:before="65" w:line="276" w:lineRule="auto"/>
-        <w:jc w:val="both"/>
-        <w:rPr>
-          <w:rFonts w:ascii="Times New Roman" w:hAnsi="Times New Roman" w:cs="Times New Roman"/>
-          <w:sz w:val="28"/>
-          <w:szCs w:val="28"/>
-        </w:rPr>
-      </w:pPr>
-      <w:r>
-        <w:rPr>
-          <w:rFonts w:ascii="Times New Roman" w:hAnsi="Times New Roman" w:cs="Times New Roman"/>
-          <w:sz w:val="28"/>
-          <w:szCs w:val="28"/>
-        </w:rPr>
-        <w:t>Аутентифицированная, зашифрованная связь на уровне сокета может быть легко реализована с помощью SSLSocket класса. Учитывая частоту, с которой устройства Android подключаются к незащищенным беспроводным сетям с помощью Wi-Fi, использование защищенных сетей настоятельно рекомендуется для всех приложений, которые обмениваются данными по сети.</w:t>
-      </w:r>
-    </w:p>
-    <w:p>
-      <w:pPr>
-        <w:tabs>
-          <w:tab w:val="left" w:pos="851"/>
-        </w:tabs>
-        <w:spacing w:before="65" w:line="276" w:lineRule="auto"/>
-        <w:jc w:val="both"/>
-        <w:rPr>
-          <w:rFonts w:ascii="Times New Roman" w:hAnsi="Times New Roman" w:cs="Times New Roman"/>
-          <w:sz w:val="28"/>
-          <w:szCs w:val="28"/>
-        </w:rPr>
-      </w:pPr>
-      <w:r>
-        <w:rPr>
-          <w:rFonts w:ascii="Times New Roman" w:hAnsi="Times New Roman" w:cs="Times New Roman"/>
-          <w:sz w:val="28"/>
-          <w:szCs w:val="28"/>
-        </w:rPr>
-        <w:t>Некоторые приложения используют сетевые порты localhost для обработки конфиденциальных IPC. Вы не должны использовать этот подход, потому что эти интерфейсы доступны другим приложениям на устройстве. Вместо этого используйте механизм Android IPC, где возможна аутентификация, например, с помощью Service. Привязка к INADDR_ANY хуже, чем использование обратной петли, потому что тогда ваше приложение может получать запросы откуда угодно.</w:t>
-      </w:r>
-    </w:p>
-    <w:p>
-      <w:pPr>
-        <w:tabs>
-          <w:tab w:val="left" w:pos="851"/>
-        </w:tabs>
-        <w:spacing w:before="65" w:line="276" w:lineRule="auto"/>
-        <w:jc w:val="both"/>
-        <w:rPr>
-          <w:rFonts w:ascii="Times New Roman" w:hAnsi="Times New Roman" w:cs="Times New Roman"/>
-          <w:sz w:val="28"/>
-          <w:szCs w:val="28"/>
-        </w:rPr>
-      </w:pPr>
-      <w:r>
-        <w:rPr>
-          <w:rFonts w:ascii="Times New Roman" w:hAnsi="Times New Roman" w:cs="Times New Roman"/>
-          <w:sz w:val="28"/>
-          <w:szCs w:val="28"/>
-        </w:rPr>
-        <w:t>Убедитесь, что вы не доверяете данным, загруженным по HTTP или другим небезопасным протоколам. Это включает в себя проверку ввода WebViewи любых ответов на намерения, выданные по протоколу HTTP.</w:t>
+        <w:t xml:space="preserve">Сеть на </w:t>
+      </w:r>
+      <w:proofErr w:type="spellStart"/>
+      <w:r>
+        <w:rPr>
+          <w:rFonts w:ascii="Times New Roman" w:hAnsi="Times New Roman" w:cs="Times New Roman"/>
+          <w:sz w:val="28"/>
+          <w:szCs w:val="28"/>
+        </w:rPr>
+        <w:t>Android</w:t>
+      </w:r>
+      <w:proofErr w:type="spellEnd"/>
+      <w:r>
+        <w:rPr>
+          <w:rFonts w:ascii="Times New Roman" w:hAnsi="Times New Roman" w:cs="Times New Roman"/>
+          <w:sz w:val="28"/>
+          <w:szCs w:val="28"/>
+        </w:rPr>
+        <w:t xml:space="preserve"> не сильно отличается от других сред </w:t>
+      </w:r>
+      <w:proofErr w:type="spellStart"/>
+      <w:r>
+        <w:rPr>
+          <w:rFonts w:ascii="Times New Roman" w:hAnsi="Times New Roman" w:cs="Times New Roman"/>
+          <w:sz w:val="28"/>
+          <w:szCs w:val="28"/>
+        </w:rPr>
+        <w:t>Linux</w:t>
+      </w:r>
+      <w:proofErr w:type="spellEnd"/>
+      <w:r>
+        <w:rPr>
+          <w:rFonts w:ascii="Times New Roman" w:hAnsi="Times New Roman" w:cs="Times New Roman"/>
+          <w:sz w:val="28"/>
+          <w:szCs w:val="28"/>
+        </w:rPr>
+        <w:t xml:space="preserve">. Ключевым моментом является обеспечение использования соответствующих протоколов для конфиденциальных данных, </w:t>
+      </w:r>
+      <w:proofErr w:type="gramStart"/>
+      <w:r>
+        <w:rPr>
+          <w:rFonts w:ascii="Times New Roman" w:hAnsi="Times New Roman" w:cs="Times New Roman"/>
+          <w:sz w:val="28"/>
+          <w:szCs w:val="28"/>
+        </w:rPr>
+        <w:t>например</w:t>
+      </w:r>
+      <w:proofErr w:type="gramEnd"/>
+      <w:r>
+        <w:rPr>
+          <w:rFonts w:ascii="Times New Roman" w:hAnsi="Times New Roman" w:cs="Times New Roman"/>
+          <w:sz w:val="28"/>
+          <w:szCs w:val="28"/>
+        </w:rPr>
+        <w:t xml:space="preserve"> </w:t>
+      </w:r>
+      <w:proofErr w:type="spellStart"/>
+      <w:r>
+        <w:rPr>
+          <w:rFonts w:ascii="Times New Roman" w:hAnsi="Times New Roman" w:cs="Times New Roman"/>
+          <w:sz w:val="28"/>
+          <w:szCs w:val="28"/>
+        </w:rPr>
+        <w:t>HttpsURLConnectionдля</w:t>
+      </w:r>
+      <w:proofErr w:type="spellEnd"/>
+      <w:r>
+        <w:rPr>
+          <w:rFonts w:ascii="Times New Roman" w:hAnsi="Times New Roman" w:cs="Times New Roman"/>
+          <w:sz w:val="28"/>
+          <w:szCs w:val="28"/>
+        </w:rPr>
+        <w:t xml:space="preserve"> безопасного веб-трафика. Вы должны использовать HTTPS поверх HTTP везде, где HTTPS поддерживается на сервере, поскольку мобильные устройства часто подключаются к незащищенным сетям, </w:t>
+      </w:r>
+      <w:proofErr w:type="gramStart"/>
+      <w:r>
+        <w:rPr>
+          <w:rFonts w:ascii="Times New Roman" w:hAnsi="Times New Roman" w:cs="Times New Roman"/>
+          <w:sz w:val="28"/>
+          <w:szCs w:val="28"/>
+        </w:rPr>
+        <w:t>например</w:t>
+      </w:r>
+      <w:proofErr w:type="gramEnd"/>
+      <w:r>
+        <w:rPr>
+          <w:rFonts w:ascii="Times New Roman" w:hAnsi="Times New Roman" w:cs="Times New Roman"/>
+          <w:sz w:val="28"/>
+          <w:szCs w:val="28"/>
+        </w:rPr>
+        <w:t xml:space="preserve"> к общедоступным точкам доступа </w:t>
+      </w:r>
+      <w:proofErr w:type="spellStart"/>
+      <w:r>
+        <w:rPr>
+          <w:rFonts w:ascii="Times New Roman" w:hAnsi="Times New Roman" w:cs="Times New Roman"/>
+          <w:sz w:val="28"/>
+          <w:szCs w:val="28"/>
+        </w:rPr>
+        <w:t>Wi-Fi</w:t>
+      </w:r>
+      <w:proofErr w:type="spellEnd"/>
+      <w:r>
+        <w:rPr>
+          <w:rFonts w:ascii="Times New Roman" w:hAnsi="Times New Roman" w:cs="Times New Roman"/>
+          <w:sz w:val="28"/>
+          <w:szCs w:val="28"/>
+        </w:rPr>
+        <w:t>.</w:t>
+      </w:r>
+    </w:p>
+    <w:p>
+      <w:pPr>
+        <w:tabs>
+          <w:tab w:val="left" w:pos="851"/>
+        </w:tabs>
+        <w:spacing w:before="65" w:line="276" w:lineRule="auto"/>
+        <w:jc w:val="both"/>
+        <w:rPr>
+          <w:rFonts w:ascii="Times New Roman" w:hAnsi="Times New Roman" w:cs="Times New Roman"/>
+          <w:sz w:val="28"/>
+          <w:szCs w:val="28"/>
+        </w:rPr>
+      </w:pPr>
+      <w:r>
+        <w:rPr>
+          <w:rFonts w:ascii="Times New Roman" w:hAnsi="Times New Roman" w:cs="Times New Roman"/>
+          <w:sz w:val="28"/>
+          <w:szCs w:val="28"/>
+        </w:rPr>
+        <w:t xml:space="preserve">Аутентифицированная, зашифрованная связь на уровне сокета может быть легко реализована с помощью </w:t>
+      </w:r>
+      <w:proofErr w:type="spellStart"/>
+      <w:r>
+        <w:rPr>
+          <w:rFonts w:ascii="Times New Roman" w:hAnsi="Times New Roman" w:cs="Times New Roman"/>
+          <w:sz w:val="28"/>
+          <w:szCs w:val="28"/>
+        </w:rPr>
+        <w:t>SSLSocket</w:t>
+      </w:r>
+      <w:proofErr w:type="spellEnd"/>
+      <w:r>
+        <w:rPr>
+          <w:rFonts w:ascii="Times New Roman" w:hAnsi="Times New Roman" w:cs="Times New Roman"/>
+          <w:sz w:val="28"/>
+          <w:szCs w:val="28"/>
+        </w:rPr>
+        <w:t xml:space="preserve"> класса. Учитывая частоту, с которой устройства </w:t>
+      </w:r>
+      <w:proofErr w:type="spellStart"/>
+      <w:r>
+        <w:rPr>
+          <w:rFonts w:ascii="Times New Roman" w:hAnsi="Times New Roman" w:cs="Times New Roman"/>
+          <w:sz w:val="28"/>
+          <w:szCs w:val="28"/>
+        </w:rPr>
+        <w:t>Android</w:t>
+      </w:r>
+      <w:proofErr w:type="spellEnd"/>
+      <w:r>
+        <w:rPr>
+          <w:rFonts w:ascii="Times New Roman" w:hAnsi="Times New Roman" w:cs="Times New Roman"/>
+          <w:sz w:val="28"/>
+          <w:szCs w:val="28"/>
+        </w:rPr>
+        <w:t xml:space="preserve"> подключаются к незащищенным беспроводным сетям с помощью </w:t>
+      </w:r>
+      <w:proofErr w:type="spellStart"/>
+      <w:r>
+        <w:rPr>
+          <w:rFonts w:ascii="Times New Roman" w:hAnsi="Times New Roman" w:cs="Times New Roman"/>
+          <w:sz w:val="28"/>
+          <w:szCs w:val="28"/>
+        </w:rPr>
+        <w:t>Wi-Fi</w:t>
+      </w:r>
+      <w:proofErr w:type="spellEnd"/>
+      <w:r>
+        <w:rPr>
+          <w:rFonts w:ascii="Times New Roman" w:hAnsi="Times New Roman" w:cs="Times New Roman"/>
+          <w:sz w:val="28"/>
+          <w:szCs w:val="28"/>
+        </w:rPr>
+        <w:t>, использование защищенных сетей настоятельно рекомендуется для всех приложений, которые обмениваются данными по сети.</w:t>
+      </w:r>
+    </w:p>
+    <w:p>
+      <w:pPr>
+        <w:tabs>
+          <w:tab w:val="left" w:pos="851"/>
+        </w:tabs>
+        <w:spacing w:before="65" w:line="276" w:lineRule="auto"/>
+        <w:jc w:val="both"/>
+        <w:rPr>
+          <w:rFonts w:ascii="Times New Roman" w:hAnsi="Times New Roman" w:cs="Times New Roman"/>
+          <w:sz w:val="28"/>
+          <w:szCs w:val="28"/>
+        </w:rPr>
+      </w:pPr>
+      <w:r>
+        <w:rPr>
+          <w:rFonts w:ascii="Times New Roman" w:hAnsi="Times New Roman" w:cs="Times New Roman"/>
+          <w:sz w:val="28"/>
+          <w:szCs w:val="28"/>
+        </w:rPr>
+        <w:t xml:space="preserve">Некоторые приложения используют сетевые порты </w:t>
+      </w:r>
+      <w:proofErr w:type="spellStart"/>
+      <w:r>
+        <w:rPr>
+          <w:rFonts w:ascii="Times New Roman" w:hAnsi="Times New Roman" w:cs="Times New Roman"/>
+          <w:sz w:val="28"/>
+          <w:szCs w:val="28"/>
+        </w:rPr>
+        <w:t>localhost</w:t>
+      </w:r>
+      <w:proofErr w:type="spellEnd"/>
+      <w:r>
+        <w:rPr>
+          <w:rFonts w:ascii="Times New Roman" w:hAnsi="Times New Roman" w:cs="Times New Roman"/>
+          <w:sz w:val="28"/>
+          <w:szCs w:val="28"/>
+        </w:rPr>
+        <w:t xml:space="preserve"> для обработки конфиденциальных IPC. Вы не должны использовать этот подход, потому что эти интерфейсы доступны другим приложениям на устройстве. Вместо этого используйте механизм </w:t>
+      </w:r>
+      <w:proofErr w:type="spellStart"/>
+      <w:r>
+        <w:rPr>
+          <w:rFonts w:ascii="Times New Roman" w:hAnsi="Times New Roman" w:cs="Times New Roman"/>
+          <w:sz w:val="28"/>
+          <w:szCs w:val="28"/>
+        </w:rPr>
+        <w:t>Android</w:t>
+      </w:r>
+      <w:proofErr w:type="spellEnd"/>
+      <w:r>
+        <w:rPr>
+          <w:rFonts w:ascii="Times New Roman" w:hAnsi="Times New Roman" w:cs="Times New Roman"/>
+          <w:sz w:val="28"/>
+          <w:szCs w:val="28"/>
+        </w:rPr>
+        <w:t xml:space="preserve"> IPC, где возможна аутентификация, например, с помощью </w:t>
+      </w:r>
+      <w:proofErr w:type="spellStart"/>
+      <w:r>
+        <w:rPr>
+          <w:rFonts w:ascii="Times New Roman" w:hAnsi="Times New Roman" w:cs="Times New Roman"/>
+          <w:sz w:val="28"/>
+          <w:szCs w:val="28"/>
+        </w:rPr>
+        <w:t>Service</w:t>
+      </w:r>
+      <w:proofErr w:type="spellEnd"/>
+      <w:r>
+        <w:rPr>
+          <w:rFonts w:ascii="Times New Roman" w:hAnsi="Times New Roman" w:cs="Times New Roman"/>
+          <w:sz w:val="28"/>
+          <w:szCs w:val="28"/>
+        </w:rPr>
+        <w:t>. Привязка к INADDR_ANY хуже, чем использование обратной петли, потому что тогда ваше приложение может получать запросы откуда угодно.</w:t>
+      </w:r>
+    </w:p>
+    <w:p>
+      <w:pPr>
+        <w:tabs>
+          <w:tab w:val="left" w:pos="851"/>
+        </w:tabs>
+        <w:spacing w:before="65" w:line="276" w:lineRule="auto"/>
+        <w:jc w:val="both"/>
+        <w:rPr>
+          <w:rFonts w:ascii="Times New Roman" w:hAnsi="Times New Roman" w:cs="Times New Roman"/>
+          <w:sz w:val="28"/>
+          <w:szCs w:val="28"/>
+        </w:rPr>
+      </w:pPr>
+      <w:r>
+        <w:rPr>
+          <w:rFonts w:ascii="Times New Roman" w:hAnsi="Times New Roman" w:cs="Times New Roman"/>
+          <w:sz w:val="28"/>
+          <w:szCs w:val="28"/>
+        </w:rPr>
+        <w:t xml:space="preserve">Убедитесь, что вы не доверяете данным, загруженным по HTTP или другим небезопасным протоколам. Это включает в себя проверку ввода </w:t>
+      </w:r>
+      <w:proofErr w:type="spellStart"/>
+      <w:r>
+        <w:rPr>
+          <w:rFonts w:ascii="Times New Roman" w:hAnsi="Times New Roman" w:cs="Times New Roman"/>
+          <w:sz w:val="28"/>
+          <w:szCs w:val="28"/>
+        </w:rPr>
+        <w:t>WebViewи</w:t>
+      </w:r>
+      <w:proofErr w:type="spellEnd"/>
+      <w:r>
+        <w:rPr>
+          <w:rFonts w:ascii="Times New Roman" w:hAnsi="Times New Roman" w:cs="Times New Roman"/>
+          <w:sz w:val="28"/>
+          <w:szCs w:val="28"/>
+        </w:rPr>
+        <w:t xml:space="preserve"> любых ответов на намерения, выданные по протоколу HTTP.</w:t>
       </w:r>
     </w:p>
     <w:p>
@@ -2503,29 +3424,101 @@
           <w:sz w:val="28"/>
           <w:szCs w:val="28"/>
         </w:rPr>
-        <w:t>Протокол SMS был в первую очередь разработан для связи между пользователями и не очень подходит для приложений, которые хотят передавать данные. Из-за ограничений SMS вам следует использовать Google Cloud Messaging (GCM) и IP-сеть для отправки сообщений с данными с веб-сервера в ваше приложение на пользовательском устройстве.</w:t>
-      </w:r>
-    </w:p>
-    <w:p>
-      <w:pPr>
-        <w:tabs>
-          <w:tab w:val="left" w:pos="851"/>
-        </w:tabs>
-        <w:spacing w:before="65" w:line="276" w:lineRule="auto"/>
-        <w:jc w:val="both"/>
-        <w:rPr>
-          <w:rFonts w:ascii="Times New Roman" w:hAnsi="Times New Roman" w:cs="Times New Roman"/>
-          <w:sz w:val="28"/>
-          <w:szCs w:val="28"/>
-        </w:rPr>
-      </w:pPr>
-      <w:r>
-        <w:rPr>
-          <w:rFonts w:ascii="Times New Roman" w:hAnsi="Times New Roman" w:cs="Times New Roman"/>
-          <w:sz w:val="28"/>
-          <w:szCs w:val="28"/>
-        </w:rPr>
-        <w:t>Помните, что SMS не зашифрованы и не проходят строгую аутентификацию ни в сети, ни на устройстве. В частности, любой получатель SMS должен ожидать, что злоумышленник мог отправить SMS в ваше приложение. Не полагайтесь на неаутентифицированные данные SMS для выполнения конфиденциальных команд. Кроме того, вы должны знать, что SMS-</w:t>
+        <w:t xml:space="preserve">Протокол SMS был в первую очередь разработан для связи между пользователями и не очень подходит для приложений, которые хотят передавать данные. Из-за ограничений SMS вам следует использовать </w:t>
+      </w:r>
+      <w:proofErr w:type="spellStart"/>
+      <w:r>
+        <w:rPr>
+          <w:rFonts w:ascii="Times New Roman" w:hAnsi="Times New Roman" w:cs="Times New Roman"/>
+          <w:sz w:val="28"/>
+          <w:szCs w:val="28"/>
+        </w:rPr>
+        <w:t>Google</w:t>
+      </w:r>
+      <w:proofErr w:type="spellEnd"/>
+      <w:r>
+        <w:rPr>
+          <w:rFonts w:ascii="Times New Roman" w:hAnsi="Times New Roman" w:cs="Times New Roman"/>
+          <w:sz w:val="28"/>
+          <w:szCs w:val="28"/>
+        </w:rPr>
+        <w:t xml:space="preserve"> </w:t>
+      </w:r>
+      <w:proofErr w:type="spellStart"/>
+      <w:r>
+        <w:rPr>
+          <w:rFonts w:ascii="Times New Roman" w:hAnsi="Times New Roman" w:cs="Times New Roman"/>
+          <w:sz w:val="28"/>
+          <w:szCs w:val="28"/>
+        </w:rPr>
+        <w:t>Cloud</w:t>
+      </w:r>
+      <w:proofErr w:type="spellEnd"/>
+      <w:r>
+        <w:rPr>
+          <w:rFonts w:ascii="Times New Roman" w:hAnsi="Times New Roman" w:cs="Times New Roman"/>
+          <w:sz w:val="28"/>
+          <w:szCs w:val="28"/>
+        </w:rPr>
+        <w:t xml:space="preserve"> </w:t>
+      </w:r>
+      <w:proofErr w:type="spellStart"/>
+      <w:r>
+        <w:rPr>
+          <w:rFonts w:ascii="Times New Roman" w:hAnsi="Times New Roman" w:cs="Times New Roman"/>
+          <w:sz w:val="28"/>
+          <w:szCs w:val="28"/>
+        </w:rPr>
+        <w:t>Messaging</w:t>
+      </w:r>
+      <w:proofErr w:type="spellEnd"/>
+      <w:r>
+        <w:rPr>
+          <w:rFonts w:ascii="Times New Roman" w:hAnsi="Times New Roman" w:cs="Times New Roman"/>
+          <w:sz w:val="28"/>
+          <w:szCs w:val="28"/>
+        </w:rPr>
+        <w:t xml:space="preserve"> (GCM) и IP-сеть для отправки сообщений с данными с веб-сервера в ваше приложение на пользовательском устройстве.</w:t>
+      </w:r>
+    </w:p>
+    <w:p>
+      <w:pPr>
+        <w:tabs>
+          <w:tab w:val="left" w:pos="851"/>
+        </w:tabs>
+        <w:spacing w:before="65" w:line="276" w:lineRule="auto"/>
+        <w:jc w:val="both"/>
+        <w:rPr>
+          <w:rFonts w:ascii="Times New Roman" w:hAnsi="Times New Roman" w:cs="Times New Roman"/>
+          <w:sz w:val="28"/>
+          <w:szCs w:val="28"/>
+        </w:rPr>
+      </w:pPr>
+      <w:r>
+        <w:rPr>
+          <w:rFonts w:ascii="Times New Roman" w:hAnsi="Times New Roman" w:cs="Times New Roman"/>
+          <w:sz w:val="28"/>
+          <w:szCs w:val="28"/>
+        </w:rPr>
+        <w:t xml:space="preserve">Помните, что SMS не зашифрованы и не проходят строгую аутентификацию ни в сети, ни на устройстве. В частности, любой получатель SMS должен ожидать, что злоумышленник мог отправить SMS в ваше приложение. Не полагайтесь на </w:t>
+      </w:r>
+      <w:proofErr w:type="spellStart"/>
+      <w:r>
+        <w:rPr>
+          <w:rFonts w:ascii="Times New Roman" w:hAnsi="Times New Roman" w:cs="Times New Roman"/>
+          <w:sz w:val="28"/>
+          <w:szCs w:val="28"/>
+        </w:rPr>
+        <w:t>неаутентифицированные</w:t>
+      </w:r>
+      <w:proofErr w:type="spellEnd"/>
+      <w:r>
+        <w:rPr>
+          <w:rFonts w:ascii="Times New Roman" w:hAnsi="Times New Roman" w:cs="Times New Roman"/>
+          <w:sz w:val="28"/>
+          <w:szCs w:val="28"/>
+        </w:rPr>
+        <w:t xml:space="preserve"> данные SMS для выполнения конфиденциальных команд. Кроме того, вы должны знать, что SMS-</w:t>
       </w:r>
       <w:r>
         <w:rPr>
@@ -2534,7 +3527,43 @@
           <w:szCs w:val="28"/>
         </w:rPr>
         <w:lastRenderedPageBreak/>
-        <w:t>сообщения могут подвергаться спуфингу и / или перехвату в сети. На самом устройстве под управлением Android SMS-сообщения передаются как широковещательные, поэтому они могут быть прочитаны или захвачены другими приложениями, у которых есть READ_SMS разрешение.</w:t>
+        <w:t xml:space="preserve">сообщения могут подвергаться </w:t>
+      </w:r>
+      <w:proofErr w:type="spellStart"/>
+      <w:r>
+        <w:rPr>
+          <w:rFonts w:ascii="Times New Roman" w:hAnsi="Times New Roman" w:cs="Times New Roman"/>
+          <w:sz w:val="28"/>
+          <w:szCs w:val="28"/>
+        </w:rPr>
+        <w:t>спуфингу</w:t>
+      </w:r>
+      <w:proofErr w:type="spellEnd"/>
+      <w:r>
+        <w:rPr>
+          <w:rFonts w:ascii="Times New Roman" w:hAnsi="Times New Roman" w:cs="Times New Roman"/>
+          <w:sz w:val="28"/>
+          <w:szCs w:val="28"/>
+        </w:rPr>
+        <w:t xml:space="preserve"> и / или перехвату в сети. На самом устройстве под управлением </w:t>
+      </w:r>
+      <w:proofErr w:type="spellStart"/>
+      <w:r>
+        <w:rPr>
+          <w:rFonts w:ascii="Times New Roman" w:hAnsi="Times New Roman" w:cs="Times New Roman"/>
+          <w:sz w:val="28"/>
+          <w:szCs w:val="28"/>
+        </w:rPr>
+        <w:t>Android</w:t>
+      </w:r>
+      <w:proofErr w:type="spellEnd"/>
+      <w:r>
+        <w:rPr>
+          <w:rFonts w:ascii="Times New Roman" w:hAnsi="Times New Roman" w:cs="Times New Roman"/>
+          <w:sz w:val="28"/>
+          <w:szCs w:val="28"/>
+        </w:rPr>
+        <w:t xml:space="preserve"> SMS-сообщения передаются как широковещательные, поэтому они могут быть прочитаны или захвачены другими приложениями, у которых есть READ_SMS разрешение.</w:t>
       </w:r>
     </w:p>
     <w:p>
@@ -2574,9 +3603,255 @@
           <w:sz w:val="28"/>
           <w:szCs w:val="28"/>
         </w:rPr>
-        <w:t>П</w:t>
-      </w:r>
-      <w:r>
+        <w:t>Проверка пользовательского ввода</w:t>
+      </w:r>
+    </w:p>
+    <w:p>
+      <w:pPr>
+        <w:tabs>
+          <w:tab w:val="left" w:pos="851"/>
+        </w:tabs>
+        <w:spacing w:before="65" w:line="276" w:lineRule="auto"/>
+        <w:jc w:val="both"/>
+        <w:rPr>
+          <w:rFonts w:ascii="Times New Roman" w:hAnsi="Times New Roman" w:cs="Times New Roman"/>
+          <w:sz w:val="28"/>
+          <w:szCs w:val="28"/>
+        </w:rPr>
+      </w:pPr>
+      <w:r>
+        <w:rPr>
+          <w:rFonts w:ascii="Times New Roman" w:hAnsi="Times New Roman" w:cs="Times New Roman"/>
+          <w:sz w:val="28"/>
+          <w:szCs w:val="28"/>
+        </w:rPr>
+        <w:t xml:space="preserve">Недостаточная проверка входных данных - одна из наиболее распространенных проблем безопасности, влияющих на приложения, независимо от того, на какой платформе они работают. В </w:t>
+      </w:r>
+      <w:proofErr w:type="spellStart"/>
+      <w:r>
+        <w:rPr>
+          <w:rFonts w:ascii="Times New Roman" w:hAnsi="Times New Roman" w:cs="Times New Roman"/>
+          <w:sz w:val="28"/>
+          <w:szCs w:val="28"/>
+        </w:rPr>
+        <w:t>Android</w:t>
+      </w:r>
+      <w:proofErr w:type="spellEnd"/>
+      <w:r>
+        <w:rPr>
+          <w:rFonts w:ascii="Times New Roman" w:hAnsi="Times New Roman" w:cs="Times New Roman"/>
+          <w:sz w:val="28"/>
+          <w:szCs w:val="28"/>
+        </w:rPr>
+        <w:t xml:space="preserve"> предусмотрены меры противодействия на уровне платформы, которые снижают подверженность приложений проблемам проверки ввода, и вам следует использовать эти функции там, где это возможно. Также обратите внимание, что выбор языков с </w:t>
+      </w:r>
+      <w:proofErr w:type="spellStart"/>
+      <w:r>
+        <w:rPr>
+          <w:rFonts w:ascii="Times New Roman" w:hAnsi="Times New Roman" w:cs="Times New Roman"/>
+          <w:sz w:val="28"/>
+          <w:szCs w:val="28"/>
+        </w:rPr>
+        <w:t>типобезопасностью</w:t>
+      </w:r>
+      <w:proofErr w:type="spellEnd"/>
+      <w:r>
+        <w:rPr>
+          <w:rFonts w:ascii="Times New Roman" w:hAnsi="Times New Roman" w:cs="Times New Roman"/>
+          <w:sz w:val="28"/>
+          <w:szCs w:val="28"/>
+        </w:rPr>
+        <w:t xml:space="preserve"> снижает вероятность проблем с проверкой ввода.</w:t>
+      </w:r>
+    </w:p>
+    <w:p>
+      <w:pPr>
+        <w:tabs>
+          <w:tab w:val="left" w:pos="851"/>
+        </w:tabs>
+        <w:spacing w:before="65" w:line="276" w:lineRule="auto"/>
+        <w:jc w:val="both"/>
+        <w:rPr>
+          <w:rFonts w:ascii="Times New Roman" w:hAnsi="Times New Roman" w:cs="Times New Roman"/>
+          <w:sz w:val="28"/>
+          <w:szCs w:val="28"/>
+        </w:rPr>
+      </w:pPr>
+      <w:r>
+        <w:rPr>
+          <w:rFonts w:ascii="Times New Roman" w:hAnsi="Times New Roman" w:cs="Times New Roman"/>
+          <w:sz w:val="28"/>
+          <w:szCs w:val="28"/>
+        </w:rPr>
+        <w:t xml:space="preserve">Если вы используете собственный код, любые данные, считанные из файлов, полученные по сети или полученные от IPC, могут создать угрозу безопасности. Наиболее частые проблемы - это переполнение буфера, ошибки использования после освобождения и единичные ошибки. </w:t>
+      </w:r>
+      <w:proofErr w:type="spellStart"/>
+      <w:r>
+        <w:rPr>
+          <w:rFonts w:ascii="Times New Roman" w:hAnsi="Times New Roman" w:cs="Times New Roman"/>
+          <w:sz w:val="28"/>
+          <w:szCs w:val="28"/>
+        </w:rPr>
+        <w:t>Android</w:t>
+      </w:r>
+      <w:proofErr w:type="spellEnd"/>
+      <w:r>
+        <w:rPr>
+          <w:rFonts w:ascii="Times New Roman" w:hAnsi="Times New Roman" w:cs="Times New Roman"/>
+          <w:sz w:val="28"/>
+          <w:szCs w:val="28"/>
+        </w:rPr>
+        <w:t xml:space="preserve"> предоставляет ряд технологий, таких как ASLR и DEP, которые снижают возможность использования этих ошибок, но не решают основную проблему. Вы можете предотвратить эти уязвимости, осторожно обращаясь с указателями и управляя буферами.</w:t>
+      </w:r>
+    </w:p>
+    <w:p>
+      <w:pPr>
+        <w:tabs>
+          <w:tab w:val="left" w:pos="851"/>
+        </w:tabs>
+        <w:spacing w:before="65" w:line="276" w:lineRule="auto"/>
+        <w:jc w:val="both"/>
+        <w:rPr>
+          <w:rFonts w:ascii="Times New Roman" w:hAnsi="Times New Roman" w:cs="Times New Roman"/>
+          <w:sz w:val="28"/>
+          <w:szCs w:val="28"/>
+        </w:rPr>
+      </w:pPr>
+      <w:r>
+        <w:rPr>
+          <w:rFonts w:ascii="Times New Roman" w:hAnsi="Times New Roman" w:cs="Times New Roman"/>
+          <w:sz w:val="28"/>
+          <w:szCs w:val="28"/>
+        </w:rPr>
+        <w:t xml:space="preserve">Динамические строковые языки, такие как </w:t>
+      </w:r>
+      <w:proofErr w:type="spellStart"/>
+      <w:r>
+        <w:rPr>
+          <w:rFonts w:ascii="Times New Roman" w:hAnsi="Times New Roman" w:cs="Times New Roman"/>
+          <w:sz w:val="28"/>
+          <w:szCs w:val="28"/>
+        </w:rPr>
+        <w:t>JavaScript</w:t>
+      </w:r>
+      <w:proofErr w:type="spellEnd"/>
+      <w:r>
+        <w:rPr>
+          <w:rFonts w:ascii="Times New Roman" w:hAnsi="Times New Roman" w:cs="Times New Roman"/>
+          <w:sz w:val="28"/>
+          <w:szCs w:val="28"/>
+        </w:rPr>
+        <w:t xml:space="preserve"> и SQL, также подвержены проблемам проверки ввода из-за </w:t>
+      </w:r>
+      <w:proofErr w:type="spellStart"/>
+      <w:r>
+        <w:rPr>
+          <w:rFonts w:ascii="Times New Roman" w:hAnsi="Times New Roman" w:cs="Times New Roman"/>
+          <w:sz w:val="28"/>
+          <w:szCs w:val="28"/>
+        </w:rPr>
+        <w:t>escape</w:t>
+      </w:r>
+      <w:proofErr w:type="spellEnd"/>
+      <w:r>
+        <w:rPr>
+          <w:rFonts w:ascii="Times New Roman" w:hAnsi="Times New Roman" w:cs="Times New Roman"/>
+          <w:sz w:val="28"/>
+          <w:szCs w:val="28"/>
+        </w:rPr>
+        <w:t xml:space="preserve">-символов и внедрения </w:t>
+      </w:r>
+      <w:r>
+        <w:rPr>
+          <w:rFonts w:ascii="Times New Roman" w:hAnsi="Times New Roman" w:cs="Times New Roman"/>
+          <w:sz w:val="28"/>
+          <w:szCs w:val="28"/>
+        </w:rPr>
+        <w:t>скриптов</w:t>
+      </w:r>
+      <w:r>
+        <w:rPr>
+          <w:rFonts w:ascii="Times New Roman" w:hAnsi="Times New Roman" w:cs="Times New Roman"/>
+          <w:sz w:val="28"/>
+          <w:szCs w:val="28"/>
+        </w:rPr>
+        <w:t>.</w:t>
+      </w:r>
+    </w:p>
+    <w:p>
+      <w:pPr>
+        <w:tabs>
+          <w:tab w:val="left" w:pos="851"/>
+        </w:tabs>
+        <w:spacing w:before="65" w:line="276" w:lineRule="auto"/>
+        <w:jc w:val="both"/>
+        <w:rPr>
+          <w:rFonts w:ascii="Times New Roman" w:hAnsi="Times New Roman" w:cs="Times New Roman"/>
+          <w:sz w:val="28"/>
+          <w:szCs w:val="28"/>
+        </w:rPr>
+      </w:pPr>
+      <w:r>
+        <w:rPr>
+          <w:rFonts w:ascii="Times New Roman" w:hAnsi="Times New Roman" w:cs="Times New Roman"/>
+          <w:sz w:val="28"/>
+          <w:szCs w:val="28"/>
+        </w:rPr>
+        <w:t>Если вы используете данные в запросах, которые отправляются в базу данных SQL или поставщику контента, внедрение SQL может быть проблемой. Лучшая защита - использовать параметризованные запросы, как описано в предыдущем разделе о поставщиках контента. Ограничение разрешений только для чтения или только для записи также может снизить вероятность ущерба, связанного с внедрением SQL.</w:t>
+      </w:r>
+    </w:p>
+    <w:p>
+      <w:pPr>
+        <w:tabs>
+          <w:tab w:val="left" w:pos="851"/>
+        </w:tabs>
+        <w:spacing w:before="65" w:line="276" w:lineRule="auto"/>
+        <w:jc w:val="both"/>
+        <w:rPr>
+          <w:rFonts w:ascii="Times New Roman" w:hAnsi="Times New Roman" w:cs="Times New Roman"/>
+          <w:sz w:val="28"/>
+          <w:szCs w:val="28"/>
+        </w:rPr>
+      </w:pPr>
+      <w:r>
+        <w:rPr>
+          <w:rFonts w:ascii="Times New Roman" w:hAnsi="Times New Roman" w:cs="Times New Roman"/>
+          <w:sz w:val="28"/>
+          <w:szCs w:val="28"/>
+        </w:rPr>
+        <w:t xml:space="preserve">Если вы не можете использовать описанные выше функции безопасности, убедитесь, что вы используете хорошо структурированные форматы данных и убедитесь, что данные соответствуют ожидаемому формату. Хотя блокировка определенных символов или выполнение замены символов может быть </w:t>
+      </w:r>
+      <w:r>
+        <w:rPr>
+          <w:rFonts w:ascii="Times New Roman" w:hAnsi="Times New Roman" w:cs="Times New Roman"/>
+          <w:sz w:val="28"/>
+          <w:szCs w:val="28"/>
+        </w:rPr>
+        <w:lastRenderedPageBreak/>
+        <w:t>эффективной стратегией, эти методы на практике подвержены ошибкам, и их следует по возможности избегать.</w:t>
+      </w:r>
+    </w:p>
+    <w:p>
+      <w:pPr>
+        <w:tabs>
+          <w:tab w:val="left" w:pos="851"/>
+        </w:tabs>
+        <w:spacing w:before="65" w:line="276" w:lineRule="auto"/>
+        <w:jc w:val="both"/>
+        <w:rPr>
+          <w:rFonts w:ascii="Times New Roman" w:hAnsi="Times New Roman" w:cs="Times New Roman"/>
+          <w:sz w:val="28"/>
+          <w:szCs w:val="28"/>
+        </w:rPr>
+      </w:pPr>
+    </w:p>
+    <w:p>
+      <w:pPr>
+        <w:tabs>
+          <w:tab w:val="left" w:pos="851"/>
+        </w:tabs>
+        <w:spacing w:before="65" w:line="276" w:lineRule="auto"/>
+        <w:jc w:val="both"/>
         <w:rPr>
           <w:rFonts w:ascii="Times New Roman" w:hAnsi="Times New Roman" w:cs="Times New Roman"/>
           <w:b/>
@@ -2584,8 +3859,7 @@
           <w:sz w:val="28"/>
           <w:szCs w:val="28"/>
         </w:rPr>
-        <w:t>роверк</w:t>
-      </w:r>
+      </w:pPr>
       <w:r>
         <w:rPr>
           <w:rFonts w:ascii="Times New Roman" w:hAnsi="Times New Roman" w:cs="Times New Roman"/>
@@ -2594,9 +3868,285 @@
           <w:sz w:val="28"/>
           <w:szCs w:val="28"/>
         </w:rPr>
-        <w:t>а пользовательского</w:t>
-      </w:r>
-      <w:r>
+        <w:t>Обработка пользовательских данных</w:t>
+      </w:r>
+    </w:p>
+    <w:p>
+      <w:pPr>
+        <w:tabs>
+          <w:tab w:val="left" w:pos="851"/>
+        </w:tabs>
+        <w:spacing w:before="65" w:line="276" w:lineRule="auto"/>
+        <w:jc w:val="both"/>
+        <w:rPr>
+          <w:rFonts w:ascii="Times New Roman" w:hAnsi="Times New Roman" w:cs="Times New Roman"/>
+          <w:sz w:val="28"/>
+          <w:szCs w:val="28"/>
+        </w:rPr>
+      </w:pPr>
+      <w:r>
+        <w:rPr>
+          <w:rFonts w:ascii="Times New Roman" w:hAnsi="Times New Roman" w:cs="Times New Roman"/>
+          <w:sz w:val="28"/>
+          <w:szCs w:val="28"/>
+        </w:rPr>
+        <w:t xml:space="preserve">В общем, лучший подход к безопасности пользовательских данных - свести к минимуму использование API-интерфейсов, которые обращаются к конфиденциальным или личным данным пользователя. Если у вас есть доступ к пользовательским </w:t>
+      </w:r>
+      <w:proofErr w:type="gramStart"/>
+      <w:r>
+        <w:rPr>
+          <w:rFonts w:ascii="Times New Roman" w:hAnsi="Times New Roman" w:cs="Times New Roman"/>
+          <w:sz w:val="28"/>
+          <w:szCs w:val="28"/>
+        </w:rPr>
+        <w:t>данным</w:t>
+      </w:r>
+      <w:proofErr w:type="gramEnd"/>
+      <w:r>
+        <w:rPr>
+          <w:rFonts w:ascii="Times New Roman" w:hAnsi="Times New Roman" w:cs="Times New Roman"/>
+          <w:sz w:val="28"/>
+          <w:szCs w:val="28"/>
+        </w:rPr>
+        <w:t xml:space="preserve"> и вы можете избежать их хранения или передачи, не храните и не передавайте данные. Подумайте, есть ли способ, которым логика вашего приложения может быть реализована с использованием хеш-функции или необратимой формы данных. Например, ваше приложение может использовать </w:t>
+      </w:r>
+      <w:proofErr w:type="spellStart"/>
+      <w:r>
+        <w:rPr>
+          <w:rFonts w:ascii="Times New Roman" w:hAnsi="Times New Roman" w:cs="Times New Roman"/>
+          <w:sz w:val="28"/>
+          <w:szCs w:val="28"/>
+        </w:rPr>
+        <w:t>хэш</w:t>
+      </w:r>
+      <w:proofErr w:type="spellEnd"/>
+      <w:r>
+        <w:rPr>
+          <w:rFonts w:ascii="Times New Roman" w:hAnsi="Times New Roman" w:cs="Times New Roman"/>
+          <w:sz w:val="28"/>
+          <w:szCs w:val="28"/>
+        </w:rPr>
+        <w:t xml:space="preserve"> адреса электронной почты в качестве первичного ключа, чтобы избежать передачи или сохранения адреса электронной почты. Это снижает вероятность непреднамеренного раскрытия данных, а также снижает вероятность попытки злоумышленников использовать ваше приложение.</w:t>
+      </w:r>
+    </w:p>
+    <w:p>
+      <w:pPr>
+        <w:tabs>
+          <w:tab w:val="left" w:pos="851"/>
+        </w:tabs>
+        <w:spacing w:before="65" w:line="276" w:lineRule="auto"/>
+        <w:jc w:val="both"/>
+        <w:rPr>
+          <w:rFonts w:ascii="Times New Roman" w:hAnsi="Times New Roman" w:cs="Times New Roman"/>
+          <w:sz w:val="28"/>
+          <w:szCs w:val="28"/>
+        </w:rPr>
+      </w:pPr>
+      <w:r>
+        <w:rPr>
+          <w:rFonts w:ascii="Times New Roman" w:hAnsi="Times New Roman" w:cs="Times New Roman"/>
+          <w:sz w:val="28"/>
+          <w:szCs w:val="28"/>
+        </w:rPr>
+        <w:t>Если ваше приложение получает доступ к личной информации, такой как пароли или имена пользователей, имейте в виду, что в некоторых юрисдикциях от вас может потребоваться предоставить политику конфиденциальности, объясняющую использование и хранение этих данных. Следование передовой практике безопасности по минимизации доступа к пользовательским данным также может упростить соблюдение требований.</w:t>
+      </w:r>
+    </w:p>
+    <w:p>
+      <w:pPr>
+        <w:tabs>
+          <w:tab w:val="left" w:pos="851"/>
+        </w:tabs>
+        <w:spacing w:before="65" w:line="276" w:lineRule="auto"/>
+        <w:jc w:val="both"/>
+        <w:rPr>
+          <w:rFonts w:ascii="Times New Roman" w:hAnsi="Times New Roman" w:cs="Times New Roman"/>
+          <w:sz w:val="28"/>
+          <w:szCs w:val="28"/>
+        </w:rPr>
+      </w:pPr>
+      <w:r>
+        <w:rPr>
+          <w:rFonts w:ascii="Times New Roman" w:hAnsi="Times New Roman" w:cs="Times New Roman"/>
+          <w:sz w:val="28"/>
+          <w:szCs w:val="28"/>
+        </w:rPr>
+        <w:t xml:space="preserve">Вы также должны учитывать, может ли ваше приложение непреднамеренно раскрывать личную информацию другим сторонам, </w:t>
+      </w:r>
+      <w:proofErr w:type="gramStart"/>
+      <w:r>
+        <w:rPr>
+          <w:rFonts w:ascii="Times New Roman" w:hAnsi="Times New Roman" w:cs="Times New Roman"/>
+          <w:sz w:val="28"/>
+          <w:szCs w:val="28"/>
+        </w:rPr>
+        <w:t>например</w:t>
+      </w:r>
+      <w:proofErr w:type="gramEnd"/>
+      <w:r>
+        <w:rPr>
+          <w:rFonts w:ascii="Times New Roman" w:hAnsi="Times New Roman" w:cs="Times New Roman"/>
+          <w:sz w:val="28"/>
+          <w:szCs w:val="28"/>
+        </w:rPr>
+        <w:t xml:space="preserve"> сторонним компонентам для рекламы или сторонним сервисам, используемым вашим приложением. Если вы не знаете, почему компоненту или услуге требуется личная информация, не предоставляйте ее. В целом, ограничение доступа вашего приложения к личной информации снижает вероятность возникновения проблем в этой области.</w:t>
+      </w:r>
+    </w:p>
+    <w:p>
+      <w:pPr>
+        <w:tabs>
+          <w:tab w:val="left" w:pos="851"/>
+        </w:tabs>
+        <w:spacing w:before="65" w:line="276" w:lineRule="auto"/>
+        <w:jc w:val="both"/>
+        <w:rPr>
+          <w:rFonts w:ascii="Times New Roman" w:hAnsi="Times New Roman" w:cs="Times New Roman"/>
+          <w:sz w:val="28"/>
+          <w:szCs w:val="28"/>
+        </w:rPr>
+      </w:pPr>
+      <w:r>
+        <w:rPr>
+          <w:rFonts w:ascii="Times New Roman" w:hAnsi="Times New Roman" w:cs="Times New Roman"/>
+          <w:sz w:val="28"/>
+          <w:szCs w:val="28"/>
+        </w:rPr>
+        <w:t xml:space="preserve">Если вашему приложению требуется доступ к конфиденциальным данным, оцените, нужно ли вам передавать их на сервер, или вы можете запустить операцию на клиенте. Рассмотрите возможность запуска любого кода с использованием конфиденциальных данных на клиенте, чтобы избежать передачи пользовательских данных. Кроме того, убедитесь, что вы непреднамеренно не предоставляете данные пользователя другим приложениям на устройстве через чрезмерно разрешающий IPC, файлы с </w:t>
+      </w:r>
+      <w:r>
+        <w:rPr>
+          <w:rFonts w:ascii="Times New Roman" w:hAnsi="Times New Roman" w:cs="Times New Roman"/>
+          <w:sz w:val="28"/>
+          <w:szCs w:val="28"/>
+        </w:rPr>
+        <w:lastRenderedPageBreak/>
+        <w:t>возможностью записи для всех или сетевые сокеты. Чрезмерно разрешающий IPC - это особый случай утечки данных, защищенных разрешениями, который обсуждается в разделе «Запрос разрешений».</w:t>
+      </w:r>
+    </w:p>
+    <w:p>
+      <w:pPr>
+        <w:tabs>
+          <w:tab w:val="left" w:pos="851"/>
+        </w:tabs>
+        <w:spacing w:before="65" w:line="276" w:lineRule="auto"/>
+        <w:jc w:val="both"/>
+        <w:rPr>
+          <w:rFonts w:ascii="Times New Roman" w:hAnsi="Times New Roman" w:cs="Times New Roman"/>
+          <w:sz w:val="28"/>
+          <w:szCs w:val="28"/>
+        </w:rPr>
+      </w:pPr>
+      <w:r>
+        <w:rPr>
+          <w:rFonts w:ascii="Times New Roman" w:hAnsi="Times New Roman" w:cs="Times New Roman"/>
+          <w:sz w:val="28"/>
+          <w:szCs w:val="28"/>
+        </w:rPr>
+        <w:t>Если требуется GUID, создайте большой уникальный номер и сохраните его. Не используйте идентификаторы телефона, такие как номер телефона или IMEI, которые могут быть связаны с личной информацией</w:t>
+      </w:r>
+      <w:r>
+        <w:rPr>
+          <w:rFonts w:ascii="Times New Roman" w:hAnsi="Times New Roman" w:cs="Times New Roman"/>
+          <w:sz w:val="28"/>
+          <w:szCs w:val="28"/>
+        </w:rPr>
+        <w:t>.</w:t>
+      </w:r>
+    </w:p>
+    <w:p>
+      <w:pPr>
+        <w:tabs>
+          <w:tab w:val="left" w:pos="851"/>
+        </w:tabs>
+        <w:spacing w:before="65" w:line="276" w:lineRule="auto"/>
+        <w:jc w:val="both"/>
+        <w:rPr>
+          <w:rFonts w:ascii="Times New Roman" w:hAnsi="Times New Roman" w:cs="Times New Roman"/>
+          <w:sz w:val="28"/>
+          <w:szCs w:val="28"/>
+        </w:rPr>
+      </w:pPr>
+      <w:r>
+        <w:rPr>
+          <w:rFonts w:ascii="Times New Roman" w:hAnsi="Times New Roman" w:cs="Times New Roman"/>
+          <w:sz w:val="28"/>
+          <w:szCs w:val="28"/>
+        </w:rPr>
+        <w:t xml:space="preserve">Будьте осторожны при записи в журналы на устройстве. В </w:t>
+      </w:r>
+      <w:proofErr w:type="spellStart"/>
+      <w:r>
+        <w:rPr>
+          <w:rFonts w:ascii="Times New Roman" w:hAnsi="Times New Roman" w:cs="Times New Roman"/>
+          <w:sz w:val="28"/>
+          <w:szCs w:val="28"/>
+        </w:rPr>
+        <w:t>Android</w:t>
+      </w:r>
+      <w:proofErr w:type="spellEnd"/>
+      <w:r>
+        <w:rPr>
+          <w:rFonts w:ascii="Times New Roman" w:hAnsi="Times New Roman" w:cs="Times New Roman"/>
+          <w:sz w:val="28"/>
+          <w:szCs w:val="28"/>
+        </w:rPr>
+        <w:t xml:space="preserve"> журналы являются общим ресурсом и доступны приложению с соответствующим READ_LOGS</w:t>
+      </w:r>
+      <w:r>
+        <w:rPr>
+          <w:rFonts w:ascii="Times New Roman" w:hAnsi="Times New Roman" w:cs="Times New Roman"/>
+          <w:sz w:val="28"/>
+          <w:szCs w:val="28"/>
+        </w:rPr>
+        <w:t xml:space="preserve"> </w:t>
+      </w:r>
+      <w:r>
+        <w:rPr>
+          <w:rFonts w:ascii="Times New Roman" w:hAnsi="Times New Roman" w:cs="Times New Roman"/>
+          <w:sz w:val="28"/>
+          <w:szCs w:val="28"/>
+        </w:rPr>
+        <w:t xml:space="preserve">разрешением. Несмотря на то, что данные журнала телефона являются временными и стираются при перезагрузке, неправильное ведение журнала пользовательской информации может непреднамеренно привести к утечке пользовательских данных в другие приложения. В дополнение к тому, что PII не регистрируется, производственные приложения должны ограничивать использование журналов. Чтобы легко реализовать это, используйте флаги отладки и настраиваемые </w:t>
+      </w:r>
+      <w:proofErr w:type="spellStart"/>
+      <w:r>
+        <w:rPr>
+          <w:rFonts w:ascii="Times New Roman" w:hAnsi="Times New Roman" w:cs="Times New Roman"/>
+          <w:sz w:val="28"/>
+          <w:szCs w:val="28"/>
+        </w:rPr>
+        <w:t>Log</w:t>
+      </w:r>
+      <w:proofErr w:type="spellEnd"/>
+      <w:r>
+        <w:rPr>
+          <w:rFonts w:ascii="Times New Roman" w:hAnsi="Times New Roman" w:cs="Times New Roman"/>
+          <w:sz w:val="28"/>
+          <w:szCs w:val="28"/>
+        </w:rPr>
+        <w:t xml:space="preserve"> классы с легко настраиваемыми уровнями ведения журнала.</w:t>
+      </w:r>
+    </w:p>
+    <w:p>
+      <w:pPr>
+        <w:tabs>
+          <w:tab w:val="left" w:pos="851"/>
+        </w:tabs>
+        <w:spacing w:before="65" w:line="276" w:lineRule="auto"/>
+        <w:jc w:val="both"/>
+        <w:rPr>
+          <w:rFonts w:ascii="Times New Roman" w:hAnsi="Times New Roman" w:cs="Times New Roman"/>
+          <w:sz w:val="28"/>
+          <w:szCs w:val="28"/>
+        </w:rPr>
+      </w:pPr>
+    </w:p>
+    <w:p>
+      <w:pPr>
+        <w:tabs>
+          <w:tab w:val="left" w:pos="851"/>
+        </w:tabs>
+        <w:spacing w:before="65" w:line="276" w:lineRule="auto"/>
+        <w:jc w:val="both"/>
         <w:rPr>
           <w:rFonts w:ascii="Times New Roman" w:hAnsi="Times New Roman" w:cs="Times New Roman"/>
           <w:b/>
@@ -2604,165 +4154,8 @@
           <w:sz w:val="28"/>
           <w:szCs w:val="28"/>
         </w:rPr>
-        <w:t xml:space="preserve"> ввода</w:t>
-      </w:r>
-    </w:p>
-    <w:p>
-      <w:pPr>
-        <w:tabs>
-          <w:tab w:val="left" w:pos="851"/>
-        </w:tabs>
-        <w:spacing w:before="65" w:line="276" w:lineRule="auto"/>
-        <w:jc w:val="both"/>
-        <w:rPr>
-          <w:rFonts w:ascii="Times New Roman" w:hAnsi="Times New Roman" w:cs="Times New Roman"/>
-          <w:sz w:val="28"/>
-          <w:szCs w:val="28"/>
-        </w:rPr>
-      </w:pPr>
-      <w:r>
-        <w:rPr>
-          <w:rFonts w:ascii="Times New Roman" w:hAnsi="Times New Roman" w:cs="Times New Roman"/>
-          <w:sz w:val="28"/>
-          <w:szCs w:val="28"/>
-        </w:rPr>
-        <w:t>Недостаточная проверка входных данных - одна из наиболее распространенных проблем безопасности, влияющих на приложения, независимо от того, на какой платформе они работают. В Android предусмотрены меры противодействия на уровне платформы, которые снижают подверженность приложений проблемам проверки ввода, и вам следует использовать эти функции там, где это возможно. Также обратите внимание, что выбор языков с типобезопасностью снижает вероятность проблем с проверкой ввода.</w:t>
-      </w:r>
-    </w:p>
-    <w:p>
-      <w:pPr>
-        <w:tabs>
-          <w:tab w:val="left" w:pos="851"/>
-        </w:tabs>
-        <w:spacing w:before="65" w:line="276" w:lineRule="auto"/>
-        <w:jc w:val="both"/>
-        <w:rPr>
-          <w:rFonts w:ascii="Times New Roman" w:hAnsi="Times New Roman" w:cs="Times New Roman"/>
-          <w:sz w:val="28"/>
-          <w:szCs w:val="28"/>
-        </w:rPr>
-      </w:pPr>
-      <w:r>
-        <w:rPr>
-          <w:rFonts w:ascii="Times New Roman" w:hAnsi="Times New Roman" w:cs="Times New Roman"/>
-          <w:sz w:val="28"/>
-          <w:szCs w:val="28"/>
-        </w:rPr>
-        <w:t>Если вы используете собственный код, любые данные, считанные из файлов, полученные по сети или полученные от IPC, могут создать угрозу безопасности. Наиболее частые проблемы - это переполнение буфера, ошибки использования после освобождения и единичные ошибки. Android предоставляет ряд технологий, таких как ASLR и DEP, которые снижают возможность использования этих ошибок, но не решают основную проблему. Вы можете предотвратить эти уязвимости, осторожно обращаясь с указателями и управляя буферами.</w:t>
-      </w:r>
-    </w:p>
-    <w:p>
-      <w:pPr>
-        <w:tabs>
-          <w:tab w:val="left" w:pos="851"/>
-        </w:tabs>
-        <w:spacing w:before="65" w:line="276" w:lineRule="auto"/>
-        <w:jc w:val="both"/>
-        <w:rPr>
-          <w:rFonts w:ascii="Times New Roman" w:hAnsi="Times New Roman" w:cs="Times New Roman"/>
-          <w:sz w:val="28"/>
-          <w:szCs w:val="28"/>
-        </w:rPr>
-      </w:pPr>
-      <w:r>
-        <w:rPr>
-          <w:rFonts w:ascii="Times New Roman" w:hAnsi="Times New Roman" w:cs="Times New Roman"/>
-          <w:sz w:val="28"/>
-          <w:szCs w:val="28"/>
-        </w:rPr>
-        <w:t xml:space="preserve">Динамические строковые языки, такие как JavaScript и SQL, также подвержены проблемам проверки ввода из-за escape-символов и внедрения </w:t>
-      </w:r>
-      <w:r>
-        <w:rPr>
-          <w:rFonts w:ascii="Times New Roman" w:hAnsi="Times New Roman" w:cs="Times New Roman"/>
-          <w:sz w:val="28"/>
-          <w:szCs w:val="28"/>
-        </w:rPr>
-        <w:t>скриптов</w:t>
-      </w:r>
-      <w:r>
-        <w:rPr>
-          <w:rFonts w:ascii="Times New Roman" w:hAnsi="Times New Roman" w:cs="Times New Roman"/>
-          <w:sz w:val="28"/>
-          <w:szCs w:val="28"/>
-        </w:rPr>
-        <w:t>.</w:t>
-      </w:r>
-    </w:p>
-    <w:p>
-      <w:pPr>
-        <w:tabs>
-          <w:tab w:val="left" w:pos="851"/>
-        </w:tabs>
-        <w:spacing w:before="65" w:line="276" w:lineRule="auto"/>
-        <w:jc w:val="both"/>
-        <w:rPr>
-          <w:rFonts w:ascii="Times New Roman" w:hAnsi="Times New Roman" w:cs="Times New Roman"/>
-          <w:sz w:val="28"/>
-          <w:szCs w:val="28"/>
-        </w:rPr>
-      </w:pPr>
-      <w:r>
-        <w:rPr>
-          <w:rFonts w:ascii="Times New Roman" w:hAnsi="Times New Roman" w:cs="Times New Roman"/>
-          <w:sz w:val="28"/>
-          <w:szCs w:val="28"/>
-        </w:rPr>
-        <w:t>Если вы используете данные в запросах, которые отправляются в базу данных SQL или поставщику контента, внедрение SQL может быть проблемой. Лучшая защита - использовать параметризованные запросы, как описано в предыдущем разделе о поставщиках контента. Ограничение разрешений только для чтения или только для записи также может снизить вероятность ущерба, связанного с внедрением SQL.</w:t>
-      </w:r>
-    </w:p>
-    <w:p>
-      <w:pPr>
-        <w:tabs>
-          <w:tab w:val="left" w:pos="851"/>
-        </w:tabs>
-        <w:spacing w:before="65" w:line="276" w:lineRule="auto"/>
-        <w:jc w:val="both"/>
-        <w:rPr>
-          <w:rFonts w:ascii="Times New Roman" w:hAnsi="Times New Roman" w:cs="Times New Roman"/>
-          <w:sz w:val="28"/>
-          <w:szCs w:val="28"/>
-        </w:rPr>
-      </w:pPr>
-      <w:r>
-        <w:rPr>
-          <w:rFonts w:ascii="Times New Roman" w:hAnsi="Times New Roman" w:cs="Times New Roman"/>
-          <w:sz w:val="28"/>
-          <w:szCs w:val="28"/>
-        </w:rPr>
-        <w:t xml:space="preserve">Если вы не можете использовать описанные выше функции безопасности, убедитесь, что вы используете хорошо структурированные форматы данных и убедитесь, что данные соответствуют ожидаемому формату. Хотя блокировка определенных символов или выполнение замены символов может быть </w:t>
-      </w:r>
-      <w:r>
-        <w:rPr>
-          <w:rFonts w:ascii="Times New Roman" w:hAnsi="Times New Roman" w:cs="Times New Roman"/>
-          <w:sz w:val="28"/>
-          <w:szCs w:val="28"/>
-        </w:rPr>
-        <w:lastRenderedPageBreak/>
-        <w:t>эффективной стратегией, эти методы на практике подвержены ошибкам, и их следует по возможности избегать.</w:t>
-      </w:r>
-    </w:p>
-    <w:p>
-      <w:pPr>
-        <w:tabs>
-          <w:tab w:val="left" w:pos="851"/>
-        </w:tabs>
-        <w:spacing w:before="65" w:line="276" w:lineRule="auto"/>
-        <w:jc w:val="both"/>
-        <w:rPr>
-          <w:rFonts w:ascii="Times New Roman" w:hAnsi="Times New Roman" w:cs="Times New Roman"/>
-          <w:sz w:val="28"/>
-          <w:szCs w:val="28"/>
-        </w:rPr>
-      </w:pPr>
-    </w:p>
-    <w:p>
-      <w:pPr>
-        <w:tabs>
-          <w:tab w:val="left" w:pos="851"/>
-        </w:tabs>
-        <w:spacing w:before="65" w:line="276" w:lineRule="auto"/>
-        <w:jc w:val="both"/>
+      </w:pPr>
+      <w:r>
         <w:rPr>
           <w:rFonts w:ascii="Times New Roman" w:hAnsi="Times New Roman" w:cs="Times New Roman"/>
           <w:b/>
@@ -2770,7 +4163,8 @@
           <w:sz w:val="28"/>
           <w:szCs w:val="28"/>
         </w:rPr>
-      </w:pPr>
+        <w:t>Использова</w:t>
+      </w:r>
       <w:r>
         <w:rPr>
           <w:rFonts w:ascii="Times New Roman" w:hAnsi="Times New Roman" w:cs="Times New Roman"/>
@@ -2779,195 +4173,9 @@
           <w:sz w:val="28"/>
           <w:szCs w:val="28"/>
         </w:rPr>
-        <w:t>Обработка пользовательских данных</w:t>
-      </w:r>
-    </w:p>
-    <w:p>
-      <w:pPr>
-        <w:tabs>
-          <w:tab w:val="left" w:pos="851"/>
-        </w:tabs>
-        <w:spacing w:before="65" w:line="276" w:lineRule="auto"/>
-        <w:jc w:val="both"/>
-        <w:rPr>
-          <w:rFonts w:ascii="Times New Roman" w:hAnsi="Times New Roman" w:cs="Times New Roman"/>
-          <w:sz w:val="28"/>
-          <w:szCs w:val="28"/>
-        </w:rPr>
-      </w:pPr>
-      <w:r>
-        <w:rPr>
-          <w:rFonts w:ascii="Times New Roman" w:hAnsi="Times New Roman" w:cs="Times New Roman"/>
-          <w:sz w:val="28"/>
-          <w:szCs w:val="28"/>
-        </w:rPr>
-        <w:t>В общем, лучший подход к безопасности пользовательских данных - свести к минимуму использование API-интерфейсов, которые обращаются к конфиденциальным или личным данным пользователя. Если у вас есть доступ к пользовательским данным и вы можете избежать их хранения или передачи, не храните и не передавайте данные. Подумайте, есть ли способ, которым логика вашего приложения может быть реализована с использованием хеш-функции или необратимой формы данных. Например, ваше приложение может использовать хэш адреса электронной почты в качестве первичного ключа, чтобы избежать передачи или сохранения адреса электронной почты. Это снижает вероятность непреднамеренного раскрытия данных, а также снижает вероятность попытки злоумышленников использовать ваше приложение.</w:t>
-      </w:r>
-    </w:p>
-    <w:p>
-      <w:pPr>
-        <w:tabs>
-          <w:tab w:val="left" w:pos="851"/>
-        </w:tabs>
-        <w:spacing w:before="65" w:line="276" w:lineRule="auto"/>
-        <w:jc w:val="both"/>
-        <w:rPr>
-          <w:rFonts w:ascii="Times New Roman" w:hAnsi="Times New Roman" w:cs="Times New Roman"/>
-          <w:sz w:val="28"/>
-          <w:szCs w:val="28"/>
-        </w:rPr>
-      </w:pPr>
-      <w:r>
-        <w:rPr>
-          <w:rFonts w:ascii="Times New Roman" w:hAnsi="Times New Roman" w:cs="Times New Roman"/>
-          <w:sz w:val="28"/>
-          <w:szCs w:val="28"/>
-        </w:rPr>
-        <w:t>Если ваше приложение получает доступ к личной информации, такой как пароли или имена пользователей, имейте в виду, что в некоторых юрисдикциях от вас может потребоваться предоставить политику конфиденциальности, объясняющую использование и хранение этих данных. Следование передовой практике безопасности по минимизации доступа к пользовательским данным также может упростить соблюдение требований.</w:t>
-      </w:r>
-    </w:p>
-    <w:p>
-      <w:pPr>
-        <w:tabs>
-          <w:tab w:val="left" w:pos="851"/>
-        </w:tabs>
-        <w:spacing w:before="65" w:line="276" w:lineRule="auto"/>
-        <w:jc w:val="both"/>
-        <w:rPr>
-          <w:rFonts w:ascii="Times New Roman" w:hAnsi="Times New Roman" w:cs="Times New Roman"/>
-          <w:sz w:val="28"/>
-          <w:szCs w:val="28"/>
-        </w:rPr>
-      </w:pPr>
-      <w:r>
-        <w:rPr>
-          <w:rFonts w:ascii="Times New Roman" w:hAnsi="Times New Roman" w:cs="Times New Roman"/>
-          <w:sz w:val="28"/>
-          <w:szCs w:val="28"/>
-        </w:rPr>
-        <w:t>Вы также должны учитывать, может ли ваше приложение непреднамеренно раскрывать личную информацию другим сторонам, например сторонним компонентам для рекламы или сторонним сервисам, используемым вашим приложением. Если вы не знаете, почему компоненту или услуге требуется личная информация, не предоставляйте ее. В целом, ограничение доступа вашего приложения к личной информации снижает вероятность возникновения проблем в этой области.</w:t>
-      </w:r>
-    </w:p>
-    <w:p>
-      <w:pPr>
-        <w:tabs>
-          <w:tab w:val="left" w:pos="851"/>
-        </w:tabs>
-        <w:spacing w:before="65" w:line="276" w:lineRule="auto"/>
-        <w:jc w:val="both"/>
-        <w:rPr>
-          <w:rFonts w:ascii="Times New Roman" w:hAnsi="Times New Roman" w:cs="Times New Roman"/>
-          <w:sz w:val="28"/>
-          <w:szCs w:val="28"/>
-        </w:rPr>
-      </w:pPr>
-      <w:r>
-        <w:rPr>
-          <w:rFonts w:ascii="Times New Roman" w:hAnsi="Times New Roman" w:cs="Times New Roman"/>
-          <w:sz w:val="28"/>
-          <w:szCs w:val="28"/>
-        </w:rPr>
-        <w:t xml:space="preserve">Если вашему приложению требуется доступ к конфиденциальным данным, оцените, нужно ли вам передавать их на сервер, или вы можете запустить операцию на клиенте. Рассмотрите возможность запуска любого кода с использованием конфиденциальных данных на клиенте, чтобы избежать передачи пользовательских данных. Кроме того, убедитесь, что вы непреднамеренно не предоставляете данные пользователя другим приложениям на устройстве через чрезмерно разрешающий IPC, файлы с </w:t>
-      </w:r>
-      <w:r>
-        <w:rPr>
-          <w:rFonts w:ascii="Times New Roman" w:hAnsi="Times New Roman" w:cs="Times New Roman"/>
-          <w:sz w:val="28"/>
-          <w:szCs w:val="28"/>
-        </w:rPr>
-        <w:lastRenderedPageBreak/>
-        <w:t>возможностью записи для всех или сетевые сокеты. Чрезмерно разрешающий IPC - это особый случай утечки данных, защищенных разрешениями, который обсуждается в разделе «Запрос разрешений».</w:t>
-      </w:r>
-    </w:p>
-    <w:p>
-      <w:pPr>
-        <w:tabs>
-          <w:tab w:val="left" w:pos="851"/>
-        </w:tabs>
-        <w:spacing w:before="65" w:line="276" w:lineRule="auto"/>
-        <w:jc w:val="both"/>
-        <w:rPr>
-          <w:rFonts w:ascii="Times New Roman" w:hAnsi="Times New Roman" w:cs="Times New Roman"/>
-          <w:sz w:val="28"/>
-          <w:szCs w:val="28"/>
-        </w:rPr>
-      </w:pPr>
-      <w:r>
-        <w:rPr>
-          <w:rFonts w:ascii="Times New Roman" w:hAnsi="Times New Roman" w:cs="Times New Roman"/>
-          <w:sz w:val="28"/>
-          <w:szCs w:val="28"/>
-        </w:rPr>
-        <w:t>Если требуется GUID, создайте большой уникальный номер и сохраните его. Не используйте идентификаторы телефона, такие как номер телефона или IMEI, которые могут быть связаны с личной информацией</w:t>
-      </w:r>
-      <w:r>
-        <w:rPr>
-          <w:rFonts w:ascii="Times New Roman" w:hAnsi="Times New Roman" w:cs="Times New Roman"/>
-          <w:sz w:val="28"/>
-          <w:szCs w:val="28"/>
-        </w:rPr>
-        <w:t>.</w:t>
-      </w:r>
-    </w:p>
-    <w:p>
-      <w:pPr>
-        <w:tabs>
-          <w:tab w:val="left" w:pos="851"/>
-        </w:tabs>
-        <w:spacing w:before="65" w:line="276" w:lineRule="auto"/>
-        <w:jc w:val="both"/>
-        <w:rPr>
-          <w:rFonts w:ascii="Times New Roman" w:hAnsi="Times New Roman" w:cs="Times New Roman"/>
-          <w:sz w:val="28"/>
-          <w:szCs w:val="28"/>
-        </w:rPr>
-      </w:pPr>
-      <w:r>
-        <w:rPr>
-          <w:rFonts w:ascii="Times New Roman" w:hAnsi="Times New Roman" w:cs="Times New Roman"/>
-          <w:sz w:val="28"/>
-          <w:szCs w:val="28"/>
-        </w:rPr>
-        <w:t>Будьте осторожны при записи в журналы на устройстве. В Android журналы являются общим ресурсом и доступны приложению с соответствующим READ_LOGS</w:t>
-      </w:r>
-      <w:r>
-        <w:rPr>
-          <w:rFonts w:ascii="Times New Roman" w:hAnsi="Times New Roman" w:cs="Times New Roman"/>
-          <w:sz w:val="28"/>
-          <w:szCs w:val="28"/>
-        </w:rPr>
-        <w:t xml:space="preserve"> </w:t>
-      </w:r>
-      <w:r>
-        <w:rPr>
-          <w:rFonts w:ascii="Times New Roman" w:hAnsi="Times New Roman" w:cs="Times New Roman"/>
-          <w:sz w:val="28"/>
-          <w:szCs w:val="28"/>
-        </w:rPr>
-        <w:t>разрешением. Несмотря на то, что данные журнала телефона являются временными и стираются при перезагрузке, неправильное ведение журнала пользовательской информации может непреднамеренно привести к утечке пользовательских данных в другие приложения. В дополнение к тому, что PII не регистрируется, производственные приложения должны ограничивать использование журналов. Чтобы легко реализовать это, используйте флаги отладки и настраиваемые Log классы с легко настраиваемыми уровнями ведения журнала.</w:t>
-      </w:r>
-    </w:p>
-    <w:p>
-      <w:pPr>
-        <w:tabs>
-          <w:tab w:val="left" w:pos="851"/>
-        </w:tabs>
-        <w:spacing w:before="65" w:line="276" w:lineRule="auto"/>
-        <w:jc w:val="both"/>
-        <w:rPr>
-          <w:rFonts w:ascii="Times New Roman" w:hAnsi="Times New Roman" w:cs="Times New Roman"/>
-          <w:sz w:val="28"/>
-          <w:szCs w:val="28"/>
-        </w:rPr>
-      </w:pPr>
-    </w:p>
-    <w:p>
-      <w:pPr>
-        <w:tabs>
-          <w:tab w:val="left" w:pos="851"/>
-        </w:tabs>
-        <w:spacing w:before="65" w:line="276" w:lineRule="auto"/>
-        <w:jc w:val="both"/>
+        <w:t>ние</w:t>
+      </w:r>
+      <w:r>
         <w:rPr>
           <w:rFonts w:ascii="Times New Roman" w:hAnsi="Times New Roman" w:cs="Times New Roman"/>
           <w:b/>
@@ -2975,7 +4183,9 @@
           <w:sz w:val="28"/>
           <w:szCs w:val="28"/>
         </w:rPr>
-      </w:pPr>
+        <w:t xml:space="preserve"> </w:t>
+      </w:r>
+      <w:proofErr w:type="spellStart"/>
       <w:r>
         <w:rPr>
           <w:rFonts w:ascii="Times New Roman" w:hAnsi="Times New Roman" w:cs="Times New Roman"/>
@@ -2984,9 +4194,748 @@
           <w:sz w:val="28"/>
           <w:szCs w:val="28"/>
         </w:rPr>
-        <w:t>Использова</w:t>
-      </w:r>
-      <w:r>
+        <w:t>WebView</w:t>
+      </w:r>
+      <w:proofErr w:type="spellEnd"/>
+    </w:p>
+    <w:p>
+      <w:pPr>
+        <w:tabs>
+          <w:tab w:val="left" w:pos="851"/>
+        </w:tabs>
+        <w:spacing w:before="65" w:line="276" w:lineRule="auto"/>
+        <w:jc w:val="both"/>
+        <w:rPr>
+          <w:rFonts w:ascii="Times New Roman" w:hAnsi="Times New Roman" w:cs="Times New Roman"/>
+          <w:sz w:val="28"/>
+          <w:szCs w:val="28"/>
+        </w:rPr>
+      </w:pPr>
+      <w:r>
+        <w:rPr>
+          <w:rFonts w:ascii="Times New Roman" w:hAnsi="Times New Roman" w:cs="Times New Roman"/>
+          <w:sz w:val="28"/>
+          <w:szCs w:val="28"/>
+        </w:rPr>
+        <w:t xml:space="preserve">Поскольку </w:t>
+      </w:r>
+      <w:proofErr w:type="spellStart"/>
+      <w:r>
+        <w:rPr>
+          <w:rFonts w:ascii="Times New Roman" w:hAnsi="Times New Roman" w:cs="Times New Roman"/>
+          <w:sz w:val="28"/>
+          <w:szCs w:val="28"/>
+        </w:rPr>
+        <w:t>WebView</w:t>
+      </w:r>
+      <w:proofErr w:type="spellEnd"/>
+      <w:r>
+        <w:rPr>
+          <w:rFonts w:ascii="Times New Roman" w:hAnsi="Times New Roman" w:cs="Times New Roman"/>
+          <w:sz w:val="28"/>
+          <w:szCs w:val="28"/>
+        </w:rPr>
+        <w:t xml:space="preserve"> </w:t>
+      </w:r>
+      <w:r>
+        <w:rPr>
+          <w:rFonts w:ascii="Times New Roman" w:hAnsi="Times New Roman" w:cs="Times New Roman"/>
+          <w:sz w:val="28"/>
+          <w:szCs w:val="28"/>
+        </w:rPr>
+        <w:t xml:space="preserve">потребляет веб-контент, который может включать HTML и </w:t>
+      </w:r>
+      <w:proofErr w:type="spellStart"/>
+      <w:r>
+        <w:rPr>
+          <w:rFonts w:ascii="Times New Roman" w:hAnsi="Times New Roman" w:cs="Times New Roman"/>
+          <w:sz w:val="28"/>
+          <w:szCs w:val="28"/>
+        </w:rPr>
+        <w:t>JavaScript</w:t>
+      </w:r>
+      <w:proofErr w:type="spellEnd"/>
+      <w:r>
+        <w:rPr>
+          <w:rFonts w:ascii="Times New Roman" w:hAnsi="Times New Roman" w:cs="Times New Roman"/>
+          <w:sz w:val="28"/>
+          <w:szCs w:val="28"/>
+        </w:rPr>
+        <w:t xml:space="preserve">, неправильное использование может вызвать общие проблемы веб-безопасности, такие как межсайтовый </w:t>
+      </w:r>
+      <w:proofErr w:type="spellStart"/>
+      <w:r>
+        <w:rPr>
+          <w:rFonts w:ascii="Times New Roman" w:hAnsi="Times New Roman" w:cs="Times New Roman"/>
+          <w:sz w:val="28"/>
+          <w:szCs w:val="28"/>
+        </w:rPr>
+        <w:t>скриптинг</w:t>
+      </w:r>
+      <w:proofErr w:type="spellEnd"/>
+      <w:r>
+        <w:rPr>
+          <w:rFonts w:ascii="Times New Roman" w:hAnsi="Times New Roman" w:cs="Times New Roman"/>
+          <w:sz w:val="28"/>
+          <w:szCs w:val="28"/>
+        </w:rPr>
+        <w:t xml:space="preserve"> (внедрение </w:t>
+      </w:r>
+      <w:proofErr w:type="spellStart"/>
+      <w:r>
+        <w:rPr>
+          <w:rFonts w:ascii="Times New Roman" w:hAnsi="Times New Roman" w:cs="Times New Roman"/>
+          <w:sz w:val="28"/>
+          <w:szCs w:val="28"/>
+        </w:rPr>
+        <w:t>JavaScript</w:t>
+      </w:r>
+      <w:proofErr w:type="spellEnd"/>
+      <w:r>
+        <w:rPr>
+          <w:rFonts w:ascii="Times New Roman" w:hAnsi="Times New Roman" w:cs="Times New Roman"/>
+          <w:sz w:val="28"/>
+          <w:szCs w:val="28"/>
+        </w:rPr>
+        <w:t xml:space="preserve">). </w:t>
+      </w:r>
+      <w:proofErr w:type="spellStart"/>
+      <w:r>
+        <w:rPr>
+          <w:rFonts w:ascii="Times New Roman" w:hAnsi="Times New Roman" w:cs="Times New Roman"/>
+          <w:sz w:val="28"/>
+          <w:szCs w:val="28"/>
+        </w:rPr>
+        <w:t>Android</w:t>
+      </w:r>
+      <w:proofErr w:type="spellEnd"/>
+      <w:r>
+        <w:rPr>
+          <w:rFonts w:ascii="Times New Roman" w:hAnsi="Times New Roman" w:cs="Times New Roman"/>
+          <w:sz w:val="28"/>
+          <w:szCs w:val="28"/>
+        </w:rPr>
+        <w:t xml:space="preserve"> включает в себя ряд механизмов для уменьшения объема этих потенциальных проблем, ограничивая возможности </w:t>
+      </w:r>
+      <w:proofErr w:type="spellStart"/>
+      <w:r>
+        <w:rPr>
+          <w:rFonts w:ascii="Times New Roman" w:hAnsi="Times New Roman" w:cs="Times New Roman"/>
+          <w:sz w:val="28"/>
+          <w:szCs w:val="28"/>
+        </w:rPr>
+        <w:t>WebView</w:t>
+      </w:r>
+      <w:proofErr w:type="spellEnd"/>
+      <w:r>
+        <w:rPr>
+          <w:rFonts w:ascii="Times New Roman" w:hAnsi="Times New Roman" w:cs="Times New Roman"/>
+          <w:sz w:val="28"/>
+          <w:szCs w:val="28"/>
+        </w:rPr>
+        <w:t xml:space="preserve"> </w:t>
+      </w:r>
+      <w:r>
+        <w:rPr>
+          <w:rFonts w:ascii="Times New Roman" w:hAnsi="Times New Roman" w:cs="Times New Roman"/>
+          <w:sz w:val="28"/>
+          <w:szCs w:val="28"/>
+        </w:rPr>
+        <w:t>минимальными функциями, необходимыми для вашего приложения.</w:t>
+      </w:r>
+    </w:p>
+    <w:p>
+      <w:pPr>
+        <w:tabs>
+          <w:tab w:val="left" w:pos="851"/>
+        </w:tabs>
+        <w:spacing w:before="65" w:line="276" w:lineRule="auto"/>
+        <w:jc w:val="both"/>
+        <w:rPr>
+          <w:rFonts w:ascii="Times New Roman" w:hAnsi="Times New Roman" w:cs="Times New Roman"/>
+          <w:sz w:val="28"/>
+          <w:szCs w:val="28"/>
+        </w:rPr>
+      </w:pPr>
+      <w:r>
+        <w:rPr>
+          <w:rFonts w:ascii="Times New Roman" w:hAnsi="Times New Roman" w:cs="Times New Roman"/>
+          <w:sz w:val="28"/>
+          <w:szCs w:val="28"/>
+        </w:rPr>
+        <w:t xml:space="preserve">Если ваше приложение не использует </w:t>
+      </w:r>
+      <w:proofErr w:type="spellStart"/>
+      <w:r>
+        <w:rPr>
+          <w:rFonts w:ascii="Times New Roman" w:hAnsi="Times New Roman" w:cs="Times New Roman"/>
+          <w:sz w:val="28"/>
+          <w:szCs w:val="28"/>
+        </w:rPr>
+        <w:t>JavaScript</w:t>
+      </w:r>
+      <w:proofErr w:type="spellEnd"/>
+      <w:r>
+        <w:rPr>
+          <w:rFonts w:ascii="Times New Roman" w:hAnsi="Times New Roman" w:cs="Times New Roman"/>
+          <w:sz w:val="28"/>
+          <w:szCs w:val="28"/>
+        </w:rPr>
+        <w:t xml:space="preserve"> напрямую в a </w:t>
+      </w:r>
+      <w:proofErr w:type="spellStart"/>
+      <w:r>
+        <w:rPr>
+          <w:rFonts w:ascii="Times New Roman" w:hAnsi="Times New Roman" w:cs="Times New Roman"/>
+          <w:sz w:val="28"/>
+          <w:szCs w:val="28"/>
+        </w:rPr>
+        <w:t>WebView</w:t>
+      </w:r>
+      <w:proofErr w:type="spellEnd"/>
+      <w:r>
+        <w:rPr>
+          <w:rFonts w:ascii="Times New Roman" w:hAnsi="Times New Roman" w:cs="Times New Roman"/>
+          <w:sz w:val="28"/>
+          <w:szCs w:val="28"/>
+        </w:rPr>
+        <w:t xml:space="preserve">, не вызывайте </w:t>
+      </w:r>
+      <w:proofErr w:type="spellStart"/>
+      <w:proofErr w:type="gramStart"/>
+      <w:r>
+        <w:rPr>
+          <w:rFonts w:ascii="Times New Roman" w:hAnsi="Times New Roman" w:cs="Times New Roman"/>
+          <w:sz w:val="28"/>
+          <w:szCs w:val="28"/>
+        </w:rPr>
+        <w:t>setJavaScriptEnabled</w:t>
+      </w:r>
+      <w:proofErr w:type="spellEnd"/>
+      <w:r>
+        <w:rPr>
+          <w:rFonts w:ascii="Times New Roman" w:hAnsi="Times New Roman" w:cs="Times New Roman"/>
+          <w:sz w:val="28"/>
+          <w:szCs w:val="28"/>
+        </w:rPr>
+        <w:t>(</w:t>
+      </w:r>
+      <w:proofErr w:type="gramEnd"/>
+      <w:r>
+        <w:rPr>
+          <w:rFonts w:ascii="Times New Roman" w:hAnsi="Times New Roman" w:cs="Times New Roman"/>
+          <w:sz w:val="28"/>
+          <w:szCs w:val="28"/>
+        </w:rPr>
+        <w:t xml:space="preserve">). В некоторых примерах кода используется этот метод, который вы можете использовать в производственном приложении, поэтому удалите этот вызов метода, если он не требуется. По умолчанию </w:t>
+      </w:r>
+      <w:proofErr w:type="spellStart"/>
+      <w:r>
+        <w:rPr>
+          <w:rFonts w:ascii="Times New Roman" w:hAnsi="Times New Roman" w:cs="Times New Roman"/>
+          <w:sz w:val="28"/>
+          <w:szCs w:val="28"/>
+        </w:rPr>
+        <w:t>WebViewJavaScript</w:t>
+      </w:r>
+      <w:proofErr w:type="spellEnd"/>
+      <w:r>
+        <w:rPr>
+          <w:rFonts w:ascii="Times New Roman" w:hAnsi="Times New Roman" w:cs="Times New Roman"/>
+          <w:sz w:val="28"/>
+          <w:szCs w:val="28"/>
+        </w:rPr>
+        <w:t xml:space="preserve"> не выполняется, поэтому выполнение межсайтовых сценариев невозможно.</w:t>
+      </w:r>
+    </w:p>
+    <w:p>
+      <w:pPr>
+        <w:tabs>
+          <w:tab w:val="left" w:pos="851"/>
+        </w:tabs>
+        <w:spacing w:before="65" w:line="276" w:lineRule="auto"/>
+        <w:jc w:val="both"/>
+        <w:rPr>
+          <w:rFonts w:ascii="Times New Roman" w:hAnsi="Times New Roman" w:cs="Times New Roman"/>
+          <w:sz w:val="28"/>
+          <w:szCs w:val="28"/>
+        </w:rPr>
+      </w:pPr>
+      <w:r>
+        <w:rPr>
+          <w:rFonts w:ascii="Times New Roman" w:hAnsi="Times New Roman" w:cs="Times New Roman"/>
+          <w:sz w:val="28"/>
+          <w:szCs w:val="28"/>
+        </w:rPr>
+        <w:t xml:space="preserve">Используйте </w:t>
+      </w:r>
+      <w:proofErr w:type="spellStart"/>
+      <w:proofErr w:type="gramStart"/>
+      <w:r>
+        <w:rPr>
+          <w:rFonts w:ascii="Times New Roman" w:hAnsi="Times New Roman" w:cs="Times New Roman"/>
+          <w:sz w:val="28"/>
+          <w:szCs w:val="28"/>
+        </w:rPr>
+        <w:t>addJavaScriptInterface</w:t>
+      </w:r>
+      <w:proofErr w:type="spellEnd"/>
+      <w:r>
+        <w:rPr>
+          <w:rFonts w:ascii="Times New Roman" w:hAnsi="Times New Roman" w:cs="Times New Roman"/>
+          <w:sz w:val="28"/>
+          <w:szCs w:val="28"/>
+        </w:rPr>
+        <w:t>(</w:t>
+      </w:r>
+      <w:proofErr w:type="gramEnd"/>
+      <w:r>
+        <w:rPr>
+          <w:rFonts w:ascii="Times New Roman" w:hAnsi="Times New Roman" w:cs="Times New Roman"/>
+          <w:sz w:val="28"/>
+          <w:szCs w:val="28"/>
+        </w:rPr>
+        <w:t>)</w:t>
+      </w:r>
+      <w:r>
+        <w:rPr>
+          <w:rFonts w:ascii="Times New Roman" w:hAnsi="Times New Roman" w:cs="Times New Roman"/>
+          <w:sz w:val="28"/>
+          <w:szCs w:val="28"/>
+        </w:rPr>
+        <w:t xml:space="preserve"> </w:t>
+      </w:r>
+      <w:r>
+        <w:rPr>
+          <w:rFonts w:ascii="Times New Roman" w:hAnsi="Times New Roman" w:cs="Times New Roman"/>
+          <w:sz w:val="28"/>
+          <w:szCs w:val="28"/>
+        </w:rPr>
+        <w:t xml:space="preserve">с особой осторожностью, поскольку он позволяет </w:t>
+      </w:r>
+      <w:proofErr w:type="spellStart"/>
+      <w:r>
+        <w:rPr>
+          <w:rFonts w:ascii="Times New Roman" w:hAnsi="Times New Roman" w:cs="Times New Roman"/>
+          <w:sz w:val="28"/>
+          <w:szCs w:val="28"/>
+        </w:rPr>
+        <w:t>JavaScript</w:t>
+      </w:r>
+      <w:proofErr w:type="spellEnd"/>
+      <w:r>
+        <w:rPr>
+          <w:rFonts w:ascii="Times New Roman" w:hAnsi="Times New Roman" w:cs="Times New Roman"/>
+          <w:sz w:val="28"/>
+          <w:szCs w:val="28"/>
+        </w:rPr>
+        <w:t xml:space="preserve"> вызывать операции, которые обычно зарезервированы для приложений </w:t>
+      </w:r>
+      <w:proofErr w:type="spellStart"/>
+      <w:r>
+        <w:rPr>
+          <w:rFonts w:ascii="Times New Roman" w:hAnsi="Times New Roman" w:cs="Times New Roman"/>
+          <w:sz w:val="28"/>
+          <w:szCs w:val="28"/>
+        </w:rPr>
+        <w:t>Android</w:t>
+      </w:r>
+      <w:proofErr w:type="spellEnd"/>
+      <w:r>
+        <w:rPr>
+          <w:rFonts w:ascii="Times New Roman" w:hAnsi="Times New Roman" w:cs="Times New Roman"/>
+          <w:sz w:val="28"/>
+          <w:szCs w:val="28"/>
+        </w:rPr>
+        <w:t xml:space="preserve">. Если вы его используете, открывайте </w:t>
+      </w:r>
+      <w:proofErr w:type="spellStart"/>
+      <w:proofErr w:type="gramStart"/>
+      <w:r>
+        <w:rPr>
+          <w:rFonts w:ascii="Times New Roman" w:hAnsi="Times New Roman" w:cs="Times New Roman"/>
+          <w:sz w:val="28"/>
+          <w:szCs w:val="28"/>
+        </w:rPr>
+        <w:t>addJavaScriptInterface</w:t>
+      </w:r>
+      <w:proofErr w:type="spellEnd"/>
+      <w:r>
+        <w:rPr>
+          <w:rFonts w:ascii="Times New Roman" w:hAnsi="Times New Roman" w:cs="Times New Roman"/>
+          <w:sz w:val="28"/>
+          <w:szCs w:val="28"/>
+        </w:rPr>
+        <w:t>(</w:t>
+      </w:r>
+      <w:proofErr w:type="gramEnd"/>
+      <w:r>
+        <w:rPr>
+          <w:rFonts w:ascii="Times New Roman" w:hAnsi="Times New Roman" w:cs="Times New Roman"/>
+          <w:sz w:val="28"/>
+          <w:szCs w:val="28"/>
+        </w:rPr>
+        <w:t>)</w:t>
+      </w:r>
+      <w:r>
+        <w:rPr>
+          <w:rFonts w:ascii="Times New Roman" w:hAnsi="Times New Roman" w:cs="Times New Roman"/>
+          <w:sz w:val="28"/>
+          <w:szCs w:val="28"/>
+        </w:rPr>
+        <w:t xml:space="preserve"> </w:t>
+      </w:r>
+      <w:r>
+        <w:rPr>
+          <w:rFonts w:ascii="Times New Roman" w:hAnsi="Times New Roman" w:cs="Times New Roman"/>
+          <w:sz w:val="28"/>
+          <w:szCs w:val="28"/>
+        </w:rPr>
+        <w:t xml:space="preserve">только те веб-страницы, все данные с которых заслуживают доверия. Если разрешен ненадежный ввод, ненадежный </w:t>
+      </w:r>
+      <w:proofErr w:type="spellStart"/>
+      <w:r>
+        <w:rPr>
+          <w:rFonts w:ascii="Times New Roman" w:hAnsi="Times New Roman" w:cs="Times New Roman"/>
+          <w:sz w:val="28"/>
+          <w:szCs w:val="28"/>
+        </w:rPr>
+        <w:t>JavaScript</w:t>
+      </w:r>
+      <w:proofErr w:type="spellEnd"/>
+      <w:r>
+        <w:rPr>
+          <w:rFonts w:ascii="Times New Roman" w:hAnsi="Times New Roman" w:cs="Times New Roman"/>
+          <w:sz w:val="28"/>
+          <w:szCs w:val="28"/>
+        </w:rPr>
+        <w:t xml:space="preserve"> может вызывать методы </w:t>
+      </w:r>
+      <w:proofErr w:type="spellStart"/>
+      <w:r>
+        <w:rPr>
+          <w:rFonts w:ascii="Times New Roman" w:hAnsi="Times New Roman" w:cs="Times New Roman"/>
+          <w:sz w:val="28"/>
+          <w:szCs w:val="28"/>
+        </w:rPr>
+        <w:t>Android</w:t>
+      </w:r>
+      <w:proofErr w:type="spellEnd"/>
+      <w:r>
+        <w:rPr>
+          <w:rFonts w:ascii="Times New Roman" w:hAnsi="Times New Roman" w:cs="Times New Roman"/>
+          <w:sz w:val="28"/>
+          <w:szCs w:val="28"/>
+        </w:rPr>
+        <w:t xml:space="preserve"> в вашем приложении. В общем, мы </w:t>
+      </w:r>
+      <w:r>
+        <w:rPr>
+          <w:rFonts w:ascii="Times New Roman" w:hAnsi="Times New Roman" w:cs="Times New Roman"/>
+          <w:sz w:val="28"/>
+          <w:szCs w:val="28"/>
+        </w:rPr>
+        <w:lastRenderedPageBreak/>
+        <w:t xml:space="preserve">рекомендуем использовать </w:t>
+      </w:r>
+      <w:proofErr w:type="spellStart"/>
+      <w:proofErr w:type="gramStart"/>
+      <w:r>
+        <w:rPr>
+          <w:rFonts w:ascii="Times New Roman" w:hAnsi="Times New Roman" w:cs="Times New Roman"/>
+          <w:sz w:val="28"/>
+          <w:szCs w:val="28"/>
+        </w:rPr>
+        <w:t>addJavaScriptInterface</w:t>
+      </w:r>
+      <w:proofErr w:type="spellEnd"/>
+      <w:r>
+        <w:rPr>
+          <w:rFonts w:ascii="Times New Roman" w:hAnsi="Times New Roman" w:cs="Times New Roman"/>
+          <w:sz w:val="28"/>
+          <w:szCs w:val="28"/>
+        </w:rPr>
+        <w:t>(</w:t>
+      </w:r>
+      <w:proofErr w:type="gramEnd"/>
+      <w:r>
+        <w:rPr>
+          <w:rFonts w:ascii="Times New Roman" w:hAnsi="Times New Roman" w:cs="Times New Roman"/>
+          <w:sz w:val="28"/>
+          <w:szCs w:val="28"/>
+        </w:rPr>
+        <w:t xml:space="preserve">)только </w:t>
+      </w:r>
+      <w:proofErr w:type="spellStart"/>
+      <w:r>
+        <w:rPr>
+          <w:rFonts w:ascii="Times New Roman" w:hAnsi="Times New Roman" w:cs="Times New Roman"/>
+          <w:sz w:val="28"/>
+          <w:szCs w:val="28"/>
+        </w:rPr>
+        <w:t>JavaScript</w:t>
+      </w:r>
+      <w:proofErr w:type="spellEnd"/>
+      <w:r>
+        <w:rPr>
+          <w:rFonts w:ascii="Times New Roman" w:hAnsi="Times New Roman" w:cs="Times New Roman"/>
+          <w:sz w:val="28"/>
+          <w:szCs w:val="28"/>
+        </w:rPr>
+        <w:t>, который содержится в APK вашего приложения.</w:t>
+      </w:r>
+    </w:p>
+    <w:p>
+      <w:pPr>
+        <w:tabs>
+          <w:tab w:val="left" w:pos="851"/>
+        </w:tabs>
+        <w:spacing w:before="65" w:line="276" w:lineRule="auto"/>
+        <w:jc w:val="both"/>
+        <w:rPr>
+          <w:rFonts w:ascii="Times New Roman" w:hAnsi="Times New Roman" w:cs="Times New Roman"/>
+          <w:sz w:val="28"/>
+          <w:szCs w:val="28"/>
+        </w:rPr>
+      </w:pPr>
+      <w:r>
+        <w:rPr>
+          <w:rFonts w:ascii="Times New Roman" w:hAnsi="Times New Roman" w:cs="Times New Roman"/>
+          <w:sz w:val="28"/>
+          <w:szCs w:val="28"/>
+        </w:rPr>
+        <w:t xml:space="preserve">Если ваше приложение получает доступ к конфиденциальным данным с помощью </w:t>
+      </w:r>
+      <w:proofErr w:type="spellStart"/>
+      <w:r>
+        <w:rPr>
+          <w:rFonts w:ascii="Times New Roman" w:hAnsi="Times New Roman" w:cs="Times New Roman"/>
+          <w:sz w:val="28"/>
+          <w:szCs w:val="28"/>
+        </w:rPr>
+        <w:t>WebView</w:t>
+      </w:r>
+      <w:proofErr w:type="spellEnd"/>
+      <w:r>
+        <w:rPr>
+          <w:rFonts w:ascii="Times New Roman" w:hAnsi="Times New Roman" w:cs="Times New Roman"/>
+          <w:sz w:val="28"/>
+          <w:szCs w:val="28"/>
+        </w:rPr>
+        <w:t xml:space="preserve">, вы можете использовать этот </w:t>
+      </w:r>
+      <w:proofErr w:type="spellStart"/>
+      <w:proofErr w:type="gramStart"/>
+      <w:r>
+        <w:rPr>
+          <w:rFonts w:ascii="Times New Roman" w:hAnsi="Times New Roman" w:cs="Times New Roman"/>
+          <w:sz w:val="28"/>
+          <w:szCs w:val="28"/>
+        </w:rPr>
+        <w:t>clearCache</w:t>
+      </w:r>
+      <w:proofErr w:type="spellEnd"/>
+      <w:r>
+        <w:rPr>
+          <w:rFonts w:ascii="Times New Roman" w:hAnsi="Times New Roman" w:cs="Times New Roman"/>
+          <w:sz w:val="28"/>
+          <w:szCs w:val="28"/>
+        </w:rPr>
+        <w:t>(</w:t>
+      </w:r>
+      <w:proofErr w:type="gramEnd"/>
+      <w:r>
+        <w:rPr>
+          <w:rFonts w:ascii="Times New Roman" w:hAnsi="Times New Roman" w:cs="Times New Roman"/>
+          <w:sz w:val="28"/>
+          <w:szCs w:val="28"/>
+        </w:rPr>
+        <w:t xml:space="preserve">)метод для удаления любых файлов, хранящихся локально. Вы также можете использовать заголовки на стороне сервера, например, </w:t>
+      </w:r>
+      <w:proofErr w:type="spellStart"/>
+      <w:r>
+        <w:rPr>
+          <w:rFonts w:ascii="Times New Roman" w:hAnsi="Times New Roman" w:cs="Times New Roman"/>
+          <w:sz w:val="28"/>
+          <w:szCs w:val="28"/>
+        </w:rPr>
+        <w:t>no-cache</w:t>
+      </w:r>
+      <w:proofErr w:type="spellEnd"/>
+      <w:r>
+        <w:rPr>
+          <w:rFonts w:ascii="Times New Roman" w:hAnsi="Times New Roman" w:cs="Times New Roman"/>
+          <w:sz w:val="28"/>
+          <w:szCs w:val="28"/>
+        </w:rPr>
+        <w:t xml:space="preserve"> </w:t>
+      </w:r>
+      <w:r>
+        <w:rPr>
+          <w:rFonts w:ascii="Times New Roman" w:hAnsi="Times New Roman" w:cs="Times New Roman"/>
+          <w:sz w:val="28"/>
+          <w:szCs w:val="28"/>
+        </w:rPr>
+        <w:t>чтобы указать, что приложение не должно кэшировать определенный контент.</w:t>
+      </w:r>
+    </w:p>
+    <w:p>
+      <w:pPr>
+        <w:tabs>
+          <w:tab w:val="left" w:pos="851"/>
+        </w:tabs>
+        <w:spacing w:before="65" w:line="276" w:lineRule="auto"/>
+        <w:jc w:val="both"/>
+        <w:rPr>
+          <w:rFonts w:ascii="Times New Roman" w:hAnsi="Times New Roman" w:cs="Times New Roman"/>
+          <w:sz w:val="28"/>
+          <w:szCs w:val="28"/>
+        </w:rPr>
+      </w:pPr>
+      <w:r>
+        <w:rPr>
+          <w:rFonts w:ascii="Times New Roman" w:hAnsi="Times New Roman" w:cs="Times New Roman"/>
+          <w:sz w:val="28"/>
+          <w:szCs w:val="28"/>
+        </w:rPr>
+        <w:t xml:space="preserve">Устройства, работающие на платформах старше </w:t>
+      </w:r>
+      <w:proofErr w:type="spellStart"/>
+      <w:r>
+        <w:rPr>
+          <w:rFonts w:ascii="Times New Roman" w:hAnsi="Times New Roman" w:cs="Times New Roman"/>
+          <w:sz w:val="28"/>
+          <w:szCs w:val="28"/>
+        </w:rPr>
+        <w:t>Android</w:t>
+      </w:r>
+      <w:proofErr w:type="spellEnd"/>
+      <w:r>
+        <w:rPr>
+          <w:rFonts w:ascii="Times New Roman" w:hAnsi="Times New Roman" w:cs="Times New Roman"/>
+          <w:sz w:val="28"/>
+          <w:szCs w:val="28"/>
+        </w:rPr>
+        <w:t xml:space="preserve"> 4.4 (уровень API 19), используют версию, </w:t>
+      </w:r>
+      <w:proofErr w:type="spellStart"/>
+      <w:r>
+        <w:rPr>
+          <w:rFonts w:ascii="Times New Roman" w:hAnsi="Times New Roman" w:cs="Times New Roman"/>
+          <w:sz w:val="28"/>
+          <w:szCs w:val="28"/>
+        </w:rPr>
+        <w:t>webkit</w:t>
+      </w:r>
+      <w:proofErr w:type="spellEnd"/>
+      <w:r>
+        <w:rPr>
+          <w:rFonts w:ascii="Times New Roman" w:hAnsi="Times New Roman" w:cs="Times New Roman"/>
+          <w:sz w:val="28"/>
+          <w:szCs w:val="28"/>
+        </w:rPr>
+        <w:t xml:space="preserve"> </w:t>
+      </w:r>
+      <w:r>
+        <w:rPr>
+          <w:rFonts w:ascii="Times New Roman" w:hAnsi="Times New Roman" w:cs="Times New Roman"/>
+          <w:sz w:val="28"/>
+          <w:szCs w:val="28"/>
+        </w:rPr>
+        <w:t xml:space="preserve">которая имеет ряд проблем с безопасностью. В качестве обходного пути, если ваше приложение работает на этих устройствах, оно должно подтверждать, что </w:t>
+      </w:r>
+      <w:proofErr w:type="spellStart"/>
+      <w:r>
+        <w:rPr>
+          <w:rFonts w:ascii="Times New Roman" w:hAnsi="Times New Roman" w:cs="Times New Roman"/>
+          <w:sz w:val="28"/>
+          <w:szCs w:val="28"/>
+        </w:rPr>
+        <w:t>WebView</w:t>
+      </w:r>
+      <w:proofErr w:type="spellEnd"/>
+      <w:r>
+        <w:rPr>
+          <w:rFonts w:ascii="Times New Roman" w:hAnsi="Times New Roman" w:cs="Times New Roman"/>
+          <w:sz w:val="28"/>
+          <w:szCs w:val="28"/>
+        </w:rPr>
+        <w:t xml:space="preserve"> </w:t>
+      </w:r>
+      <w:r>
+        <w:rPr>
+          <w:rFonts w:ascii="Times New Roman" w:hAnsi="Times New Roman" w:cs="Times New Roman"/>
+          <w:sz w:val="28"/>
+          <w:szCs w:val="28"/>
+        </w:rPr>
+        <w:t xml:space="preserve">объекты отображают только доверенный контент. Чтобы убедиться, что ваше приложение не подвержено потенциальным уязвимостям в SSL, используйте обновляемый </w:t>
+      </w:r>
+      <w:proofErr w:type="spellStart"/>
+      <w:r>
+        <w:rPr>
+          <w:rFonts w:ascii="Times New Roman" w:hAnsi="Times New Roman" w:cs="Times New Roman"/>
+          <w:sz w:val="28"/>
+          <w:szCs w:val="28"/>
+        </w:rPr>
+        <w:t>Provider</w:t>
+      </w:r>
+      <w:proofErr w:type="spellEnd"/>
+      <w:r>
+        <w:rPr>
+          <w:rFonts w:ascii="Times New Roman" w:hAnsi="Times New Roman" w:cs="Times New Roman"/>
+          <w:sz w:val="28"/>
+          <w:szCs w:val="28"/>
+        </w:rPr>
+        <w:t xml:space="preserve"> </w:t>
+      </w:r>
+      <w:r>
+        <w:rPr>
+          <w:rFonts w:ascii="Times New Roman" w:hAnsi="Times New Roman" w:cs="Times New Roman"/>
+          <w:sz w:val="28"/>
+          <w:szCs w:val="28"/>
+        </w:rPr>
+        <w:t xml:space="preserve">объект безопасности, как описано в разделе Обновление вашего поставщика безопасности для защиты от </w:t>
+      </w:r>
+      <w:proofErr w:type="spellStart"/>
+      <w:r>
+        <w:rPr>
+          <w:rFonts w:ascii="Times New Roman" w:hAnsi="Times New Roman" w:cs="Times New Roman"/>
+          <w:sz w:val="28"/>
+          <w:szCs w:val="28"/>
+        </w:rPr>
+        <w:t>эксплойтов</w:t>
+      </w:r>
+      <w:proofErr w:type="spellEnd"/>
+      <w:r>
+        <w:rPr>
+          <w:rFonts w:ascii="Times New Roman" w:hAnsi="Times New Roman" w:cs="Times New Roman"/>
+          <w:sz w:val="28"/>
+          <w:szCs w:val="28"/>
+        </w:rPr>
+        <w:t xml:space="preserve"> SSL. Если ваше приложение должно отображать контент из открытой сети, подумайте о предоставлении собственного средства визуализации, чтобы вы могли поддерживать его в актуальном состоянии с помощью последних исправлений безопасности.</w:t>
+      </w:r>
+    </w:p>
+    <w:p>
+      <w:pPr>
+        <w:tabs>
+          <w:tab w:val="left" w:pos="851"/>
+        </w:tabs>
+        <w:spacing w:before="65" w:line="276" w:lineRule="auto"/>
+        <w:jc w:val="both"/>
+        <w:rPr>
+          <w:rFonts w:ascii="Times New Roman" w:hAnsi="Times New Roman" w:cs="Times New Roman"/>
+          <w:sz w:val="28"/>
+          <w:szCs w:val="28"/>
+        </w:rPr>
+      </w:pPr>
+    </w:p>
+    <w:p>
+      <w:pPr>
+        <w:tabs>
+          <w:tab w:val="left" w:pos="851"/>
+        </w:tabs>
+        <w:spacing w:before="65" w:line="276" w:lineRule="auto"/>
+        <w:jc w:val="both"/>
         <w:rPr>
           <w:rFonts w:ascii="Times New Roman" w:hAnsi="Times New Roman" w:cs="Times New Roman"/>
           <w:b/>
@@ -2994,8 +4943,7 @@
           <w:sz w:val="28"/>
           <w:szCs w:val="28"/>
         </w:rPr>
-        <w:t>ние</w:t>
-      </w:r>
+      </w:pPr>
       <w:r>
         <w:rPr>
           <w:rFonts w:ascii="Times New Roman" w:hAnsi="Times New Roman" w:cs="Times New Roman"/>
@@ -3004,277 +4952,9 @@
           <w:sz w:val="28"/>
           <w:szCs w:val="28"/>
         </w:rPr>
-        <w:t xml:space="preserve"> WebView</w:t>
-      </w:r>
-    </w:p>
-    <w:p>
-      <w:pPr>
-        <w:tabs>
-          <w:tab w:val="left" w:pos="851"/>
-        </w:tabs>
-        <w:spacing w:before="65" w:line="276" w:lineRule="auto"/>
-        <w:jc w:val="both"/>
-        <w:rPr>
-          <w:rFonts w:ascii="Times New Roman" w:hAnsi="Times New Roman" w:cs="Times New Roman"/>
-          <w:sz w:val="28"/>
-          <w:szCs w:val="28"/>
-        </w:rPr>
-      </w:pPr>
-      <w:r>
-        <w:rPr>
-          <w:rFonts w:ascii="Times New Roman" w:hAnsi="Times New Roman" w:cs="Times New Roman"/>
-          <w:sz w:val="28"/>
-          <w:szCs w:val="28"/>
-        </w:rPr>
-        <w:t>Поскольку WebView</w:t>
-      </w:r>
-      <w:r>
-        <w:rPr>
-          <w:rFonts w:ascii="Times New Roman" w:hAnsi="Times New Roman" w:cs="Times New Roman"/>
-          <w:sz w:val="28"/>
-          <w:szCs w:val="28"/>
-        </w:rPr>
-        <w:t xml:space="preserve"> </w:t>
-      </w:r>
-      <w:r>
-        <w:rPr>
-          <w:rFonts w:ascii="Times New Roman" w:hAnsi="Times New Roman" w:cs="Times New Roman"/>
-          <w:sz w:val="28"/>
-          <w:szCs w:val="28"/>
-        </w:rPr>
-        <w:t>потребляет веб-контент, который может включать HTML и JavaScript, неправильное использование может вызвать общие проблемы веб-безопасности, такие как межсайтовый скриптинг (внедрение JavaScript). Android включает в себя ряд механизмов для уменьшения объема этих потенциальных проблем, ограничивая возможности WebView</w:t>
-      </w:r>
-      <w:r>
-        <w:rPr>
-          <w:rFonts w:ascii="Times New Roman" w:hAnsi="Times New Roman" w:cs="Times New Roman"/>
-          <w:sz w:val="28"/>
-          <w:szCs w:val="28"/>
-        </w:rPr>
-        <w:t xml:space="preserve"> </w:t>
-      </w:r>
-      <w:r>
-        <w:rPr>
-          <w:rFonts w:ascii="Times New Roman" w:hAnsi="Times New Roman" w:cs="Times New Roman"/>
-          <w:sz w:val="28"/>
-          <w:szCs w:val="28"/>
-        </w:rPr>
-        <w:t>минимальными функциями, необходимыми для вашего приложения.</w:t>
-      </w:r>
-    </w:p>
-    <w:p>
-      <w:pPr>
-        <w:tabs>
-          <w:tab w:val="left" w:pos="851"/>
-        </w:tabs>
-        <w:spacing w:before="65" w:line="276" w:lineRule="auto"/>
-        <w:jc w:val="both"/>
-        <w:rPr>
-          <w:rFonts w:ascii="Times New Roman" w:hAnsi="Times New Roman" w:cs="Times New Roman"/>
-          <w:sz w:val="28"/>
-          <w:szCs w:val="28"/>
-        </w:rPr>
-      </w:pPr>
-      <w:r>
-        <w:rPr>
-          <w:rFonts w:ascii="Times New Roman" w:hAnsi="Times New Roman" w:cs="Times New Roman"/>
-          <w:sz w:val="28"/>
-          <w:szCs w:val="28"/>
-        </w:rPr>
-        <w:t>Если ваше приложение не использует JavaScript напрямую в a WebView, не вызывайте setJavaScriptEnabled(). В некоторых примерах кода используется этот метод, который вы можете использовать в производственном приложении, поэтому удалите этот вызов метода, если он не требуется. По умолчанию WebViewJavaScript не выполняется, поэтому выполнение межсайтовых сценариев невозможно.</w:t>
-      </w:r>
-    </w:p>
-    <w:p>
-      <w:pPr>
-        <w:tabs>
-          <w:tab w:val="left" w:pos="851"/>
-        </w:tabs>
-        <w:spacing w:before="65" w:line="276" w:lineRule="auto"/>
-        <w:jc w:val="both"/>
-        <w:rPr>
-          <w:rFonts w:ascii="Times New Roman" w:hAnsi="Times New Roman" w:cs="Times New Roman"/>
-          <w:sz w:val="28"/>
-          <w:szCs w:val="28"/>
-        </w:rPr>
-      </w:pPr>
-      <w:r>
-        <w:rPr>
-          <w:rFonts w:ascii="Times New Roman" w:hAnsi="Times New Roman" w:cs="Times New Roman"/>
-          <w:sz w:val="28"/>
-          <w:szCs w:val="28"/>
-        </w:rPr>
-        <w:t>Используйте addJavaScriptInterface()</w:t>
-      </w:r>
-      <w:r>
-        <w:rPr>
-          <w:rFonts w:ascii="Times New Roman" w:hAnsi="Times New Roman" w:cs="Times New Roman"/>
-          <w:sz w:val="28"/>
-          <w:szCs w:val="28"/>
-        </w:rPr>
-        <w:t xml:space="preserve"> </w:t>
-      </w:r>
-      <w:r>
-        <w:rPr>
-          <w:rFonts w:ascii="Times New Roman" w:hAnsi="Times New Roman" w:cs="Times New Roman"/>
-          <w:sz w:val="28"/>
-          <w:szCs w:val="28"/>
-        </w:rPr>
-        <w:t>с особой осторожностью, поскольку он позволяет JavaScript вызывать операции, которые обычно зарезервированы для приложений Android. Если вы его используете, открывайте addJavaScriptInterface()</w:t>
-      </w:r>
-      <w:r>
-        <w:rPr>
-          <w:rFonts w:ascii="Times New Roman" w:hAnsi="Times New Roman" w:cs="Times New Roman"/>
-          <w:sz w:val="28"/>
-          <w:szCs w:val="28"/>
-        </w:rPr>
-        <w:t xml:space="preserve"> </w:t>
-      </w:r>
-      <w:r>
-        <w:rPr>
-          <w:rFonts w:ascii="Times New Roman" w:hAnsi="Times New Roman" w:cs="Times New Roman"/>
-          <w:sz w:val="28"/>
-          <w:szCs w:val="28"/>
-        </w:rPr>
-        <w:t xml:space="preserve">только те веб-страницы, все данные с которых заслуживают доверия. Если разрешен ненадежный ввод, ненадежный JavaScript может вызывать методы Android в вашем приложении. В общем, мы </w:t>
-      </w:r>
-      <w:r>
-        <w:rPr>
-          <w:rFonts w:ascii="Times New Roman" w:hAnsi="Times New Roman" w:cs="Times New Roman"/>
-          <w:sz w:val="28"/>
-          <w:szCs w:val="28"/>
-        </w:rPr>
-        <w:lastRenderedPageBreak/>
-        <w:t>рекомендуем использовать addJavaScriptInterface()только JavaScript, который содержится в APK вашего приложения.</w:t>
-      </w:r>
-    </w:p>
-    <w:p>
-      <w:pPr>
-        <w:tabs>
-          <w:tab w:val="left" w:pos="851"/>
-        </w:tabs>
-        <w:spacing w:before="65" w:line="276" w:lineRule="auto"/>
-        <w:jc w:val="both"/>
-        <w:rPr>
-          <w:rFonts w:ascii="Times New Roman" w:hAnsi="Times New Roman" w:cs="Times New Roman"/>
-          <w:sz w:val="28"/>
-          <w:szCs w:val="28"/>
-        </w:rPr>
-      </w:pPr>
-      <w:r>
-        <w:rPr>
-          <w:rFonts w:ascii="Times New Roman" w:hAnsi="Times New Roman" w:cs="Times New Roman"/>
-          <w:sz w:val="28"/>
-          <w:szCs w:val="28"/>
-        </w:rPr>
-        <w:t>Если ваше приложение получает доступ к конфиденциальным данным с помощью WebView, вы можете использовать этот clearCache()метод для удаления любых файлов, хранящихся локально. Вы также можете использовать заголовки на стороне сервера, например, no-cache</w:t>
-      </w:r>
-      <w:r>
-        <w:rPr>
-          <w:rFonts w:ascii="Times New Roman" w:hAnsi="Times New Roman" w:cs="Times New Roman"/>
-          <w:sz w:val="28"/>
-          <w:szCs w:val="28"/>
-        </w:rPr>
-        <w:t xml:space="preserve"> </w:t>
-      </w:r>
-      <w:r>
-        <w:rPr>
-          <w:rFonts w:ascii="Times New Roman" w:hAnsi="Times New Roman" w:cs="Times New Roman"/>
-          <w:sz w:val="28"/>
-          <w:szCs w:val="28"/>
-        </w:rPr>
-        <w:t>чтобы указать, что приложение не должно кэшировать определенный контент.</w:t>
-      </w:r>
-    </w:p>
-    <w:p>
-      <w:pPr>
-        <w:tabs>
-          <w:tab w:val="left" w:pos="851"/>
-        </w:tabs>
-        <w:spacing w:before="65" w:line="276" w:lineRule="auto"/>
-        <w:jc w:val="both"/>
-        <w:rPr>
-          <w:rFonts w:ascii="Times New Roman" w:hAnsi="Times New Roman" w:cs="Times New Roman"/>
-          <w:sz w:val="28"/>
-          <w:szCs w:val="28"/>
-        </w:rPr>
-      </w:pPr>
-      <w:r>
-        <w:rPr>
-          <w:rFonts w:ascii="Times New Roman" w:hAnsi="Times New Roman" w:cs="Times New Roman"/>
-          <w:sz w:val="28"/>
-          <w:szCs w:val="28"/>
-        </w:rPr>
-        <w:t>Устройства, работающие на платформах старше Android 4.4 (уровень API 19), используют версию, webkit</w:t>
-      </w:r>
-      <w:r>
-        <w:rPr>
-          <w:rFonts w:ascii="Times New Roman" w:hAnsi="Times New Roman" w:cs="Times New Roman"/>
-          <w:sz w:val="28"/>
-          <w:szCs w:val="28"/>
-        </w:rPr>
-        <w:t xml:space="preserve"> </w:t>
-      </w:r>
-      <w:r>
-        <w:rPr>
-          <w:rFonts w:ascii="Times New Roman" w:hAnsi="Times New Roman" w:cs="Times New Roman"/>
-          <w:sz w:val="28"/>
-          <w:szCs w:val="28"/>
-        </w:rPr>
-        <w:t>которая имеет ряд проблем с безопасностью. В качестве обходного пути, если ваше приложение работает на этих устройствах, оно должно подтверждать, что WebView</w:t>
-      </w:r>
-      <w:r>
-        <w:rPr>
-          <w:rFonts w:ascii="Times New Roman" w:hAnsi="Times New Roman" w:cs="Times New Roman"/>
-          <w:sz w:val="28"/>
-          <w:szCs w:val="28"/>
-        </w:rPr>
-        <w:t xml:space="preserve"> </w:t>
-      </w:r>
-      <w:r>
-        <w:rPr>
-          <w:rFonts w:ascii="Times New Roman" w:hAnsi="Times New Roman" w:cs="Times New Roman"/>
-          <w:sz w:val="28"/>
-          <w:szCs w:val="28"/>
-        </w:rPr>
-        <w:t>объекты отображают только доверенный контент. Чтобы убедиться, что ваше приложение не подвержено потенциальным уязвимостям в SSL, используйте обновляемый Provider</w:t>
-      </w:r>
-      <w:r>
-        <w:rPr>
-          <w:rFonts w:ascii="Times New Roman" w:hAnsi="Times New Roman" w:cs="Times New Roman"/>
-          <w:sz w:val="28"/>
-          <w:szCs w:val="28"/>
-        </w:rPr>
-        <w:t xml:space="preserve"> </w:t>
-      </w:r>
-      <w:r>
-        <w:rPr>
-          <w:rFonts w:ascii="Times New Roman" w:hAnsi="Times New Roman" w:cs="Times New Roman"/>
-          <w:sz w:val="28"/>
-          <w:szCs w:val="28"/>
-        </w:rPr>
-        <w:t>объект безопасности, как описано в разделе Обновление вашего поставщика безопасности для защиты от эксплойтов SSL. Если ваше приложение должно отображать контент из открытой сети, подумайте о предоставлении собственного средства визуализации, чтобы вы могли поддерживать его в актуальном состоянии с помощью последних исправлений безопасности.</w:t>
-      </w:r>
-    </w:p>
-    <w:p>
-      <w:pPr>
-        <w:tabs>
-          <w:tab w:val="left" w:pos="851"/>
-        </w:tabs>
-        <w:spacing w:before="65" w:line="276" w:lineRule="auto"/>
-        <w:jc w:val="both"/>
-        <w:rPr>
-          <w:rFonts w:ascii="Times New Roman" w:hAnsi="Times New Roman" w:cs="Times New Roman"/>
-          <w:sz w:val="28"/>
-          <w:szCs w:val="28"/>
-        </w:rPr>
-      </w:pPr>
-    </w:p>
-    <w:p>
-      <w:pPr>
-        <w:tabs>
-          <w:tab w:val="left" w:pos="851"/>
-        </w:tabs>
-        <w:spacing w:before="65" w:line="276" w:lineRule="auto"/>
-        <w:jc w:val="both"/>
+        <w:t>Обработ</w:t>
+      </w:r>
+      <w:r>
         <w:rPr>
           <w:rFonts w:ascii="Times New Roman" w:hAnsi="Times New Roman" w:cs="Times New Roman"/>
           <w:b/>
@@ -3282,7 +4962,8 @@
           <w:sz w:val="28"/>
           <w:szCs w:val="28"/>
         </w:rPr>
-      </w:pPr>
+        <w:t>ка</w:t>
+      </w:r>
       <w:r>
         <w:rPr>
           <w:rFonts w:ascii="Times New Roman" w:hAnsi="Times New Roman" w:cs="Times New Roman"/>
@@ -3291,7 +4972,7 @@
           <w:sz w:val="28"/>
           <w:szCs w:val="28"/>
         </w:rPr>
-        <w:t>Обработ</w:t>
+        <w:t xml:space="preserve"> учетны</w:t>
       </w:r>
       <w:r>
         <w:rPr>
@@ -3301,7 +4982,7 @@
           <w:sz w:val="28"/>
           <w:szCs w:val="28"/>
         </w:rPr>
-        <w:t>ка</w:t>
+        <w:t>х</w:t>
       </w:r>
       <w:r>
         <w:rPr>
@@ -3311,7 +4992,7 @@
           <w:sz w:val="28"/>
           <w:szCs w:val="28"/>
         </w:rPr>
-        <w:t xml:space="preserve"> учетны</w:t>
+        <w:t xml:space="preserve"> данны</w:t>
       </w:r>
       <w:r>
         <w:rPr>
@@ -3323,7 +5004,353 @@
         </w:rPr>
         <w:t>х</w:t>
       </w:r>
-      <w:r>
+    </w:p>
+    <w:p>
+      <w:pPr>
+        <w:tabs>
+          <w:tab w:val="left" w:pos="851"/>
+        </w:tabs>
+        <w:spacing w:before="65" w:line="276" w:lineRule="auto"/>
+        <w:jc w:val="both"/>
+        <w:rPr>
+          <w:rFonts w:ascii="Times New Roman" w:hAnsi="Times New Roman" w:cs="Times New Roman"/>
+          <w:sz w:val="28"/>
+          <w:szCs w:val="28"/>
+        </w:rPr>
+      </w:pPr>
+      <w:r>
+        <w:rPr>
+          <w:rFonts w:ascii="Times New Roman" w:hAnsi="Times New Roman" w:cs="Times New Roman"/>
+          <w:sz w:val="28"/>
+          <w:szCs w:val="28"/>
+        </w:rPr>
+        <w:t xml:space="preserve">Чтобы </w:t>
+      </w:r>
+      <w:proofErr w:type="spellStart"/>
+      <w:r>
+        <w:rPr>
+          <w:rFonts w:ascii="Times New Roman" w:hAnsi="Times New Roman" w:cs="Times New Roman"/>
+          <w:sz w:val="28"/>
+          <w:szCs w:val="28"/>
+        </w:rPr>
+        <w:t>фишинговые</w:t>
+      </w:r>
+      <w:proofErr w:type="spellEnd"/>
+      <w:r>
+        <w:rPr>
+          <w:rFonts w:ascii="Times New Roman" w:hAnsi="Times New Roman" w:cs="Times New Roman"/>
+          <w:sz w:val="28"/>
+          <w:szCs w:val="28"/>
+        </w:rPr>
+        <w:t xml:space="preserve"> атаки были более заметными и с меньшей вероятностью были успешными, сведите к минимуму частоту запроса учетных данных пользователя. Вместо этого используйте </w:t>
+      </w:r>
+      <w:proofErr w:type="spellStart"/>
+      <w:r>
+        <w:rPr>
+          <w:rFonts w:ascii="Times New Roman" w:hAnsi="Times New Roman" w:cs="Times New Roman"/>
+          <w:sz w:val="28"/>
+          <w:szCs w:val="28"/>
+        </w:rPr>
+        <w:t>токен</w:t>
+      </w:r>
+      <w:proofErr w:type="spellEnd"/>
+      <w:r>
+        <w:rPr>
+          <w:rFonts w:ascii="Times New Roman" w:hAnsi="Times New Roman" w:cs="Times New Roman"/>
+          <w:sz w:val="28"/>
+          <w:szCs w:val="28"/>
+        </w:rPr>
+        <w:t xml:space="preserve"> авторизации и обновите его.</w:t>
+      </w:r>
+    </w:p>
+    <w:p>
+      <w:pPr>
+        <w:tabs>
+          <w:tab w:val="left" w:pos="851"/>
+        </w:tabs>
+        <w:spacing w:before="65" w:line="276" w:lineRule="auto"/>
+        <w:jc w:val="both"/>
+        <w:rPr>
+          <w:rFonts w:ascii="Times New Roman" w:hAnsi="Times New Roman" w:cs="Times New Roman"/>
+          <w:sz w:val="28"/>
+          <w:szCs w:val="28"/>
+        </w:rPr>
+      </w:pPr>
+      <w:r>
+        <w:rPr>
+          <w:rFonts w:ascii="Times New Roman" w:hAnsi="Times New Roman" w:cs="Times New Roman"/>
+          <w:sz w:val="28"/>
+          <w:szCs w:val="28"/>
+        </w:rPr>
+        <w:t xml:space="preserve">По возможности не храните имена пользователей и пароли на устройстве. Вместо этого выполните первоначальную аутентификацию, используя имя пользователя и пароль, предоставленные пользователем, а затем используйте краткосрочный </w:t>
+      </w:r>
+      <w:proofErr w:type="spellStart"/>
+      <w:r>
+        <w:rPr>
+          <w:rFonts w:ascii="Times New Roman" w:hAnsi="Times New Roman" w:cs="Times New Roman"/>
+          <w:sz w:val="28"/>
+          <w:szCs w:val="28"/>
+        </w:rPr>
+        <w:t>токен</w:t>
+      </w:r>
+      <w:proofErr w:type="spellEnd"/>
+      <w:r>
+        <w:rPr>
+          <w:rFonts w:ascii="Times New Roman" w:hAnsi="Times New Roman" w:cs="Times New Roman"/>
+          <w:sz w:val="28"/>
+          <w:szCs w:val="28"/>
+        </w:rPr>
+        <w:t xml:space="preserve"> авторизации для конкретной службы.</w:t>
+      </w:r>
+    </w:p>
+    <w:p>
+      <w:pPr>
+        <w:tabs>
+          <w:tab w:val="left" w:pos="851"/>
+        </w:tabs>
+        <w:spacing w:before="65" w:line="276" w:lineRule="auto"/>
+        <w:jc w:val="both"/>
+        <w:rPr>
+          <w:rFonts w:ascii="Times New Roman" w:hAnsi="Times New Roman" w:cs="Times New Roman"/>
+          <w:sz w:val="28"/>
+          <w:szCs w:val="28"/>
+        </w:rPr>
+      </w:pPr>
+      <w:r>
+        <w:rPr>
+          <w:rFonts w:ascii="Times New Roman" w:hAnsi="Times New Roman" w:cs="Times New Roman"/>
+          <w:sz w:val="28"/>
+          <w:szCs w:val="28"/>
+        </w:rPr>
+        <w:t xml:space="preserve">Доступ к службам, доступным нескольким приложениям, следует осуществлять с помощью </w:t>
+      </w:r>
+      <w:proofErr w:type="spellStart"/>
+      <w:r>
+        <w:rPr>
+          <w:rFonts w:ascii="Times New Roman" w:hAnsi="Times New Roman" w:cs="Times New Roman"/>
+          <w:sz w:val="28"/>
+          <w:szCs w:val="28"/>
+        </w:rPr>
+        <w:t>AccountManager</w:t>
+      </w:r>
+      <w:proofErr w:type="spellEnd"/>
+      <w:r>
+        <w:rPr>
+          <w:rFonts w:ascii="Times New Roman" w:hAnsi="Times New Roman" w:cs="Times New Roman"/>
+          <w:sz w:val="28"/>
+          <w:szCs w:val="28"/>
+        </w:rPr>
+        <w:t xml:space="preserve">. Если возможно, используйте </w:t>
+      </w:r>
+      <w:proofErr w:type="spellStart"/>
+      <w:r>
+        <w:rPr>
+          <w:rFonts w:ascii="Times New Roman" w:hAnsi="Times New Roman" w:cs="Times New Roman"/>
+          <w:sz w:val="28"/>
+          <w:szCs w:val="28"/>
+        </w:rPr>
+        <w:t>AccountManager</w:t>
+      </w:r>
+      <w:proofErr w:type="spellEnd"/>
+      <w:r>
+        <w:rPr>
+          <w:rFonts w:ascii="Times New Roman" w:hAnsi="Times New Roman" w:cs="Times New Roman"/>
+          <w:sz w:val="28"/>
+          <w:szCs w:val="28"/>
+        </w:rPr>
+        <w:t xml:space="preserve"> </w:t>
+      </w:r>
+      <w:r>
+        <w:rPr>
+          <w:rFonts w:ascii="Times New Roman" w:hAnsi="Times New Roman" w:cs="Times New Roman"/>
+          <w:sz w:val="28"/>
+          <w:szCs w:val="28"/>
+        </w:rPr>
+        <w:t>класс для вызова облачной службы и не храните пароли на устройстве.</w:t>
+      </w:r>
+    </w:p>
+    <w:p>
+      <w:pPr>
+        <w:tabs>
+          <w:tab w:val="left" w:pos="851"/>
+        </w:tabs>
+        <w:spacing w:before="65" w:line="276" w:lineRule="auto"/>
+        <w:jc w:val="both"/>
+        <w:rPr>
+          <w:rFonts w:ascii="Times New Roman" w:hAnsi="Times New Roman" w:cs="Times New Roman"/>
+          <w:sz w:val="28"/>
+          <w:szCs w:val="28"/>
+        </w:rPr>
+      </w:pPr>
+      <w:r>
+        <w:rPr>
+          <w:rFonts w:ascii="Times New Roman" w:hAnsi="Times New Roman" w:cs="Times New Roman"/>
+          <w:sz w:val="28"/>
+          <w:szCs w:val="28"/>
+        </w:rPr>
+        <w:t xml:space="preserve">После использования </w:t>
+      </w:r>
+      <w:proofErr w:type="spellStart"/>
+      <w:r>
+        <w:rPr>
+          <w:rFonts w:ascii="Times New Roman" w:hAnsi="Times New Roman" w:cs="Times New Roman"/>
+          <w:sz w:val="28"/>
+          <w:szCs w:val="28"/>
+        </w:rPr>
+        <w:t>AccountManager</w:t>
+      </w:r>
+      <w:proofErr w:type="spellEnd"/>
+      <w:r>
+        <w:rPr>
+          <w:rFonts w:ascii="Times New Roman" w:hAnsi="Times New Roman" w:cs="Times New Roman"/>
+          <w:sz w:val="28"/>
+          <w:szCs w:val="28"/>
+        </w:rPr>
+        <w:t xml:space="preserve"> </w:t>
+      </w:r>
+      <w:r>
+        <w:rPr>
+          <w:rFonts w:ascii="Times New Roman" w:hAnsi="Times New Roman" w:cs="Times New Roman"/>
+          <w:sz w:val="28"/>
+          <w:szCs w:val="28"/>
+        </w:rPr>
+        <w:t xml:space="preserve">для получения </w:t>
+      </w:r>
+      <w:proofErr w:type="spellStart"/>
+      <w:r>
+        <w:rPr>
+          <w:rFonts w:ascii="Times New Roman" w:hAnsi="Times New Roman" w:cs="Times New Roman"/>
+          <w:sz w:val="28"/>
+          <w:szCs w:val="28"/>
+        </w:rPr>
+        <w:t>Account</w:t>
+      </w:r>
+      <w:proofErr w:type="spellEnd"/>
+      <w:r>
+        <w:rPr>
+          <w:rFonts w:ascii="Times New Roman" w:hAnsi="Times New Roman" w:cs="Times New Roman"/>
+          <w:sz w:val="28"/>
+          <w:szCs w:val="28"/>
+        </w:rPr>
+        <w:t>, используйте CREATOR перед передачей учетных данных, чтобы случайно не передать учетные данные не тому приложению.</w:t>
+      </w:r>
+    </w:p>
+    <w:p>
+      <w:pPr>
+        <w:tabs>
+          <w:tab w:val="left" w:pos="851"/>
+        </w:tabs>
+        <w:spacing w:before="65" w:line="276" w:lineRule="auto"/>
+        <w:jc w:val="both"/>
+        <w:rPr>
+          <w:rFonts w:ascii="Times New Roman" w:hAnsi="Times New Roman" w:cs="Times New Roman"/>
+          <w:sz w:val="28"/>
+          <w:szCs w:val="28"/>
+        </w:rPr>
+      </w:pPr>
+      <w:r>
+        <w:rPr>
+          <w:rFonts w:ascii="Times New Roman" w:hAnsi="Times New Roman" w:cs="Times New Roman"/>
+          <w:sz w:val="28"/>
+          <w:szCs w:val="28"/>
+        </w:rPr>
+        <w:lastRenderedPageBreak/>
+        <w:t xml:space="preserve">Если учетные данные используются только приложениями, которые вы создаете, вы можете проверить приложение, которое обращается к </w:t>
+      </w:r>
+      <w:proofErr w:type="spellStart"/>
+      <w:r>
+        <w:rPr>
+          <w:rFonts w:ascii="Times New Roman" w:hAnsi="Times New Roman" w:cs="Times New Roman"/>
+          <w:sz w:val="28"/>
+          <w:szCs w:val="28"/>
+        </w:rPr>
+        <w:t>AccountManagerusing</w:t>
+      </w:r>
+      <w:proofErr w:type="spellEnd"/>
+      <w:r>
+        <w:rPr>
+          <w:rFonts w:ascii="Times New Roman" w:hAnsi="Times New Roman" w:cs="Times New Roman"/>
+          <w:sz w:val="28"/>
+          <w:szCs w:val="28"/>
+        </w:rPr>
+        <w:t xml:space="preserve"> </w:t>
+      </w:r>
+      <w:proofErr w:type="spellStart"/>
+      <w:proofErr w:type="gramStart"/>
+      <w:r>
+        <w:rPr>
+          <w:rFonts w:ascii="Times New Roman" w:hAnsi="Times New Roman" w:cs="Times New Roman"/>
+          <w:sz w:val="28"/>
+          <w:szCs w:val="28"/>
+        </w:rPr>
+        <w:t>checkSignature</w:t>
+      </w:r>
+      <w:proofErr w:type="spellEnd"/>
+      <w:r>
+        <w:rPr>
+          <w:rFonts w:ascii="Times New Roman" w:hAnsi="Times New Roman" w:cs="Times New Roman"/>
+          <w:sz w:val="28"/>
+          <w:szCs w:val="28"/>
+        </w:rPr>
+        <w:t>(</w:t>
+      </w:r>
+      <w:proofErr w:type="gramEnd"/>
+      <w:r>
+        <w:rPr>
+          <w:rFonts w:ascii="Times New Roman" w:hAnsi="Times New Roman" w:cs="Times New Roman"/>
+          <w:sz w:val="28"/>
+          <w:szCs w:val="28"/>
+        </w:rPr>
+        <w:t xml:space="preserve">). В качестве альтернативы, если только одно приложение использует учетные данные, вы можете использовать </w:t>
+      </w:r>
+      <w:proofErr w:type="spellStart"/>
+      <w:r>
+        <w:rPr>
+          <w:rFonts w:ascii="Times New Roman" w:hAnsi="Times New Roman" w:cs="Times New Roman"/>
+          <w:sz w:val="28"/>
+          <w:szCs w:val="28"/>
+        </w:rPr>
+        <w:t>KeyStore</w:t>
+      </w:r>
+      <w:proofErr w:type="spellEnd"/>
+      <w:r>
+        <w:rPr>
+          <w:rFonts w:ascii="Times New Roman" w:hAnsi="Times New Roman" w:cs="Times New Roman"/>
+          <w:sz w:val="28"/>
+          <w:szCs w:val="28"/>
+        </w:rPr>
+        <w:t xml:space="preserve"> </w:t>
+      </w:r>
+      <w:r>
+        <w:rPr>
+          <w:rFonts w:ascii="Times New Roman" w:hAnsi="Times New Roman" w:cs="Times New Roman"/>
+          <w:sz w:val="28"/>
+          <w:szCs w:val="28"/>
+        </w:rPr>
+        <w:t>для хранения.</w:t>
+      </w:r>
+    </w:p>
+    <w:p>
+      <w:pPr>
+        <w:tabs>
+          <w:tab w:val="left" w:pos="851"/>
+        </w:tabs>
+        <w:spacing w:before="65" w:line="276" w:lineRule="auto"/>
+        <w:jc w:val="both"/>
+        <w:rPr>
+          <w:rFonts w:ascii="Times New Roman" w:hAnsi="Times New Roman" w:cs="Times New Roman"/>
+          <w:sz w:val="28"/>
+          <w:szCs w:val="28"/>
+        </w:rPr>
+      </w:pPr>
+    </w:p>
+    <w:p>
+      <w:pPr>
+        <w:tabs>
+          <w:tab w:val="left" w:pos="851"/>
+        </w:tabs>
+        <w:spacing w:before="65" w:line="276" w:lineRule="auto"/>
+        <w:jc w:val="both"/>
         <w:rPr>
           <w:rFonts w:ascii="Times New Roman" w:hAnsi="Times New Roman" w:cs="Times New Roman"/>
           <w:b/>
@@ -3331,8 +5358,7 @@
           <w:sz w:val="28"/>
           <w:szCs w:val="28"/>
         </w:rPr>
-        <w:t xml:space="preserve"> данны</w:t>
-      </w:r>
+      </w:pPr>
       <w:r>
         <w:rPr>
           <w:rFonts w:ascii="Times New Roman" w:hAnsi="Times New Roman" w:cs="Times New Roman"/>
@@ -3341,189 +5367,9 @@
           <w:sz w:val="28"/>
           <w:szCs w:val="28"/>
         </w:rPr>
-        <w:t>х</w:t>
-      </w:r>
-    </w:p>
-    <w:p>
-      <w:pPr>
-        <w:tabs>
-          <w:tab w:val="left" w:pos="851"/>
-        </w:tabs>
-        <w:spacing w:before="65" w:line="276" w:lineRule="auto"/>
-        <w:jc w:val="both"/>
-        <w:rPr>
-          <w:rFonts w:ascii="Times New Roman" w:hAnsi="Times New Roman" w:cs="Times New Roman"/>
-          <w:sz w:val="28"/>
-          <w:szCs w:val="28"/>
-        </w:rPr>
-      </w:pPr>
-      <w:r>
-        <w:rPr>
-          <w:rFonts w:ascii="Times New Roman" w:hAnsi="Times New Roman" w:cs="Times New Roman"/>
-          <w:sz w:val="28"/>
-          <w:szCs w:val="28"/>
-        </w:rPr>
-        <w:t>Чтобы фишинговые атаки были более заметными и с меньшей вероятностью были успешными, сведите к минимуму частоту запроса учетных данных пользователя. Вместо этого используйте токен авторизации и обновите его.</w:t>
-      </w:r>
-    </w:p>
-    <w:p>
-      <w:pPr>
-        <w:tabs>
-          <w:tab w:val="left" w:pos="851"/>
-        </w:tabs>
-        <w:spacing w:before="65" w:line="276" w:lineRule="auto"/>
-        <w:jc w:val="both"/>
-        <w:rPr>
-          <w:rFonts w:ascii="Times New Roman" w:hAnsi="Times New Roman" w:cs="Times New Roman"/>
-          <w:sz w:val="28"/>
-          <w:szCs w:val="28"/>
-        </w:rPr>
-      </w:pPr>
-      <w:r>
-        <w:rPr>
-          <w:rFonts w:ascii="Times New Roman" w:hAnsi="Times New Roman" w:cs="Times New Roman"/>
-          <w:sz w:val="28"/>
-          <w:szCs w:val="28"/>
-        </w:rPr>
-        <w:t>По возможности не храните имена пользователей и пароли на устройстве. Вместо этого выполните первоначальную аутентификацию, используя имя пользователя и пароль, предоставленные пользователем, а затем используйте краткосрочный токен авторизации для конкретной службы.</w:t>
-      </w:r>
-    </w:p>
-    <w:p>
-      <w:pPr>
-        <w:tabs>
-          <w:tab w:val="left" w:pos="851"/>
-        </w:tabs>
-        <w:spacing w:before="65" w:line="276" w:lineRule="auto"/>
-        <w:jc w:val="both"/>
-        <w:rPr>
-          <w:rFonts w:ascii="Times New Roman" w:hAnsi="Times New Roman" w:cs="Times New Roman"/>
-          <w:sz w:val="28"/>
-          <w:szCs w:val="28"/>
-        </w:rPr>
-      </w:pPr>
-      <w:r>
-        <w:rPr>
-          <w:rFonts w:ascii="Times New Roman" w:hAnsi="Times New Roman" w:cs="Times New Roman"/>
-          <w:sz w:val="28"/>
-          <w:szCs w:val="28"/>
-        </w:rPr>
-        <w:t>Доступ к службам, доступным нескольким приложениям, следует осуществлять с помощью AccountManager. Если возможно, используйте AccountManager</w:t>
-      </w:r>
-      <w:r>
-        <w:rPr>
-          <w:rFonts w:ascii="Times New Roman" w:hAnsi="Times New Roman" w:cs="Times New Roman"/>
-          <w:sz w:val="28"/>
-          <w:szCs w:val="28"/>
-        </w:rPr>
-        <w:t xml:space="preserve"> </w:t>
-      </w:r>
-      <w:r>
-        <w:rPr>
-          <w:rFonts w:ascii="Times New Roman" w:hAnsi="Times New Roman" w:cs="Times New Roman"/>
-          <w:sz w:val="28"/>
-          <w:szCs w:val="28"/>
-        </w:rPr>
-        <w:t>класс для вызова облачной службы и не храните пароли на устройстве.</w:t>
-      </w:r>
-    </w:p>
-    <w:p>
-      <w:pPr>
-        <w:tabs>
-          <w:tab w:val="left" w:pos="851"/>
-        </w:tabs>
-        <w:spacing w:before="65" w:line="276" w:lineRule="auto"/>
-        <w:jc w:val="both"/>
-        <w:rPr>
-          <w:rFonts w:ascii="Times New Roman" w:hAnsi="Times New Roman" w:cs="Times New Roman"/>
-          <w:sz w:val="28"/>
-          <w:szCs w:val="28"/>
-        </w:rPr>
-      </w:pPr>
-      <w:r>
-        <w:rPr>
-          <w:rFonts w:ascii="Times New Roman" w:hAnsi="Times New Roman" w:cs="Times New Roman"/>
-          <w:sz w:val="28"/>
-          <w:szCs w:val="28"/>
-        </w:rPr>
-        <w:t>После использования AccountManager</w:t>
-      </w:r>
-      <w:r>
-        <w:rPr>
-          <w:rFonts w:ascii="Times New Roman" w:hAnsi="Times New Roman" w:cs="Times New Roman"/>
-          <w:sz w:val="28"/>
-          <w:szCs w:val="28"/>
-        </w:rPr>
-        <w:t xml:space="preserve"> </w:t>
-      </w:r>
-      <w:r>
-        <w:rPr>
-          <w:rFonts w:ascii="Times New Roman" w:hAnsi="Times New Roman" w:cs="Times New Roman"/>
-          <w:sz w:val="28"/>
-          <w:szCs w:val="28"/>
-        </w:rPr>
-        <w:t>для получения Account, используйте CREATOR перед передачей учетных данных, чтобы случайно не передать учетные данные не тому приложению.</w:t>
-      </w:r>
-    </w:p>
-    <w:p>
-      <w:pPr>
-        <w:tabs>
-          <w:tab w:val="left" w:pos="851"/>
-        </w:tabs>
-        <w:spacing w:before="65" w:line="276" w:lineRule="auto"/>
-        <w:jc w:val="both"/>
-        <w:rPr>
-          <w:rFonts w:ascii="Times New Roman" w:hAnsi="Times New Roman" w:cs="Times New Roman"/>
-          <w:sz w:val="28"/>
-          <w:szCs w:val="28"/>
-        </w:rPr>
-      </w:pPr>
-      <w:r>
-        <w:rPr>
-          <w:rFonts w:ascii="Times New Roman" w:hAnsi="Times New Roman" w:cs="Times New Roman"/>
-          <w:sz w:val="28"/>
-          <w:szCs w:val="28"/>
-        </w:rPr>
-        <w:lastRenderedPageBreak/>
-        <w:t>Если учетные данные используются только приложениями, которые вы создаете, вы можете проверить приложение, которое обращается к AccountManagerusing checkSignature(). В качестве альтернативы, если только одно приложение использует учетные данные, вы можете использовать KeyStore</w:t>
-      </w:r>
-      <w:r>
-        <w:rPr>
-          <w:rFonts w:ascii="Times New Roman" w:hAnsi="Times New Roman" w:cs="Times New Roman"/>
-          <w:sz w:val="28"/>
-          <w:szCs w:val="28"/>
-        </w:rPr>
-        <w:t xml:space="preserve"> </w:t>
-      </w:r>
-      <w:r>
-        <w:rPr>
-          <w:rFonts w:ascii="Times New Roman" w:hAnsi="Times New Roman" w:cs="Times New Roman"/>
-          <w:sz w:val="28"/>
-          <w:szCs w:val="28"/>
-        </w:rPr>
-        <w:t>для хранения.</w:t>
-      </w:r>
-    </w:p>
-    <w:p>
-      <w:pPr>
-        <w:tabs>
-          <w:tab w:val="left" w:pos="851"/>
-        </w:tabs>
-        <w:spacing w:before="65" w:line="276" w:lineRule="auto"/>
-        <w:jc w:val="both"/>
-        <w:rPr>
-          <w:rFonts w:ascii="Times New Roman" w:hAnsi="Times New Roman" w:cs="Times New Roman"/>
-          <w:sz w:val="28"/>
-          <w:szCs w:val="28"/>
-        </w:rPr>
-      </w:pPr>
-    </w:p>
-    <w:p>
-      <w:pPr>
-        <w:tabs>
-          <w:tab w:val="left" w:pos="851"/>
-        </w:tabs>
-        <w:spacing w:before="65" w:line="276" w:lineRule="auto"/>
-        <w:jc w:val="both"/>
+        <w:t>Использова</w:t>
+      </w:r>
+      <w:r>
         <w:rPr>
           <w:rFonts w:ascii="Times New Roman" w:hAnsi="Times New Roman" w:cs="Times New Roman"/>
           <w:b/>
@@ -3531,7 +5377,8 @@
           <w:sz w:val="28"/>
           <w:szCs w:val="28"/>
         </w:rPr>
-      </w:pPr>
+        <w:t>ние</w:t>
+      </w:r>
       <w:r>
         <w:rPr>
           <w:rFonts w:ascii="Times New Roman" w:hAnsi="Times New Roman" w:cs="Times New Roman"/>
@@ -3540,26 +5387,6 @@
           <w:sz w:val="28"/>
           <w:szCs w:val="28"/>
         </w:rPr>
-        <w:t>Использова</w:t>
-      </w:r>
-      <w:r>
-        <w:rPr>
-          <w:rFonts w:ascii="Times New Roman" w:hAnsi="Times New Roman" w:cs="Times New Roman"/>
-          <w:b/>
-          <w:bCs/>
-          <w:sz w:val="28"/>
-          <w:szCs w:val="28"/>
-        </w:rPr>
-        <w:t>ние</w:t>
-      </w:r>
-      <w:r>
-        <w:rPr>
-          <w:rFonts w:ascii="Times New Roman" w:hAnsi="Times New Roman" w:cs="Times New Roman"/>
-          <w:b/>
-          <w:bCs/>
-          <w:sz w:val="28"/>
-          <w:szCs w:val="28"/>
-        </w:rPr>
         <w:t xml:space="preserve"> криптографию</w:t>
       </w:r>
     </w:p>
@@ -3582,29 +5409,155 @@
           <w:sz w:val="28"/>
           <w:szCs w:val="28"/>
         </w:rPr>
-        <w:t>Помимо обеспечения изоляции данных, поддержки полного шифрования файловой системы и обеспечения безопасных каналов связи, Android предоставляет широкий спектр алгоритмов для защиты данных с помощью криптографии.</w:t>
-      </w:r>
-    </w:p>
-    <w:p>
-      <w:pPr>
-        <w:tabs>
-          <w:tab w:val="left" w:pos="851"/>
-        </w:tabs>
-        <w:spacing w:before="65" w:line="276" w:lineRule="auto"/>
-        <w:jc w:val="both"/>
-        <w:rPr>
-          <w:rFonts w:ascii="Times New Roman" w:hAnsi="Times New Roman" w:cs="Times New Roman"/>
-          <w:sz w:val="28"/>
-          <w:szCs w:val="28"/>
-        </w:rPr>
-      </w:pPr>
-      <w:r>
-        <w:rPr>
-          <w:rFonts w:ascii="Times New Roman" w:hAnsi="Times New Roman" w:cs="Times New Roman"/>
-          <w:sz w:val="28"/>
-          <w:szCs w:val="28"/>
-        </w:rPr>
-        <w:t>В общем, вы должны знать, какие провайдеры безопасности Java Cryptography Architecture (JCA) использует ваше программное обеспечение. Попробуйте использовать самый высокий уровень уже существующей реализации фреймворка, который может поддерживать ваш вариант использования. Если возможно, используйте поставщиков, предоставленных Google, в указанном Google порядке.</w:t>
+        <w:t xml:space="preserve">Помимо обеспечения изоляции данных, поддержки полного шифрования файловой системы и обеспечения безопасных каналов связи, </w:t>
+      </w:r>
+      <w:proofErr w:type="spellStart"/>
+      <w:r>
+        <w:rPr>
+          <w:rFonts w:ascii="Times New Roman" w:hAnsi="Times New Roman" w:cs="Times New Roman"/>
+          <w:sz w:val="28"/>
+          <w:szCs w:val="28"/>
+        </w:rPr>
+        <w:t>Android</w:t>
+      </w:r>
+      <w:proofErr w:type="spellEnd"/>
+      <w:r>
+        <w:rPr>
+          <w:rFonts w:ascii="Times New Roman" w:hAnsi="Times New Roman" w:cs="Times New Roman"/>
+          <w:sz w:val="28"/>
+          <w:szCs w:val="28"/>
+        </w:rPr>
+        <w:t xml:space="preserve"> предоставляет широкий спектр алгоритмов для защиты данных с помощью криптографии.</w:t>
+      </w:r>
+    </w:p>
+    <w:p>
+      <w:pPr>
+        <w:tabs>
+          <w:tab w:val="left" w:pos="851"/>
+        </w:tabs>
+        <w:spacing w:before="65" w:line="276" w:lineRule="auto"/>
+        <w:jc w:val="both"/>
+        <w:rPr>
+          <w:rFonts w:ascii="Times New Roman" w:hAnsi="Times New Roman" w:cs="Times New Roman"/>
+          <w:sz w:val="28"/>
+          <w:szCs w:val="28"/>
+        </w:rPr>
+      </w:pPr>
+      <w:r>
+        <w:rPr>
+          <w:rFonts w:ascii="Times New Roman" w:hAnsi="Times New Roman" w:cs="Times New Roman"/>
+          <w:sz w:val="28"/>
+          <w:szCs w:val="28"/>
+        </w:rPr>
+        <w:t xml:space="preserve">В общем, вы должны знать, какие провайдеры безопасности </w:t>
+      </w:r>
+      <w:proofErr w:type="spellStart"/>
+      <w:r>
+        <w:rPr>
+          <w:rFonts w:ascii="Times New Roman" w:hAnsi="Times New Roman" w:cs="Times New Roman"/>
+          <w:sz w:val="28"/>
+          <w:szCs w:val="28"/>
+        </w:rPr>
+        <w:t>Java</w:t>
+      </w:r>
+      <w:proofErr w:type="spellEnd"/>
+      <w:r>
+        <w:rPr>
+          <w:rFonts w:ascii="Times New Roman" w:hAnsi="Times New Roman" w:cs="Times New Roman"/>
+          <w:sz w:val="28"/>
+          <w:szCs w:val="28"/>
+        </w:rPr>
+        <w:t xml:space="preserve"> </w:t>
+      </w:r>
+      <w:proofErr w:type="spellStart"/>
+      <w:r>
+        <w:rPr>
+          <w:rFonts w:ascii="Times New Roman" w:hAnsi="Times New Roman" w:cs="Times New Roman"/>
+          <w:sz w:val="28"/>
+          <w:szCs w:val="28"/>
+        </w:rPr>
+        <w:t>Cryptography</w:t>
+      </w:r>
+      <w:proofErr w:type="spellEnd"/>
+      <w:r>
+        <w:rPr>
+          <w:rFonts w:ascii="Times New Roman" w:hAnsi="Times New Roman" w:cs="Times New Roman"/>
+          <w:sz w:val="28"/>
+          <w:szCs w:val="28"/>
+        </w:rPr>
+        <w:t xml:space="preserve"> </w:t>
+      </w:r>
+      <w:proofErr w:type="spellStart"/>
+      <w:r>
+        <w:rPr>
+          <w:rFonts w:ascii="Times New Roman" w:hAnsi="Times New Roman" w:cs="Times New Roman"/>
+          <w:sz w:val="28"/>
+          <w:szCs w:val="28"/>
+        </w:rPr>
+        <w:t>Architecture</w:t>
+      </w:r>
+      <w:proofErr w:type="spellEnd"/>
+      <w:r>
+        <w:rPr>
+          <w:rFonts w:ascii="Times New Roman" w:hAnsi="Times New Roman" w:cs="Times New Roman"/>
+          <w:sz w:val="28"/>
+          <w:szCs w:val="28"/>
+        </w:rPr>
+        <w:t xml:space="preserve"> (JCA) использует ваше программное обеспечение. Попробуйте использовать самый высокий уровень уже существующей реализации </w:t>
+      </w:r>
+      <w:proofErr w:type="spellStart"/>
+      <w:r>
+        <w:rPr>
+          <w:rFonts w:ascii="Times New Roman" w:hAnsi="Times New Roman" w:cs="Times New Roman"/>
+          <w:sz w:val="28"/>
+          <w:szCs w:val="28"/>
+        </w:rPr>
+        <w:t>фреймворка</w:t>
+      </w:r>
+      <w:proofErr w:type="spellEnd"/>
+      <w:r>
+        <w:rPr>
+          <w:rFonts w:ascii="Times New Roman" w:hAnsi="Times New Roman" w:cs="Times New Roman"/>
+          <w:sz w:val="28"/>
+          <w:szCs w:val="28"/>
+        </w:rPr>
+        <w:t xml:space="preserve">, который может поддерживать ваш вариант использования. Если возможно, используйте поставщиков, предоставленных </w:t>
+      </w:r>
+      <w:proofErr w:type="spellStart"/>
+      <w:r>
+        <w:rPr>
+          <w:rFonts w:ascii="Times New Roman" w:hAnsi="Times New Roman" w:cs="Times New Roman"/>
+          <w:sz w:val="28"/>
+          <w:szCs w:val="28"/>
+        </w:rPr>
+        <w:t>Google</w:t>
+      </w:r>
+      <w:proofErr w:type="spellEnd"/>
+      <w:r>
+        <w:rPr>
+          <w:rFonts w:ascii="Times New Roman" w:hAnsi="Times New Roman" w:cs="Times New Roman"/>
+          <w:sz w:val="28"/>
+          <w:szCs w:val="28"/>
+        </w:rPr>
+        <w:t xml:space="preserve">, в указанном </w:t>
+      </w:r>
+      <w:proofErr w:type="spellStart"/>
+      <w:r>
+        <w:rPr>
+          <w:rFonts w:ascii="Times New Roman" w:hAnsi="Times New Roman" w:cs="Times New Roman"/>
+          <w:sz w:val="28"/>
+          <w:szCs w:val="28"/>
+        </w:rPr>
+        <w:t>Google</w:t>
+      </w:r>
+      <w:proofErr w:type="spellEnd"/>
+      <w:r>
+        <w:rPr>
+          <w:rFonts w:ascii="Times New Roman" w:hAnsi="Times New Roman" w:cs="Times New Roman"/>
+          <w:sz w:val="28"/>
+          <w:szCs w:val="28"/>
+        </w:rPr>
+        <w:t xml:space="preserve"> порядке.</w:t>
       </w:r>
     </w:p>
     <w:p>
@@ -3656,8 +5609,18 @@
           <w:sz w:val="28"/>
           <w:szCs w:val="28"/>
         </w:rPr>
-        <w:t>Если вам нужно безопасно получить файл из известного сетевого местоположения, может подойти простой HTTPS-URI, который не требует знания криптографии. Если вам нужен безопасный туннель, подумайте об использовании HttpsURLConnection</w:t>
-      </w:r>
+        <w:t xml:space="preserve">Если вам нужно безопасно получить файл из известного сетевого местоположения, может подойти простой HTTPS-URI, который не требует знания криптографии. Если вам нужен безопасный туннель, подумайте об использовании </w:t>
+      </w:r>
+      <w:proofErr w:type="spellStart"/>
+      <w:r>
+        <w:rPr>
+          <w:rFonts w:ascii="Times New Roman" w:hAnsi="Times New Roman" w:cs="Times New Roman"/>
+          <w:sz w:val="28"/>
+          <w:szCs w:val="28"/>
+        </w:rPr>
+        <w:t>HttpsURLConnection</w:t>
+      </w:r>
+      <w:proofErr w:type="spellEnd"/>
       <w:r>
         <w:rPr>
           <w:rFonts w:ascii="Times New Roman" w:hAnsi="Times New Roman" w:cs="Times New Roman"/>
@@ -3672,8 +5635,18 @@
           <w:sz w:val="28"/>
           <w:szCs w:val="28"/>
         </w:rPr>
-        <w:t>или SSLSocket</w:t>
-      </w:r>
+        <w:t xml:space="preserve">или </w:t>
+      </w:r>
+      <w:proofErr w:type="spellStart"/>
+      <w:r>
+        <w:rPr>
+          <w:rFonts w:ascii="Times New Roman" w:hAnsi="Times New Roman" w:cs="Times New Roman"/>
+          <w:sz w:val="28"/>
+          <w:szCs w:val="28"/>
+        </w:rPr>
+        <w:t>SSLSocket</w:t>
+      </w:r>
+      <w:proofErr w:type="spellEnd"/>
       <w:r>
         <w:rPr>
           <w:rFonts w:ascii="Times New Roman" w:hAnsi="Times New Roman" w:cs="Times New Roman"/>
@@ -3688,29 +5661,65 @@
           <w:sz w:val="28"/>
           <w:szCs w:val="28"/>
         </w:rPr>
-        <w:t xml:space="preserve">вместо написания собственного протокола. Если вы используете SSLSocket, имейте в виду, что он не выполняет проверку имени хоста. </w:t>
-      </w:r>
-    </w:p>
-    <w:p>
-      <w:pPr>
-        <w:tabs>
-          <w:tab w:val="left" w:pos="851"/>
-        </w:tabs>
-        <w:spacing w:before="65" w:line="276" w:lineRule="auto"/>
-        <w:jc w:val="both"/>
-        <w:rPr>
-          <w:rFonts w:ascii="Times New Roman" w:hAnsi="Times New Roman" w:cs="Times New Roman"/>
-          <w:sz w:val="28"/>
-          <w:szCs w:val="28"/>
-        </w:rPr>
-      </w:pPr>
-      <w:r>
-        <w:rPr>
-          <w:rFonts w:ascii="Times New Roman" w:hAnsi="Times New Roman" w:cs="Times New Roman"/>
-          <w:sz w:val="28"/>
-          <w:szCs w:val="28"/>
-        </w:rPr>
-        <w:t>Если вы обнаружите, что вам необходимо реализовать свой собственный протокол, вам не следует реализовывать собственные криптографические алгоритмы. Используйте существующие криптографические алгоритмы, такие как реализации AES и RSA, предоставленные в Cipherклассе. Кроме того, вам следует придерживаться следующих рекомендаций:</w:t>
+        <w:t xml:space="preserve">вместо написания собственного протокола. Если вы используете </w:t>
+      </w:r>
+      <w:proofErr w:type="spellStart"/>
+      <w:r>
+        <w:rPr>
+          <w:rFonts w:ascii="Times New Roman" w:hAnsi="Times New Roman" w:cs="Times New Roman"/>
+          <w:sz w:val="28"/>
+          <w:szCs w:val="28"/>
+        </w:rPr>
+        <w:t>SSLSocket</w:t>
+      </w:r>
+      <w:proofErr w:type="spellEnd"/>
+      <w:r>
+        <w:rPr>
+          <w:rFonts w:ascii="Times New Roman" w:hAnsi="Times New Roman" w:cs="Times New Roman"/>
+          <w:sz w:val="28"/>
+          <w:szCs w:val="28"/>
+        </w:rPr>
+        <w:t xml:space="preserve">, имейте в виду, что он не выполняет проверку имени хоста. </w:t>
+      </w:r>
+    </w:p>
+    <w:p>
+      <w:pPr>
+        <w:tabs>
+          <w:tab w:val="left" w:pos="851"/>
+        </w:tabs>
+        <w:spacing w:before="65" w:line="276" w:lineRule="auto"/>
+        <w:jc w:val="both"/>
+        <w:rPr>
+          <w:rFonts w:ascii="Times New Roman" w:hAnsi="Times New Roman" w:cs="Times New Roman"/>
+          <w:sz w:val="28"/>
+          <w:szCs w:val="28"/>
+        </w:rPr>
+      </w:pPr>
+      <w:r>
+        <w:rPr>
+          <w:rFonts w:ascii="Times New Roman" w:hAnsi="Times New Roman" w:cs="Times New Roman"/>
+          <w:sz w:val="28"/>
+          <w:szCs w:val="28"/>
+        </w:rPr>
+        <w:t xml:space="preserve">Если вы обнаружите, что вам необходимо реализовать свой собственный протокол, вам не следует реализовывать собственные криптографические алгоритмы. Используйте существующие криптографические алгоритмы, такие как реализации AES и RSA, предоставленные в </w:t>
+      </w:r>
+      <w:proofErr w:type="spellStart"/>
+      <w:r>
+        <w:rPr>
+          <w:rFonts w:ascii="Times New Roman" w:hAnsi="Times New Roman" w:cs="Times New Roman"/>
+          <w:sz w:val="28"/>
+          <w:szCs w:val="28"/>
+        </w:rPr>
+        <w:t>Cipherклассе</w:t>
+      </w:r>
+      <w:proofErr w:type="spellEnd"/>
+      <w:r>
+        <w:rPr>
+          <w:rFonts w:ascii="Times New Roman" w:hAnsi="Times New Roman" w:cs="Times New Roman"/>
+          <w:sz w:val="28"/>
+          <w:szCs w:val="28"/>
+        </w:rPr>
+        <w:t>. Кроме того, вам следует придерживаться следующих рекомендаций:</w:t>
       </w:r>
     </w:p>
     <w:p>
@@ -3819,7 +5828,25 @@
           <w:szCs w:val="28"/>
         </w:rPr>
         <w:lastRenderedPageBreak/>
-        <w:t>Избегайте повторного использования IV / счетчика в режиме CTR. Убедитесь, что они криптографически случайны.</w:t>
+        <w:t xml:space="preserve">Избегайте повторного использования IV / счетчика в режиме CTR. Убедитесь, что они </w:t>
+      </w:r>
+      <w:proofErr w:type="spellStart"/>
+      <w:r>
+        <w:rPr>
+          <w:rFonts w:ascii="Times New Roman" w:hAnsi="Times New Roman" w:cs="Times New Roman"/>
+          <w:sz w:val="28"/>
+          <w:szCs w:val="28"/>
+        </w:rPr>
+        <w:t>криптографически</w:t>
+      </w:r>
+      <w:proofErr w:type="spellEnd"/>
+      <w:r>
+        <w:rPr>
+          <w:rFonts w:ascii="Times New Roman" w:hAnsi="Times New Roman" w:cs="Times New Roman"/>
+          <w:sz w:val="28"/>
+          <w:szCs w:val="28"/>
+        </w:rPr>
+        <w:t xml:space="preserve"> случайны.</w:t>
       </w:r>
     </w:p>
     <w:p>
@@ -3977,8 +6004,18 @@
           <w:sz w:val="28"/>
           <w:szCs w:val="28"/>
         </w:rPr>
-        <w:t>Используйте безопасный генератор случайных чисел SecureRandom</w:t>
-      </w:r>
+        <w:t xml:space="preserve">Используйте безопасный генератор случайных чисел </w:t>
+      </w:r>
+      <w:proofErr w:type="spellStart"/>
+      <w:r>
+        <w:rPr>
+          <w:rFonts w:ascii="Times New Roman" w:hAnsi="Times New Roman" w:cs="Times New Roman"/>
+          <w:sz w:val="28"/>
+          <w:szCs w:val="28"/>
+        </w:rPr>
+        <w:t>SecureRandom</w:t>
+      </w:r>
+      <w:proofErr w:type="spellEnd"/>
       <w:r>
         <w:rPr>
           <w:rFonts w:ascii="Times New Roman" w:hAnsi="Times New Roman" w:cs="Times New Roman"/>
@@ -3993,29 +6030,83 @@
           <w:sz w:val="28"/>
           <w:szCs w:val="28"/>
         </w:rPr>
-        <w:t>для инициализации любых криптографических ключей, сгенерированных KeyGenerator. Использование ключа, который не генерируется с помощью безопасного генератора случайных чисел, значительно ослабляет силу алгоритма и может сделать возможным автономные атаки.</w:t>
-      </w:r>
-    </w:p>
-    <w:p>
-      <w:pPr>
-        <w:tabs>
-          <w:tab w:val="left" w:pos="851"/>
-        </w:tabs>
-        <w:spacing w:before="65" w:line="276" w:lineRule="auto"/>
-        <w:jc w:val="both"/>
-        <w:rPr>
-          <w:rFonts w:ascii="Times New Roman" w:hAnsi="Times New Roman" w:cs="Times New Roman"/>
-          <w:sz w:val="28"/>
-          <w:szCs w:val="28"/>
-        </w:rPr>
-      </w:pPr>
-      <w:r>
-        <w:rPr>
-          <w:rFonts w:ascii="Times New Roman" w:hAnsi="Times New Roman" w:cs="Times New Roman"/>
-          <w:sz w:val="28"/>
-          <w:szCs w:val="28"/>
-        </w:rPr>
-        <w:t>Если вам необходимо сохранить ключ для повторного использования, используйте механизм, например KeyStore, который обеспечивает механизм для длительного хранения и извлечения криптографических ключей.</w:t>
+        <w:t xml:space="preserve">для инициализации любых криптографических ключей, сгенерированных </w:t>
+      </w:r>
+      <w:proofErr w:type="spellStart"/>
+      <w:r>
+        <w:rPr>
+          <w:rFonts w:ascii="Times New Roman" w:hAnsi="Times New Roman" w:cs="Times New Roman"/>
+          <w:sz w:val="28"/>
+          <w:szCs w:val="28"/>
+        </w:rPr>
+        <w:t>KeyGenerator</w:t>
+      </w:r>
+      <w:proofErr w:type="spellEnd"/>
+      <w:r>
+        <w:rPr>
+          <w:rFonts w:ascii="Times New Roman" w:hAnsi="Times New Roman" w:cs="Times New Roman"/>
+          <w:sz w:val="28"/>
+          <w:szCs w:val="28"/>
+        </w:rPr>
+        <w:t>. Использование ключа, который не генерируется с помощью безопасного генератора случайных чисел, значительно ослабляет силу алгоритма и может сделать возможным автономные атаки.</w:t>
+      </w:r>
+    </w:p>
+    <w:p>
+      <w:pPr>
+        <w:tabs>
+          <w:tab w:val="left" w:pos="851"/>
+        </w:tabs>
+        <w:spacing w:before="65" w:line="276" w:lineRule="auto"/>
+        <w:jc w:val="both"/>
+        <w:rPr>
+          <w:rFonts w:ascii="Times New Roman" w:hAnsi="Times New Roman" w:cs="Times New Roman"/>
+          <w:sz w:val="28"/>
+          <w:szCs w:val="28"/>
+        </w:rPr>
+      </w:pPr>
+      <w:r>
+        <w:rPr>
+          <w:rFonts w:ascii="Times New Roman" w:hAnsi="Times New Roman" w:cs="Times New Roman"/>
+          <w:sz w:val="28"/>
+          <w:szCs w:val="28"/>
+        </w:rPr>
+        <w:t xml:space="preserve">Если вам необходимо сохранить ключ для повторного использования, используйте механизм, </w:t>
+      </w:r>
+      <w:proofErr w:type="gramStart"/>
+      <w:r>
+        <w:rPr>
+          <w:rFonts w:ascii="Times New Roman" w:hAnsi="Times New Roman" w:cs="Times New Roman"/>
+          <w:sz w:val="28"/>
+          <w:szCs w:val="28"/>
+        </w:rPr>
+        <w:t>например</w:t>
+      </w:r>
+      <w:proofErr w:type="gramEnd"/>
+      <w:r>
+        <w:rPr>
+          <w:rFonts w:ascii="Times New Roman" w:hAnsi="Times New Roman" w:cs="Times New Roman"/>
+          <w:sz w:val="28"/>
+          <w:szCs w:val="28"/>
+        </w:rPr>
+        <w:t xml:space="preserve"> </w:t>
+      </w:r>
+      <w:proofErr w:type="spellStart"/>
+      <w:r>
+        <w:rPr>
+          <w:rFonts w:ascii="Times New Roman" w:hAnsi="Times New Roman" w:cs="Times New Roman"/>
+          <w:sz w:val="28"/>
+          <w:szCs w:val="28"/>
+        </w:rPr>
+        <w:t>KeyStore</w:t>
+      </w:r>
+      <w:proofErr w:type="spellEnd"/>
+      <w:r>
+        <w:rPr>
+          <w:rFonts w:ascii="Times New Roman" w:hAnsi="Times New Roman" w:cs="Times New Roman"/>
+          <w:sz w:val="28"/>
+          <w:szCs w:val="28"/>
+        </w:rPr>
+        <w:t>, который обеспечивает механизм для длительного хранения и извлечения криптографических ключей.</w:t>
       </w:r>
     </w:p>
     <w:p>
@@ -4075,8 +6166,9 @@
           <w:sz w:val="28"/>
           <w:szCs w:val="28"/>
         </w:rPr>
-        <w:t xml:space="preserve"> межпроцессно</w:t>
-      </w:r>
+        <w:t xml:space="preserve"> </w:t>
+      </w:r>
+      <w:proofErr w:type="spellStart"/>
       <w:r>
         <w:rPr>
           <w:rFonts w:ascii="Times New Roman" w:hAnsi="Times New Roman" w:cs="Times New Roman"/>
@@ -4085,7 +6177,7 @@
           <w:sz w:val="28"/>
           <w:szCs w:val="28"/>
         </w:rPr>
-        <w:t>го</w:t>
+        <w:t>межпроцессно</w:t>
       </w:r>
       <w:r>
         <w:rPr>
@@ -4095,8 +6187,9 @@
           <w:sz w:val="28"/>
           <w:szCs w:val="28"/>
         </w:rPr>
-        <w:t xml:space="preserve"> взаимодействи</w:t>
-      </w:r>
+        <w:t>го</w:t>
+      </w:r>
+      <w:proofErr w:type="spellEnd"/>
       <w:r>
         <w:rPr>
           <w:rFonts w:ascii="Times New Roman" w:hAnsi="Times New Roman" w:cs="Times New Roman"/>
@@ -4105,153 +6198,9 @@
           <w:sz w:val="28"/>
           <w:szCs w:val="28"/>
         </w:rPr>
-        <w:t>я</w:t>
-      </w:r>
-    </w:p>
-    <w:p>
-      <w:pPr>
-        <w:tabs>
-          <w:tab w:val="left" w:pos="851"/>
-        </w:tabs>
-        <w:spacing w:before="65" w:line="276" w:lineRule="auto"/>
-        <w:jc w:val="both"/>
-        <w:rPr>
-          <w:rFonts w:ascii="Times New Roman" w:hAnsi="Times New Roman" w:cs="Times New Roman"/>
-          <w:sz w:val="28"/>
-          <w:szCs w:val="28"/>
-        </w:rPr>
-      </w:pPr>
-      <w:r>
-        <w:rPr>
-          <w:rFonts w:ascii="Times New Roman" w:hAnsi="Times New Roman" w:cs="Times New Roman"/>
-          <w:sz w:val="28"/>
-          <w:szCs w:val="28"/>
-        </w:rPr>
-        <w:t>Некоторые приложения пытаются реализовать IPC с использованием традиционных методов Linux, таких как сетевые сокеты и общие файлы. Однако вместо этого вы должны использовать функции системы Android для IPC, такие как Intent, Binderили Messengerс Service, и BroadcastReceiver. Механизмы Android IPC позволяют вам проверять подлинность приложения, подключающегося к вашему IPC, и устанавливать политику безопасности для каждого механизма IPC.</w:t>
-      </w:r>
-    </w:p>
-    <w:p>
-      <w:pPr>
-        <w:tabs>
-          <w:tab w:val="left" w:pos="851"/>
-        </w:tabs>
-        <w:spacing w:before="65" w:line="276" w:lineRule="auto"/>
-        <w:jc w:val="both"/>
-        <w:rPr>
-          <w:rFonts w:ascii="Times New Roman" w:hAnsi="Times New Roman" w:cs="Times New Roman"/>
-          <w:sz w:val="28"/>
-          <w:szCs w:val="28"/>
-        </w:rPr>
-      </w:pPr>
-      <w:r>
-        <w:rPr>
-          <w:rFonts w:ascii="Times New Roman" w:hAnsi="Times New Roman" w:cs="Times New Roman"/>
-          <w:sz w:val="28"/>
-          <w:szCs w:val="28"/>
-        </w:rPr>
-        <w:t>Многие элементы безопасности являются общими для всех механизмов IPC. Если ваш механизм IPC не предназначен для использования другими приложениями, установите для android:exported</w:t>
-      </w:r>
-      <w:r>
-        <w:rPr>
-          <w:rFonts w:ascii="Times New Roman" w:hAnsi="Times New Roman" w:cs="Times New Roman"/>
-          <w:sz w:val="28"/>
-          <w:szCs w:val="28"/>
-        </w:rPr>
-        <w:t xml:space="preserve"> </w:t>
-      </w:r>
-      <w:r>
-        <w:rPr>
-          <w:rFonts w:ascii="Times New Roman" w:hAnsi="Times New Roman" w:cs="Times New Roman"/>
-          <w:sz w:val="28"/>
-          <w:szCs w:val="28"/>
-        </w:rPr>
-        <w:t>атрибута значение false</w:t>
-      </w:r>
-      <w:r>
-        <w:rPr>
-          <w:rFonts w:ascii="Times New Roman" w:hAnsi="Times New Roman" w:cs="Times New Roman"/>
-          <w:sz w:val="28"/>
-          <w:szCs w:val="28"/>
-        </w:rPr>
-        <w:t xml:space="preserve"> </w:t>
-      </w:r>
-      <w:r>
-        <w:rPr>
-          <w:rFonts w:ascii="Times New Roman" w:hAnsi="Times New Roman" w:cs="Times New Roman"/>
-          <w:sz w:val="28"/>
-          <w:szCs w:val="28"/>
-        </w:rPr>
-        <w:t>в элементе манифеста компонента, например, для &lt;service&gt; элемента. Это полезно для приложений, которые состоят из нескольких процессов с одним и тем же UID, или если вы на позднем этапе разработки решили, что на самом деле не хотите предоставлять функциональность как IPC, но не хотите переписывать код.</w:t>
-      </w:r>
-    </w:p>
-    <w:p>
-      <w:pPr>
-        <w:tabs>
-          <w:tab w:val="left" w:pos="851"/>
-        </w:tabs>
-        <w:spacing w:before="65" w:line="276" w:lineRule="auto"/>
-        <w:jc w:val="both"/>
-        <w:rPr>
-          <w:rFonts w:ascii="Times New Roman" w:hAnsi="Times New Roman" w:cs="Times New Roman"/>
-          <w:sz w:val="28"/>
-          <w:szCs w:val="28"/>
-        </w:rPr>
-      </w:pPr>
-      <w:r>
-        <w:rPr>
-          <w:rFonts w:ascii="Times New Roman" w:hAnsi="Times New Roman" w:cs="Times New Roman"/>
-          <w:sz w:val="28"/>
-          <w:szCs w:val="28"/>
-        </w:rPr>
-        <w:t xml:space="preserve">Если ваш IPC доступен для других приложений, вы можете применить политику безопасности с помощью &lt;permission&gt; элемента. Если IPC </w:t>
-      </w:r>
-      <w:r>
-        <w:rPr>
-          <w:rFonts w:ascii="Times New Roman" w:hAnsi="Times New Roman" w:cs="Times New Roman"/>
-          <w:sz w:val="28"/>
-          <w:szCs w:val="28"/>
-        </w:rPr>
-        <w:lastRenderedPageBreak/>
-        <w:t>находится между вашими собственными отдельными приложениями, подписанными одним и тем же ключом, предпочтительнее использовать signature</w:t>
-      </w:r>
-      <w:r>
-        <w:rPr>
-          <w:rFonts w:ascii="Times New Roman" w:hAnsi="Times New Roman" w:cs="Times New Roman"/>
-          <w:sz w:val="28"/>
-          <w:szCs w:val="28"/>
-        </w:rPr>
-        <w:t xml:space="preserve"> </w:t>
-      </w:r>
-      <w:r>
-        <w:rPr>
-          <w:rFonts w:ascii="Times New Roman" w:hAnsi="Times New Roman" w:cs="Times New Roman"/>
-          <w:sz w:val="28"/>
-          <w:szCs w:val="28"/>
-        </w:rPr>
-        <w:t>разрешения уровня в android:protectionLevel.</w:t>
-      </w:r>
-    </w:p>
-    <w:p>
-      <w:pPr>
-        <w:tabs>
-          <w:tab w:val="left" w:pos="851"/>
-        </w:tabs>
-        <w:spacing w:before="65" w:line="276" w:lineRule="auto"/>
-        <w:jc w:val="both"/>
-        <w:rPr>
-          <w:rFonts w:ascii="Times New Roman" w:hAnsi="Times New Roman" w:cs="Times New Roman"/>
-          <w:sz w:val="28"/>
-          <w:szCs w:val="28"/>
-        </w:rPr>
-      </w:pPr>
-    </w:p>
-    <w:p>
-      <w:pPr>
-        <w:tabs>
-          <w:tab w:val="left" w:pos="851"/>
-        </w:tabs>
-        <w:spacing w:before="65" w:line="276" w:lineRule="auto"/>
-        <w:jc w:val="both"/>
+        <w:t xml:space="preserve"> взаимодействи</w:t>
+      </w:r>
+      <w:r>
         <w:rPr>
           <w:rFonts w:ascii="Times New Roman" w:hAnsi="Times New Roman" w:cs="Times New Roman"/>
           <w:b/>
@@ -4259,8 +6208,385 @@
           <w:sz w:val="28"/>
           <w:szCs w:val="28"/>
         </w:rPr>
-      </w:pPr>
-      <w:r>
+        <w:t>я</w:t>
+      </w:r>
+    </w:p>
+    <w:p>
+      <w:pPr>
+        <w:tabs>
+          <w:tab w:val="left" w:pos="851"/>
+        </w:tabs>
+        <w:spacing w:before="65" w:line="276" w:lineRule="auto"/>
+        <w:jc w:val="both"/>
+        <w:rPr>
+          <w:rFonts w:ascii="Times New Roman" w:hAnsi="Times New Roman" w:cs="Times New Roman"/>
+          <w:sz w:val="28"/>
+          <w:szCs w:val="28"/>
+        </w:rPr>
+      </w:pPr>
+      <w:r>
+        <w:rPr>
+          <w:rFonts w:ascii="Times New Roman" w:hAnsi="Times New Roman" w:cs="Times New Roman"/>
+          <w:sz w:val="28"/>
+          <w:szCs w:val="28"/>
+        </w:rPr>
+        <w:t xml:space="preserve">Некоторые приложения пытаются реализовать IPC с использованием традиционных методов </w:t>
+      </w:r>
+      <w:proofErr w:type="spellStart"/>
+      <w:r>
+        <w:rPr>
+          <w:rFonts w:ascii="Times New Roman" w:hAnsi="Times New Roman" w:cs="Times New Roman"/>
+          <w:sz w:val="28"/>
+          <w:szCs w:val="28"/>
+        </w:rPr>
+        <w:t>Linux</w:t>
+      </w:r>
+      <w:proofErr w:type="spellEnd"/>
+      <w:r>
+        <w:rPr>
+          <w:rFonts w:ascii="Times New Roman" w:hAnsi="Times New Roman" w:cs="Times New Roman"/>
+          <w:sz w:val="28"/>
+          <w:szCs w:val="28"/>
+        </w:rPr>
+        <w:t xml:space="preserve">, таких как сетевые сокеты и общие файлы. Однако вместо этого вы должны использовать функции системы </w:t>
+      </w:r>
+      <w:proofErr w:type="spellStart"/>
+      <w:r>
+        <w:rPr>
+          <w:rFonts w:ascii="Times New Roman" w:hAnsi="Times New Roman" w:cs="Times New Roman"/>
+          <w:sz w:val="28"/>
+          <w:szCs w:val="28"/>
+        </w:rPr>
+        <w:t>Android</w:t>
+      </w:r>
+      <w:proofErr w:type="spellEnd"/>
+      <w:r>
+        <w:rPr>
+          <w:rFonts w:ascii="Times New Roman" w:hAnsi="Times New Roman" w:cs="Times New Roman"/>
+          <w:sz w:val="28"/>
+          <w:szCs w:val="28"/>
+        </w:rPr>
+        <w:t xml:space="preserve"> для IPC, такие как </w:t>
+      </w:r>
+      <w:proofErr w:type="spellStart"/>
+      <w:r>
+        <w:rPr>
+          <w:rFonts w:ascii="Times New Roman" w:hAnsi="Times New Roman" w:cs="Times New Roman"/>
+          <w:sz w:val="28"/>
+          <w:szCs w:val="28"/>
+        </w:rPr>
+        <w:t>Intent</w:t>
+      </w:r>
+      <w:proofErr w:type="spellEnd"/>
+      <w:r>
+        <w:rPr>
+          <w:rFonts w:ascii="Times New Roman" w:hAnsi="Times New Roman" w:cs="Times New Roman"/>
+          <w:sz w:val="28"/>
+          <w:szCs w:val="28"/>
+        </w:rPr>
+        <w:t xml:space="preserve">, </w:t>
+      </w:r>
+      <w:proofErr w:type="spellStart"/>
+      <w:r>
+        <w:rPr>
+          <w:rFonts w:ascii="Times New Roman" w:hAnsi="Times New Roman" w:cs="Times New Roman"/>
+          <w:sz w:val="28"/>
+          <w:szCs w:val="28"/>
+        </w:rPr>
+        <w:t>Binderили</w:t>
+      </w:r>
+      <w:proofErr w:type="spellEnd"/>
+      <w:r>
+        <w:rPr>
+          <w:rFonts w:ascii="Times New Roman" w:hAnsi="Times New Roman" w:cs="Times New Roman"/>
+          <w:sz w:val="28"/>
+          <w:szCs w:val="28"/>
+        </w:rPr>
+        <w:t xml:space="preserve"> </w:t>
+      </w:r>
+      <w:proofErr w:type="spellStart"/>
+      <w:r>
+        <w:rPr>
+          <w:rFonts w:ascii="Times New Roman" w:hAnsi="Times New Roman" w:cs="Times New Roman"/>
+          <w:sz w:val="28"/>
+          <w:szCs w:val="28"/>
+        </w:rPr>
+        <w:t>Messengerс</w:t>
+      </w:r>
+      <w:proofErr w:type="spellEnd"/>
+      <w:r>
+        <w:rPr>
+          <w:rFonts w:ascii="Times New Roman" w:hAnsi="Times New Roman" w:cs="Times New Roman"/>
+          <w:sz w:val="28"/>
+          <w:szCs w:val="28"/>
+        </w:rPr>
+        <w:t xml:space="preserve"> </w:t>
+      </w:r>
+      <w:proofErr w:type="spellStart"/>
+      <w:r>
+        <w:rPr>
+          <w:rFonts w:ascii="Times New Roman" w:hAnsi="Times New Roman" w:cs="Times New Roman"/>
+          <w:sz w:val="28"/>
+          <w:szCs w:val="28"/>
+        </w:rPr>
+        <w:t>Service</w:t>
+      </w:r>
+      <w:proofErr w:type="spellEnd"/>
+      <w:r>
+        <w:rPr>
+          <w:rFonts w:ascii="Times New Roman" w:hAnsi="Times New Roman" w:cs="Times New Roman"/>
+          <w:sz w:val="28"/>
+          <w:szCs w:val="28"/>
+        </w:rPr>
+        <w:t xml:space="preserve">, и </w:t>
+      </w:r>
+      <w:proofErr w:type="spellStart"/>
+      <w:r>
+        <w:rPr>
+          <w:rFonts w:ascii="Times New Roman" w:hAnsi="Times New Roman" w:cs="Times New Roman"/>
+          <w:sz w:val="28"/>
+          <w:szCs w:val="28"/>
+        </w:rPr>
+        <w:t>BroadcastReceiver</w:t>
+      </w:r>
+      <w:proofErr w:type="spellEnd"/>
+      <w:r>
+        <w:rPr>
+          <w:rFonts w:ascii="Times New Roman" w:hAnsi="Times New Roman" w:cs="Times New Roman"/>
+          <w:sz w:val="28"/>
+          <w:szCs w:val="28"/>
+        </w:rPr>
+        <w:t xml:space="preserve">. Механизмы </w:t>
+      </w:r>
+      <w:proofErr w:type="spellStart"/>
+      <w:r>
+        <w:rPr>
+          <w:rFonts w:ascii="Times New Roman" w:hAnsi="Times New Roman" w:cs="Times New Roman"/>
+          <w:sz w:val="28"/>
+          <w:szCs w:val="28"/>
+        </w:rPr>
+        <w:t>Android</w:t>
+      </w:r>
+      <w:proofErr w:type="spellEnd"/>
+      <w:r>
+        <w:rPr>
+          <w:rFonts w:ascii="Times New Roman" w:hAnsi="Times New Roman" w:cs="Times New Roman"/>
+          <w:sz w:val="28"/>
+          <w:szCs w:val="28"/>
+        </w:rPr>
+        <w:t xml:space="preserve"> IPC позволяют вам проверять подлинность приложения, подключающегося к вашему IPC, и устанавливать политику безопасности для каждого механизма IPC.</w:t>
+      </w:r>
+    </w:p>
+    <w:p>
+      <w:pPr>
+        <w:tabs>
+          <w:tab w:val="left" w:pos="851"/>
+        </w:tabs>
+        <w:spacing w:before="65" w:line="276" w:lineRule="auto"/>
+        <w:jc w:val="both"/>
+        <w:rPr>
+          <w:rFonts w:ascii="Times New Roman" w:hAnsi="Times New Roman" w:cs="Times New Roman"/>
+          <w:sz w:val="28"/>
+          <w:szCs w:val="28"/>
+        </w:rPr>
+      </w:pPr>
+      <w:r>
+        <w:rPr>
+          <w:rFonts w:ascii="Times New Roman" w:hAnsi="Times New Roman" w:cs="Times New Roman"/>
+          <w:sz w:val="28"/>
+          <w:szCs w:val="28"/>
+        </w:rPr>
+        <w:t xml:space="preserve">Многие элементы безопасности являются общими для всех механизмов IPC. Если ваш механизм IPC не предназначен для использования другими приложениями, установите для </w:t>
+      </w:r>
+      <w:proofErr w:type="spellStart"/>
+      <w:proofErr w:type="gramStart"/>
+      <w:r>
+        <w:rPr>
+          <w:rFonts w:ascii="Times New Roman" w:hAnsi="Times New Roman" w:cs="Times New Roman"/>
+          <w:sz w:val="28"/>
+          <w:szCs w:val="28"/>
+        </w:rPr>
+        <w:t>android:exported</w:t>
+      </w:r>
+      <w:proofErr w:type="spellEnd"/>
+      <w:proofErr w:type="gramEnd"/>
+      <w:r>
+        <w:rPr>
+          <w:rFonts w:ascii="Times New Roman" w:hAnsi="Times New Roman" w:cs="Times New Roman"/>
+          <w:sz w:val="28"/>
+          <w:szCs w:val="28"/>
+        </w:rPr>
+        <w:t xml:space="preserve"> </w:t>
+      </w:r>
+      <w:r>
+        <w:rPr>
+          <w:rFonts w:ascii="Times New Roman" w:hAnsi="Times New Roman" w:cs="Times New Roman"/>
+          <w:sz w:val="28"/>
+          <w:szCs w:val="28"/>
+        </w:rPr>
+        <w:t xml:space="preserve">атрибута значение </w:t>
+      </w:r>
+      <w:proofErr w:type="spellStart"/>
+      <w:r>
+        <w:rPr>
+          <w:rFonts w:ascii="Times New Roman" w:hAnsi="Times New Roman" w:cs="Times New Roman"/>
+          <w:sz w:val="28"/>
+          <w:szCs w:val="28"/>
+        </w:rPr>
+        <w:t>false</w:t>
+      </w:r>
+      <w:proofErr w:type="spellEnd"/>
+      <w:r>
+        <w:rPr>
+          <w:rFonts w:ascii="Times New Roman" w:hAnsi="Times New Roman" w:cs="Times New Roman"/>
+          <w:sz w:val="28"/>
+          <w:szCs w:val="28"/>
+        </w:rPr>
+        <w:t xml:space="preserve"> </w:t>
+      </w:r>
+      <w:r>
+        <w:rPr>
+          <w:rFonts w:ascii="Times New Roman" w:hAnsi="Times New Roman" w:cs="Times New Roman"/>
+          <w:sz w:val="28"/>
+          <w:szCs w:val="28"/>
+        </w:rPr>
+        <w:t>в элементе манифеста компонента, например, для &lt;</w:t>
+      </w:r>
+      <w:proofErr w:type="spellStart"/>
+      <w:r>
+        <w:rPr>
+          <w:rFonts w:ascii="Times New Roman" w:hAnsi="Times New Roman" w:cs="Times New Roman"/>
+          <w:sz w:val="28"/>
+          <w:szCs w:val="28"/>
+        </w:rPr>
+        <w:t>service</w:t>
+      </w:r>
+      <w:proofErr w:type="spellEnd"/>
+      <w:r>
+        <w:rPr>
+          <w:rFonts w:ascii="Times New Roman" w:hAnsi="Times New Roman" w:cs="Times New Roman"/>
+          <w:sz w:val="28"/>
+          <w:szCs w:val="28"/>
+        </w:rPr>
+        <w:t>&gt; элемента. Это полезно для приложений, которые состоят из нескольких процессов с одним и тем же UID, или если вы на позднем этапе разработки решили, что на самом деле не хотите предоставлять функциональность как IPC, но не хотите переписывать код.</w:t>
+      </w:r>
+    </w:p>
+    <w:p>
+      <w:pPr>
+        <w:tabs>
+          <w:tab w:val="left" w:pos="851"/>
+        </w:tabs>
+        <w:spacing w:before="65" w:line="276" w:lineRule="auto"/>
+        <w:jc w:val="both"/>
+        <w:rPr>
+          <w:rFonts w:ascii="Times New Roman" w:hAnsi="Times New Roman" w:cs="Times New Roman"/>
+          <w:sz w:val="28"/>
+          <w:szCs w:val="28"/>
+        </w:rPr>
+      </w:pPr>
+      <w:r>
+        <w:rPr>
+          <w:rFonts w:ascii="Times New Roman" w:hAnsi="Times New Roman" w:cs="Times New Roman"/>
+          <w:sz w:val="28"/>
+          <w:szCs w:val="28"/>
+        </w:rPr>
+        <w:t>Если ваш IPC доступен для других приложений, вы можете применить политику безопасности с помощью &lt;</w:t>
+      </w:r>
+      <w:proofErr w:type="spellStart"/>
+      <w:r>
+        <w:rPr>
+          <w:rFonts w:ascii="Times New Roman" w:hAnsi="Times New Roman" w:cs="Times New Roman"/>
+          <w:sz w:val="28"/>
+          <w:szCs w:val="28"/>
+        </w:rPr>
+        <w:t>permission</w:t>
+      </w:r>
+      <w:proofErr w:type="spellEnd"/>
+      <w:r>
+        <w:rPr>
+          <w:rFonts w:ascii="Times New Roman" w:hAnsi="Times New Roman" w:cs="Times New Roman"/>
+          <w:sz w:val="28"/>
+          <w:szCs w:val="28"/>
+        </w:rPr>
+        <w:t xml:space="preserve">&gt; элемента. Если IPC </w:t>
+      </w:r>
+      <w:r>
+        <w:rPr>
+          <w:rFonts w:ascii="Times New Roman" w:hAnsi="Times New Roman" w:cs="Times New Roman"/>
+          <w:sz w:val="28"/>
+          <w:szCs w:val="28"/>
+        </w:rPr>
+        <w:lastRenderedPageBreak/>
+        <w:t xml:space="preserve">находится между вашими собственными отдельными приложениями, подписанными одним и тем же ключом, предпочтительнее использовать </w:t>
+      </w:r>
+      <w:proofErr w:type="spellStart"/>
+      <w:r>
+        <w:rPr>
+          <w:rFonts w:ascii="Times New Roman" w:hAnsi="Times New Roman" w:cs="Times New Roman"/>
+          <w:sz w:val="28"/>
+          <w:szCs w:val="28"/>
+        </w:rPr>
+        <w:t>signature</w:t>
+      </w:r>
+      <w:proofErr w:type="spellEnd"/>
+      <w:r>
+        <w:rPr>
+          <w:rFonts w:ascii="Times New Roman" w:hAnsi="Times New Roman" w:cs="Times New Roman"/>
+          <w:sz w:val="28"/>
+          <w:szCs w:val="28"/>
+        </w:rPr>
+        <w:t xml:space="preserve"> </w:t>
+      </w:r>
+      <w:r>
+        <w:rPr>
+          <w:rFonts w:ascii="Times New Roman" w:hAnsi="Times New Roman" w:cs="Times New Roman"/>
+          <w:sz w:val="28"/>
+          <w:szCs w:val="28"/>
+        </w:rPr>
+        <w:t xml:space="preserve">разрешения уровня в </w:t>
+      </w:r>
+      <w:proofErr w:type="spellStart"/>
+      <w:proofErr w:type="gramStart"/>
+      <w:r>
+        <w:rPr>
+          <w:rFonts w:ascii="Times New Roman" w:hAnsi="Times New Roman" w:cs="Times New Roman"/>
+          <w:sz w:val="28"/>
+          <w:szCs w:val="28"/>
+        </w:rPr>
+        <w:t>android:protectionLevel</w:t>
+      </w:r>
+      <w:proofErr w:type="spellEnd"/>
+      <w:proofErr w:type="gramEnd"/>
+      <w:r>
+        <w:rPr>
+          <w:rFonts w:ascii="Times New Roman" w:hAnsi="Times New Roman" w:cs="Times New Roman"/>
+          <w:sz w:val="28"/>
+          <w:szCs w:val="28"/>
+        </w:rPr>
+        <w:t>.</w:t>
+      </w:r>
+    </w:p>
+    <w:p>
+      <w:pPr>
+        <w:tabs>
+          <w:tab w:val="left" w:pos="851"/>
+        </w:tabs>
+        <w:spacing w:before="65" w:line="276" w:lineRule="auto"/>
+        <w:jc w:val="both"/>
+        <w:rPr>
+          <w:rFonts w:ascii="Times New Roman" w:hAnsi="Times New Roman" w:cs="Times New Roman"/>
+          <w:sz w:val="28"/>
+          <w:szCs w:val="28"/>
+        </w:rPr>
+      </w:pPr>
+    </w:p>
+    <w:p>
+      <w:pPr>
+        <w:tabs>
+          <w:tab w:val="left" w:pos="851"/>
+        </w:tabs>
+        <w:spacing w:before="65" w:line="276" w:lineRule="auto"/>
+        <w:jc w:val="both"/>
         <w:rPr>
           <w:rFonts w:ascii="Times New Roman" w:hAnsi="Times New Roman" w:cs="Times New Roman"/>
           <w:b/>
@@ -4268,136 +6594,8 @@
           <w:sz w:val="28"/>
           <w:szCs w:val="28"/>
         </w:rPr>
-        <w:t>Использование сервисов</w:t>
-      </w:r>
-    </w:p>
-    <w:p>
-      <w:pPr>
-        <w:tabs>
-          <w:tab w:val="left" w:pos="851"/>
-        </w:tabs>
-        <w:spacing w:before="65" w:line="276" w:lineRule="auto"/>
-        <w:jc w:val="both"/>
-        <w:rPr>
-          <w:rFonts w:ascii="Times New Roman" w:hAnsi="Times New Roman" w:cs="Times New Roman"/>
-          <w:sz w:val="28"/>
-          <w:szCs w:val="28"/>
-        </w:rPr>
-      </w:pPr>
-      <w:r>
-        <w:rPr>
-          <w:rFonts w:ascii="Times New Roman" w:hAnsi="Times New Roman" w:cs="Times New Roman"/>
-          <w:sz w:val="28"/>
-          <w:szCs w:val="28"/>
-        </w:rPr>
-        <w:t xml:space="preserve">Сервис </w:t>
-      </w:r>
-      <w:r>
-        <w:rPr>
-          <w:rFonts w:ascii="Times New Roman" w:hAnsi="Times New Roman" w:cs="Times New Roman"/>
-          <w:sz w:val="28"/>
-          <w:szCs w:val="28"/>
-        </w:rPr>
-        <w:t>часто используется для предоставления функций другим приложениям. Каждый класс обслуживания должен иметь соответствующее &lt;service&gt; объявление в файле манифеста.</w:t>
-      </w:r>
-    </w:p>
-    <w:p>
-      <w:pPr>
-        <w:tabs>
-          <w:tab w:val="left" w:pos="851"/>
-        </w:tabs>
-        <w:spacing w:before="65" w:line="276" w:lineRule="auto"/>
-        <w:jc w:val="both"/>
-        <w:rPr>
-          <w:rFonts w:ascii="Times New Roman" w:hAnsi="Times New Roman" w:cs="Times New Roman"/>
-          <w:sz w:val="28"/>
-          <w:szCs w:val="28"/>
-        </w:rPr>
-      </w:pPr>
-      <w:r>
-        <w:rPr>
-          <w:rFonts w:ascii="Times New Roman" w:hAnsi="Times New Roman" w:cs="Times New Roman"/>
-          <w:sz w:val="28"/>
-          <w:szCs w:val="28"/>
-        </w:rPr>
-        <w:t>По умолчанию службы не экспортируются и не могут быть вызваны никаким другим приложением. Однако, если вы добавляете какие-либо фильтры намерений в объявление службы, оно экспортируется по умолчанию. Лучше всего явно объявить android:exported</w:t>
-      </w:r>
-      <w:r>
-        <w:rPr>
-          <w:rFonts w:ascii="Times New Roman" w:hAnsi="Times New Roman" w:cs="Times New Roman"/>
-          <w:sz w:val="28"/>
-          <w:szCs w:val="28"/>
-        </w:rPr>
-        <w:t xml:space="preserve"> </w:t>
-      </w:r>
-      <w:r>
-        <w:rPr>
-          <w:rFonts w:ascii="Times New Roman" w:hAnsi="Times New Roman" w:cs="Times New Roman"/>
-          <w:sz w:val="28"/>
-          <w:szCs w:val="28"/>
-        </w:rPr>
-        <w:t>атрибут, чтобы убедиться, что он ведет себя так, как вам нужно. Услуги также можно защитить с помощью android:permission атрибута. Таким образом, другие приложения должны объявить соответствующий &lt;uses-permission&gt; элемент в своем собственном манифесте, чтобы иметь возможность запускать, останавливать или связываться с сервисом.</w:t>
-      </w:r>
-    </w:p>
-    <w:p>
-      <w:pPr>
-        <w:tabs>
-          <w:tab w:val="left" w:pos="851"/>
-        </w:tabs>
-        <w:spacing w:before="65" w:line="276" w:lineRule="auto"/>
-        <w:jc w:val="both"/>
-        <w:rPr>
-          <w:rFonts w:ascii="Times New Roman" w:hAnsi="Times New Roman" w:cs="Times New Roman"/>
-          <w:sz w:val="28"/>
-          <w:szCs w:val="28"/>
-        </w:rPr>
-      </w:pPr>
-      <w:r>
-        <w:rPr>
-          <w:rFonts w:ascii="Times New Roman" w:hAnsi="Times New Roman" w:cs="Times New Roman"/>
-          <w:sz w:val="28"/>
-          <w:szCs w:val="28"/>
-        </w:rPr>
-        <w:t>Служба может защитить отдельные вызовы IPC в нем с помощью разрешений, вызывая checkCallingPermission()</w:t>
-      </w:r>
-      <w:r>
-        <w:rPr>
-          <w:rFonts w:ascii="Times New Roman" w:hAnsi="Times New Roman" w:cs="Times New Roman"/>
-          <w:sz w:val="28"/>
-          <w:szCs w:val="28"/>
-        </w:rPr>
-        <w:t xml:space="preserve"> </w:t>
-      </w:r>
-      <w:r>
-        <w:rPr>
-          <w:rFonts w:ascii="Times New Roman" w:hAnsi="Times New Roman" w:cs="Times New Roman"/>
-          <w:sz w:val="28"/>
-          <w:szCs w:val="28"/>
-        </w:rPr>
-        <w:t>перед выполнением реализации этого вызова. Вы должны использовать декларативные разрешения в манифесте, поскольку они менее подвержены контролю.</w:t>
-      </w:r>
-    </w:p>
-    <w:p>
-      <w:pPr>
-        <w:tabs>
-          <w:tab w:val="left" w:pos="851"/>
-        </w:tabs>
-        <w:spacing w:before="65" w:line="276" w:lineRule="auto"/>
-        <w:jc w:val="both"/>
-        <w:rPr>
-          <w:rFonts w:ascii="Times New Roman" w:hAnsi="Times New Roman" w:cs="Times New Roman"/>
-          <w:sz w:val="28"/>
-          <w:szCs w:val="28"/>
-        </w:rPr>
-      </w:pPr>
-    </w:p>
-    <w:p>
-      <w:pPr>
-        <w:tabs>
-          <w:tab w:val="left" w:pos="851"/>
-        </w:tabs>
-        <w:spacing w:before="65" w:line="276" w:lineRule="auto"/>
-        <w:jc w:val="both"/>
+      </w:pPr>
+      <w:r>
         <w:rPr>
           <w:rFonts w:ascii="Times New Roman" w:hAnsi="Times New Roman" w:cs="Times New Roman"/>
           <w:b/>
@@ -4405,8 +6603,232 @@
           <w:sz w:val="28"/>
           <w:szCs w:val="28"/>
         </w:rPr>
-      </w:pPr>
-      <w:r>
+        <w:t>Использование сервисов</w:t>
+      </w:r>
+    </w:p>
+    <w:p>
+      <w:pPr>
+        <w:tabs>
+          <w:tab w:val="left" w:pos="851"/>
+        </w:tabs>
+        <w:spacing w:before="65" w:line="276" w:lineRule="auto"/>
+        <w:jc w:val="both"/>
+        <w:rPr>
+          <w:rFonts w:ascii="Times New Roman" w:hAnsi="Times New Roman" w:cs="Times New Roman"/>
+          <w:sz w:val="28"/>
+          <w:szCs w:val="28"/>
+        </w:rPr>
+      </w:pPr>
+      <w:r>
+        <w:rPr>
+          <w:rFonts w:ascii="Times New Roman" w:hAnsi="Times New Roman" w:cs="Times New Roman"/>
+          <w:sz w:val="28"/>
+          <w:szCs w:val="28"/>
+        </w:rPr>
+        <w:t xml:space="preserve">Сервис </w:t>
+      </w:r>
+      <w:r>
+        <w:rPr>
+          <w:rFonts w:ascii="Times New Roman" w:hAnsi="Times New Roman" w:cs="Times New Roman"/>
+          <w:sz w:val="28"/>
+          <w:szCs w:val="28"/>
+        </w:rPr>
+        <w:t>часто используется для предоставления функций другим приложениям. Каждый класс обслуживания должен иметь соответствующее &lt;</w:t>
+      </w:r>
+      <w:proofErr w:type="spellStart"/>
+      <w:r>
+        <w:rPr>
+          <w:rFonts w:ascii="Times New Roman" w:hAnsi="Times New Roman" w:cs="Times New Roman"/>
+          <w:sz w:val="28"/>
+          <w:szCs w:val="28"/>
+        </w:rPr>
+        <w:t>service</w:t>
+      </w:r>
+      <w:proofErr w:type="spellEnd"/>
+      <w:r>
+        <w:rPr>
+          <w:rFonts w:ascii="Times New Roman" w:hAnsi="Times New Roman" w:cs="Times New Roman"/>
+          <w:sz w:val="28"/>
+          <w:szCs w:val="28"/>
+        </w:rPr>
+        <w:t>&gt; объявление в файле манифеста.</w:t>
+      </w:r>
+    </w:p>
+    <w:p>
+      <w:pPr>
+        <w:tabs>
+          <w:tab w:val="left" w:pos="851"/>
+        </w:tabs>
+        <w:spacing w:before="65" w:line="276" w:lineRule="auto"/>
+        <w:jc w:val="both"/>
+        <w:rPr>
+          <w:rFonts w:ascii="Times New Roman" w:hAnsi="Times New Roman" w:cs="Times New Roman"/>
+          <w:sz w:val="28"/>
+          <w:szCs w:val="28"/>
+        </w:rPr>
+      </w:pPr>
+      <w:r>
+        <w:rPr>
+          <w:rFonts w:ascii="Times New Roman" w:hAnsi="Times New Roman" w:cs="Times New Roman"/>
+          <w:sz w:val="28"/>
+          <w:szCs w:val="28"/>
+        </w:rPr>
+        <w:t xml:space="preserve">По умолчанию службы не экспортируются и не могут быть вызваны никаким другим приложением. Однако, если вы добавляете какие-либо фильтры намерений в объявление службы, оно экспортируется по умолчанию. Лучше всего явно объявить </w:t>
+      </w:r>
+      <w:proofErr w:type="spellStart"/>
+      <w:proofErr w:type="gramStart"/>
+      <w:r>
+        <w:rPr>
+          <w:rFonts w:ascii="Times New Roman" w:hAnsi="Times New Roman" w:cs="Times New Roman"/>
+          <w:sz w:val="28"/>
+          <w:szCs w:val="28"/>
+        </w:rPr>
+        <w:t>android:exported</w:t>
+      </w:r>
+      <w:proofErr w:type="spellEnd"/>
+      <w:proofErr w:type="gramEnd"/>
+      <w:r>
+        <w:rPr>
+          <w:rFonts w:ascii="Times New Roman" w:hAnsi="Times New Roman" w:cs="Times New Roman"/>
+          <w:sz w:val="28"/>
+          <w:szCs w:val="28"/>
+        </w:rPr>
+        <w:t xml:space="preserve"> </w:t>
+      </w:r>
+      <w:r>
+        <w:rPr>
+          <w:rFonts w:ascii="Times New Roman" w:hAnsi="Times New Roman" w:cs="Times New Roman"/>
+          <w:sz w:val="28"/>
+          <w:szCs w:val="28"/>
+        </w:rPr>
+        <w:t xml:space="preserve">атрибут, чтобы убедиться, что он ведет себя так, как вам нужно. Услуги также можно защитить с помощью </w:t>
+      </w:r>
+      <w:proofErr w:type="spellStart"/>
+      <w:proofErr w:type="gramStart"/>
+      <w:r>
+        <w:rPr>
+          <w:rFonts w:ascii="Times New Roman" w:hAnsi="Times New Roman" w:cs="Times New Roman"/>
+          <w:sz w:val="28"/>
+          <w:szCs w:val="28"/>
+        </w:rPr>
+        <w:t>android:permission</w:t>
+      </w:r>
+      <w:proofErr w:type="spellEnd"/>
+      <w:proofErr w:type="gramEnd"/>
+      <w:r>
+        <w:rPr>
+          <w:rFonts w:ascii="Times New Roman" w:hAnsi="Times New Roman" w:cs="Times New Roman"/>
+          <w:sz w:val="28"/>
+          <w:szCs w:val="28"/>
+        </w:rPr>
+        <w:t xml:space="preserve"> атрибута. Таким образом, другие приложения должны объявить соответствующий &lt;</w:t>
+      </w:r>
+      <w:proofErr w:type="spellStart"/>
+      <w:r>
+        <w:rPr>
+          <w:rFonts w:ascii="Times New Roman" w:hAnsi="Times New Roman" w:cs="Times New Roman"/>
+          <w:sz w:val="28"/>
+          <w:szCs w:val="28"/>
+        </w:rPr>
+        <w:t>uses-permission</w:t>
+      </w:r>
+      <w:proofErr w:type="spellEnd"/>
+      <w:r>
+        <w:rPr>
+          <w:rFonts w:ascii="Times New Roman" w:hAnsi="Times New Roman" w:cs="Times New Roman"/>
+          <w:sz w:val="28"/>
+          <w:szCs w:val="28"/>
+        </w:rPr>
+        <w:t>&gt; элемент в своем собственном манифесте, чтобы иметь возможность запускать, останавливать или связываться с сервисом.</w:t>
+      </w:r>
+    </w:p>
+    <w:p>
+      <w:pPr>
+        <w:tabs>
+          <w:tab w:val="left" w:pos="851"/>
+        </w:tabs>
+        <w:spacing w:before="65" w:line="276" w:lineRule="auto"/>
+        <w:jc w:val="both"/>
+        <w:rPr>
+          <w:rFonts w:ascii="Times New Roman" w:hAnsi="Times New Roman" w:cs="Times New Roman"/>
+          <w:sz w:val="28"/>
+          <w:szCs w:val="28"/>
+        </w:rPr>
+      </w:pPr>
+      <w:r>
+        <w:rPr>
+          <w:rFonts w:ascii="Times New Roman" w:hAnsi="Times New Roman" w:cs="Times New Roman"/>
+          <w:sz w:val="28"/>
+          <w:szCs w:val="28"/>
+        </w:rPr>
+        <w:t xml:space="preserve">Служба может защитить отдельные вызовы IPC в нем с помощью разрешений, вызывая </w:t>
+      </w:r>
+      <w:proofErr w:type="spellStart"/>
+      <w:proofErr w:type="gramStart"/>
+      <w:r>
+        <w:rPr>
+          <w:rFonts w:ascii="Times New Roman" w:hAnsi="Times New Roman" w:cs="Times New Roman"/>
+          <w:sz w:val="28"/>
+          <w:szCs w:val="28"/>
+        </w:rPr>
+        <w:t>checkCallingPermission</w:t>
+      </w:r>
+      <w:proofErr w:type="spellEnd"/>
+      <w:r>
+        <w:rPr>
+          <w:rFonts w:ascii="Times New Roman" w:hAnsi="Times New Roman" w:cs="Times New Roman"/>
+          <w:sz w:val="28"/>
+          <w:szCs w:val="28"/>
+        </w:rPr>
+        <w:t>(</w:t>
+      </w:r>
+      <w:proofErr w:type="gramEnd"/>
+      <w:r>
+        <w:rPr>
+          <w:rFonts w:ascii="Times New Roman" w:hAnsi="Times New Roman" w:cs="Times New Roman"/>
+          <w:sz w:val="28"/>
+          <w:szCs w:val="28"/>
+        </w:rPr>
+        <w:t>)</w:t>
+      </w:r>
+      <w:r>
+        <w:rPr>
+          <w:rFonts w:ascii="Times New Roman" w:hAnsi="Times New Roman" w:cs="Times New Roman"/>
+          <w:sz w:val="28"/>
+          <w:szCs w:val="28"/>
+        </w:rPr>
+        <w:t xml:space="preserve"> </w:t>
+      </w:r>
+      <w:r>
+        <w:rPr>
+          <w:rFonts w:ascii="Times New Roman" w:hAnsi="Times New Roman" w:cs="Times New Roman"/>
+          <w:sz w:val="28"/>
+          <w:szCs w:val="28"/>
+        </w:rPr>
+        <w:t>перед выполнением реализации этого вызова. Вы должны использовать декларативные разрешения в манифесте, поскольку они менее подвержены контролю.</w:t>
+      </w:r>
+    </w:p>
+    <w:p>
+      <w:pPr>
+        <w:tabs>
+          <w:tab w:val="left" w:pos="851"/>
+        </w:tabs>
+        <w:spacing w:before="65" w:line="276" w:lineRule="auto"/>
+        <w:jc w:val="both"/>
+        <w:rPr>
+          <w:rFonts w:ascii="Times New Roman" w:hAnsi="Times New Roman" w:cs="Times New Roman"/>
+          <w:sz w:val="28"/>
+          <w:szCs w:val="28"/>
+        </w:rPr>
+      </w:pPr>
+    </w:p>
+    <w:p>
+      <w:pPr>
+        <w:tabs>
+          <w:tab w:val="left" w:pos="851"/>
+        </w:tabs>
+        <w:spacing w:before="65" w:line="276" w:lineRule="auto"/>
+        <w:jc w:val="both"/>
         <w:rPr>
           <w:rFonts w:ascii="Times New Roman" w:hAnsi="Times New Roman" w:cs="Times New Roman"/>
           <w:b/>
@@ -4414,97 +6836,8 @@
           <w:sz w:val="28"/>
           <w:szCs w:val="28"/>
         </w:rPr>
-        <w:t>Динамическая загрузка кода</w:t>
-      </w:r>
-    </w:p>
-    <w:p>
-      <w:pPr>
-        <w:tabs>
-          <w:tab w:val="left" w:pos="851"/>
-        </w:tabs>
-        <w:spacing w:before="65" w:line="276" w:lineRule="auto"/>
-        <w:jc w:val="both"/>
-        <w:rPr>
-          <w:rFonts w:ascii="Times New Roman" w:hAnsi="Times New Roman" w:cs="Times New Roman"/>
-          <w:sz w:val="28"/>
-          <w:szCs w:val="28"/>
-        </w:rPr>
-      </w:pPr>
-      <w:r>
-        <w:rPr>
-          <w:rFonts w:ascii="Times New Roman" w:hAnsi="Times New Roman" w:cs="Times New Roman"/>
-          <w:sz w:val="28"/>
-          <w:szCs w:val="28"/>
-        </w:rPr>
-        <w:t>Мы настоятельно не рекомендуем загружать код из-за пределов APK вашего приложения. Это значительно увеличивает вероятность взлома приложения из-за внедрения кода или подделки кода. Это также усложняет управление версиями и тестирование приложений. Это также может сделать невозможным проверку поведения приложения, поэтому в некоторых средах это может быть запрещено.</w:t>
-      </w:r>
-    </w:p>
-    <w:p>
-      <w:pPr>
-        <w:tabs>
-          <w:tab w:val="left" w:pos="851"/>
-        </w:tabs>
-        <w:spacing w:before="65" w:line="276" w:lineRule="auto"/>
-        <w:jc w:val="both"/>
-        <w:rPr>
-          <w:rFonts w:ascii="Times New Roman" w:hAnsi="Times New Roman" w:cs="Times New Roman"/>
-          <w:sz w:val="28"/>
-          <w:szCs w:val="28"/>
-        </w:rPr>
-      </w:pPr>
-      <w:r>
-        <w:rPr>
-          <w:rFonts w:ascii="Times New Roman" w:hAnsi="Times New Roman" w:cs="Times New Roman"/>
-          <w:sz w:val="28"/>
-          <w:szCs w:val="28"/>
-        </w:rPr>
-        <w:t>Если ваше приложение динамически загружает код, самое важное, что нужно помнить о динамически загружаемом коде, - это то, что он работает с теми же разрешениями безопасности, что и APK приложения. Пользователь принимает решение об установке вашего приложения на основе вашей личности, и пользователь ожидает, что вы предоставите любой код, выполняемый в приложении, включая код, который динамически загружается.</w:t>
-      </w:r>
-    </w:p>
-    <w:p>
-      <w:pPr>
-        <w:tabs>
-          <w:tab w:val="left" w:pos="851"/>
-        </w:tabs>
-        <w:spacing w:before="65" w:line="276" w:lineRule="auto"/>
-        <w:jc w:val="both"/>
-        <w:rPr>
-          <w:rFonts w:ascii="Times New Roman" w:hAnsi="Times New Roman" w:cs="Times New Roman"/>
-          <w:sz w:val="28"/>
-          <w:szCs w:val="28"/>
-        </w:rPr>
-      </w:pPr>
-      <w:r>
-        <w:rPr>
-          <w:rFonts w:ascii="Times New Roman" w:hAnsi="Times New Roman" w:cs="Times New Roman"/>
-          <w:sz w:val="28"/>
-          <w:szCs w:val="28"/>
-        </w:rPr>
-        <w:lastRenderedPageBreak/>
-        <w:t>Основной риск безопасности, связанный с динамической загрузкой кода, заключается в том, что код должен поступать из проверяемого источника. Если модули включены непосредственно в ваш APK, они не могут быть изменены другими приложениями. Это верно независимо от того, является ли код собственной библиотекой или классом, загружаемым с использованием DexClassLoader. Многие приложения пытаются загрузить код из небезопасных мест, например, загруженных из сети по незашифрованным протоколам или из доступных для записи мест, таких как внешнее хранилище. Эти местоположения могут позволить кому-либо в сети изменять передаваемый контент или другому приложению на устройстве пользователя для изменения контента на устройстве.</w:t>
-      </w:r>
-    </w:p>
-    <w:p>
-      <w:pPr>
-        <w:tabs>
-          <w:tab w:val="left" w:pos="851"/>
-        </w:tabs>
-        <w:spacing w:before="65" w:line="276" w:lineRule="auto"/>
-        <w:jc w:val="both"/>
-        <w:rPr>
-          <w:rFonts w:ascii="Times New Roman" w:hAnsi="Times New Roman" w:cs="Times New Roman"/>
-          <w:sz w:val="28"/>
-          <w:szCs w:val="28"/>
-        </w:rPr>
-      </w:pPr>
-    </w:p>
-    <w:p>
-      <w:pPr>
-        <w:tabs>
-          <w:tab w:val="left" w:pos="851"/>
-        </w:tabs>
-        <w:spacing w:before="65" w:line="276" w:lineRule="auto"/>
-        <w:jc w:val="both"/>
+      </w:pPr>
+      <w:r>
         <w:rPr>
           <w:rFonts w:ascii="Times New Roman" w:hAnsi="Times New Roman" w:cs="Times New Roman"/>
           <w:b/>
@@ -4512,8 +6845,115 @@
           <w:sz w:val="28"/>
           <w:szCs w:val="28"/>
         </w:rPr>
-      </w:pPr>
-      <w:r>
+        <w:t>Динамическая загрузка кода</w:t>
+      </w:r>
+    </w:p>
+    <w:p>
+      <w:pPr>
+        <w:tabs>
+          <w:tab w:val="left" w:pos="851"/>
+        </w:tabs>
+        <w:spacing w:before="65" w:line="276" w:lineRule="auto"/>
+        <w:jc w:val="both"/>
+        <w:rPr>
+          <w:rFonts w:ascii="Times New Roman" w:hAnsi="Times New Roman" w:cs="Times New Roman"/>
+          <w:sz w:val="28"/>
+          <w:szCs w:val="28"/>
+        </w:rPr>
+      </w:pPr>
+      <w:r>
+        <w:rPr>
+          <w:rFonts w:ascii="Times New Roman" w:hAnsi="Times New Roman" w:cs="Times New Roman"/>
+          <w:sz w:val="28"/>
+          <w:szCs w:val="28"/>
+        </w:rPr>
+        <w:t>Мы настоятельно не рекомендуем загружать код из-за пределов APK вашего приложения. Это значительно увеличивает вероятность взлома приложения из-за внедрения кода или подделки кода. Это также усложняет управление версиями и тестирование приложений. Это также может сделать невозможным проверку поведения приложения, поэтому в некоторых средах это может быть запрещено.</w:t>
+      </w:r>
+    </w:p>
+    <w:p>
+      <w:pPr>
+        <w:tabs>
+          <w:tab w:val="left" w:pos="851"/>
+        </w:tabs>
+        <w:spacing w:before="65" w:line="276" w:lineRule="auto"/>
+        <w:jc w:val="both"/>
+        <w:rPr>
+          <w:rFonts w:ascii="Times New Roman" w:hAnsi="Times New Roman" w:cs="Times New Roman"/>
+          <w:sz w:val="28"/>
+          <w:szCs w:val="28"/>
+        </w:rPr>
+      </w:pPr>
+      <w:r>
+        <w:rPr>
+          <w:rFonts w:ascii="Times New Roman" w:hAnsi="Times New Roman" w:cs="Times New Roman"/>
+          <w:sz w:val="28"/>
+          <w:szCs w:val="28"/>
+        </w:rPr>
+        <w:t>Если ваше приложение динамически загружает код, самое важное, что нужно помнить о динамически загружаемом коде, - это то, что он работает с теми же разрешениями безопасности, что и APK приложения. Пользователь принимает решение об установке вашего приложения на основе вашей личности, и пользователь ожидает, что вы предоставите любой код, выполняемый в приложении, включая код, который динамически загружается.</w:t>
+      </w:r>
+    </w:p>
+    <w:p>
+      <w:pPr>
+        <w:tabs>
+          <w:tab w:val="left" w:pos="851"/>
+        </w:tabs>
+        <w:spacing w:before="65" w:line="276" w:lineRule="auto"/>
+        <w:jc w:val="both"/>
+        <w:rPr>
+          <w:rFonts w:ascii="Times New Roman" w:hAnsi="Times New Roman" w:cs="Times New Roman"/>
+          <w:sz w:val="28"/>
+          <w:szCs w:val="28"/>
+        </w:rPr>
+      </w:pPr>
+      <w:r>
+        <w:rPr>
+          <w:rFonts w:ascii="Times New Roman" w:hAnsi="Times New Roman" w:cs="Times New Roman"/>
+          <w:sz w:val="28"/>
+          <w:szCs w:val="28"/>
+        </w:rPr>
+        <w:lastRenderedPageBreak/>
+        <w:t xml:space="preserve">Основной риск безопасности, связанный с динамической загрузкой кода, заключается в том, что код должен поступать из проверяемого источника. Если модули включены непосредственно в ваш APK, они не могут быть изменены другими приложениями. Это верно независимо от того, является ли код собственной библиотекой или классом, загружаемым с использованием </w:t>
+      </w:r>
+      <w:proofErr w:type="spellStart"/>
+      <w:r>
+        <w:rPr>
+          <w:rFonts w:ascii="Times New Roman" w:hAnsi="Times New Roman" w:cs="Times New Roman"/>
+          <w:sz w:val="28"/>
+          <w:szCs w:val="28"/>
+        </w:rPr>
+        <w:t>DexClassLoader</w:t>
+      </w:r>
+      <w:proofErr w:type="spellEnd"/>
+      <w:r>
+        <w:rPr>
+          <w:rFonts w:ascii="Times New Roman" w:hAnsi="Times New Roman" w:cs="Times New Roman"/>
+          <w:sz w:val="28"/>
+          <w:szCs w:val="28"/>
+        </w:rPr>
+        <w:t>. Многие приложения пытаются загрузить код из небезопасных мест, например, загруженных из сети по незашифрованным протоколам или из доступных для записи мест, таких как внешнее хранилище. Эти местоположения могут позволить кому-либо в сети изменять передаваемый контент или другому приложению на устройстве пользователя для изменения контента на устройстве.</w:t>
+      </w:r>
+    </w:p>
+    <w:p>
+      <w:pPr>
+        <w:tabs>
+          <w:tab w:val="left" w:pos="851"/>
+        </w:tabs>
+        <w:spacing w:before="65" w:line="276" w:lineRule="auto"/>
+        <w:jc w:val="both"/>
+        <w:rPr>
+          <w:rFonts w:ascii="Times New Roman" w:hAnsi="Times New Roman" w:cs="Times New Roman"/>
+          <w:sz w:val="28"/>
+          <w:szCs w:val="28"/>
+        </w:rPr>
+      </w:pPr>
+    </w:p>
+    <w:p>
+      <w:pPr>
+        <w:tabs>
+          <w:tab w:val="left" w:pos="851"/>
+        </w:tabs>
+        <w:spacing w:before="65" w:line="276" w:lineRule="auto"/>
+        <w:jc w:val="both"/>
         <w:rPr>
           <w:rFonts w:ascii="Times New Roman" w:hAnsi="Times New Roman" w:cs="Times New Roman"/>
           <w:b/>
@@ -4521,8 +6961,7 @@
           <w:sz w:val="28"/>
           <w:szCs w:val="28"/>
         </w:rPr>
-        <w:t>Использ</w:t>
-      </w:r>
+      </w:pPr>
       <w:r>
         <w:rPr>
           <w:rFonts w:ascii="Times New Roman" w:hAnsi="Times New Roman" w:cs="Times New Roman"/>
@@ -4531,7 +6970,7 @@
           <w:sz w:val="28"/>
           <w:szCs w:val="28"/>
         </w:rPr>
-        <w:t>ование</w:t>
+        <w:t>Использ</w:t>
       </w:r>
       <w:r>
         <w:rPr>
@@ -4541,7 +6980,7 @@
           <w:sz w:val="28"/>
           <w:szCs w:val="28"/>
         </w:rPr>
-        <w:t xml:space="preserve"> виртуализаци</w:t>
+        <w:t>ование</w:t>
       </w:r>
       <w:r>
         <w:rPr>
@@ -4551,52 +6990,9 @@
           <w:sz w:val="28"/>
           <w:szCs w:val="28"/>
         </w:rPr>
-        <w:t>и</w:t>
-      </w:r>
-    </w:p>
-    <w:p>
-      <w:pPr>
-        <w:tabs>
-          <w:tab w:val="left" w:pos="851"/>
-        </w:tabs>
-        <w:spacing w:before="65" w:line="276" w:lineRule="auto"/>
-        <w:jc w:val="both"/>
-        <w:rPr>
-          <w:rFonts w:ascii="Times New Roman" w:hAnsi="Times New Roman" w:cs="Times New Roman"/>
-          <w:sz w:val="28"/>
-          <w:szCs w:val="28"/>
-        </w:rPr>
-      </w:pPr>
-      <w:r>
-        <w:rPr>
-          <w:rFonts w:ascii="Times New Roman" w:hAnsi="Times New Roman" w:cs="Times New Roman"/>
-          <w:sz w:val="28"/>
-          <w:szCs w:val="28"/>
-        </w:rPr>
-        <w:t>Dalvik - это виртуальная машина времени выполнения (ВМ) Android. Dalvik был создан специально для Android, но многие проблемы, связанные с безопасным кодом в других виртуальных машинах, также применимы к Android. В общем, вам не следует беспокоиться о проблемах безопасности, связанных с виртуальной машиной. Ваше приложение работает в безопасной среде песочницы, поэтому другие процессы в системе не могут получить доступ к вашему коду или личным данным.</w:t>
-      </w:r>
-    </w:p>
-    <w:p>
-      <w:pPr>
-        <w:tabs>
-          <w:tab w:val="left" w:pos="851"/>
-        </w:tabs>
-        <w:spacing w:before="65" w:line="276" w:lineRule="auto"/>
-        <w:jc w:val="both"/>
-        <w:rPr>
-          <w:rFonts w:ascii="Times New Roman" w:hAnsi="Times New Roman" w:cs="Times New Roman"/>
-          <w:sz w:val="28"/>
-          <w:szCs w:val="28"/>
-        </w:rPr>
-      </w:pPr>
-    </w:p>
-    <w:p>
-      <w:pPr>
-        <w:tabs>
-          <w:tab w:val="left" w:pos="851"/>
-        </w:tabs>
-        <w:spacing w:before="65" w:line="276" w:lineRule="auto"/>
-        <w:jc w:val="both"/>
+        <w:t xml:space="preserve"> виртуализаци</w:t>
+      </w:r>
+      <w:r>
         <w:rPr>
           <w:rFonts w:ascii="Times New Roman" w:hAnsi="Times New Roman" w:cs="Times New Roman"/>
           <w:b/>
@@ -4604,8 +7000,134 @@
           <w:sz w:val="28"/>
           <w:szCs w:val="28"/>
         </w:rPr>
-      </w:pPr>
-      <w:r>
+        <w:t>и</w:t>
+      </w:r>
+    </w:p>
+    <w:p>
+      <w:pPr>
+        <w:tabs>
+          <w:tab w:val="left" w:pos="851"/>
+        </w:tabs>
+        <w:spacing w:before="65" w:line="276" w:lineRule="auto"/>
+        <w:jc w:val="both"/>
+        <w:rPr>
+          <w:rFonts w:ascii="Times New Roman" w:hAnsi="Times New Roman" w:cs="Times New Roman"/>
+          <w:sz w:val="28"/>
+          <w:szCs w:val="28"/>
+        </w:rPr>
+      </w:pPr>
+      <w:proofErr w:type="spellStart"/>
+      <w:r>
+        <w:rPr>
+          <w:rFonts w:ascii="Times New Roman" w:hAnsi="Times New Roman" w:cs="Times New Roman"/>
+          <w:sz w:val="28"/>
+          <w:szCs w:val="28"/>
+        </w:rPr>
+        <w:t>Dalvik</w:t>
+      </w:r>
+      <w:proofErr w:type="spellEnd"/>
+      <w:r>
+        <w:rPr>
+          <w:rFonts w:ascii="Times New Roman" w:hAnsi="Times New Roman" w:cs="Times New Roman"/>
+          <w:sz w:val="28"/>
+          <w:szCs w:val="28"/>
+        </w:rPr>
+        <w:t xml:space="preserve"> - это виртуальная машина времени выполнения (ВМ) </w:t>
+      </w:r>
+      <w:proofErr w:type="spellStart"/>
+      <w:r>
+        <w:rPr>
+          <w:rFonts w:ascii="Times New Roman" w:hAnsi="Times New Roman" w:cs="Times New Roman"/>
+          <w:sz w:val="28"/>
+          <w:szCs w:val="28"/>
+        </w:rPr>
+        <w:t>Android</w:t>
+      </w:r>
+      <w:proofErr w:type="spellEnd"/>
+      <w:r>
+        <w:rPr>
+          <w:rFonts w:ascii="Times New Roman" w:hAnsi="Times New Roman" w:cs="Times New Roman"/>
+          <w:sz w:val="28"/>
+          <w:szCs w:val="28"/>
+        </w:rPr>
+        <w:t xml:space="preserve">. </w:t>
+      </w:r>
+      <w:proofErr w:type="spellStart"/>
+      <w:r>
+        <w:rPr>
+          <w:rFonts w:ascii="Times New Roman" w:hAnsi="Times New Roman" w:cs="Times New Roman"/>
+          <w:sz w:val="28"/>
+          <w:szCs w:val="28"/>
+        </w:rPr>
+        <w:t>Dalvik</w:t>
+      </w:r>
+      <w:proofErr w:type="spellEnd"/>
+      <w:r>
+        <w:rPr>
+          <w:rFonts w:ascii="Times New Roman" w:hAnsi="Times New Roman" w:cs="Times New Roman"/>
+          <w:sz w:val="28"/>
+          <w:szCs w:val="28"/>
+        </w:rPr>
+        <w:t xml:space="preserve"> был создан специально для </w:t>
+      </w:r>
+      <w:proofErr w:type="spellStart"/>
+      <w:r>
+        <w:rPr>
+          <w:rFonts w:ascii="Times New Roman" w:hAnsi="Times New Roman" w:cs="Times New Roman"/>
+          <w:sz w:val="28"/>
+          <w:szCs w:val="28"/>
+        </w:rPr>
+        <w:t>Android</w:t>
+      </w:r>
+      <w:proofErr w:type="spellEnd"/>
+      <w:r>
+        <w:rPr>
+          <w:rFonts w:ascii="Times New Roman" w:hAnsi="Times New Roman" w:cs="Times New Roman"/>
+          <w:sz w:val="28"/>
+          <w:szCs w:val="28"/>
+        </w:rPr>
+        <w:t xml:space="preserve">, но многие проблемы, связанные с безопасным кодом в других виртуальных машинах, также применимы к </w:t>
+      </w:r>
+      <w:proofErr w:type="spellStart"/>
+      <w:r>
+        <w:rPr>
+          <w:rFonts w:ascii="Times New Roman" w:hAnsi="Times New Roman" w:cs="Times New Roman"/>
+          <w:sz w:val="28"/>
+          <w:szCs w:val="28"/>
+        </w:rPr>
+        <w:t>Android</w:t>
+      </w:r>
+      <w:proofErr w:type="spellEnd"/>
+      <w:r>
+        <w:rPr>
+          <w:rFonts w:ascii="Times New Roman" w:hAnsi="Times New Roman" w:cs="Times New Roman"/>
+          <w:sz w:val="28"/>
+          <w:szCs w:val="28"/>
+        </w:rPr>
+        <w:t>. В общем, вам не следует беспокоиться о проблемах безопасности, связанных с виртуальной машиной. Ваше приложение работает в безопасной среде песочницы, поэтому другие процессы в системе не могут получить доступ к вашему коду или личным данным.</w:t>
+      </w:r>
+    </w:p>
+    <w:p>
+      <w:pPr>
+        <w:tabs>
+          <w:tab w:val="left" w:pos="851"/>
+        </w:tabs>
+        <w:spacing w:before="65" w:line="276" w:lineRule="auto"/>
+        <w:jc w:val="both"/>
+        <w:rPr>
+          <w:rFonts w:ascii="Times New Roman" w:hAnsi="Times New Roman" w:cs="Times New Roman"/>
+          <w:sz w:val="28"/>
+          <w:szCs w:val="28"/>
+        </w:rPr>
+      </w:pPr>
+    </w:p>
+    <w:p>
+      <w:pPr>
+        <w:tabs>
+          <w:tab w:val="left" w:pos="851"/>
+        </w:tabs>
+        <w:spacing w:before="65" w:line="276" w:lineRule="auto"/>
+        <w:jc w:val="both"/>
         <w:rPr>
           <w:rFonts w:ascii="Times New Roman" w:hAnsi="Times New Roman" w:cs="Times New Roman"/>
           <w:b/>
@@ -4613,6 +7135,15 @@
           <w:sz w:val="28"/>
           <w:szCs w:val="28"/>
         </w:rPr>
+      </w:pPr>
+      <w:r>
+        <w:rPr>
+          <w:rFonts w:ascii="Times New Roman" w:hAnsi="Times New Roman" w:cs="Times New Roman"/>
+          <w:b/>
+          <w:bCs/>
+          <w:sz w:val="28"/>
+          <w:szCs w:val="28"/>
+        </w:rPr>
         <w:t>Безопасность в коде</w:t>
       </w:r>
     </w:p>
@@ -4635,7 +7166,43 @@
           <w:sz w:val="28"/>
           <w:szCs w:val="28"/>
         </w:rPr>
-        <w:t xml:space="preserve">В общем, вы должны использовать Android SDK для разработки приложений, а не использовать собственный код с Android NDK. Приложения, созданные с использованием собственного кода, более сложны, менее переносимы и </w:t>
+        <w:t xml:space="preserve">В общем, вы должны использовать </w:t>
+      </w:r>
+      <w:proofErr w:type="spellStart"/>
+      <w:r>
+        <w:rPr>
+          <w:rFonts w:ascii="Times New Roman" w:hAnsi="Times New Roman" w:cs="Times New Roman"/>
+          <w:sz w:val="28"/>
+          <w:szCs w:val="28"/>
+        </w:rPr>
+        <w:t>Android</w:t>
+      </w:r>
+      <w:proofErr w:type="spellEnd"/>
+      <w:r>
+        <w:rPr>
+          <w:rFonts w:ascii="Times New Roman" w:hAnsi="Times New Roman" w:cs="Times New Roman"/>
+          <w:sz w:val="28"/>
+          <w:szCs w:val="28"/>
+        </w:rPr>
+        <w:t xml:space="preserve"> SDK для разработки приложений, а не использовать собственный код с </w:t>
+      </w:r>
+      <w:proofErr w:type="spellStart"/>
+      <w:r>
+        <w:rPr>
+          <w:rFonts w:ascii="Times New Roman" w:hAnsi="Times New Roman" w:cs="Times New Roman"/>
+          <w:sz w:val="28"/>
+          <w:szCs w:val="28"/>
+        </w:rPr>
+        <w:t>Android</w:t>
+      </w:r>
+      <w:proofErr w:type="spellEnd"/>
+      <w:r>
+        <w:rPr>
+          <w:rFonts w:ascii="Times New Roman" w:hAnsi="Times New Roman" w:cs="Times New Roman"/>
+          <w:sz w:val="28"/>
+          <w:szCs w:val="28"/>
+        </w:rPr>
+        <w:t xml:space="preserve"> NDK. Приложения, созданные с использованием собственного кода, более сложны, менее переносимы и </w:t>
       </w:r>
       <w:r>
         <w:rPr>
@@ -4713,8 +7280,8 @@
 </file>
 
 <file path=word/numbering.xml><?xml version="1.0" encoding="utf-8"?>
-<w:numbering xmlns:wpc="http://schemas.microsoft.com/office/word/2010/wordprocessingCanvas" xmlns:cx="http://schemas.microsoft.com/office/drawing/2014/chartex" xmlns:cx1="http://schemas.microsoft.com/office/drawing/2015/9/8/chartex" xmlns:cx2="http://schemas.microsoft.com/office/drawing/2015/10/21/chartex" xmlns:cx3="http://schemas.microsoft.com/office/drawing/2016/5/9/chartex" xmlns:cx4="http://schemas.microsoft.com/office/drawing/2016/5/10/chartex" xmlns:cx5="http://schemas.microsoft.com/office/drawing/2016/5/11/chartex" xmlns:cx6="http://schemas.microsoft.com/office/drawing/2016/5/12/chartex" xmlns:cx7="http://schemas.microsoft.com/office/drawing/2016/5/13/chartex" xmlns:cx8="http://schemas.microsoft.com/office/drawing/2016/5/14/chartex" xmlns:mc="http://schemas.openxmlformats.org/markup-compatibility/2006" xmlns:aink="http://schemas.microsoft.com/office/drawing/2016/ink" xmlns:am3d="http://schemas.microsoft.com/office/drawing/2017/model3d" xmlns:o="urn:schemas-microsoft-com:office:office" xmlns:r="http://schemas.openxmlformats.org/officeDocument/2006/relationships" xmlns:m="http://schemas.openxmlformats.org/officeDocument/2006/math" xmlns:v="urn:schemas-microsoft-com:vml" xmlns:wp14="http://schemas.microsoft.com/office/word/2010/wordprocessingDrawing" xmlns:wp="http://schemas.openxmlformats.org/drawingml/2006/wordprocessingDrawing" xmlns:w10="urn:schemas-microsoft-com:office:word" xmlns:w="http://schemas.openxmlformats.org/wordprocessingml/2006/main" xmlns:w14="http://schemas.microsoft.com/office/word/2010/wordml" xmlns:w15="http://schemas.microsoft.com/office/word/2012/wordml" xmlns:w16cex="http://schemas.microsoft.com/office/word/2018/wordml/cex" xmlns:w16cid="http://schemas.microsoft.com/office/word/2016/wordml/cid" xmlns:w16="http://schemas.microsoft.com/office/word/2018/wordml" xmlns:w16se="http://schemas.microsoft.com/office/word/2015/wordml/symex" xmlns:wpg="http://schemas.microsoft.com/office/word/2010/wordprocessingGroup" xmlns:wpi="http://schemas.microsoft.com/office/word/2010/wordprocessingInk" xmlns:wne="http://schemas.microsoft.com/office/word/2006/wordml" xmlns:wps="http://schemas.microsoft.com/office/word/2010/wordprocessingShape" mc:Ignorable="w14 w15 w16se w16cid w16 w16cex wp14">
-  <w:abstractNum w:abstractNumId="0" w15:restartNumberingAfterBreak="0">
+<w:numbering xmlns:wpc="http://schemas.microsoft.com/office/word/2010/wordprocessingCanvas" xmlns:mc="http://schemas.openxmlformats.org/markup-compatibility/2006" xmlns:o="urn:schemas-microsoft-com:office:office" xmlns:r="http://schemas.openxmlformats.org/officeDocument/2006/relationships" xmlns:m="http://schemas.openxmlformats.org/officeDocument/2006/math" xmlns:v="urn:schemas-microsoft-com:vml" xmlns:wp14="http://schemas.microsoft.com/office/word/2010/wordprocessingDrawing" xmlns:wp="http://schemas.openxmlformats.org/drawingml/2006/wordprocessingDrawing" xmlns:w10="urn:schemas-microsoft-com:office:word" xmlns:w="http://schemas.openxmlformats.org/wordprocessingml/2006/main" xmlns:w14="http://schemas.microsoft.com/office/word/2010/wordml" xmlns:w15="http://schemas.microsoft.com/office/word/2012/wordml" xmlns:wpg="http://schemas.microsoft.com/office/word/2010/wordprocessingGroup" xmlns:wpi="http://schemas.microsoft.com/office/word/2010/wordprocessingInk" xmlns:wne="http://schemas.microsoft.com/office/word/2006/wordml" xmlns:wps="http://schemas.microsoft.com/office/word/2010/wordprocessingShape" mc:Ignorable="w14 w15 wp14">
+  <w:abstractNum w:abstractNumId="0">
     <w:nsid w:val="0E126830"/>
     <w:multiLevelType w:val="hybridMultilevel"/>
     <w:tmpl w:val="6A8CE426"/>
@@ -4827,7 +7394,7 @@
       </w:rPr>
     </w:lvl>
   </w:abstractNum>
-  <w:abstractNum w:abstractNumId="1" w15:restartNumberingAfterBreak="0">
+  <w:abstractNum w:abstractNumId="1">
     <w:nsid w:val="1BC50796"/>
     <w:multiLevelType w:val="hybridMultilevel"/>
     <w:tmpl w:val="47D65FD8"/>
@@ -4940,7 +7507,7 @@
       </w:rPr>
     </w:lvl>
   </w:abstractNum>
-  <w:abstractNum w:abstractNumId="2" w15:restartNumberingAfterBreak="0">
+  <w:abstractNum w:abstractNumId="2">
     <w:nsid w:val="21FD2301"/>
     <w:multiLevelType w:val="hybridMultilevel"/>
     <w:tmpl w:val="3DEC0E18"/>
@@ -5053,7 +7620,7 @@
       </w:rPr>
     </w:lvl>
   </w:abstractNum>
-  <w:abstractNum w:abstractNumId="3" w15:restartNumberingAfterBreak="0">
+  <w:abstractNum w:abstractNumId="3">
     <w:nsid w:val="6EAD44CE"/>
     <w:multiLevelType w:val="hybridMultilevel"/>
     <w:tmpl w:val="AAA89DB2"/>
@@ -5166,7 +7733,7 @@
       </w:rPr>
     </w:lvl>
   </w:abstractNum>
-  <w:abstractNum w:abstractNumId="4" w15:restartNumberingAfterBreak="0">
+  <w:abstractNum w:abstractNumId="4">
     <w:nsid w:val="7A183DBF"/>
     <w:multiLevelType w:val="hybridMultilevel"/>
     <w:tmpl w:val="155A7718"/>
@@ -5298,7 +7865,7 @@
 </file>
 
 <file path=word/styles.xml><?xml version="1.0" encoding="utf-8"?>
-<w:styles xmlns:mc="http://schemas.openxmlformats.org/markup-compatibility/2006" xmlns:r="http://schemas.openxmlformats.org/officeDocument/2006/relationships" xmlns:w="http://schemas.openxmlformats.org/wordprocessingml/2006/main" xmlns:w14="http://schemas.microsoft.com/office/word/2010/wordml" xmlns:w15="http://schemas.microsoft.com/office/word/2012/wordml" xmlns:w16cex="http://schemas.microsoft.com/office/word/2018/wordml/cex" xmlns:w16cid="http://schemas.microsoft.com/office/word/2016/wordml/cid" xmlns:w16="http://schemas.microsoft.com/office/word/2018/wordml" xmlns:w16se="http://schemas.microsoft.com/office/word/2015/wordml/symex" mc:Ignorable="w14 w15 w16se w16cid w16 w16cex">
+<w:styles xmlns:mc="http://schemas.openxmlformats.org/markup-compatibility/2006" xmlns:r="http://schemas.openxmlformats.org/officeDocument/2006/relationships" xmlns:w="http://schemas.openxmlformats.org/wordprocessingml/2006/main" xmlns:w14="http://schemas.microsoft.com/office/word/2010/wordml" xmlns:w15="http://schemas.microsoft.com/office/word/2012/wordml" mc:Ignorable="w14 w15">
   <w:docDefaults>
     <w:rPrDefault>
       <w:rPr>
@@ -5314,7 +7881,7 @@
       </w:pPr>
     </w:pPrDefault>
   </w:docDefaults>
-  <w:latentStyles w:defLockedState="0" w:defUIPriority="99" w:defSemiHidden="0" w:defUnhideWhenUsed="0" w:defQFormat="0" w:count="376">
+  <w:latentStyles w:defLockedState="0" w:defUIPriority="99" w:defSemiHidden="0" w:defUnhideWhenUsed="0" w:defQFormat="0" w:count="371">
     <w:lsdException w:name="Normal" w:uiPriority="0" w:qFormat="1"/>
     <w:lsdException w:name="heading 1" w:uiPriority="9" w:qFormat="1"/>
     <w:lsdException w:name="heading 2" w:semiHidden="1" w:uiPriority="9" w:unhideWhenUsed="1" w:qFormat="1"/>
@@ -5420,6 +7987,7 @@
     <w:lsdException w:name="HTML Sample" w:semiHidden="1" w:unhideWhenUsed="1"/>
     <w:lsdException w:name="HTML Typewriter" w:semiHidden="1" w:unhideWhenUsed="1"/>
     <w:lsdException w:name="HTML Variable" w:semiHidden="1" w:unhideWhenUsed="1"/>
+    <w:lsdException w:name="Normal Table" w:semiHidden="1" w:unhideWhenUsed="1"/>
     <w:lsdException w:name="annotation subject" w:semiHidden="1" w:unhideWhenUsed="1"/>
     <w:lsdException w:name="No List" w:semiHidden="1" w:unhideWhenUsed="1"/>
     <w:lsdException w:name="Outline List 1" w:semiHidden="1" w:unhideWhenUsed="1"/>
@@ -5462,8 +8030,11 @@
     <w:lsdException w:name="Table Contemporary" w:semiHidden="1" w:unhideWhenUsed="1"/>
     <w:lsdException w:name="Table Elegant" w:semiHidden="1" w:unhideWhenUsed="1"/>
     <w:lsdException w:name="Table Professional" w:semiHidden="1" w:unhideWhenUsed="1"/>
+    <w:lsdException w:name="Table Subtle 1" w:semiHidden="1" w:unhideWhenUsed="1"/>
     <w:lsdException w:name="Table Subtle 2" w:semiHidden="1" w:unhideWhenUsed="1"/>
     <w:lsdException w:name="Table Web 1" w:semiHidden="1" w:unhideWhenUsed="1"/>
+    <w:lsdException w:name="Table Web 2" w:semiHidden="1" w:unhideWhenUsed="1"/>
+    <w:lsdException w:name="Table Web 3" w:semiHidden="1" w:unhideWhenUsed="1"/>
     <w:lsdException w:name="Balloon Text" w:semiHidden="1" w:unhideWhenUsed="1"/>
     <w:lsdException w:name="Table Grid" w:uiPriority="39"/>
     <w:lsdException w:name="Table Theme" w:semiHidden="1" w:unhideWhenUsed="1"/>
@@ -5682,11 +8253,6 @@
     <w:lsdException w:name="List Table 5 Dark Accent 6" w:uiPriority="50"/>
     <w:lsdException w:name="List Table 6 Colorful Accent 6" w:uiPriority="51"/>
     <w:lsdException w:name="List Table 7 Colorful Accent 6" w:uiPriority="52"/>
-    <w:lsdException w:name="Mention" w:semiHidden="1" w:unhideWhenUsed="1"/>
-    <w:lsdException w:name="Smart Hyperlink" w:semiHidden="1" w:unhideWhenUsed="1"/>
-    <w:lsdException w:name="Hashtag" w:semiHidden="1" w:unhideWhenUsed="1"/>
-    <w:lsdException w:name="Unresolved Mention" w:semiHidden="1" w:unhideWhenUsed="1"/>
-    <w:lsdException w:name="Smart Link" w:semiHidden="1" w:unhideWhenUsed="1"/>
   </w:latentStyles>
   <w:style w:type="paragraph" w:default="1" w:styleId="a">
     <w:name w:val="Normal"/>

--- a/src/УЯЗВИМОСТИ И МЕТОДИЧЕСКИЕ РЕКОМЕНДАЦИИ (frontend).docx
+++ b/src/УЯЗВИМОСТИ И МЕТОДИЧЕСКИЕ РЕКОМЕНДАЦИИ (frontend).docx
@@ -332,20 +332,10 @@
                 <w:szCs w:val="28"/>
                 <w:lang w:val="ru-RU"/>
               </w:rPr>
-              <w:t>«</w:t>
+              <w:t xml:space="preserve">«Команды </w:t>
             </w:r>
-            <w:proofErr w:type="gramStart"/>
-            <w:r>
-              <w:rPr>
-                <w:sz w:val="28"/>
-                <w:szCs w:val="28"/>
-                <w:lang w:val="ru-RU"/>
-              </w:rPr>
-              <w:t xml:space="preserve">Команды </w:t>
-            </w:r>
-            <w:r>
-              <w:t xml:space="preserve"> </w:t>
-            </w:r>
+            <w:bookmarkStart w:id="0" w:name="_GoBack"/>
+            <w:bookmarkEnd w:id="0"/>
             <w:proofErr w:type="spellStart"/>
             <w:r>
               <w:rPr>
@@ -356,7 +346,6 @@
               <w:t>фронтенд</w:t>
             </w:r>
             <w:proofErr w:type="spellEnd"/>
-            <w:proofErr w:type="gramEnd"/>
             <w:r>
               <w:rPr>
                 <w:sz w:val="28"/>
@@ -536,8 +525,6 @@
               </w:rPr>
               <w:t>Константинов</w:t>
             </w:r>
-            <w:bookmarkStart w:id="0" w:name="_GoBack"/>
-            <w:bookmarkEnd w:id="0"/>
             <w:r>
               <w:rPr>
                 <w:color w:val="000000"/>
